--- a/Relatório Processador IntelIgente.docx
+++ b/Relatório Processador IntelIgente.docx
@@ -4772,9 +4772,131 @@
     <w:p>
       <w:pPr>
         <w:pStyle w:val="SemEspaamento"/>
+        <w:ind w:left="1296"/>
         <w:jc w:val="both"/>
         <w:rPr>
           <w:rFonts w:ascii="Arial" w:hAnsi="Arial" w:cs="Arial"/>
+          <w:lang w:val="pt-BR"/>
+        </w:rPr>
+      </w:pPr>
+    </w:p>
+    <w:p>
+      <w:pPr>
+        <w:pStyle w:val="SemEspaamento"/>
+        <w:jc w:val="both"/>
+        <w:rPr>
+          <w:rFonts w:ascii="Arial" w:hAnsi="Arial" w:cs="Arial"/>
+          <w:lang w:val="pt-BR"/>
+        </w:rPr>
+      </w:pPr>
+      <w:r>
+        <w:rPr>
+          <w:rFonts w:ascii="Arial" w:hAnsi="Arial" w:cs="Arial"/>
+          <w:noProof/>
+          <w:lang w:val="pt-BR" w:eastAsia="pt-BR"/>
+        </w:rPr>
+        <w:drawing>
+          <wp:inline distT="0" distB="0" distL="0" distR="0" wp14:anchorId="7B1A0118" wp14:editId="79E83C5A">
+            <wp:extent cx="5591175" cy="514350"/>
+            <wp:effectExtent l="0" t="0" r="9525" b="0"/>
+            <wp:docPr id="7" name="Imagem 7"/>
+            <wp:cNvGraphicFramePr>
+              <a:graphicFrameLocks xmlns:a="http://schemas.openxmlformats.org/drawingml/2006/main" noChangeAspect="1"/>
+            </wp:cNvGraphicFramePr>
+            <a:graphic xmlns:a="http://schemas.openxmlformats.org/drawingml/2006/main">
+              <a:graphicData uri="http://schemas.openxmlformats.org/drawingml/2006/picture">
+                <pic:pic xmlns:pic="http://schemas.openxmlformats.org/drawingml/2006/picture">
+                  <pic:nvPicPr>
+                    <pic:cNvPr id="0" name="Picture 6"/>
+                    <pic:cNvPicPr>
+                      <a:picLocks noChangeAspect="1" noChangeArrowheads="1"/>
+                    </pic:cNvPicPr>
+                  </pic:nvPicPr>
+                  <pic:blipFill>
+                    <a:blip r:embed="rId9">
+                      <a:extLst>
+                        <a:ext uri="{28A0092B-C50C-407E-A947-70E740481C1C}">
+                          <a14:useLocalDpi xmlns:a14="http://schemas.microsoft.com/office/drawing/2010/main" val="0"/>
+                        </a:ext>
+                      </a:extLst>
+                    </a:blip>
+                    <a:srcRect/>
+                    <a:stretch>
+                      <a:fillRect/>
+                    </a:stretch>
+                  </pic:blipFill>
+                  <pic:spPr bwMode="auto">
+                    <a:xfrm>
+                      <a:off x="0" y="0"/>
+                      <a:ext cx="5591175" cy="514350"/>
+                    </a:xfrm>
+                    <a:prstGeom prst="rect">
+                      <a:avLst/>
+                    </a:prstGeom>
+                    <a:noFill/>
+                    <a:ln>
+                      <a:noFill/>
+                    </a:ln>
+                  </pic:spPr>
+                </pic:pic>
+              </a:graphicData>
+            </a:graphic>
+          </wp:inline>
+        </w:drawing>
+      </w:r>
+    </w:p>
+    <w:p>
+      <w:pPr>
+        <w:pStyle w:val="SemEspaamento"/>
+        <w:jc w:val="both"/>
+        <w:rPr>
+          <w:rFonts w:ascii="Arial" w:hAnsi="Arial" w:cs="Arial"/>
+          <w:b/>
+          <w:sz w:val="18"/>
+          <w:szCs w:val="18"/>
+          <w:lang w:val="pt-BR"/>
+        </w:rPr>
+      </w:pPr>
+      <w:r>
+        <w:rPr>
+          <w:rFonts w:ascii="Arial" w:hAnsi="Arial" w:cs="Arial"/>
+          <w:b/>
+          <w:sz w:val="18"/>
+          <w:szCs w:val="18"/>
+          <w:lang w:val="pt-BR"/>
+        </w:rPr>
+        <w:t>Figura 1:</w:t>
+      </w:r>
+      <w:r>
+        <w:rPr>
+          <w:rFonts w:ascii="Arial" w:hAnsi="Arial" w:cs="Arial"/>
+          <w:b/>
+          <w:sz w:val="18"/>
+          <w:szCs w:val="18"/>
+          <w:lang w:val="pt-BR"/>
+        </w:rPr>
+        <w:t xml:space="preserve"> Formato de uma instrução de três registradores e seu equivalente em </w:t>
+      </w:r>
+      <w:r>
+        <w:rPr>
+          <w:rFonts w:ascii="Arial" w:hAnsi="Arial" w:cs="Arial"/>
+          <w:b/>
+          <w:sz w:val="18"/>
+          <w:szCs w:val="18"/>
+          <w:lang w:val="pt-BR"/>
+        </w:rPr>
+        <w:t>pseudocódigo. REGDST simboliza o registrador destino, e os dois outros registradores, REGIN1 e REGIN2 representam as entradas.</w:t>
+      </w:r>
+    </w:p>
+    <w:p>
+      <w:pPr>
+        <w:pStyle w:val="SemEspaamento"/>
+        <w:jc w:val="both"/>
+        <w:rPr>
+          <w:rFonts w:ascii="Arial" w:hAnsi="Arial" w:cs="Arial"/>
+          <w:b/>
+          <w:sz w:val="18"/>
+          <w:szCs w:val="18"/>
           <w:lang w:val="pt-BR"/>
         </w:rPr>
       </w:pPr>
@@ -4829,10 +4951,6 @@
     <w:p>
       <w:pPr>
         <w:pStyle w:val="SemEspaamento"/>
-        <w:numPr>
-          <w:ilvl w:val="0"/>
-          <w:numId w:val="8"/>
-        </w:numPr>
         <w:jc w:val="both"/>
         <w:rPr>
           <w:rFonts w:ascii="Arial" w:hAnsi="Arial" w:cs="Arial"/>
@@ -4842,92 +4960,91 @@
       <w:r>
         <w:rPr>
           <w:rFonts w:ascii="Arial" w:hAnsi="Arial" w:cs="Arial"/>
-          <w:b/>
-          <w:lang w:val="pt-BR"/>
-        </w:rPr>
-        <w:t>I</w:t>
-      </w:r>
-      <w:r>
-        <w:rPr>
-          <w:rFonts w:ascii="Arial" w:hAnsi="Arial" w:cs="Arial"/>
-          <w:b/>
-          <w:lang w:val="pt-BR"/>
-        </w:rPr>
-        <w:t>nstruções</w:t>
-      </w:r>
-      <w:r>
-        <w:rPr>
-          <w:rFonts w:ascii="Arial" w:hAnsi="Arial" w:cs="Arial"/>
-          <w:b/>
-          <w:lang w:val="pt-BR"/>
-        </w:rPr>
-        <w:t xml:space="preserve"> de </w:t>
-      </w:r>
-      <w:r>
-        <w:rPr>
-          <w:rFonts w:ascii="Arial" w:hAnsi="Arial" w:cs="Arial"/>
-          <w:b/>
-          <w:lang w:val="pt-BR"/>
-        </w:rPr>
-        <w:t>operador constante:</w:t>
-      </w:r>
-      <w:r>
-        <w:rPr>
-          <w:rFonts w:ascii="Arial" w:hAnsi="Arial" w:cs="Arial"/>
-          <w:lang w:val="pt-BR"/>
-        </w:rPr>
-        <w:t xml:space="preserve"> Instruções que operam utilizando um ou </w:t>
-      </w:r>
-      <w:r>
-        <w:rPr>
-          <w:rFonts w:ascii="Arial" w:hAnsi="Arial" w:cs="Arial"/>
-          <w:lang w:val="pt-BR"/>
-        </w:rPr>
-        <w:t>dois</w:t>
-      </w:r>
-      <w:r>
-        <w:rPr>
-          <w:rFonts w:ascii="Arial" w:hAnsi="Arial" w:cs="Arial"/>
-          <w:lang w:val="pt-BR"/>
-        </w:rPr>
-        <w:t xml:space="preserve"> registrador</w:t>
-      </w:r>
-      <w:r>
-        <w:rPr>
-          <w:rFonts w:ascii="Arial" w:hAnsi="Arial" w:cs="Arial"/>
-          <w:lang w:val="pt-BR"/>
-        </w:rPr>
-        <w:t>es</w:t>
-      </w:r>
-      <w:r>
-        <w:rPr>
-          <w:rFonts w:ascii="Arial" w:hAnsi="Arial" w:cs="Arial"/>
-          <w:lang w:val="pt-BR"/>
-        </w:rPr>
-        <w:t>, e uma constante de 4 bits. As instruç</w:t>
-      </w:r>
-      <w:r>
-        <w:rPr>
-          <w:rFonts w:ascii="Arial" w:hAnsi="Arial" w:cs="Arial"/>
-          <w:lang w:val="pt-BR"/>
-        </w:rPr>
-        <w:t>ões LW e SW utilizam esse formato, com um registrador para a leitura do endereço a partir do offset e um registrador para receber a entrada (SW) ou armazenar o resultado (LW), dependendo da operação. A instrução LI também utiliza esse formato, porém apenas um registrador é utilizado, para armazenar o valor lido.</w:t>
-      </w:r>
-      <w:r>
-        <w:rPr>
-          <w:rFonts w:ascii="Arial" w:hAnsi="Arial" w:cs="Arial"/>
-          <w:lang w:val="pt-BR"/>
-        </w:rPr>
-        <w:t xml:space="preserve"> O outro registrador recebe “0000” por padrão, mas nunca é utilizado.</w:t>
+          <w:noProof/>
+          <w:lang w:val="pt-BR" w:eastAsia="pt-BR"/>
+        </w:rPr>
+        <w:drawing>
+          <wp:inline distT="0" distB="0" distL="0" distR="0" wp14:anchorId="5D7A8CF6" wp14:editId="592F93DB">
+            <wp:extent cx="5153025" cy="552450"/>
+            <wp:effectExtent l="0" t="0" r="9525" b="0"/>
+            <wp:docPr id="10" name="Imagem 10"/>
+            <wp:cNvGraphicFramePr>
+              <a:graphicFrameLocks xmlns:a="http://schemas.openxmlformats.org/drawingml/2006/main" noChangeAspect="1"/>
+            </wp:cNvGraphicFramePr>
+            <a:graphic xmlns:a="http://schemas.openxmlformats.org/drawingml/2006/main">
+              <a:graphicData uri="http://schemas.openxmlformats.org/drawingml/2006/picture">
+                <pic:pic xmlns:pic="http://schemas.openxmlformats.org/drawingml/2006/picture">
+                  <pic:nvPicPr>
+                    <pic:cNvPr id="0" name="Picture 9"/>
+                    <pic:cNvPicPr>
+                      <a:picLocks noChangeAspect="1" noChangeArrowheads="1"/>
+                    </pic:cNvPicPr>
+                  </pic:nvPicPr>
+                  <pic:blipFill>
+                    <a:blip r:embed="rId10">
+                      <a:extLst>
+                        <a:ext uri="{28A0092B-C50C-407E-A947-70E740481C1C}">
+                          <a14:useLocalDpi xmlns:a14="http://schemas.microsoft.com/office/drawing/2010/main" val="0"/>
+                        </a:ext>
+                      </a:extLst>
+                    </a:blip>
+                    <a:srcRect/>
+                    <a:stretch>
+                      <a:fillRect/>
+                    </a:stretch>
+                  </pic:blipFill>
+                  <pic:spPr bwMode="auto">
+                    <a:xfrm>
+                      <a:off x="0" y="0"/>
+                      <a:ext cx="5153025" cy="552450"/>
+                    </a:xfrm>
+                    <a:prstGeom prst="rect">
+                      <a:avLst/>
+                    </a:prstGeom>
+                    <a:noFill/>
+                    <a:ln>
+                      <a:noFill/>
+                    </a:ln>
+                  </pic:spPr>
+                </pic:pic>
+              </a:graphicData>
+            </a:graphic>
+          </wp:inline>
+        </w:drawing>
       </w:r>
     </w:p>
     <w:p>
       <w:pPr>
         <w:pStyle w:val="SemEspaamento"/>
-        <w:ind w:left="1296"/>
         <w:jc w:val="both"/>
         <w:rPr>
           <w:rFonts w:ascii="Arial" w:hAnsi="Arial" w:cs="Arial"/>
+          <w:b/>
+          <w:sz w:val="18"/>
+          <w:szCs w:val="18"/>
+          <w:lang w:val="pt-BR"/>
+        </w:rPr>
+      </w:pPr>
+      <w:r>
+        <w:rPr>
+          <w:rFonts w:ascii="Arial" w:hAnsi="Arial" w:cs="Arial"/>
+          <w:b/>
+          <w:sz w:val="18"/>
+          <w:szCs w:val="18"/>
+          <w:lang w:val="pt-BR"/>
+        </w:rPr>
+        <w:t>Figura 2: Formato da instrução NOT e seu equivalente em pseudocódigo. O termo FILLER indica que os bits contidos na região são irrelevantes para a execução do programa.</w:t>
+      </w:r>
+    </w:p>
+    <w:p>
+      <w:pPr>
+        <w:pStyle w:val="SemEspaamento"/>
+        <w:jc w:val="both"/>
+        <w:rPr>
+          <w:rFonts w:ascii="Arial" w:hAnsi="Arial" w:cs="Arial"/>
+          <w:b/>
+          <w:sz w:val="18"/>
+          <w:szCs w:val="18"/>
           <w:lang w:val="pt-BR"/>
         </w:rPr>
       </w:pPr>
@@ -4951,46 +5068,198 @@
           <w:b/>
           <w:lang w:val="pt-BR"/>
         </w:rPr>
-        <w:t xml:space="preserve">Instruções de salto: </w:t>
-      </w:r>
-      <w:r>
-        <w:rPr>
-          <w:rFonts w:ascii="Arial" w:hAnsi="Arial" w:cs="Arial"/>
-          <w:lang w:val="pt-BR"/>
-        </w:rPr>
-        <w:t xml:space="preserve">Instruções que podem alterar o valor do PC, saltando a execução para uma instrução específica desejada. Existem dois tipos de salto: O salto incondicional (J) e o salto condicional (BEQ, BNE). No caso do </w:t>
-      </w:r>
-      <w:r>
-        <w:rPr>
-          <w:rFonts w:ascii="Arial" w:hAnsi="Arial" w:cs="Arial"/>
-          <w:lang w:val="pt-BR"/>
-        </w:rPr>
         <w:lastRenderedPageBreak/>
-        <w:t>salto condicional, a instrução possui dois registradores</w:t>
-      </w:r>
-      <w:r>
-        <w:rPr>
-          <w:rFonts w:ascii="Arial" w:hAnsi="Arial" w:cs="Arial"/>
-          <w:lang w:val="pt-BR"/>
-        </w:rPr>
-        <w:t xml:space="preserve"> e os 4 bits menos significativos representam a “distância” do salto, ou seja, quantas instruções serão puladas a partir da próxima instrução,</w:t>
-      </w:r>
-      <w:r>
-        <w:rPr>
-          <w:rFonts w:ascii="Arial" w:hAnsi="Arial" w:cs="Arial"/>
-          <w:lang w:val="pt-BR"/>
-        </w:rPr>
-        <w:t xml:space="preserve"> e o </w:t>
-      </w:r>
-      <w:r>
-        <w:rPr>
-          <w:rFonts w:ascii="Arial" w:hAnsi="Arial" w:cs="Arial"/>
-          <w:lang w:val="pt-BR"/>
-        </w:rPr>
-        <w:t xml:space="preserve">salto será realizado apenas quando a condição para o salto for cumprida. No caso do salto incondicional, o salto possui 12 bits. É importante notar que, como o salto é maior que o número total de bits, o endereço da nova instrução é calculado da forma: (PC + 1 + distância do salto) mod 16. </w:t>
-      </w:r>
+        <w:t>I</w:t>
+      </w:r>
+      <w:r>
+        <w:rPr>
+          <w:rFonts w:ascii="Arial" w:hAnsi="Arial" w:cs="Arial"/>
+          <w:b/>
+          <w:lang w:val="pt-BR"/>
+        </w:rPr>
+        <w:t>nstruções</w:t>
+      </w:r>
+      <w:r>
+        <w:rPr>
+          <w:rFonts w:ascii="Arial" w:hAnsi="Arial" w:cs="Arial"/>
+          <w:b/>
+          <w:lang w:val="pt-BR"/>
+        </w:rPr>
+        <w:t xml:space="preserve"> de </w:t>
+      </w:r>
+      <w:r>
+        <w:rPr>
+          <w:rFonts w:ascii="Arial" w:hAnsi="Arial" w:cs="Arial"/>
+          <w:b/>
+          <w:lang w:val="pt-BR"/>
+        </w:rPr>
+        <w:t>operador constante:</w:t>
+      </w:r>
+      <w:r>
+        <w:rPr>
+          <w:rFonts w:ascii="Arial" w:hAnsi="Arial" w:cs="Arial"/>
+          <w:lang w:val="pt-BR"/>
+        </w:rPr>
+        <w:t xml:space="preserve"> Instruções que operam utilizando um ou </w:t>
+      </w:r>
+      <w:r>
+        <w:rPr>
+          <w:rFonts w:ascii="Arial" w:hAnsi="Arial" w:cs="Arial"/>
+          <w:lang w:val="pt-BR"/>
+        </w:rPr>
+        <w:t>dois</w:t>
+      </w:r>
+      <w:r>
+        <w:rPr>
+          <w:rFonts w:ascii="Arial" w:hAnsi="Arial" w:cs="Arial"/>
+          <w:lang w:val="pt-BR"/>
+        </w:rPr>
+        <w:t xml:space="preserve"> registrador</w:t>
+      </w:r>
+      <w:r>
+        <w:rPr>
+          <w:rFonts w:ascii="Arial" w:hAnsi="Arial" w:cs="Arial"/>
+          <w:lang w:val="pt-BR"/>
+        </w:rPr>
+        <w:t>es</w:t>
+      </w:r>
+      <w:r>
+        <w:rPr>
+          <w:rFonts w:ascii="Arial" w:hAnsi="Arial" w:cs="Arial"/>
+          <w:lang w:val="pt-BR"/>
+        </w:rPr>
+        <w:t>, e uma constante de 4 bits. As instruç</w:t>
+      </w:r>
+      <w:r>
+        <w:rPr>
+          <w:rFonts w:ascii="Arial" w:hAnsi="Arial" w:cs="Arial"/>
+          <w:lang w:val="pt-BR"/>
+        </w:rPr>
+        <w:t>ões LW e SW utilizam esse formato, com um registrador para a leitura do endereço a partir do offset e um registrador para receber a entrada (SW) ou armazenar o resultado (LW), dependendo da operação. A instrução LI também utiliza esse formato, porém apenas um registrador é utilizado, para armazenar o valor lido.</w:t>
+      </w:r>
+      <w:r>
+        <w:rPr>
+          <w:rFonts w:ascii="Arial" w:hAnsi="Arial" w:cs="Arial"/>
+          <w:lang w:val="pt-BR"/>
+        </w:rPr>
+        <w:t xml:space="preserve"> O outro registrador recebe “0000” por padrão, mas nunca é utilizado.</w:t>
+      </w:r>
+    </w:p>
+    <w:p>
+      <w:pPr>
+        <w:pStyle w:val="SemEspaamento"/>
+        <w:jc w:val="both"/>
+        <w:rPr>
+          <w:rFonts w:ascii="Arial" w:hAnsi="Arial" w:cs="Arial"/>
+          <w:lang w:val="pt-BR"/>
+        </w:rPr>
+      </w:pPr>
       <w:bookmarkStart w:id="2" w:name="_GoBack"/>
       <w:bookmarkEnd w:id="2"/>
+    </w:p>
+    <w:p>
+      <w:pPr>
+        <w:pStyle w:val="SemEspaamento"/>
+        <w:numPr>
+          <w:ilvl w:val="0"/>
+          <w:numId w:val="8"/>
+        </w:numPr>
+        <w:jc w:val="both"/>
+        <w:rPr>
+          <w:rFonts w:ascii="Arial" w:hAnsi="Arial" w:cs="Arial"/>
+          <w:lang w:val="pt-BR"/>
+        </w:rPr>
+      </w:pPr>
+      <w:r>
+        <w:rPr>
+          <w:rFonts w:ascii="Arial" w:hAnsi="Arial" w:cs="Arial"/>
+          <w:b/>
+          <w:lang w:val="pt-BR"/>
+        </w:rPr>
+        <w:t xml:space="preserve">Instruções de salto: </w:t>
+      </w:r>
+      <w:r>
+        <w:rPr>
+          <w:rFonts w:ascii="Arial" w:hAnsi="Arial" w:cs="Arial"/>
+          <w:lang w:val="pt-BR"/>
+        </w:rPr>
+        <w:t>Instruções que podem alterar o valor do PC, saltando a execução para uma instrução específica desejada. Existem dois tipos de salto: O salto incondicional (J) e o salto condicional (BEQ, BNE). No caso do salto condicional, a instrução possui dois registradores</w:t>
+      </w:r>
+      <w:r>
+        <w:rPr>
+          <w:rFonts w:ascii="Arial" w:hAnsi="Arial" w:cs="Arial"/>
+          <w:lang w:val="pt-BR"/>
+        </w:rPr>
+        <w:t xml:space="preserve"> e os 4 bits menos significativos representam a “distância” do salto, ou seja, quantas instruções serão puladas a partir da próxima instrução,</w:t>
+      </w:r>
+      <w:r>
+        <w:rPr>
+          <w:rFonts w:ascii="Arial" w:hAnsi="Arial" w:cs="Arial"/>
+          <w:lang w:val="pt-BR"/>
+        </w:rPr>
+        <w:t xml:space="preserve"> e o </w:t>
+      </w:r>
+      <w:r>
+        <w:rPr>
+          <w:rFonts w:ascii="Arial" w:hAnsi="Arial" w:cs="Arial"/>
+          <w:lang w:val="pt-BR"/>
+        </w:rPr>
+        <w:t>salto será realizado apenas quando a condição para o salto for cumprida. No caso do salto incondicional, o salto possui 12 bits. É importante notar que, como o salto é maior que o número total de bits, o endereço da nova instrução é</w:t>
+      </w:r>
+      <w:r>
+        <w:rPr>
+          <w:rFonts w:ascii="Arial" w:hAnsi="Arial" w:cs="Arial"/>
+          <w:lang w:val="pt-BR"/>
+        </w:rPr>
+        <w:t xml:space="preserve"> dado por</w:t>
+      </w:r>
+      <w:r>
+        <w:rPr>
+          <w:rFonts w:ascii="Arial" w:hAnsi="Arial" w:cs="Arial"/>
+          <w:lang w:val="pt-BR"/>
+        </w:rPr>
+        <w:t xml:space="preserve">: (PC + 1 + distância do salto) mod 16. </w:t>
+      </w:r>
+    </w:p>
+    <w:p>
+      <w:pPr>
+        <w:pStyle w:val="SemEspaamento"/>
+        <w:ind w:left="1296"/>
+        <w:jc w:val="both"/>
+        <w:rPr>
+          <w:rFonts w:ascii="Arial" w:hAnsi="Arial" w:cs="Arial"/>
+          <w:lang w:val="pt-BR"/>
+        </w:rPr>
+      </w:pPr>
+    </w:p>
+    <w:p>
+      <w:pPr>
+        <w:pStyle w:val="SemEspaamento"/>
+        <w:numPr>
+          <w:ilvl w:val="0"/>
+          <w:numId w:val="8"/>
+        </w:numPr>
+        <w:jc w:val="both"/>
+        <w:rPr>
+          <w:rFonts w:ascii="Arial" w:hAnsi="Arial" w:cs="Arial"/>
+          <w:lang w:val="pt-BR"/>
+        </w:rPr>
+      </w:pPr>
+      <w:r>
+        <w:rPr>
+          <w:rFonts w:ascii="Arial" w:hAnsi="Arial" w:cs="Arial"/>
+          <w:b/>
+          <w:lang w:val="pt-BR"/>
+        </w:rPr>
+        <w:t xml:space="preserve">Instrução de encerramento: </w:t>
+      </w:r>
+      <w:r>
+        <w:rPr>
+          <w:rFonts w:ascii="Arial" w:hAnsi="Arial" w:cs="Arial"/>
+          <w:lang w:val="pt-BR"/>
+        </w:rPr>
+        <w:t>Última linha de comando do programa. Seu único elemento utilizado é o Opcode, sendo que os outros bits recebem ‘0’ por padrão. Desabilita o PC, impedindo que o programa continue sua execução, conforme veremos mais adiante.</w:t>
+      </w:r>
     </w:p>
     <w:p>
       <w:pPr>
@@ -6094,6 +6363,7 @@
               <w:rPr>
                 <w:rFonts w:ascii="Arial" w:hAnsi="Arial" w:cs="Arial"/>
               </w:rPr>
+              <w:lastRenderedPageBreak/>
               <w:t>Immediately</w:t>
             </w:r>
           </w:p>
@@ -6117,6 +6387,7 @@
                 <w:b/>
                 <w:lang w:val="pt-BR"/>
               </w:rPr>
+              <w:lastRenderedPageBreak/>
               <w:t>li</w:t>
             </w:r>
             <w:r>
@@ -6153,6 +6424,7 @@
                 <w:rFonts w:ascii="Arial" w:hAnsi="Arial" w:cs="Arial"/>
                 <w:lang w:val="pt-BR"/>
               </w:rPr>
+              <w:lastRenderedPageBreak/>
               <w:t>0010</w:t>
             </w:r>
           </w:p>
@@ -6609,7 +6881,6 @@
           <w:color w:val="auto"/>
           <w:lang w:val="pt-BR"/>
         </w:rPr>
-        <w:lastRenderedPageBreak/>
         <w:t>Descrição do Hardware</w:t>
       </w:r>
       <w:bookmarkEnd w:id="4"/>
@@ -6940,7 +7211,7 @@
                     </pic:cNvPicPr>
                   </pic:nvPicPr>
                   <pic:blipFill>
-                    <a:blip r:embed="rId11">
+                    <a:blip r:embed="rId13">
                       <a:extLst>
                         <a:ext uri="{28A0092B-C50C-407E-A947-70E740481C1C}">
                           <a14:useLocalDpi xmlns:a14="http://schemas.microsoft.com/office/drawing/2010/main" val="0"/>
@@ -7169,6 +7440,7 @@
           <w:rFonts w:ascii="Arial" w:hAnsi="Arial" w:cs="Arial"/>
           <w:color w:val="auto"/>
         </w:rPr>
+        <w:lastRenderedPageBreak/>
         <w:t>Clock</w:t>
       </w:r>
       <w:bookmarkEnd w:id="12"/>
@@ -7447,7 +7719,6 @@
           <w:b/>
           <w:lang w:val="pt-BR"/>
         </w:rPr>
-        <w:lastRenderedPageBreak/>
         <w:t>MemParaReg</w:t>
       </w:r>
       <w:r>
@@ -9714,6 +9985,7 @@
           <w:color w:val="auto"/>
           <w:lang w:val="pt-BR"/>
         </w:rPr>
+        <w:lastRenderedPageBreak/>
         <w:t xml:space="preserve"> </w:t>
       </w:r>
       <w:bookmarkStart w:id="18" w:name="_Toc444681800"/>
@@ -9886,7 +10158,6 @@
           <w:color w:val="auto"/>
           <w:lang w:val="pt-BR"/>
         </w:rPr>
-        <w:lastRenderedPageBreak/>
         <w:t>Z</w:t>
       </w:r>
       <w:r>
@@ -10026,7 +10297,7 @@
           <w:lang w:val="pt-BR"/>
         </w:rPr>
         <w:sectPr>
-          <w:headerReference w:type="default" r:id="rId12"/>
+          <w:headerReference w:type="default" r:id="rId14"/>
           <w:pgSz w:w="12240" w:h="15840"/>
           <w:pgMar w:top="851" w:right="1701" w:bottom="1134" w:left="1701" w:header="708" w:footer="708" w:gutter="0"/>
           <w:cols w:space="708"/>
@@ -14130,7 +14401,7 @@
           </mc:Choice>
           <mc:Fallback>
             <w:pict>
-              <v:shapetype w14:anchorId="45C2BEA4" id="_x0000_t32" coordsize="21600,21600" o:spt="32" o:oned="t" path="m,l21600,21600e" filled="f">
+              <v:shapetype w14:anchorId="0E97A56F" id="_x0000_t32" coordsize="21600,21600" o:spt="32" o:oned="t" path="m,l21600,21600e" filled="f">
                 <v:path arrowok="t" fillok="f" o:connecttype="none"/>
                 <o:lock v:ext="edit" shapetype="t"/>
               </v:shapetype>
@@ -14203,7 +14474,7 @@
           </mc:Choice>
           <mc:Fallback>
             <w:pict>
-              <v:shape w14:anchorId="2BD3845F" id="Conector de seta reta 25" o:spid="_x0000_s1026" type="#_x0000_t32" style="position:absolute;margin-left:133.65pt;margin-top:28.4pt;width:28.55pt;height:150.8pt;flip:x y;z-index:251670528;visibility:visible;mso-wrap-style:square;mso-wrap-distance-left:9pt;mso-wrap-distance-top:0;mso-wrap-distance-right:9pt;mso-wrap-distance-bottom:0;mso-position-horizontal:absolute;mso-position-horizontal-relative:text;mso-position-vertical:absolute;mso-position-vertical-relative:text" o:gfxdata="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" strokecolor="#c0504d [3205]" strokeweight="2pt">
+              <v:shape w14:anchorId="6ADEC895" id="Conector de seta reta 25" o:spid="_x0000_s1026" type="#_x0000_t32" style="position:absolute;margin-left:133.65pt;margin-top:28.4pt;width:28.55pt;height:150.8pt;flip:x y;z-index:251670528;visibility:visible;mso-wrap-style:square;mso-wrap-distance-left:9pt;mso-wrap-distance-top:0;mso-wrap-distance-right:9pt;mso-wrap-distance-bottom:0;mso-position-horizontal:absolute;mso-position-horizontal-relative:text;mso-position-vertical:absolute;mso-position-vertical-relative:text" o:gfxdata="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" strokecolor="#c0504d [3205]" strokeweight="2pt">
                 <v:stroke endarrow="open"/>
                 <v:shadow on="t" color="black" opacity="24903f" origin=",.5" offset="0,.55556mm"/>
               </v:shape>
@@ -14378,7 +14649,7 @@
                     <pic:cNvPicPr/>
                   </pic:nvPicPr>
                   <pic:blipFill>
-                    <a:blip r:embed="rId13">
+                    <a:blip r:embed="rId15">
                       <a:extLst>
                         <a:ext uri="{28A0092B-C50C-407E-A947-70E740481C1C}">
                           <a14:useLocalDpi xmlns:a14="http://schemas.microsoft.com/office/drawing/2010/main" val="0"/>
@@ -14919,6 +15190,7 @@
         <w:docPartUnique/>
       </w:docPartObj>
     </w:sdtPr>
+    <w:sdtEndPr/>
     <w:sdtContent>
       <w:p>
         <w:pPr>
@@ -17332,7 +17604,7 @@
 </file>
 
 <file path=customXml/itemProps1.xml><?xml version="1.0" encoding="utf-8"?>
-<ds:datastoreItem xmlns:ds="http://schemas.openxmlformats.org/officeDocument/2006/customXml" ds:itemID="{40D95860-E7C4-4F15-81FB-D88D2BF568D5}">
+<ds:datastoreItem xmlns:ds="http://schemas.openxmlformats.org/officeDocument/2006/customXml" ds:itemID="{30A44357-CE2D-42CE-80CF-9A0078457B97}">
   <ds:schemaRefs>
     <ds:schemaRef ds:uri="http://schemas.openxmlformats.org/officeDocument/2006/bibliography"/>
   </ds:schemaRefs>

--- a/Relatório Processador IntelIgente.docx
+++ b/Relatório Processador IntelIgente.docx
@@ -4615,7 +4615,14 @@
           <w:rFonts w:ascii="Arial" w:hAnsi="Arial" w:cs="Arial"/>
           <w:lang w:val="pt-BR"/>
         </w:rPr>
-        <w:t xml:space="preserve"> O sistema opera apenas com inteiros entre -8 e 7, portanto qualquer operação  </w:t>
+        <w:t xml:space="preserve"> O sistema opera apenas com inteiros entre -8 e 7, portanto qualquer operação </w:t>
+      </w:r>
+      <w:r>
+        <w:rPr>
+          <w:rFonts w:ascii="Arial" w:hAnsi="Arial" w:cs="Arial"/>
+          <w:lang w:val="pt-BR"/>
+        </w:rPr>
+        <w:t xml:space="preserve">cujo resultado ultrapasse o limite irá gerar um resultado incorreto. </w:t>
       </w:r>
     </w:p>
     <w:p>
@@ -5068,7 +5075,6 @@
           <w:b/>
           <w:lang w:val="pt-BR"/>
         </w:rPr>
-        <w:lastRenderedPageBreak/>
         <w:t>I</w:t>
       </w:r>
       <w:r>
@@ -5154,8 +5160,134 @@
           <w:lang w:val="pt-BR"/>
         </w:rPr>
       </w:pPr>
-      <w:bookmarkStart w:id="2" w:name="_GoBack"/>
-      <w:bookmarkEnd w:id="2"/>
+      <w:r>
+        <w:rPr>
+          <w:rFonts w:ascii="Arial" w:hAnsi="Arial" w:cs="Arial"/>
+          <w:noProof/>
+          <w:lang w:val="pt-BR" w:eastAsia="pt-BR"/>
+        </w:rPr>
+        <w:drawing>
+          <wp:inline distT="0" distB="0" distL="0" distR="0" wp14:anchorId="7CBF56BD" wp14:editId="245FA043">
+            <wp:extent cx="5305425" cy="542925"/>
+            <wp:effectExtent l="0" t="0" r="9525" b="9525"/>
+            <wp:docPr id="13" name="Imagem 13"/>
+            <wp:cNvGraphicFramePr>
+              <a:graphicFrameLocks xmlns:a="http://schemas.openxmlformats.org/drawingml/2006/main" noChangeAspect="1"/>
+            </wp:cNvGraphicFramePr>
+            <a:graphic xmlns:a="http://schemas.openxmlformats.org/drawingml/2006/main">
+              <a:graphicData uri="http://schemas.openxmlformats.org/drawingml/2006/picture">
+                <pic:pic xmlns:pic="http://schemas.openxmlformats.org/drawingml/2006/picture">
+                  <pic:nvPicPr>
+                    <pic:cNvPr id="0" name="Picture 12"/>
+                    <pic:cNvPicPr>
+                      <a:picLocks noChangeAspect="1" noChangeArrowheads="1"/>
+                    </pic:cNvPicPr>
+                  </pic:nvPicPr>
+                  <pic:blipFill>
+                    <a:blip r:embed="rId11">
+                      <a:extLst>
+                        <a:ext uri="{28A0092B-C50C-407E-A947-70E740481C1C}">
+                          <a14:useLocalDpi xmlns:a14="http://schemas.microsoft.com/office/drawing/2010/main" val="0"/>
+                        </a:ext>
+                      </a:extLst>
+                    </a:blip>
+                    <a:srcRect/>
+                    <a:stretch>
+                      <a:fillRect/>
+                    </a:stretch>
+                  </pic:blipFill>
+                  <pic:spPr bwMode="auto">
+                    <a:xfrm>
+                      <a:off x="0" y="0"/>
+                      <a:ext cx="5305425" cy="542925"/>
+                    </a:xfrm>
+                    <a:prstGeom prst="rect">
+                      <a:avLst/>
+                    </a:prstGeom>
+                    <a:noFill/>
+                    <a:ln>
+                      <a:noFill/>
+                    </a:ln>
+                  </pic:spPr>
+                </pic:pic>
+              </a:graphicData>
+            </a:graphic>
+          </wp:inline>
+        </w:drawing>
+      </w:r>
+    </w:p>
+    <w:p>
+      <w:pPr>
+        <w:pStyle w:val="SemEspaamento"/>
+        <w:jc w:val="both"/>
+        <w:rPr>
+          <w:rFonts w:ascii="Arial" w:hAnsi="Arial" w:cs="Arial"/>
+          <w:b/>
+          <w:sz w:val="18"/>
+          <w:szCs w:val="18"/>
+          <w:lang w:val="pt-BR"/>
+        </w:rPr>
+      </w:pPr>
+      <w:r>
+        <w:rPr>
+          <w:rFonts w:ascii="Arial" w:hAnsi="Arial" w:cs="Arial"/>
+          <w:b/>
+          <w:sz w:val="18"/>
+          <w:szCs w:val="18"/>
+          <w:lang w:val="pt-BR"/>
+        </w:rPr>
+        <w:t>Figura 3: Formato de uma instrução de operador constante com dois registradores. “OFFSET” é uma constante</w:t>
+      </w:r>
+      <w:r>
+        <w:rPr>
+          <w:rFonts w:ascii="Arial" w:hAnsi="Arial" w:cs="Arial"/>
+          <w:b/>
+          <w:sz w:val="18"/>
+          <w:szCs w:val="18"/>
+          <w:lang w:val="pt-BR"/>
+        </w:rPr>
+        <w:t xml:space="preserve"> de 4 bits</w:t>
+      </w:r>
+      <w:r>
+        <w:rPr>
+          <w:rFonts w:ascii="Arial" w:hAnsi="Arial" w:cs="Arial"/>
+          <w:b/>
+          <w:sz w:val="18"/>
+          <w:szCs w:val="18"/>
+          <w:lang w:val="pt-BR"/>
+        </w:rPr>
+        <w:t xml:space="preserve"> que representa o offset do endereço do valor a ser armazenado na memória RAM</w:t>
+      </w:r>
+      <w:r>
+        <w:rPr>
+          <w:rFonts w:ascii="Arial" w:hAnsi="Arial" w:cs="Arial"/>
+          <w:b/>
+          <w:sz w:val="18"/>
+          <w:szCs w:val="18"/>
+          <w:lang w:val="pt-BR"/>
+        </w:rPr>
+        <w:t>, sendo que o endereço é calculado da seguinte forma: (OFFSET + VALOR EM REGAD) MOD 16</w:t>
+      </w:r>
+      <w:r>
+        <w:rPr>
+          <w:rFonts w:ascii="Arial" w:hAnsi="Arial" w:cs="Arial"/>
+          <w:b/>
+          <w:sz w:val="18"/>
+          <w:szCs w:val="18"/>
+          <w:lang w:val="pt-BR"/>
+        </w:rPr>
+        <w:t>.</w:t>
+      </w:r>
+      <w:r>
+        <w:rPr>
+          <w:rFonts w:ascii="Arial" w:hAnsi="Arial" w:cs="Arial"/>
+          <w:b/>
+          <w:sz w:val="18"/>
+          <w:szCs w:val="18"/>
+          <w:lang w:val="pt-BR"/>
+        </w:rPr>
+        <w:t xml:space="preserve"> O LI, instrução de operador constante com registrador único, tem a mesma estrutura, porém os últimos quatro bits (Na região do REGAD) nunca são utilizados.</w:t>
+      </w:r>
     </w:p>
     <w:p>
       <w:pPr>
@@ -5224,17 +5356,6 @@
     <w:p>
       <w:pPr>
         <w:pStyle w:val="SemEspaamento"/>
-        <w:ind w:left="1296"/>
-        <w:jc w:val="both"/>
-        <w:rPr>
-          <w:rFonts w:ascii="Arial" w:hAnsi="Arial" w:cs="Arial"/>
-          <w:lang w:val="pt-BR"/>
-        </w:rPr>
-      </w:pPr>
-    </w:p>
-    <w:p>
-      <w:pPr>
-        <w:pStyle w:val="SemEspaamento"/>
         <w:numPr>
           <w:ilvl w:val="0"/>
           <w:numId w:val="8"/>
@@ -5260,10 +5381,19 @@
         </w:rPr>
         <w:t>Última linha de comando do programa. Seu único elemento utilizado é o Opcode, sendo que os outros bits recebem ‘0’ por padrão. Desabilita o PC, impedindo que o programa continue sua execução, conforme veremos mais adiante.</w:t>
       </w:r>
+      <w:r>
+        <w:rPr>
+          <w:rFonts w:ascii="Arial" w:hAnsi="Arial" w:cs="Arial"/>
+          <w:lang w:val="pt-BR"/>
+        </w:rPr>
+        <w:t xml:space="preserve"> É a instrução END.</w:t>
+      </w:r>
     </w:p>
     <w:p>
       <w:pPr>
         <w:pStyle w:val="SemEspaamento"/>
+        <w:ind w:left="1296"/>
+        <w:jc w:val="both"/>
         <w:rPr>
           <w:rFonts w:ascii="Arial" w:hAnsi="Arial" w:cs="Arial"/>
           <w:lang w:val="pt-BR"/>
@@ -5273,123 +5403,25 @@
     <w:p>
       <w:pPr>
         <w:pStyle w:val="SemEspaamento"/>
-        <w:rPr>
-          <w:rFonts w:ascii="Arial" w:hAnsi="Arial" w:cs="Arial"/>
-          <w:u w:val="single"/>
-          <w:lang w:val="pt-BR"/>
-        </w:rPr>
-      </w:pPr>
-      <w:r>
-        <w:rPr>
-          <w:rFonts w:ascii="Arial" w:hAnsi="Arial" w:cs="Arial"/>
-          <w:u w:val="single"/>
-          <w:lang w:val="pt-BR"/>
-        </w:rPr>
-        <w:t>Tipo de Instruções:</w:t>
+        <w:jc w:val="both"/>
+        <w:rPr>
+          <w:rFonts w:ascii="Arial" w:hAnsi="Arial" w:cs="Arial"/>
+          <w:lang w:val="pt-BR"/>
+        </w:rPr>
+      </w:pPr>
+      <w:r>
+        <w:rPr>
+          <w:rFonts w:ascii="Arial" w:hAnsi="Arial" w:cs="Arial"/>
+          <w:lang w:val="pt-BR"/>
+        </w:rPr>
+        <w:tab/>
+        <w:t>São descritas abaixo, em detalhe, todas as instruções do processador:</w:t>
       </w:r>
     </w:p>
     <w:p>
       <w:pPr>
         <w:pStyle w:val="SemEspaamento"/>
-        <w:rPr>
-          <w:rFonts w:ascii="Arial" w:hAnsi="Arial" w:cs="Arial"/>
-          <w:u w:val="single"/>
-          <w:lang w:val="pt-BR"/>
-        </w:rPr>
-      </w:pPr>
-    </w:p>
-    <w:p>
-      <w:pPr>
-        <w:pStyle w:val="SemEspaamento"/>
-        <w:rPr>
-          <w:rFonts w:ascii="Arial" w:hAnsi="Arial" w:cs="Arial"/>
-          <w:lang w:val="pt-BR"/>
-        </w:rPr>
-      </w:pPr>
-      <w:r>
-        <w:rPr>
-          <w:rFonts w:ascii="Arial" w:hAnsi="Arial" w:cs="Arial"/>
-          <w:b/>
-          <w:lang w:val="pt-BR"/>
-        </w:rPr>
-        <w:t xml:space="preserve">- </w:t>
-      </w:r>
-      <w:r>
-        <w:rPr>
-          <w:rFonts w:ascii="Arial" w:hAnsi="Arial" w:cs="Arial"/>
-          <w:b/>
-          <w:color w:val="FF0000"/>
-          <w:lang w:val="pt-BR"/>
-        </w:rPr>
-        <w:t>Formato do tipo R</w:t>
-      </w:r>
-      <w:r>
-        <w:rPr>
-          <w:rFonts w:ascii="Arial" w:hAnsi="Arial" w:cs="Arial"/>
-          <w:b/>
-          <w:lang w:val="pt-BR"/>
-        </w:rPr>
-        <w:t xml:space="preserve">: </w:t>
-      </w:r>
-      <w:r>
-        <w:rPr>
-          <w:rFonts w:ascii="Arial" w:hAnsi="Arial" w:cs="Arial"/>
-          <w:lang w:val="pt-BR"/>
-        </w:rPr>
-        <w:t xml:space="preserve">Este formatado aborda instruções de Load (exceto </w:t>
-      </w:r>
-      <w:r>
-        <w:rPr>
-          <w:rFonts w:ascii="Arial" w:hAnsi="Arial" w:cs="Arial"/>
-          <w:i/>
-          <w:lang w:val="pt-BR"/>
-        </w:rPr>
-        <w:t>load Immediately</w:t>
-      </w:r>
-      <w:r>
-        <w:rPr>
-          <w:rFonts w:ascii="Arial" w:hAnsi="Arial" w:cs="Arial"/>
-          <w:lang w:val="pt-BR"/>
-        </w:rPr>
-        <w:t>), Store e instruções baseadas em operações aritméticas.</w:t>
-      </w:r>
-    </w:p>
-    <w:p>
-      <w:pPr>
-        <w:pStyle w:val="SemEspaamento"/>
-        <w:rPr>
-          <w:rFonts w:ascii="Arial" w:hAnsi="Arial" w:cs="Arial"/>
-          <w:lang w:val="pt-BR"/>
-        </w:rPr>
-      </w:pPr>
-      <w:r>
-        <w:rPr>
-          <w:rFonts w:ascii="Arial" w:hAnsi="Arial" w:cs="Arial"/>
-          <w:lang w:val="pt-BR"/>
-        </w:rPr>
-        <w:tab/>
-      </w:r>
-    </w:p>
-    <w:p>
-      <w:pPr>
-        <w:pStyle w:val="SemEspaamento"/>
-        <w:ind w:firstLine="720"/>
-        <w:rPr>
-          <w:rFonts w:ascii="Arial" w:hAnsi="Arial" w:cs="Arial"/>
-          <w:lang w:val="pt-BR"/>
-        </w:rPr>
-      </w:pPr>
-      <w:r>
-        <w:rPr>
-          <w:rFonts w:ascii="Arial" w:hAnsi="Arial" w:cs="Arial"/>
-          <w:lang w:val="pt-BR"/>
-        </w:rPr>
-        <w:t>Formato para escrita de código na linguagem Quantum:</w:t>
-      </w:r>
-    </w:p>
-    <w:p>
-      <w:pPr>
-        <w:pStyle w:val="SemEspaamento"/>
+        <w:jc w:val="both"/>
         <w:rPr>
           <w:rFonts w:ascii="Arial" w:hAnsi="Arial" w:cs="Arial"/>
           <w:lang w:val="pt-BR"/>
@@ -5400,79 +5432,1759 @@
       <w:tblPr>
         <w:tblStyle w:val="Tabelacomgrade"/>
         <w:tblW w:w="0" w:type="auto"/>
-        <w:jc w:val="center"/>
         <w:tblLook w:val="04A0" w:firstRow="1" w:lastRow="0" w:firstColumn="1" w:lastColumn="0" w:noHBand="0" w:noVBand="1"/>
       </w:tblPr>
       <w:tblGrid>
-        <w:gridCol w:w="1859"/>
-        <w:gridCol w:w="742"/>
-        <w:gridCol w:w="742"/>
+        <w:gridCol w:w="1315"/>
+        <w:gridCol w:w="1126"/>
+        <w:gridCol w:w="2487"/>
+        <w:gridCol w:w="4126"/>
       </w:tblGrid>
       <w:tr>
-        <w:trPr>
-          <w:jc w:val="center"/>
-        </w:trPr>
-        <w:tc>
-          <w:tcPr>
-            <w:tcW w:w="1859" w:type="dxa"/>
-          </w:tcPr>
-          <w:p>
-            <w:pPr>
-              <w:pStyle w:val="SemEspaamento"/>
-              <w:jc w:val="center"/>
-              <w:rPr>
-                <w:rFonts w:ascii="Arial" w:hAnsi="Arial" w:cs="Arial"/>
-                <w:lang w:val="pt-BR"/>
-              </w:rPr>
-            </w:pPr>
-            <w:r>
-              <w:rPr>
-                <w:rFonts w:ascii="Arial" w:hAnsi="Arial" w:cs="Arial"/>
-                <w:lang w:val="pt-BR"/>
-              </w:rPr>
-              <w:t>Tipo da Instrução</w:t>
-            </w:r>
-          </w:p>
-        </w:tc>
-        <w:tc>
-          <w:tcPr>
-            <w:tcW w:w="709" w:type="dxa"/>
-          </w:tcPr>
-          <w:p>
-            <w:pPr>
-              <w:pStyle w:val="SemEspaamento"/>
-              <w:rPr>
-                <w:rFonts w:ascii="Arial" w:hAnsi="Arial" w:cs="Arial"/>
-                <w:lang w:val="pt-BR"/>
-              </w:rPr>
-            </w:pPr>
-            <w:r>
-              <w:rPr>
-                <w:rFonts w:ascii="Arial" w:hAnsi="Arial" w:cs="Arial"/>
-                <w:lang w:val="pt-BR"/>
-              </w:rPr>
-              <w:t>Reg1</w:t>
-            </w:r>
-          </w:p>
-        </w:tc>
-        <w:tc>
-          <w:tcPr>
-            <w:tcW w:w="708" w:type="dxa"/>
-          </w:tcPr>
-          <w:p>
-            <w:pPr>
-              <w:pStyle w:val="SemEspaamento"/>
-              <w:rPr>
-                <w:rFonts w:ascii="Arial" w:hAnsi="Arial" w:cs="Arial"/>
-                <w:lang w:val="pt-BR"/>
-              </w:rPr>
-            </w:pPr>
-            <w:r>
-              <w:rPr>
-                <w:rFonts w:ascii="Arial" w:hAnsi="Arial" w:cs="Arial"/>
-                <w:lang w:val="pt-BR"/>
-              </w:rPr>
-              <w:t>Reg2</w:t>
+        <w:tc>
+          <w:tcPr>
+            <w:tcW w:w="1315" w:type="dxa"/>
+          </w:tcPr>
+          <w:p>
+            <w:pPr>
+              <w:pStyle w:val="SemEspaamento"/>
+              <w:jc w:val="center"/>
+              <w:rPr>
+                <w:rFonts w:ascii="Arial" w:hAnsi="Arial" w:cs="Arial"/>
+                <w:color w:val="FF0000"/>
+                <w:lang w:val="pt-BR"/>
+              </w:rPr>
+            </w:pPr>
+            <w:r>
+              <w:rPr>
+                <w:rFonts w:ascii="Arial" w:hAnsi="Arial" w:cs="Arial"/>
+                <w:color w:val="FF0000"/>
+                <w:lang w:val="pt-BR"/>
+              </w:rPr>
+              <w:t>Instrução</w:t>
+            </w:r>
+          </w:p>
+        </w:tc>
+        <w:tc>
+          <w:tcPr>
+            <w:tcW w:w="1126" w:type="dxa"/>
+          </w:tcPr>
+          <w:p>
+            <w:pPr>
+              <w:pStyle w:val="SemEspaamento"/>
+              <w:jc w:val="center"/>
+              <w:rPr>
+                <w:rFonts w:ascii="Arial" w:hAnsi="Arial" w:cs="Arial"/>
+                <w:color w:val="FF0000"/>
+                <w:lang w:val="pt-BR"/>
+              </w:rPr>
+            </w:pPr>
+            <w:r>
+              <w:rPr>
+                <w:rFonts w:ascii="Arial" w:hAnsi="Arial" w:cs="Arial"/>
+                <w:color w:val="FF0000"/>
+                <w:lang w:val="pt-BR"/>
+              </w:rPr>
+              <w:t>Opcode</w:t>
+            </w:r>
+          </w:p>
+        </w:tc>
+        <w:tc>
+          <w:tcPr>
+            <w:tcW w:w="2487" w:type="dxa"/>
+          </w:tcPr>
+          <w:p>
+            <w:pPr>
+              <w:pStyle w:val="SemEspaamento"/>
+              <w:jc w:val="center"/>
+              <w:rPr>
+                <w:rFonts w:ascii="Arial" w:hAnsi="Arial" w:cs="Arial"/>
+                <w:color w:val="FF0000"/>
+                <w:lang w:val="pt-BR"/>
+              </w:rPr>
+            </w:pPr>
+            <w:r>
+              <w:rPr>
+                <w:rFonts w:ascii="Arial" w:hAnsi="Arial" w:cs="Arial"/>
+                <w:color w:val="FF0000"/>
+                <w:lang w:val="pt-BR"/>
+              </w:rPr>
+              <w:t>Exemplo</w:t>
+            </w:r>
+          </w:p>
+        </w:tc>
+        <w:tc>
+          <w:tcPr>
+            <w:tcW w:w="4126" w:type="dxa"/>
+          </w:tcPr>
+          <w:p>
+            <w:pPr>
+              <w:pStyle w:val="SemEspaamento"/>
+              <w:jc w:val="center"/>
+              <w:rPr>
+                <w:rFonts w:ascii="Arial" w:hAnsi="Arial" w:cs="Arial"/>
+                <w:color w:val="FF0000"/>
+                <w:lang w:val="pt-BR"/>
+              </w:rPr>
+            </w:pPr>
+            <w:r>
+              <w:rPr>
+                <w:rFonts w:ascii="Arial" w:hAnsi="Arial" w:cs="Arial"/>
+                <w:color w:val="FF0000"/>
+                <w:lang w:val="pt-BR"/>
+              </w:rPr>
+              <w:t>Equivalente em pseudocódigo</w:t>
+            </w:r>
+          </w:p>
+        </w:tc>
+      </w:tr>
+      <w:tr>
+        <w:tc>
+          <w:tcPr>
+            <w:tcW w:w="1315" w:type="dxa"/>
+          </w:tcPr>
+          <w:p>
+            <w:pPr>
+              <w:pStyle w:val="SemEspaamento"/>
+              <w:jc w:val="center"/>
+              <w:rPr>
+                <w:rFonts w:ascii="Arial" w:hAnsi="Arial" w:cs="Arial"/>
+                <w:b/>
+                <w:lang w:val="pt-BR"/>
+              </w:rPr>
+            </w:pPr>
+            <w:r>
+              <w:rPr>
+                <w:rFonts w:ascii="Arial" w:hAnsi="Arial" w:cs="Arial"/>
+                <w:b/>
+                <w:lang w:val="pt-BR"/>
+              </w:rPr>
+              <w:t>ADD</w:t>
+            </w:r>
+          </w:p>
+        </w:tc>
+        <w:tc>
+          <w:tcPr>
+            <w:tcW w:w="1126" w:type="dxa"/>
+          </w:tcPr>
+          <w:p>
+            <w:pPr>
+              <w:pStyle w:val="SemEspaamento"/>
+              <w:jc w:val="center"/>
+              <w:rPr>
+                <w:rFonts w:ascii="Arial" w:hAnsi="Arial" w:cs="Arial"/>
+                <w:b/>
+                <w:lang w:val="pt-BR"/>
+              </w:rPr>
+            </w:pPr>
+            <w:r>
+              <w:rPr>
+                <w:rFonts w:ascii="Arial" w:hAnsi="Arial" w:cs="Arial"/>
+                <w:b/>
+                <w:lang w:val="pt-BR"/>
+              </w:rPr>
+              <w:t>0000</w:t>
+            </w:r>
+          </w:p>
+        </w:tc>
+        <w:tc>
+          <w:tcPr>
+            <w:tcW w:w="2487" w:type="dxa"/>
+          </w:tcPr>
+          <w:p>
+            <w:pPr>
+              <w:pStyle w:val="SemEspaamento"/>
+              <w:jc w:val="center"/>
+              <w:rPr>
+                <w:rFonts w:ascii="Arial" w:hAnsi="Arial" w:cs="Arial"/>
+                <w:b/>
+                <w:lang w:val="pt-BR"/>
+              </w:rPr>
+            </w:pPr>
+            <w:r>
+              <w:rPr>
+                <w:rFonts w:ascii="Arial" w:hAnsi="Arial" w:cs="Arial"/>
+                <w:b/>
+                <w:lang w:val="pt-BR"/>
+              </w:rPr>
+              <w:t>0000 0000 0001 0010</w:t>
+            </w:r>
+          </w:p>
+        </w:tc>
+        <w:tc>
+          <w:tcPr>
+            <w:tcW w:w="4126" w:type="dxa"/>
+          </w:tcPr>
+          <w:p>
+            <w:pPr>
+              <w:pStyle w:val="SemEspaamento"/>
+              <w:jc w:val="center"/>
+              <w:rPr>
+                <w:rFonts w:ascii="Arial" w:hAnsi="Arial" w:cs="Arial"/>
+                <w:b/>
+                <w:lang w:val="pt-BR"/>
+              </w:rPr>
+            </w:pPr>
+            <w:r>
+              <w:rPr>
+                <w:rFonts w:ascii="Arial" w:hAnsi="Arial" w:cs="Arial"/>
+                <w:b/>
+                <w:lang w:val="pt-BR"/>
+              </w:rPr>
+              <w:t>ADD R0, R1, R2</w:t>
+            </w:r>
+          </w:p>
+        </w:tc>
+      </w:tr>
+      <w:tr>
+        <w:tc>
+          <w:tcPr>
+            <w:tcW w:w="9054" w:type="dxa"/>
+            <w:gridSpan w:val="4"/>
+          </w:tcPr>
+          <w:p>
+            <w:pPr>
+              <w:pStyle w:val="SemEspaamento"/>
+              <w:jc w:val="center"/>
+              <w:rPr>
+                <w:rFonts w:ascii="Arial" w:hAnsi="Arial" w:cs="Arial"/>
+                <w:lang w:val="pt-BR"/>
+              </w:rPr>
+            </w:pPr>
+            <w:r>
+              <w:rPr>
+                <w:rFonts w:ascii="Arial" w:hAnsi="Arial" w:cs="Arial"/>
+                <w:lang w:val="pt-BR"/>
+              </w:rPr>
+              <w:t xml:space="preserve">Descrição: </w:t>
+            </w:r>
+            <w:r>
+              <w:rPr>
+                <w:rFonts w:ascii="Arial" w:hAnsi="Arial" w:cs="Arial"/>
+                <w:lang w:val="pt-BR"/>
+              </w:rPr>
+              <w:t>Executa uma soma entre os valores armazenados em R1 e R2, e armazena o resultado em R0.</w:t>
+            </w:r>
+          </w:p>
+        </w:tc>
+      </w:tr>
+      <w:tr>
+        <w:tc>
+          <w:tcPr>
+            <w:tcW w:w="1315" w:type="dxa"/>
+          </w:tcPr>
+          <w:p>
+            <w:pPr>
+              <w:pStyle w:val="SemEspaamento"/>
+              <w:jc w:val="center"/>
+              <w:rPr>
+                <w:rFonts w:ascii="Arial" w:hAnsi="Arial" w:cs="Arial"/>
+                <w:b/>
+                <w:lang w:val="pt-BR"/>
+              </w:rPr>
+            </w:pPr>
+            <w:r>
+              <w:rPr>
+                <w:rFonts w:ascii="Arial" w:hAnsi="Arial" w:cs="Arial"/>
+                <w:b/>
+                <w:lang w:val="pt-BR"/>
+              </w:rPr>
+              <w:t>SUB</w:t>
+            </w:r>
+          </w:p>
+        </w:tc>
+        <w:tc>
+          <w:tcPr>
+            <w:tcW w:w="1126" w:type="dxa"/>
+          </w:tcPr>
+          <w:p>
+            <w:pPr>
+              <w:pStyle w:val="SemEspaamento"/>
+              <w:jc w:val="center"/>
+              <w:rPr>
+                <w:rFonts w:ascii="Arial" w:hAnsi="Arial" w:cs="Arial"/>
+                <w:b/>
+                <w:lang w:val="pt-BR"/>
+              </w:rPr>
+            </w:pPr>
+            <w:r>
+              <w:rPr>
+                <w:rFonts w:ascii="Arial" w:hAnsi="Arial" w:cs="Arial"/>
+                <w:b/>
+                <w:lang w:val="pt-BR"/>
+              </w:rPr>
+              <w:t>0001</w:t>
+            </w:r>
+          </w:p>
+        </w:tc>
+        <w:tc>
+          <w:tcPr>
+            <w:tcW w:w="2487" w:type="dxa"/>
+          </w:tcPr>
+          <w:p>
+            <w:pPr>
+              <w:pStyle w:val="SemEspaamento"/>
+              <w:jc w:val="center"/>
+              <w:rPr>
+                <w:rFonts w:ascii="Arial" w:hAnsi="Arial" w:cs="Arial"/>
+                <w:b/>
+                <w:lang w:val="pt-BR"/>
+              </w:rPr>
+            </w:pPr>
+            <w:r>
+              <w:rPr>
+                <w:rFonts w:ascii="Arial" w:hAnsi="Arial" w:cs="Arial"/>
+                <w:b/>
+                <w:lang w:val="pt-BR"/>
+              </w:rPr>
+              <w:t>0001 0001 0000 0010</w:t>
+            </w:r>
+          </w:p>
+        </w:tc>
+        <w:tc>
+          <w:tcPr>
+            <w:tcW w:w="4126" w:type="dxa"/>
+          </w:tcPr>
+          <w:p>
+            <w:pPr>
+              <w:pStyle w:val="SemEspaamento"/>
+              <w:jc w:val="center"/>
+              <w:rPr>
+                <w:rFonts w:ascii="Arial" w:hAnsi="Arial" w:cs="Arial"/>
+                <w:b/>
+                <w:lang w:val="pt-BR"/>
+              </w:rPr>
+            </w:pPr>
+            <w:r>
+              <w:rPr>
+                <w:rFonts w:ascii="Arial" w:hAnsi="Arial" w:cs="Arial"/>
+                <w:b/>
+                <w:lang w:val="pt-BR"/>
+              </w:rPr>
+              <w:t>SUB R1, R0, R2</w:t>
+            </w:r>
+          </w:p>
+        </w:tc>
+      </w:tr>
+      <w:tr>
+        <w:tc>
+          <w:tcPr>
+            <w:tcW w:w="9054" w:type="dxa"/>
+            <w:gridSpan w:val="4"/>
+          </w:tcPr>
+          <w:p>
+            <w:pPr>
+              <w:pStyle w:val="SemEspaamento"/>
+              <w:jc w:val="center"/>
+              <w:rPr>
+                <w:rFonts w:ascii="Arial" w:hAnsi="Arial" w:cs="Arial"/>
+                <w:lang w:val="pt-BR"/>
+              </w:rPr>
+            </w:pPr>
+            <w:r>
+              <w:rPr>
+                <w:rFonts w:ascii="Arial" w:hAnsi="Arial" w:cs="Arial"/>
+                <w:lang w:val="pt-BR"/>
+              </w:rPr>
+              <w:t xml:space="preserve">Descrição: Subtrai </w:t>
+            </w:r>
+            <w:r>
+              <w:rPr>
+                <w:rFonts w:ascii="Arial" w:hAnsi="Arial" w:cs="Arial"/>
+                <w:lang w:val="pt-BR"/>
+              </w:rPr>
+              <w:t>o valor armazenado em R2 do valor armazenado em</w:t>
+            </w:r>
+            <w:r>
+              <w:rPr>
+                <w:rFonts w:ascii="Arial" w:hAnsi="Arial" w:cs="Arial"/>
+                <w:lang w:val="pt-BR"/>
+              </w:rPr>
+              <w:t xml:space="preserve"> R0, e armazena o resultado em R1.</w:t>
+            </w:r>
+          </w:p>
+        </w:tc>
+      </w:tr>
+      <w:tr>
+        <w:tc>
+          <w:tcPr>
+            <w:tcW w:w="1315" w:type="dxa"/>
+          </w:tcPr>
+          <w:p>
+            <w:pPr>
+              <w:pStyle w:val="SemEspaamento"/>
+              <w:jc w:val="center"/>
+              <w:rPr>
+                <w:rFonts w:ascii="Arial" w:hAnsi="Arial" w:cs="Arial"/>
+                <w:b/>
+                <w:lang w:val="pt-BR"/>
+              </w:rPr>
+            </w:pPr>
+            <w:r>
+              <w:rPr>
+                <w:rFonts w:ascii="Arial" w:hAnsi="Arial" w:cs="Arial"/>
+                <w:b/>
+                <w:lang w:val="pt-BR"/>
+              </w:rPr>
+              <w:t>LW</w:t>
+            </w:r>
+          </w:p>
+        </w:tc>
+        <w:tc>
+          <w:tcPr>
+            <w:tcW w:w="1126" w:type="dxa"/>
+          </w:tcPr>
+          <w:p>
+            <w:pPr>
+              <w:pStyle w:val="SemEspaamento"/>
+              <w:jc w:val="center"/>
+              <w:rPr>
+                <w:rFonts w:ascii="Arial" w:hAnsi="Arial" w:cs="Arial"/>
+                <w:b/>
+                <w:lang w:val="pt-BR"/>
+              </w:rPr>
+            </w:pPr>
+            <w:r>
+              <w:rPr>
+                <w:rFonts w:ascii="Arial" w:hAnsi="Arial" w:cs="Arial"/>
+                <w:b/>
+                <w:lang w:val="pt-BR"/>
+              </w:rPr>
+              <w:t>0010</w:t>
+            </w:r>
+          </w:p>
+        </w:tc>
+        <w:tc>
+          <w:tcPr>
+            <w:tcW w:w="2487" w:type="dxa"/>
+          </w:tcPr>
+          <w:p>
+            <w:pPr>
+              <w:pStyle w:val="SemEspaamento"/>
+              <w:jc w:val="center"/>
+              <w:rPr>
+                <w:rFonts w:ascii="Arial" w:hAnsi="Arial" w:cs="Arial"/>
+                <w:b/>
+                <w:lang w:val="pt-BR"/>
+              </w:rPr>
+            </w:pPr>
+            <w:r>
+              <w:rPr>
+                <w:rFonts w:ascii="Arial" w:hAnsi="Arial" w:cs="Arial"/>
+                <w:b/>
+                <w:lang w:val="pt-BR"/>
+              </w:rPr>
+              <w:t>0010 0111 0011 0010</w:t>
+            </w:r>
+          </w:p>
+        </w:tc>
+        <w:tc>
+          <w:tcPr>
+            <w:tcW w:w="4126" w:type="dxa"/>
+          </w:tcPr>
+          <w:p>
+            <w:pPr>
+              <w:pStyle w:val="SemEspaamento"/>
+              <w:jc w:val="center"/>
+              <w:rPr>
+                <w:rFonts w:ascii="Arial" w:hAnsi="Arial" w:cs="Arial"/>
+                <w:b/>
+                <w:lang w:val="pt-BR"/>
+              </w:rPr>
+            </w:pPr>
+            <w:r>
+              <w:rPr>
+                <w:rFonts w:ascii="Arial" w:hAnsi="Arial" w:cs="Arial"/>
+                <w:b/>
+                <w:lang w:val="pt-BR"/>
+              </w:rPr>
+              <w:t>LW R7,3(R2)</w:t>
+            </w:r>
+          </w:p>
+        </w:tc>
+      </w:tr>
+      <w:tr>
+        <w:tc>
+          <w:tcPr>
+            <w:tcW w:w="9054" w:type="dxa"/>
+            <w:gridSpan w:val="4"/>
+          </w:tcPr>
+          <w:p>
+            <w:pPr>
+              <w:pStyle w:val="SemEspaamento"/>
+              <w:jc w:val="center"/>
+              <w:rPr>
+                <w:rFonts w:ascii="Arial" w:hAnsi="Arial" w:cs="Arial"/>
+                <w:lang w:val="pt-BR"/>
+              </w:rPr>
+            </w:pPr>
+            <w:r>
+              <w:rPr>
+                <w:rFonts w:ascii="Arial" w:hAnsi="Arial" w:cs="Arial"/>
+                <w:lang w:val="pt-BR"/>
+              </w:rPr>
+              <w:t>Descrição: Armazena em R7 o valor lido no endereço (3 + R2) MOD 16 da memória RAM</w:t>
+            </w:r>
+          </w:p>
+        </w:tc>
+      </w:tr>
+      <w:tr>
+        <w:tc>
+          <w:tcPr>
+            <w:tcW w:w="1315" w:type="dxa"/>
+          </w:tcPr>
+          <w:p>
+            <w:pPr>
+              <w:pStyle w:val="SemEspaamento"/>
+              <w:jc w:val="center"/>
+              <w:rPr>
+                <w:rFonts w:ascii="Arial" w:hAnsi="Arial" w:cs="Arial"/>
+                <w:b/>
+                <w:lang w:val="pt-BR"/>
+              </w:rPr>
+            </w:pPr>
+            <w:r>
+              <w:rPr>
+                <w:rFonts w:ascii="Arial" w:hAnsi="Arial" w:cs="Arial"/>
+                <w:b/>
+                <w:lang w:val="pt-BR"/>
+              </w:rPr>
+              <w:t>SW</w:t>
+            </w:r>
+          </w:p>
+        </w:tc>
+        <w:tc>
+          <w:tcPr>
+            <w:tcW w:w="1126" w:type="dxa"/>
+          </w:tcPr>
+          <w:p>
+            <w:pPr>
+              <w:pStyle w:val="SemEspaamento"/>
+              <w:jc w:val="center"/>
+              <w:rPr>
+                <w:rFonts w:ascii="Arial" w:hAnsi="Arial" w:cs="Arial"/>
+                <w:b/>
+                <w:lang w:val="pt-BR"/>
+              </w:rPr>
+            </w:pPr>
+            <w:r>
+              <w:rPr>
+                <w:rFonts w:ascii="Arial" w:hAnsi="Arial" w:cs="Arial"/>
+                <w:b/>
+                <w:lang w:val="pt-BR"/>
+              </w:rPr>
+              <w:t>0011</w:t>
+            </w:r>
+          </w:p>
+        </w:tc>
+        <w:tc>
+          <w:tcPr>
+            <w:tcW w:w="2487" w:type="dxa"/>
+          </w:tcPr>
+          <w:p>
+            <w:pPr>
+              <w:pStyle w:val="SemEspaamento"/>
+              <w:jc w:val="center"/>
+              <w:rPr>
+                <w:rFonts w:ascii="Arial" w:hAnsi="Arial" w:cs="Arial"/>
+                <w:b/>
+                <w:lang w:val="pt-BR"/>
+              </w:rPr>
+            </w:pPr>
+            <w:r>
+              <w:rPr>
+                <w:rFonts w:ascii="Arial" w:hAnsi="Arial" w:cs="Arial"/>
+                <w:b/>
+                <w:lang w:val="pt-BR"/>
+              </w:rPr>
+              <w:t>0011 0110 0010 0100</w:t>
+            </w:r>
+          </w:p>
+        </w:tc>
+        <w:tc>
+          <w:tcPr>
+            <w:tcW w:w="4126" w:type="dxa"/>
+          </w:tcPr>
+          <w:p>
+            <w:pPr>
+              <w:pStyle w:val="SemEspaamento"/>
+              <w:jc w:val="center"/>
+              <w:rPr>
+                <w:rFonts w:ascii="Arial" w:hAnsi="Arial" w:cs="Arial"/>
+                <w:b/>
+                <w:lang w:val="pt-BR"/>
+              </w:rPr>
+            </w:pPr>
+            <w:r>
+              <w:rPr>
+                <w:rFonts w:ascii="Arial" w:hAnsi="Arial" w:cs="Arial"/>
+                <w:b/>
+                <w:lang w:val="pt-BR"/>
+              </w:rPr>
+              <w:t>SW R6,2(R4)</w:t>
+            </w:r>
+          </w:p>
+        </w:tc>
+      </w:tr>
+      <w:tr>
+        <w:tc>
+          <w:tcPr>
+            <w:tcW w:w="9054" w:type="dxa"/>
+            <w:gridSpan w:val="4"/>
+          </w:tcPr>
+          <w:p>
+            <w:pPr>
+              <w:pStyle w:val="SemEspaamento"/>
+              <w:jc w:val="center"/>
+              <w:rPr>
+                <w:rFonts w:ascii="Arial" w:hAnsi="Arial" w:cs="Arial"/>
+                <w:lang w:val="pt-BR"/>
+              </w:rPr>
+            </w:pPr>
+            <w:r>
+              <w:rPr>
+                <w:rFonts w:ascii="Arial" w:hAnsi="Arial" w:cs="Arial"/>
+                <w:lang w:val="pt-BR"/>
+              </w:rPr>
+              <w:t>Descrição: Armazena no endereço (2 + R4) MOD 16 da memória RAM o valor lido em R6</w:t>
+            </w:r>
+          </w:p>
+        </w:tc>
+      </w:tr>
+      <w:tr>
+        <w:tc>
+          <w:tcPr>
+            <w:tcW w:w="1315" w:type="dxa"/>
+          </w:tcPr>
+          <w:p>
+            <w:pPr>
+              <w:pStyle w:val="SemEspaamento"/>
+              <w:jc w:val="center"/>
+              <w:rPr>
+                <w:rFonts w:ascii="Arial" w:hAnsi="Arial" w:cs="Arial"/>
+                <w:b/>
+                <w:lang w:val="pt-BR"/>
+              </w:rPr>
+            </w:pPr>
+            <w:r>
+              <w:rPr>
+                <w:rFonts w:ascii="Arial" w:hAnsi="Arial" w:cs="Arial"/>
+                <w:b/>
+                <w:lang w:val="pt-BR"/>
+              </w:rPr>
+              <w:t>J</w:t>
+            </w:r>
+          </w:p>
+        </w:tc>
+        <w:tc>
+          <w:tcPr>
+            <w:tcW w:w="1126" w:type="dxa"/>
+          </w:tcPr>
+          <w:p>
+            <w:pPr>
+              <w:pStyle w:val="SemEspaamento"/>
+              <w:jc w:val="center"/>
+              <w:rPr>
+                <w:rFonts w:ascii="Arial" w:hAnsi="Arial" w:cs="Arial"/>
+                <w:b/>
+                <w:lang w:val="pt-BR"/>
+              </w:rPr>
+            </w:pPr>
+            <w:r>
+              <w:rPr>
+                <w:rFonts w:ascii="Arial" w:hAnsi="Arial" w:cs="Arial"/>
+                <w:b/>
+                <w:lang w:val="pt-BR"/>
+              </w:rPr>
+              <w:t>0100</w:t>
+            </w:r>
+          </w:p>
+        </w:tc>
+        <w:tc>
+          <w:tcPr>
+            <w:tcW w:w="2487" w:type="dxa"/>
+          </w:tcPr>
+          <w:p>
+            <w:pPr>
+              <w:pStyle w:val="SemEspaamento"/>
+              <w:jc w:val="center"/>
+              <w:rPr>
+                <w:rFonts w:ascii="Arial" w:hAnsi="Arial" w:cs="Arial"/>
+                <w:b/>
+                <w:lang w:val="pt-BR"/>
+              </w:rPr>
+            </w:pPr>
+            <w:r>
+              <w:rPr>
+                <w:rFonts w:ascii="Arial" w:hAnsi="Arial" w:cs="Arial"/>
+                <w:b/>
+                <w:lang w:val="pt-BR"/>
+              </w:rPr>
+              <w:t>0100 00000000</w:t>
+            </w:r>
+            <w:r>
+              <w:rPr>
+                <w:rFonts w:ascii="Arial" w:hAnsi="Arial" w:cs="Arial"/>
+                <w:b/>
+                <w:lang w:val="pt-BR"/>
+              </w:rPr>
+              <w:t>1000</w:t>
+            </w:r>
+          </w:p>
+        </w:tc>
+        <w:tc>
+          <w:tcPr>
+            <w:tcW w:w="4126" w:type="dxa"/>
+          </w:tcPr>
+          <w:p>
+            <w:pPr>
+              <w:pStyle w:val="SemEspaamento"/>
+              <w:jc w:val="center"/>
+              <w:rPr>
+                <w:rFonts w:ascii="Arial" w:hAnsi="Arial" w:cs="Arial"/>
+                <w:b/>
+                <w:lang w:val="pt-BR"/>
+              </w:rPr>
+            </w:pPr>
+            <w:r>
+              <w:rPr>
+                <w:rFonts w:ascii="Arial" w:hAnsi="Arial" w:cs="Arial"/>
+                <w:b/>
+                <w:lang w:val="pt-BR"/>
+              </w:rPr>
+              <w:t>J JUMP</w:t>
+            </w:r>
+          </w:p>
+        </w:tc>
+      </w:tr>
+      <w:tr>
+        <w:tc>
+          <w:tcPr>
+            <w:tcW w:w="9054" w:type="dxa"/>
+            <w:gridSpan w:val="4"/>
+          </w:tcPr>
+          <w:p>
+            <w:pPr>
+              <w:pStyle w:val="SemEspaamento"/>
+              <w:jc w:val="center"/>
+              <w:rPr>
+                <w:rFonts w:ascii="Arial" w:hAnsi="Arial" w:cs="Arial"/>
+                <w:lang w:val="pt-BR"/>
+              </w:rPr>
+            </w:pPr>
+            <w:r>
+              <w:rPr>
+                <w:rFonts w:ascii="Arial" w:hAnsi="Arial" w:cs="Arial"/>
+                <w:lang w:val="pt-BR"/>
+              </w:rPr>
+              <w:t xml:space="preserve">Descrição: </w:t>
+            </w:r>
+            <w:r>
+              <w:rPr>
+                <w:rFonts w:ascii="Arial" w:hAnsi="Arial" w:cs="Arial"/>
+                <w:lang w:val="pt-BR"/>
+              </w:rPr>
+              <w:t>Ignora as</w:t>
+            </w:r>
+            <w:r>
+              <w:rPr>
+                <w:rFonts w:ascii="Arial" w:hAnsi="Arial" w:cs="Arial"/>
+                <w:lang w:val="pt-BR"/>
+              </w:rPr>
+              <w:t xml:space="preserve"> próximas 8 instruções</w:t>
+            </w:r>
+          </w:p>
+        </w:tc>
+      </w:tr>
+      <w:tr>
+        <w:tc>
+          <w:tcPr>
+            <w:tcW w:w="1315" w:type="dxa"/>
+          </w:tcPr>
+          <w:p>
+            <w:pPr>
+              <w:pStyle w:val="SemEspaamento"/>
+              <w:jc w:val="center"/>
+              <w:rPr>
+                <w:rFonts w:ascii="Arial" w:hAnsi="Arial" w:cs="Arial"/>
+                <w:b/>
+                <w:lang w:val="pt-BR"/>
+              </w:rPr>
+            </w:pPr>
+            <w:r>
+              <w:rPr>
+                <w:rFonts w:ascii="Arial" w:hAnsi="Arial" w:cs="Arial"/>
+                <w:b/>
+                <w:lang w:val="pt-BR"/>
+              </w:rPr>
+              <w:t>BEQ</w:t>
+            </w:r>
+          </w:p>
+        </w:tc>
+        <w:tc>
+          <w:tcPr>
+            <w:tcW w:w="1126" w:type="dxa"/>
+          </w:tcPr>
+          <w:p>
+            <w:pPr>
+              <w:pStyle w:val="SemEspaamento"/>
+              <w:jc w:val="center"/>
+              <w:rPr>
+                <w:rFonts w:ascii="Arial" w:hAnsi="Arial" w:cs="Arial"/>
+                <w:b/>
+                <w:lang w:val="pt-BR"/>
+              </w:rPr>
+            </w:pPr>
+            <w:r>
+              <w:rPr>
+                <w:rFonts w:ascii="Arial" w:hAnsi="Arial" w:cs="Arial"/>
+                <w:b/>
+                <w:lang w:val="pt-BR"/>
+              </w:rPr>
+              <w:t>0101</w:t>
+            </w:r>
+          </w:p>
+        </w:tc>
+        <w:tc>
+          <w:tcPr>
+            <w:tcW w:w="2487" w:type="dxa"/>
+          </w:tcPr>
+          <w:p>
+            <w:pPr>
+              <w:pStyle w:val="SemEspaamento"/>
+              <w:jc w:val="center"/>
+              <w:rPr>
+                <w:rFonts w:ascii="Arial" w:hAnsi="Arial" w:cs="Arial"/>
+                <w:b/>
+                <w:lang w:val="pt-BR"/>
+              </w:rPr>
+            </w:pPr>
+            <w:r>
+              <w:rPr>
+                <w:rFonts w:ascii="Arial" w:hAnsi="Arial" w:cs="Arial"/>
+                <w:b/>
+                <w:lang w:val="pt-BR"/>
+              </w:rPr>
+              <w:t>0100 0000 0001 1000</w:t>
+            </w:r>
+          </w:p>
+        </w:tc>
+        <w:tc>
+          <w:tcPr>
+            <w:tcW w:w="4126" w:type="dxa"/>
+          </w:tcPr>
+          <w:p>
+            <w:pPr>
+              <w:pStyle w:val="SemEspaamento"/>
+              <w:jc w:val="center"/>
+              <w:rPr>
+                <w:rFonts w:ascii="Arial" w:hAnsi="Arial" w:cs="Arial"/>
+                <w:b/>
+                <w:lang w:val="pt-BR"/>
+              </w:rPr>
+            </w:pPr>
+            <w:r>
+              <w:rPr>
+                <w:rFonts w:ascii="Arial" w:hAnsi="Arial" w:cs="Arial"/>
+                <w:b/>
+                <w:lang w:val="pt-BR"/>
+              </w:rPr>
+              <w:t>BEQ R0,R1,JUMP</w:t>
+            </w:r>
+          </w:p>
+        </w:tc>
+      </w:tr>
+      <w:tr>
+        <w:tc>
+          <w:tcPr>
+            <w:tcW w:w="9054" w:type="dxa"/>
+            <w:gridSpan w:val="4"/>
+          </w:tcPr>
+          <w:p>
+            <w:pPr>
+              <w:pStyle w:val="SemEspaamento"/>
+              <w:jc w:val="center"/>
+              <w:rPr>
+                <w:rFonts w:ascii="Arial" w:hAnsi="Arial" w:cs="Arial"/>
+                <w:lang w:val="pt-BR"/>
+              </w:rPr>
+            </w:pPr>
+            <w:r>
+              <w:rPr>
+                <w:rFonts w:ascii="Arial" w:hAnsi="Arial" w:cs="Arial"/>
+                <w:lang w:val="pt-BR"/>
+              </w:rPr>
+              <w:t>Descrição: Se o valor armazenado em R0 e o valor armazenado em R1 forem iguais, as próximas 8 instruções serão</w:t>
+            </w:r>
+            <w:r>
+              <w:rPr>
+                <w:rFonts w:ascii="Arial" w:hAnsi="Arial" w:cs="Arial"/>
+                <w:lang w:val="pt-BR"/>
+              </w:rPr>
+              <w:t xml:space="preserve"> ignoradas</w:t>
+            </w:r>
+          </w:p>
+        </w:tc>
+      </w:tr>
+      <w:tr>
+        <w:tc>
+          <w:tcPr>
+            <w:tcW w:w="1315" w:type="dxa"/>
+          </w:tcPr>
+          <w:p>
+            <w:pPr>
+              <w:pStyle w:val="SemEspaamento"/>
+              <w:jc w:val="center"/>
+              <w:rPr>
+                <w:rFonts w:ascii="Arial" w:hAnsi="Arial" w:cs="Arial"/>
+                <w:b/>
+                <w:lang w:val="pt-BR"/>
+              </w:rPr>
+            </w:pPr>
+            <w:r>
+              <w:rPr>
+                <w:rFonts w:ascii="Arial" w:hAnsi="Arial" w:cs="Arial"/>
+                <w:b/>
+                <w:lang w:val="pt-BR"/>
+              </w:rPr>
+              <w:t>OR</w:t>
+            </w:r>
+          </w:p>
+        </w:tc>
+        <w:tc>
+          <w:tcPr>
+            <w:tcW w:w="1126" w:type="dxa"/>
+          </w:tcPr>
+          <w:p>
+            <w:pPr>
+              <w:pStyle w:val="SemEspaamento"/>
+              <w:jc w:val="center"/>
+              <w:rPr>
+                <w:rFonts w:ascii="Arial" w:hAnsi="Arial" w:cs="Arial"/>
+                <w:b/>
+                <w:lang w:val="pt-BR"/>
+              </w:rPr>
+            </w:pPr>
+            <w:r>
+              <w:rPr>
+                <w:rFonts w:ascii="Arial" w:hAnsi="Arial" w:cs="Arial"/>
+                <w:b/>
+                <w:lang w:val="pt-BR"/>
+              </w:rPr>
+              <w:t>0110</w:t>
+            </w:r>
+          </w:p>
+        </w:tc>
+        <w:tc>
+          <w:tcPr>
+            <w:tcW w:w="2487" w:type="dxa"/>
+          </w:tcPr>
+          <w:p>
+            <w:pPr>
+              <w:pStyle w:val="SemEspaamento"/>
+              <w:jc w:val="center"/>
+              <w:rPr>
+                <w:rFonts w:ascii="Arial" w:hAnsi="Arial" w:cs="Arial"/>
+                <w:b/>
+                <w:lang w:val="pt-BR"/>
+              </w:rPr>
+            </w:pPr>
+            <w:r>
+              <w:rPr>
+                <w:rFonts w:ascii="Arial" w:hAnsi="Arial" w:cs="Arial"/>
+                <w:b/>
+                <w:lang w:val="pt-BR"/>
+              </w:rPr>
+              <w:t>0110 0000 0001 1000</w:t>
+            </w:r>
+          </w:p>
+        </w:tc>
+        <w:tc>
+          <w:tcPr>
+            <w:tcW w:w="4126" w:type="dxa"/>
+          </w:tcPr>
+          <w:p>
+            <w:pPr>
+              <w:pStyle w:val="SemEspaamento"/>
+              <w:jc w:val="center"/>
+              <w:rPr>
+                <w:rFonts w:ascii="Arial" w:hAnsi="Arial" w:cs="Arial"/>
+                <w:b/>
+                <w:lang w:val="pt-BR"/>
+              </w:rPr>
+            </w:pPr>
+            <w:r>
+              <w:rPr>
+                <w:rFonts w:ascii="Arial" w:hAnsi="Arial" w:cs="Arial"/>
+                <w:b/>
+                <w:lang w:val="pt-BR"/>
+              </w:rPr>
+              <w:t>OR R0,R1,R8</w:t>
+            </w:r>
+          </w:p>
+        </w:tc>
+      </w:tr>
+      <w:tr>
+        <w:tc>
+          <w:tcPr>
+            <w:tcW w:w="9054" w:type="dxa"/>
+            <w:gridSpan w:val="4"/>
+          </w:tcPr>
+          <w:p>
+            <w:pPr>
+              <w:pStyle w:val="SemEspaamento"/>
+              <w:jc w:val="center"/>
+              <w:rPr>
+                <w:rFonts w:ascii="Arial" w:hAnsi="Arial" w:cs="Arial"/>
+                <w:lang w:val="pt-BR"/>
+              </w:rPr>
+            </w:pPr>
+            <w:r>
+              <w:rPr>
+                <w:rFonts w:ascii="Arial" w:hAnsi="Arial" w:cs="Arial"/>
+                <w:lang w:val="pt-BR"/>
+              </w:rPr>
+              <w:t>Descrição: Executa uma operação OR entre R1 e R8, e armazena o resultado em R0</w:t>
+            </w:r>
+          </w:p>
+        </w:tc>
+      </w:tr>
+      <w:tr>
+        <w:tc>
+          <w:tcPr>
+            <w:tcW w:w="1315" w:type="dxa"/>
+          </w:tcPr>
+          <w:p>
+            <w:pPr>
+              <w:pStyle w:val="SemEspaamento"/>
+              <w:jc w:val="center"/>
+              <w:rPr>
+                <w:rFonts w:ascii="Arial" w:hAnsi="Arial" w:cs="Arial"/>
+                <w:b/>
+                <w:lang w:val="pt-BR"/>
+              </w:rPr>
+            </w:pPr>
+            <w:r>
+              <w:rPr>
+                <w:rFonts w:ascii="Arial" w:hAnsi="Arial" w:cs="Arial"/>
+                <w:b/>
+                <w:lang w:val="pt-BR"/>
+              </w:rPr>
+              <w:t>AND</w:t>
+            </w:r>
+          </w:p>
+        </w:tc>
+        <w:tc>
+          <w:tcPr>
+            <w:tcW w:w="1126" w:type="dxa"/>
+          </w:tcPr>
+          <w:p>
+            <w:pPr>
+              <w:pStyle w:val="SemEspaamento"/>
+              <w:jc w:val="center"/>
+              <w:rPr>
+                <w:rFonts w:ascii="Arial" w:hAnsi="Arial" w:cs="Arial"/>
+                <w:b/>
+                <w:lang w:val="pt-BR"/>
+              </w:rPr>
+            </w:pPr>
+            <w:r>
+              <w:rPr>
+                <w:rFonts w:ascii="Arial" w:hAnsi="Arial" w:cs="Arial"/>
+                <w:b/>
+                <w:lang w:val="pt-BR"/>
+              </w:rPr>
+              <w:t>0111</w:t>
+            </w:r>
+          </w:p>
+        </w:tc>
+        <w:tc>
+          <w:tcPr>
+            <w:tcW w:w="2487" w:type="dxa"/>
+          </w:tcPr>
+          <w:p>
+            <w:pPr>
+              <w:pStyle w:val="SemEspaamento"/>
+              <w:jc w:val="center"/>
+              <w:rPr>
+                <w:rFonts w:ascii="Arial" w:hAnsi="Arial" w:cs="Arial"/>
+                <w:b/>
+                <w:lang w:val="pt-BR"/>
+              </w:rPr>
+            </w:pPr>
+            <w:r>
+              <w:rPr>
+                <w:rFonts w:ascii="Arial" w:hAnsi="Arial" w:cs="Arial"/>
+                <w:b/>
+                <w:lang w:val="pt-BR"/>
+              </w:rPr>
+              <w:t>0111 0100 1000 1001</w:t>
+            </w:r>
+          </w:p>
+        </w:tc>
+        <w:tc>
+          <w:tcPr>
+            <w:tcW w:w="4126" w:type="dxa"/>
+          </w:tcPr>
+          <w:p>
+            <w:pPr>
+              <w:pStyle w:val="SemEspaamento"/>
+              <w:jc w:val="center"/>
+              <w:rPr>
+                <w:rFonts w:ascii="Arial" w:hAnsi="Arial" w:cs="Arial"/>
+                <w:b/>
+                <w:lang w:val="pt-BR"/>
+              </w:rPr>
+            </w:pPr>
+            <w:r>
+              <w:rPr>
+                <w:rFonts w:ascii="Arial" w:hAnsi="Arial" w:cs="Arial"/>
+                <w:b/>
+                <w:lang w:val="pt-BR"/>
+              </w:rPr>
+              <w:t>AND R4,R8,R9</w:t>
+            </w:r>
+          </w:p>
+        </w:tc>
+      </w:tr>
+      <w:tr>
+        <w:tc>
+          <w:tcPr>
+            <w:tcW w:w="9054" w:type="dxa"/>
+            <w:gridSpan w:val="4"/>
+          </w:tcPr>
+          <w:p>
+            <w:pPr>
+              <w:pStyle w:val="SemEspaamento"/>
+              <w:jc w:val="center"/>
+              <w:rPr>
+                <w:rFonts w:ascii="Arial" w:hAnsi="Arial" w:cs="Arial"/>
+                <w:lang w:val="pt-BR"/>
+              </w:rPr>
+            </w:pPr>
+            <w:r>
+              <w:rPr>
+                <w:rFonts w:ascii="Arial" w:hAnsi="Arial" w:cs="Arial"/>
+                <w:lang w:val="pt-BR"/>
+              </w:rPr>
+              <w:lastRenderedPageBreak/>
+              <w:t>Descrição: Executa uma operação AND entre R8 e R9, e armazena o resultado em R4</w:t>
+            </w:r>
+          </w:p>
+        </w:tc>
+      </w:tr>
+      <w:tr>
+        <w:tc>
+          <w:tcPr>
+            <w:tcW w:w="1315" w:type="dxa"/>
+          </w:tcPr>
+          <w:p>
+            <w:pPr>
+              <w:pStyle w:val="SemEspaamento"/>
+              <w:jc w:val="center"/>
+              <w:rPr>
+                <w:rFonts w:ascii="Arial" w:hAnsi="Arial" w:cs="Arial"/>
+                <w:b/>
+                <w:lang w:val="pt-BR"/>
+              </w:rPr>
+            </w:pPr>
+            <w:r>
+              <w:rPr>
+                <w:rFonts w:ascii="Arial" w:hAnsi="Arial" w:cs="Arial"/>
+                <w:b/>
+                <w:lang w:val="pt-BR"/>
+              </w:rPr>
+              <w:t>XOR</w:t>
+            </w:r>
+          </w:p>
+        </w:tc>
+        <w:tc>
+          <w:tcPr>
+            <w:tcW w:w="1126" w:type="dxa"/>
+          </w:tcPr>
+          <w:p>
+            <w:pPr>
+              <w:pStyle w:val="SemEspaamento"/>
+              <w:jc w:val="center"/>
+              <w:rPr>
+                <w:rFonts w:ascii="Arial" w:hAnsi="Arial" w:cs="Arial"/>
+                <w:b/>
+                <w:lang w:val="pt-BR"/>
+              </w:rPr>
+            </w:pPr>
+            <w:r>
+              <w:rPr>
+                <w:rFonts w:ascii="Arial" w:hAnsi="Arial" w:cs="Arial"/>
+                <w:b/>
+                <w:lang w:val="pt-BR"/>
+              </w:rPr>
+              <w:t>1000</w:t>
+            </w:r>
+          </w:p>
+        </w:tc>
+        <w:tc>
+          <w:tcPr>
+            <w:tcW w:w="2487" w:type="dxa"/>
+          </w:tcPr>
+          <w:p>
+            <w:pPr>
+              <w:pStyle w:val="SemEspaamento"/>
+              <w:jc w:val="center"/>
+              <w:rPr>
+                <w:rFonts w:ascii="Arial" w:hAnsi="Arial" w:cs="Arial"/>
+                <w:b/>
+                <w:lang w:val="pt-BR"/>
+              </w:rPr>
+            </w:pPr>
+            <w:r>
+              <w:rPr>
+                <w:rFonts w:ascii="Arial" w:hAnsi="Arial" w:cs="Arial"/>
+                <w:b/>
+                <w:lang w:val="pt-BR"/>
+              </w:rPr>
+              <w:t>1000 0000 0001 0010</w:t>
+            </w:r>
+          </w:p>
+        </w:tc>
+        <w:tc>
+          <w:tcPr>
+            <w:tcW w:w="4126" w:type="dxa"/>
+          </w:tcPr>
+          <w:p>
+            <w:pPr>
+              <w:pStyle w:val="SemEspaamento"/>
+              <w:jc w:val="center"/>
+              <w:rPr>
+                <w:rFonts w:ascii="Arial" w:hAnsi="Arial" w:cs="Arial"/>
+                <w:b/>
+                <w:lang w:val="pt-BR"/>
+              </w:rPr>
+            </w:pPr>
+            <w:r>
+              <w:rPr>
+                <w:rFonts w:ascii="Arial" w:hAnsi="Arial" w:cs="Arial"/>
+                <w:b/>
+                <w:lang w:val="pt-BR"/>
+              </w:rPr>
+              <w:t>XOR R0,R1,R2</w:t>
+            </w:r>
+          </w:p>
+        </w:tc>
+      </w:tr>
+      <w:tr>
+        <w:tc>
+          <w:tcPr>
+            <w:tcW w:w="9054" w:type="dxa"/>
+            <w:gridSpan w:val="4"/>
+          </w:tcPr>
+          <w:p>
+            <w:pPr>
+              <w:pStyle w:val="SemEspaamento"/>
+              <w:jc w:val="center"/>
+              <w:rPr>
+                <w:rFonts w:ascii="Arial" w:hAnsi="Arial" w:cs="Arial"/>
+                <w:lang w:val="pt-BR"/>
+              </w:rPr>
+            </w:pPr>
+            <w:r>
+              <w:rPr>
+                <w:rFonts w:ascii="Arial" w:hAnsi="Arial" w:cs="Arial"/>
+                <w:lang w:val="pt-BR"/>
+              </w:rPr>
+              <w:t>Descrição: Executa uma operação XOR entre R1 e R2, e armazena o resultado em R0</w:t>
+            </w:r>
+          </w:p>
+        </w:tc>
+      </w:tr>
+      <w:tr>
+        <w:tc>
+          <w:tcPr>
+            <w:tcW w:w="1315" w:type="dxa"/>
+          </w:tcPr>
+          <w:p>
+            <w:pPr>
+              <w:pStyle w:val="SemEspaamento"/>
+              <w:jc w:val="center"/>
+              <w:rPr>
+                <w:rFonts w:ascii="Arial" w:hAnsi="Arial" w:cs="Arial"/>
+                <w:b/>
+                <w:lang w:val="pt-BR"/>
+              </w:rPr>
+            </w:pPr>
+            <w:r>
+              <w:rPr>
+                <w:rFonts w:ascii="Arial" w:hAnsi="Arial" w:cs="Arial"/>
+                <w:b/>
+                <w:lang w:val="pt-BR"/>
+              </w:rPr>
+              <w:t>NOT</w:t>
+            </w:r>
+          </w:p>
+        </w:tc>
+        <w:tc>
+          <w:tcPr>
+            <w:tcW w:w="1126" w:type="dxa"/>
+          </w:tcPr>
+          <w:p>
+            <w:pPr>
+              <w:pStyle w:val="SemEspaamento"/>
+              <w:jc w:val="center"/>
+              <w:rPr>
+                <w:rFonts w:ascii="Arial" w:hAnsi="Arial" w:cs="Arial"/>
+                <w:b/>
+                <w:lang w:val="pt-BR"/>
+              </w:rPr>
+            </w:pPr>
+            <w:r>
+              <w:rPr>
+                <w:rFonts w:ascii="Arial" w:hAnsi="Arial" w:cs="Arial"/>
+                <w:b/>
+                <w:lang w:val="pt-BR"/>
+              </w:rPr>
+              <w:t>1001</w:t>
+            </w:r>
+          </w:p>
+        </w:tc>
+        <w:tc>
+          <w:tcPr>
+            <w:tcW w:w="2487" w:type="dxa"/>
+          </w:tcPr>
+          <w:p>
+            <w:pPr>
+              <w:pStyle w:val="SemEspaamento"/>
+              <w:jc w:val="center"/>
+              <w:rPr>
+                <w:rFonts w:ascii="Arial" w:hAnsi="Arial" w:cs="Arial"/>
+                <w:b/>
+                <w:lang w:val="pt-BR"/>
+              </w:rPr>
+            </w:pPr>
+            <w:r>
+              <w:rPr>
+                <w:rFonts w:ascii="Arial" w:hAnsi="Arial" w:cs="Arial"/>
+                <w:b/>
+                <w:lang w:val="pt-BR"/>
+              </w:rPr>
+              <w:t>1001 0001 0000 0000</w:t>
+            </w:r>
+          </w:p>
+        </w:tc>
+        <w:tc>
+          <w:tcPr>
+            <w:tcW w:w="4126" w:type="dxa"/>
+          </w:tcPr>
+          <w:p>
+            <w:pPr>
+              <w:pStyle w:val="SemEspaamento"/>
+              <w:jc w:val="center"/>
+              <w:rPr>
+                <w:rFonts w:ascii="Arial" w:hAnsi="Arial" w:cs="Arial"/>
+                <w:b/>
+                <w:lang w:val="pt-BR"/>
+              </w:rPr>
+            </w:pPr>
+            <w:r>
+              <w:rPr>
+                <w:rFonts w:ascii="Arial" w:hAnsi="Arial" w:cs="Arial"/>
+                <w:b/>
+                <w:lang w:val="pt-BR"/>
+              </w:rPr>
+              <w:t>NOT R1,R0</w:t>
+            </w:r>
+          </w:p>
+        </w:tc>
+      </w:tr>
+      <w:tr>
+        <w:tc>
+          <w:tcPr>
+            <w:tcW w:w="9054" w:type="dxa"/>
+            <w:gridSpan w:val="4"/>
+          </w:tcPr>
+          <w:p>
+            <w:pPr>
+              <w:pStyle w:val="SemEspaamento"/>
+              <w:jc w:val="center"/>
+              <w:rPr>
+                <w:rFonts w:ascii="Arial" w:hAnsi="Arial" w:cs="Arial"/>
+                <w:lang w:val="pt-BR"/>
+              </w:rPr>
+            </w:pPr>
+            <w:r>
+              <w:rPr>
+                <w:rFonts w:ascii="Arial" w:hAnsi="Arial" w:cs="Arial"/>
+                <w:lang w:val="pt-BR"/>
+              </w:rPr>
+              <w:t>Descrição: Executa uma operação NOT sobre o registrador R0, e armazena o resultado em R1</w:t>
+            </w:r>
+          </w:p>
+        </w:tc>
+      </w:tr>
+      <w:tr>
+        <w:tc>
+          <w:tcPr>
+            <w:tcW w:w="1315" w:type="dxa"/>
+          </w:tcPr>
+          <w:p>
+            <w:pPr>
+              <w:pStyle w:val="SemEspaamento"/>
+              <w:jc w:val="center"/>
+              <w:rPr>
+                <w:rFonts w:ascii="Arial" w:hAnsi="Arial" w:cs="Arial"/>
+                <w:b/>
+                <w:lang w:val="pt-BR"/>
+              </w:rPr>
+            </w:pPr>
+            <w:r>
+              <w:rPr>
+                <w:rFonts w:ascii="Arial" w:hAnsi="Arial" w:cs="Arial"/>
+                <w:b/>
+                <w:lang w:val="pt-BR"/>
+              </w:rPr>
+              <w:t>LI</w:t>
+            </w:r>
+          </w:p>
+        </w:tc>
+        <w:tc>
+          <w:tcPr>
+            <w:tcW w:w="1126" w:type="dxa"/>
+          </w:tcPr>
+          <w:p>
+            <w:pPr>
+              <w:pStyle w:val="SemEspaamento"/>
+              <w:jc w:val="center"/>
+              <w:rPr>
+                <w:rFonts w:ascii="Arial" w:hAnsi="Arial" w:cs="Arial"/>
+                <w:b/>
+                <w:lang w:val="pt-BR"/>
+              </w:rPr>
+            </w:pPr>
+            <w:r>
+              <w:rPr>
+                <w:rFonts w:ascii="Arial" w:hAnsi="Arial" w:cs="Arial"/>
+                <w:b/>
+                <w:lang w:val="pt-BR"/>
+              </w:rPr>
+              <w:t>1010</w:t>
+            </w:r>
+          </w:p>
+        </w:tc>
+        <w:tc>
+          <w:tcPr>
+            <w:tcW w:w="2487" w:type="dxa"/>
+          </w:tcPr>
+          <w:p>
+            <w:pPr>
+              <w:pStyle w:val="SemEspaamento"/>
+              <w:jc w:val="center"/>
+              <w:rPr>
+                <w:rFonts w:ascii="Arial" w:hAnsi="Arial" w:cs="Arial"/>
+                <w:b/>
+                <w:lang w:val="pt-BR"/>
+              </w:rPr>
+            </w:pPr>
+            <w:r>
+              <w:rPr>
+                <w:rFonts w:ascii="Arial" w:hAnsi="Arial" w:cs="Arial"/>
+                <w:b/>
+                <w:lang w:val="pt-BR"/>
+              </w:rPr>
+              <w:t>1010 0010 0100 0000</w:t>
+            </w:r>
+          </w:p>
+        </w:tc>
+        <w:tc>
+          <w:tcPr>
+            <w:tcW w:w="4126" w:type="dxa"/>
+          </w:tcPr>
+          <w:p>
+            <w:pPr>
+              <w:pStyle w:val="SemEspaamento"/>
+              <w:jc w:val="center"/>
+              <w:rPr>
+                <w:rFonts w:ascii="Arial" w:hAnsi="Arial" w:cs="Arial"/>
+                <w:b/>
+                <w:lang w:val="pt-BR"/>
+              </w:rPr>
+            </w:pPr>
+            <w:r>
+              <w:rPr>
+                <w:rFonts w:ascii="Arial" w:hAnsi="Arial" w:cs="Arial"/>
+                <w:b/>
+                <w:lang w:val="pt-BR"/>
+              </w:rPr>
+              <w:t>LI R2,4</w:t>
+            </w:r>
+          </w:p>
+        </w:tc>
+      </w:tr>
+      <w:tr>
+        <w:tc>
+          <w:tcPr>
+            <w:tcW w:w="9054" w:type="dxa"/>
+            <w:gridSpan w:val="4"/>
+          </w:tcPr>
+          <w:p>
+            <w:pPr>
+              <w:pStyle w:val="SemEspaamento"/>
+              <w:jc w:val="center"/>
+              <w:rPr>
+                <w:rFonts w:ascii="Arial" w:hAnsi="Arial" w:cs="Arial"/>
+                <w:lang w:val="pt-BR"/>
+              </w:rPr>
+            </w:pPr>
+            <w:r>
+              <w:rPr>
+                <w:rFonts w:ascii="Arial" w:hAnsi="Arial" w:cs="Arial"/>
+                <w:lang w:val="pt-BR"/>
+              </w:rPr>
+              <w:t>Descrição: Armazena o número 4 no registrador R2.</w:t>
+            </w:r>
+          </w:p>
+        </w:tc>
+      </w:tr>
+      <w:tr>
+        <w:tc>
+          <w:tcPr>
+            <w:tcW w:w="1315" w:type="dxa"/>
+          </w:tcPr>
+          <w:p>
+            <w:pPr>
+              <w:pStyle w:val="SemEspaamento"/>
+              <w:jc w:val="center"/>
+              <w:rPr>
+                <w:rFonts w:ascii="Arial" w:hAnsi="Arial" w:cs="Arial"/>
+                <w:b/>
+                <w:lang w:val="pt-BR"/>
+              </w:rPr>
+            </w:pPr>
+            <w:r>
+              <w:rPr>
+                <w:rFonts w:ascii="Arial" w:hAnsi="Arial" w:cs="Arial"/>
+                <w:b/>
+                <w:lang w:val="pt-BR"/>
+              </w:rPr>
+              <w:t>BNE</w:t>
+            </w:r>
+          </w:p>
+        </w:tc>
+        <w:tc>
+          <w:tcPr>
+            <w:tcW w:w="1126" w:type="dxa"/>
+          </w:tcPr>
+          <w:p>
+            <w:pPr>
+              <w:pStyle w:val="SemEspaamento"/>
+              <w:jc w:val="center"/>
+              <w:rPr>
+                <w:rFonts w:ascii="Arial" w:hAnsi="Arial" w:cs="Arial"/>
+                <w:b/>
+                <w:lang w:val="pt-BR"/>
+              </w:rPr>
+            </w:pPr>
+            <w:r>
+              <w:rPr>
+                <w:rFonts w:ascii="Arial" w:hAnsi="Arial" w:cs="Arial"/>
+                <w:b/>
+                <w:lang w:val="pt-BR"/>
+              </w:rPr>
+              <w:t>1011</w:t>
+            </w:r>
+          </w:p>
+        </w:tc>
+        <w:tc>
+          <w:tcPr>
+            <w:tcW w:w="2487" w:type="dxa"/>
+          </w:tcPr>
+          <w:p>
+            <w:pPr>
+              <w:pStyle w:val="SemEspaamento"/>
+              <w:jc w:val="center"/>
+              <w:rPr>
+                <w:rFonts w:ascii="Arial" w:hAnsi="Arial" w:cs="Arial"/>
+                <w:b/>
+                <w:lang w:val="pt-BR"/>
+              </w:rPr>
+            </w:pPr>
+            <w:r>
+              <w:rPr>
+                <w:rFonts w:ascii="Arial" w:hAnsi="Arial" w:cs="Arial"/>
+                <w:b/>
+                <w:lang w:val="pt-BR"/>
+              </w:rPr>
+              <w:t>1011 0000 0100 0010</w:t>
+            </w:r>
+          </w:p>
+        </w:tc>
+        <w:tc>
+          <w:tcPr>
+            <w:tcW w:w="4126" w:type="dxa"/>
+          </w:tcPr>
+          <w:p>
+            <w:pPr>
+              <w:pStyle w:val="SemEspaamento"/>
+              <w:jc w:val="center"/>
+              <w:rPr>
+                <w:rFonts w:ascii="Arial" w:hAnsi="Arial" w:cs="Arial"/>
+                <w:b/>
+                <w:lang w:val="pt-BR"/>
+              </w:rPr>
+            </w:pPr>
+            <w:r>
+              <w:rPr>
+                <w:rFonts w:ascii="Arial" w:hAnsi="Arial" w:cs="Arial"/>
+                <w:b/>
+                <w:lang w:val="pt-BR"/>
+              </w:rPr>
+              <w:t>BNE R0,R4,JUMP</w:t>
+            </w:r>
+          </w:p>
+        </w:tc>
+      </w:tr>
+      <w:tr>
+        <w:tc>
+          <w:tcPr>
+            <w:tcW w:w="9054" w:type="dxa"/>
+            <w:gridSpan w:val="4"/>
+          </w:tcPr>
+          <w:p>
+            <w:pPr>
+              <w:pStyle w:val="SemEspaamento"/>
+              <w:jc w:val="center"/>
+              <w:rPr>
+                <w:rFonts w:ascii="Arial" w:hAnsi="Arial" w:cs="Arial"/>
+                <w:b/>
+                <w:lang w:val="pt-BR"/>
+              </w:rPr>
+            </w:pPr>
+            <w:r>
+              <w:rPr>
+                <w:rFonts w:ascii="Arial" w:hAnsi="Arial" w:cs="Arial"/>
+                <w:lang w:val="pt-BR"/>
+              </w:rPr>
+              <w:t>Descrição: Se os valores armazenados em R0 e R4 forem diferentes, as próximas 2 instruções serão ignoradas</w:t>
+            </w:r>
+          </w:p>
+        </w:tc>
+      </w:tr>
+      <w:tr>
+        <w:tc>
+          <w:tcPr>
+            <w:tcW w:w="1315" w:type="dxa"/>
+          </w:tcPr>
+          <w:p>
+            <w:pPr>
+              <w:pStyle w:val="SemEspaamento"/>
+              <w:jc w:val="center"/>
+              <w:rPr>
+                <w:rFonts w:ascii="Arial" w:hAnsi="Arial" w:cs="Arial"/>
+                <w:b/>
+                <w:lang w:val="pt-BR"/>
+              </w:rPr>
+            </w:pPr>
+            <w:r>
+              <w:rPr>
+                <w:rFonts w:ascii="Arial" w:hAnsi="Arial" w:cs="Arial"/>
+                <w:b/>
+                <w:lang w:val="pt-BR"/>
+              </w:rPr>
+              <w:t>END</w:t>
+            </w:r>
+          </w:p>
+        </w:tc>
+        <w:tc>
+          <w:tcPr>
+            <w:tcW w:w="1126" w:type="dxa"/>
+          </w:tcPr>
+          <w:p>
+            <w:pPr>
+              <w:pStyle w:val="SemEspaamento"/>
+              <w:jc w:val="center"/>
+              <w:rPr>
+                <w:rFonts w:ascii="Arial" w:hAnsi="Arial" w:cs="Arial"/>
+                <w:b/>
+                <w:lang w:val="pt-BR"/>
+              </w:rPr>
+            </w:pPr>
+            <w:r>
+              <w:rPr>
+                <w:rFonts w:ascii="Arial" w:hAnsi="Arial" w:cs="Arial"/>
+                <w:b/>
+                <w:lang w:val="pt-BR"/>
+              </w:rPr>
+              <w:t>1100</w:t>
+            </w:r>
+          </w:p>
+        </w:tc>
+        <w:tc>
+          <w:tcPr>
+            <w:tcW w:w="2487" w:type="dxa"/>
+          </w:tcPr>
+          <w:p>
+            <w:pPr>
+              <w:pStyle w:val="SemEspaamento"/>
+              <w:jc w:val="center"/>
+              <w:rPr>
+                <w:rFonts w:ascii="Arial" w:hAnsi="Arial" w:cs="Arial"/>
+                <w:b/>
+                <w:lang w:val="pt-BR"/>
+              </w:rPr>
+            </w:pPr>
+            <w:r>
+              <w:rPr>
+                <w:rFonts w:ascii="Arial" w:hAnsi="Arial" w:cs="Arial"/>
+                <w:b/>
+                <w:lang w:val="pt-BR"/>
+              </w:rPr>
+              <w:t>1100 0000 0000 0000</w:t>
+            </w:r>
+          </w:p>
+        </w:tc>
+        <w:tc>
+          <w:tcPr>
+            <w:tcW w:w="4126" w:type="dxa"/>
+          </w:tcPr>
+          <w:p>
+            <w:pPr>
+              <w:pStyle w:val="SemEspaamento"/>
+              <w:jc w:val="center"/>
+              <w:rPr>
+                <w:rFonts w:ascii="Arial" w:hAnsi="Arial" w:cs="Arial"/>
+                <w:b/>
+                <w:lang w:val="pt-BR"/>
+              </w:rPr>
+            </w:pPr>
+            <w:r>
+              <w:rPr>
+                <w:rFonts w:ascii="Arial" w:hAnsi="Arial" w:cs="Arial"/>
+                <w:b/>
+                <w:lang w:val="pt-BR"/>
+              </w:rPr>
+              <w:t>END</w:t>
+            </w:r>
+          </w:p>
+        </w:tc>
+      </w:tr>
+      <w:tr>
+        <w:tc>
+          <w:tcPr>
+            <w:tcW w:w="9054" w:type="dxa"/>
+            <w:gridSpan w:val="4"/>
+          </w:tcPr>
+          <w:p>
+            <w:pPr>
+              <w:pStyle w:val="SemEspaamento"/>
+              <w:jc w:val="center"/>
+              <w:rPr>
+                <w:rFonts w:ascii="Arial" w:hAnsi="Arial" w:cs="Arial"/>
+                <w:lang w:val="pt-BR"/>
+              </w:rPr>
+            </w:pPr>
+            <w:r>
+              <w:rPr>
+                <w:rFonts w:ascii="Arial" w:hAnsi="Arial" w:cs="Arial"/>
+                <w:lang w:val="pt-BR"/>
+              </w:rPr>
+              <w:t>Descrição: Desabilita o PC, encerrando a execução do programa.</w:t>
             </w:r>
           </w:p>
         </w:tc>
@@ -5481,327 +7193,486 @@
     <w:p>
       <w:pPr>
         <w:pStyle w:val="SemEspaamento"/>
-        <w:ind w:firstLine="720"/>
-        <w:rPr>
-          <w:rFonts w:ascii="Arial" w:hAnsi="Arial" w:cs="Arial"/>
-          <w:lang w:val="pt-BR"/>
-        </w:rPr>
-      </w:pPr>
+        <w:jc w:val="both"/>
+        <w:rPr>
+          <w:rFonts w:ascii="Arial" w:hAnsi="Arial" w:cs="Arial"/>
+          <w:b/>
+          <w:sz w:val="18"/>
+          <w:szCs w:val="18"/>
+          <w:lang w:val="pt-BR"/>
+        </w:rPr>
+      </w:pPr>
+      <w:r>
+        <w:rPr>
+          <w:rFonts w:ascii="Arial" w:hAnsi="Arial" w:cs="Arial"/>
+          <w:b/>
+          <w:sz w:val="18"/>
+          <w:szCs w:val="18"/>
+          <w:lang w:val="pt-BR"/>
+        </w:rPr>
+        <w:t>Tabela 1: Descrição das instruções do processador e como cada bit delas é utilizado, com exemplos.</w:t>
+      </w:r>
     </w:p>
     <w:p>
       <w:pPr>
         <w:pStyle w:val="SemEspaamento"/>
-        <w:ind w:firstLine="720"/>
-        <w:rPr>
-          <w:rFonts w:ascii="Arial" w:hAnsi="Arial" w:cs="Arial"/>
-          <w:lang w:val="pt-BR"/>
-        </w:rPr>
-      </w:pPr>
-      <w:r>
-        <w:rPr>
-          <w:rFonts w:ascii="Arial" w:hAnsi="Arial" w:cs="Arial"/>
-          <w:lang w:val="pt-BR"/>
-        </w:rPr>
-        <w:t>Formato para escrita em código binário:</w:t>
-      </w:r>
+        <w:jc w:val="both"/>
+        <w:rPr>
+          <w:rFonts w:ascii="Arial" w:hAnsi="Arial" w:cs="Arial"/>
+          <w:lang w:val="pt-BR"/>
+        </w:rPr>
+      </w:pPr>
     </w:p>
     <w:p>
       <w:pPr>
         <w:pStyle w:val="SemEspaamento"/>
-        <w:ind w:firstLine="720"/>
-        <w:rPr>
-          <w:rFonts w:ascii="Arial" w:hAnsi="Arial" w:cs="Arial"/>
-          <w:lang w:val="pt-BR"/>
-        </w:rPr>
-      </w:pPr>
-    </w:p>
-    <w:tbl>
-      <w:tblPr>
-        <w:tblStyle w:val="Tabelacomgrade"/>
-        <w:tblW w:w="0" w:type="auto"/>
-        <w:jc w:val="center"/>
-        <w:tblLook w:val="04A0" w:firstRow="1" w:lastRow="0" w:firstColumn="1" w:lastColumn="0" w:noHBand="0" w:noVBand="1"/>
-      </w:tblPr>
-      <w:tblGrid>
-        <w:gridCol w:w="987"/>
-        <w:gridCol w:w="742"/>
-        <w:gridCol w:w="742"/>
-      </w:tblGrid>
-      <w:tr>
-        <w:trPr>
-          <w:jc w:val="center"/>
-        </w:trPr>
-        <w:tc>
-          <w:tcPr>
-            <w:tcW w:w="959" w:type="dxa"/>
-            <w:shd w:val="clear" w:color="auto" w:fill="17365D" w:themeFill="text2" w:themeFillShade="BF"/>
-          </w:tcPr>
-          <w:p>
-            <w:pPr>
-              <w:pStyle w:val="SemEspaamento"/>
-              <w:jc w:val="center"/>
-              <w:rPr>
-                <w:rFonts w:ascii="Arial" w:hAnsi="Arial" w:cs="Arial"/>
-                <w:lang w:val="pt-BR"/>
-              </w:rPr>
-            </w:pPr>
-            <w:r>
-              <w:rPr>
-                <w:rFonts w:ascii="Arial" w:hAnsi="Arial" w:cs="Arial"/>
-                <w:lang w:val="pt-BR"/>
-              </w:rPr>
-              <w:t>4 bits</w:t>
-            </w:r>
-          </w:p>
-        </w:tc>
-        <w:tc>
-          <w:tcPr>
-            <w:tcW w:w="709" w:type="dxa"/>
-            <w:shd w:val="clear" w:color="auto" w:fill="17365D" w:themeFill="text2" w:themeFillShade="BF"/>
-          </w:tcPr>
-          <w:p>
-            <w:pPr>
-              <w:pStyle w:val="SemEspaamento"/>
-              <w:jc w:val="center"/>
-              <w:rPr>
-                <w:rFonts w:ascii="Arial" w:hAnsi="Arial" w:cs="Arial"/>
-                <w:lang w:val="pt-BR"/>
-              </w:rPr>
-            </w:pPr>
-            <w:r>
-              <w:rPr>
-                <w:rFonts w:ascii="Arial" w:hAnsi="Arial" w:cs="Arial"/>
-                <w:lang w:val="pt-BR"/>
-              </w:rPr>
-              <w:t>2 bits</w:t>
-            </w:r>
-          </w:p>
-        </w:tc>
-        <w:tc>
-          <w:tcPr>
-            <w:tcW w:w="708" w:type="dxa"/>
-            <w:shd w:val="clear" w:color="auto" w:fill="17365D" w:themeFill="text2" w:themeFillShade="BF"/>
-          </w:tcPr>
-          <w:p>
-            <w:pPr>
-              <w:pStyle w:val="SemEspaamento"/>
-              <w:jc w:val="center"/>
-              <w:rPr>
-                <w:rFonts w:ascii="Arial" w:hAnsi="Arial" w:cs="Arial"/>
-                <w:lang w:val="pt-BR"/>
-              </w:rPr>
-            </w:pPr>
-            <w:r>
-              <w:rPr>
-                <w:rFonts w:ascii="Arial" w:hAnsi="Arial" w:cs="Arial"/>
-                <w:lang w:val="pt-BR"/>
-              </w:rPr>
-              <w:t>2 bits</w:t>
-            </w:r>
-          </w:p>
-        </w:tc>
-      </w:tr>
-      <w:tr>
-        <w:trPr>
-          <w:jc w:val="center"/>
-        </w:trPr>
-        <w:tc>
-          <w:tcPr>
-            <w:tcW w:w="959" w:type="dxa"/>
-            <w:shd w:val="clear" w:color="auto" w:fill="17365D" w:themeFill="text2" w:themeFillShade="BF"/>
-          </w:tcPr>
-          <w:p>
-            <w:pPr>
-              <w:pStyle w:val="SemEspaamento"/>
-              <w:jc w:val="center"/>
-              <w:rPr>
-                <w:rFonts w:ascii="Arial" w:hAnsi="Arial" w:cs="Arial"/>
-                <w:lang w:val="pt-BR"/>
-              </w:rPr>
-            </w:pPr>
-            <w:r>
-              <w:rPr>
-                <w:rFonts w:ascii="Arial" w:hAnsi="Arial" w:cs="Arial"/>
-                <w:lang w:val="pt-BR"/>
-              </w:rPr>
-              <w:t>7-4</w:t>
-            </w:r>
-          </w:p>
-        </w:tc>
-        <w:tc>
-          <w:tcPr>
-            <w:tcW w:w="709" w:type="dxa"/>
-            <w:shd w:val="clear" w:color="auto" w:fill="17365D" w:themeFill="text2" w:themeFillShade="BF"/>
-          </w:tcPr>
-          <w:p>
-            <w:pPr>
-              <w:pStyle w:val="SemEspaamento"/>
-              <w:jc w:val="center"/>
-              <w:rPr>
-                <w:rFonts w:ascii="Arial" w:hAnsi="Arial" w:cs="Arial"/>
-                <w:lang w:val="pt-BR"/>
-              </w:rPr>
-            </w:pPr>
-            <w:r>
-              <w:rPr>
-                <w:rFonts w:ascii="Arial" w:hAnsi="Arial" w:cs="Arial"/>
-                <w:lang w:val="pt-BR"/>
-              </w:rPr>
-              <w:t>3-2</w:t>
-            </w:r>
-          </w:p>
-        </w:tc>
-        <w:tc>
-          <w:tcPr>
-            <w:tcW w:w="708" w:type="dxa"/>
-            <w:shd w:val="clear" w:color="auto" w:fill="17365D" w:themeFill="text2" w:themeFillShade="BF"/>
-          </w:tcPr>
-          <w:p>
-            <w:pPr>
-              <w:pStyle w:val="SemEspaamento"/>
-              <w:jc w:val="center"/>
-              <w:rPr>
-                <w:rFonts w:ascii="Arial" w:hAnsi="Arial" w:cs="Arial"/>
-                <w:lang w:val="pt-BR"/>
-              </w:rPr>
-            </w:pPr>
-            <w:r>
-              <w:rPr>
-                <w:rFonts w:ascii="Arial" w:hAnsi="Arial" w:cs="Arial"/>
-                <w:lang w:val="pt-BR"/>
-              </w:rPr>
-              <w:t>1-0</w:t>
-            </w:r>
-          </w:p>
-        </w:tc>
-      </w:tr>
-      <w:tr>
-        <w:trPr>
-          <w:jc w:val="center"/>
-        </w:trPr>
-        <w:tc>
-          <w:tcPr>
-            <w:tcW w:w="959" w:type="dxa"/>
-          </w:tcPr>
-          <w:p>
-            <w:pPr>
-              <w:pStyle w:val="SemEspaamento"/>
-              <w:rPr>
-                <w:rFonts w:ascii="Arial" w:hAnsi="Arial" w:cs="Arial"/>
-                <w:lang w:val="pt-BR"/>
-              </w:rPr>
-            </w:pPr>
-            <w:r>
-              <w:rPr>
-                <w:rFonts w:ascii="Arial" w:hAnsi="Arial" w:cs="Arial"/>
-                <w:lang w:val="pt-BR"/>
-              </w:rPr>
-              <w:t>Opcode</w:t>
-            </w:r>
-          </w:p>
-        </w:tc>
-        <w:tc>
-          <w:tcPr>
-            <w:tcW w:w="709" w:type="dxa"/>
-          </w:tcPr>
-          <w:p>
-            <w:pPr>
-              <w:pStyle w:val="SemEspaamento"/>
-              <w:rPr>
-                <w:rFonts w:ascii="Arial" w:hAnsi="Arial" w:cs="Arial"/>
-                <w:lang w:val="pt-BR"/>
-              </w:rPr>
-            </w:pPr>
-            <w:r>
-              <w:rPr>
-                <w:rFonts w:ascii="Arial" w:hAnsi="Arial" w:cs="Arial"/>
-                <w:lang w:val="pt-BR"/>
-              </w:rPr>
-              <w:t>Reg2</w:t>
-            </w:r>
-          </w:p>
-        </w:tc>
-        <w:tc>
-          <w:tcPr>
-            <w:tcW w:w="708" w:type="dxa"/>
-          </w:tcPr>
-          <w:p>
-            <w:pPr>
-              <w:pStyle w:val="SemEspaamento"/>
-              <w:rPr>
-                <w:rFonts w:ascii="Arial" w:hAnsi="Arial" w:cs="Arial"/>
-                <w:lang w:val="pt-BR"/>
-              </w:rPr>
-            </w:pPr>
-            <w:r>
-              <w:rPr>
-                <w:rFonts w:ascii="Arial" w:hAnsi="Arial" w:cs="Arial"/>
-                <w:lang w:val="pt-BR"/>
-              </w:rPr>
-              <w:t>Reg1</w:t>
-            </w:r>
-          </w:p>
-        </w:tc>
-      </w:tr>
-    </w:tbl>
+        <w:jc w:val="both"/>
+        <w:rPr>
+          <w:rFonts w:ascii="Arial" w:hAnsi="Arial" w:cs="Arial"/>
+          <w:b/>
+          <w:sz w:val="26"/>
+          <w:szCs w:val="26"/>
+          <w:lang w:val="pt-BR"/>
+        </w:rPr>
+      </w:pPr>
+    </w:p>
     <w:p>
       <w:pPr>
         <w:pStyle w:val="SemEspaamento"/>
-        <w:rPr>
-          <w:rFonts w:ascii="Arial" w:hAnsi="Arial" w:cs="Arial"/>
-          <w:lang w:val="pt-BR"/>
-        </w:rPr>
-      </w:pPr>
+        <w:jc w:val="both"/>
+        <w:rPr>
+          <w:rFonts w:ascii="Arial" w:hAnsi="Arial" w:cs="Arial"/>
+          <w:b/>
+          <w:sz w:val="26"/>
+          <w:szCs w:val="26"/>
+          <w:lang w:val="pt-BR"/>
+        </w:rPr>
+      </w:pPr>
+      <w:r>
+        <w:rPr>
+          <w:rFonts w:ascii="Arial" w:hAnsi="Arial" w:cs="Arial"/>
+          <w:b/>
+          <w:sz w:val="26"/>
+          <w:szCs w:val="26"/>
+          <w:lang w:val="pt-BR"/>
+        </w:rPr>
+        <w:t>1.4. Descrição do Hardware</w:t>
+      </w:r>
     </w:p>
     <w:p>
       <w:pPr>
         <w:pStyle w:val="SemEspaamento"/>
-        <w:rPr>
-          <w:rFonts w:ascii="Arial" w:hAnsi="Arial" w:cs="Arial"/>
-          <w:b/>
-          <w:lang w:val="pt-BR"/>
-        </w:rPr>
-      </w:pPr>
-      <w:r>
-        <w:rPr>
-          <w:rFonts w:ascii="Arial" w:hAnsi="Arial" w:cs="Arial"/>
-          <w:b/>
-          <w:lang w:val="pt-BR"/>
-        </w:rPr>
-        <w:t xml:space="preserve">Visão geral das instruções do </w:t>
-      </w:r>
-      <w:r>
-        <w:rPr>
-          <w:rFonts w:ascii="Arial" w:hAnsi="Arial" w:cs="Arial"/>
-          <w:b/>
-          <w:lang w:val="pt-BR"/>
-        </w:rPr>
-        <w:t xml:space="preserve">Processador </w:t>
-      </w:r>
-      <w:r>
-        <w:rPr>
-          <w:rFonts w:ascii="Arial" w:hAnsi="Arial" w:cs="Arial"/>
-          <w:b/>
-          <w:color w:val="FF0000"/>
-          <w:lang w:val="pt-BR"/>
-        </w:rPr>
-        <w:t>XXXX</w:t>
-      </w:r>
-      <w:r>
-        <w:rPr>
-          <w:rFonts w:ascii="Arial" w:hAnsi="Arial" w:cs="Arial"/>
-          <w:b/>
-          <w:lang w:val="pt-BR"/>
-        </w:rPr>
-        <w:t>:</w:t>
-      </w:r>
+        <w:jc w:val="both"/>
+        <w:rPr>
+          <w:rFonts w:ascii="Arial" w:hAnsi="Arial" w:cs="Arial"/>
+          <w:b/>
+          <w:sz w:val="26"/>
+          <w:szCs w:val="26"/>
+          <w:lang w:val="pt-BR"/>
+        </w:rPr>
+      </w:pPr>
     </w:p>
     <w:p>
       <w:pPr>
         <w:pStyle w:val="SemEspaamento"/>
-        <w:rPr>
-          <w:rFonts w:ascii="Arial" w:hAnsi="Arial" w:cs="Arial"/>
-          <w:b/>
+        <w:jc w:val="both"/>
+        <w:rPr>
+          <w:rFonts w:ascii="Arial" w:hAnsi="Arial" w:cs="Arial"/>
+          <w:lang w:val="pt-BR"/>
+        </w:rPr>
+      </w:pPr>
+      <w:r>
+        <w:rPr>
+          <w:rFonts w:ascii="Arial" w:hAnsi="Arial" w:cs="Arial"/>
+          <w:sz w:val="26"/>
+          <w:szCs w:val="26"/>
+          <w:lang w:val="pt-BR"/>
+        </w:rPr>
+        <w:tab/>
+      </w:r>
+      <w:r>
+        <w:rPr>
+          <w:rFonts w:ascii="Arial" w:hAnsi="Arial" w:cs="Arial"/>
+          <w:lang w:val="pt-BR"/>
+        </w:rPr>
+        <w:t xml:space="preserve">Nesta seção, serão descritos os componentes que </w:t>
+      </w:r>
+      <w:r>
+        <w:rPr>
+          <w:rFonts w:ascii="Arial" w:hAnsi="Arial" w:cs="Arial"/>
+          <w:lang w:val="pt-BR"/>
+        </w:rPr>
+        <w:t>formam o processador IntelIgente, bem como suas funções dentro do sistema.</w:t>
+      </w:r>
+    </w:p>
+    <w:p>
+      <w:pPr>
+        <w:pStyle w:val="SemEspaamento"/>
+        <w:jc w:val="both"/>
+        <w:rPr>
+          <w:rFonts w:ascii="Arial" w:hAnsi="Arial" w:cs="Arial"/>
+          <w:lang w:val="pt-BR"/>
+        </w:rPr>
+      </w:pPr>
+    </w:p>
+    <w:p>
+      <w:pPr>
+        <w:pStyle w:val="SemEspaamento"/>
+        <w:jc w:val="both"/>
+        <w:rPr>
+          <w:rFonts w:ascii="Arial" w:hAnsi="Arial" w:cs="Arial"/>
+          <w:b/>
+          <w:lang w:val="pt-BR"/>
+        </w:rPr>
+      </w:pPr>
+      <w:r>
+        <w:rPr>
+          <w:rFonts w:ascii="Arial" w:hAnsi="Arial" w:cs="Arial"/>
+          <w:b/>
+          <w:lang w:val="pt-BR"/>
+        </w:rPr>
+        <w:t xml:space="preserve">1.4.1. </w:t>
+      </w:r>
+      <w:r>
+        <w:rPr>
+          <w:rFonts w:ascii="Arial" w:hAnsi="Arial" w:cs="Arial"/>
+          <w:b/>
+          <w:lang w:val="pt-BR"/>
+        </w:rPr>
+        <w:t>PC</w:t>
+      </w:r>
+    </w:p>
+    <w:p>
+      <w:pPr>
+        <w:pStyle w:val="SemEspaamento"/>
+        <w:jc w:val="both"/>
+        <w:rPr>
+          <w:rFonts w:ascii="Arial" w:hAnsi="Arial" w:cs="Arial"/>
+          <w:b/>
+          <w:lang w:val="pt-BR"/>
+        </w:rPr>
+      </w:pPr>
+    </w:p>
+    <w:p>
+      <w:pPr>
+        <w:pStyle w:val="SemEspaamento"/>
+        <w:jc w:val="both"/>
+        <w:rPr>
+          <w:rFonts w:ascii="Arial" w:hAnsi="Arial" w:cs="Arial"/>
+          <w:lang w:val="pt-BR"/>
+        </w:rPr>
+      </w:pPr>
+      <w:r>
+        <w:rPr>
+          <w:rFonts w:ascii="Arial" w:hAnsi="Arial" w:cs="Arial"/>
+          <w:lang w:val="pt-BR"/>
+        </w:rPr>
+        <w:tab/>
+        <w:t>O componente PC (Program Counter) é o mais simples da estrutura, porém de vital importância para o funcionamento do sistema. É através dele que o processador reconhece qual é a próxima instrução a ser executada. O PC é iniciado em 0 e, a menos que uma instrução de salto seja executada, tem seu valor incrementado em 1 a cada ciclo de clock. Suas entradas são o próprio clock e a instrução atual, inicializada com 0, e sua única saída é a própria instrução atual.</w:t>
+      </w:r>
+    </w:p>
+    <w:p>
+      <w:pPr>
+        <w:pStyle w:val="SemEspaamento"/>
+        <w:jc w:val="both"/>
+        <w:rPr>
+          <w:rFonts w:ascii="Arial" w:hAnsi="Arial" w:cs="Arial"/>
+          <w:lang w:val="pt-BR"/>
+        </w:rPr>
+      </w:pPr>
+    </w:p>
+    <w:p>
+      <w:pPr>
+        <w:pStyle w:val="SemEspaamento"/>
+        <w:jc w:val="both"/>
+        <w:rPr>
+          <w:rFonts w:ascii="Arial" w:hAnsi="Arial" w:cs="Arial"/>
+          <w:b/>
+          <w:lang w:val="pt-BR"/>
+        </w:rPr>
+      </w:pPr>
+      <w:r>
+        <w:rPr>
+          <w:rFonts w:ascii="Arial" w:hAnsi="Arial" w:cs="Arial"/>
+          <w:b/>
+          <w:lang w:val="pt-BR"/>
+        </w:rPr>
+        <w:t>1.4.2. Offsomador</w:t>
+      </w:r>
+    </w:p>
+    <w:p>
+      <w:pPr>
+        <w:pStyle w:val="SemEspaamento"/>
+        <w:jc w:val="both"/>
+        <w:rPr>
+          <w:rFonts w:ascii="Arial" w:hAnsi="Arial" w:cs="Arial"/>
+          <w:b/>
+          <w:lang w:val="pt-BR"/>
+        </w:rPr>
+      </w:pPr>
+    </w:p>
+    <w:p>
+      <w:pPr>
+        <w:pStyle w:val="SemEspaamento"/>
+        <w:jc w:val="both"/>
+        <w:rPr>
+          <w:rFonts w:ascii="Arial" w:hAnsi="Arial" w:cs="Arial"/>
+          <w:lang w:val="pt-BR"/>
+        </w:rPr>
+      </w:pPr>
+      <w:r>
+        <w:rPr>
+          <w:rFonts w:ascii="Arial" w:hAnsi="Arial" w:cs="Arial"/>
+          <w:lang w:val="pt-BR"/>
+        </w:rPr>
+        <w:tab/>
+        <w:t>O componente Offsomador é o responsável pelo incremento do valor de PC em 1 a cada ciclo de clock. Sua entrada é a instrução atual e sua saída é a sua entrada somada a 1.</w:t>
+      </w:r>
+    </w:p>
+    <w:p>
+      <w:pPr>
+        <w:pStyle w:val="SemEspaamento"/>
+        <w:jc w:val="both"/>
+        <w:rPr>
+          <w:rFonts w:ascii="Arial" w:hAnsi="Arial" w:cs="Arial"/>
+          <w:lang w:val="pt-BR"/>
+        </w:rPr>
+      </w:pPr>
+    </w:p>
+    <w:p>
+      <w:pPr>
+        <w:pStyle w:val="SemEspaamento"/>
+        <w:jc w:val="both"/>
+        <w:rPr>
+          <w:rFonts w:ascii="Arial" w:hAnsi="Arial" w:cs="Arial"/>
+          <w:b/>
+          <w:lang w:val="pt-BR"/>
+        </w:rPr>
+      </w:pPr>
+      <w:r>
+        <w:rPr>
+          <w:rFonts w:ascii="Arial" w:hAnsi="Arial" w:cs="Arial"/>
+          <w:b/>
+          <w:lang w:val="pt-BR"/>
+        </w:rPr>
+        <w:t xml:space="preserve">1.4.3. </w:t>
+      </w:r>
+      <w:r>
+        <w:rPr>
+          <w:rFonts w:ascii="Arial" w:hAnsi="Arial" w:cs="Arial"/>
+          <w:b/>
+          <w:lang w:val="pt-BR"/>
+        </w:rPr>
+        <w:t>MemoriaROM</w:t>
+      </w:r>
+    </w:p>
+    <w:p>
+      <w:pPr>
+        <w:pStyle w:val="SemEspaamento"/>
+        <w:jc w:val="both"/>
+        <w:rPr>
+          <w:rFonts w:ascii="Arial" w:hAnsi="Arial" w:cs="Arial"/>
+          <w:b/>
+          <w:lang w:val="pt-BR"/>
+        </w:rPr>
+      </w:pPr>
+    </w:p>
+    <w:p>
+      <w:pPr>
+        <w:pStyle w:val="SemEspaamento"/>
+        <w:jc w:val="both"/>
+        <w:rPr>
+          <w:rFonts w:ascii="Arial" w:hAnsi="Arial" w:cs="Arial"/>
+          <w:lang w:val="pt-BR"/>
+        </w:rPr>
+      </w:pPr>
+      <w:r>
+        <w:rPr>
+          <w:rFonts w:ascii="Arial" w:hAnsi="Arial" w:cs="Arial"/>
+          <w:lang w:val="pt-BR"/>
+        </w:rPr>
+        <w:tab/>
+        <w:t>A memória ROM (MemoriaROM) é o local onde</w:t>
+      </w:r>
+      <w:r>
+        <w:rPr>
+          <w:rFonts w:ascii="Arial" w:hAnsi="Arial" w:cs="Arial"/>
+          <w:lang w:val="pt-BR"/>
+        </w:rPr>
+        <w:t xml:space="preserve"> fica armazenado o programa a ser executado, sob a forma de um conjunto de instruções na forma binária. Sua entrada é o PC, e sua saída é a instrução correspondente ao valor de PC.</w:t>
+      </w:r>
+    </w:p>
+    <w:p>
+      <w:pPr>
+        <w:pStyle w:val="SemEspaamento"/>
+        <w:jc w:val="both"/>
+        <w:rPr>
+          <w:rFonts w:ascii="Arial" w:hAnsi="Arial" w:cs="Arial"/>
+          <w:lang w:val="pt-BR"/>
+        </w:rPr>
+      </w:pPr>
+    </w:p>
+    <w:p>
+      <w:pPr>
+        <w:pStyle w:val="SemEspaamento"/>
+        <w:jc w:val="both"/>
+        <w:rPr>
+          <w:rFonts w:ascii="Arial" w:hAnsi="Arial" w:cs="Arial"/>
+          <w:b/>
+          <w:lang w:val="pt-BR"/>
+        </w:rPr>
+      </w:pPr>
+      <w:r>
+        <w:rPr>
+          <w:rFonts w:ascii="Arial" w:hAnsi="Arial" w:cs="Arial"/>
+          <w:b/>
+          <w:lang w:val="pt-BR"/>
+        </w:rPr>
+        <w:t>1.4.4. UnidadeControle</w:t>
+      </w:r>
+    </w:p>
+    <w:p>
+      <w:pPr>
+        <w:pStyle w:val="SemEspaamento"/>
+        <w:jc w:val="both"/>
+        <w:rPr>
+          <w:rFonts w:ascii="Arial" w:hAnsi="Arial" w:cs="Arial"/>
+          <w:b/>
+          <w:lang w:val="pt-BR"/>
+        </w:rPr>
+      </w:pPr>
+    </w:p>
+    <w:p>
+      <w:pPr>
+        <w:pStyle w:val="SemEspaamento"/>
+        <w:jc w:val="both"/>
+        <w:rPr>
+          <w:rFonts w:ascii="Arial" w:hAnsi="Arial" w:cs="Arial"/>
+          <w:lang w:val="pt-BR"/>
+        </w:rPr>
+      </w:pPr>
+      <w:r>
+        <w:rPr>
+          <w:rFonts w:ascii="Arial" w:hAnsi="Arial" w:cs="Arial"/>
+          <w:lang w:val="pt-BR"/>
+        </w:rPr>
+        <w:tab/>
+        <w:t>A unidade de controle (unidadeControle)</w:t>
+      </w:r>
+      <w:r>
+        <w:rPr>
+          <w:rFonts w:ascii="Arial" w:hAnsi="Arial" w:cs="Arial"/>
+          <w:lang w:val="pt-BR"/>
+        </w:rPr>
+        <w:t xml:space="preserve"> é o componente que coordena os outros componentes do hardware para executarem a instrução desejada. Tal coordenação é obtida através de sinais de controle, que serão descritos abaixo:</w:t>
+      </w:r>
+    </w:p>
+    <w:p>
+      <w:pPr>
+        <w:pStyle w:val="SemEspaamento"/>
+        <w:numPr>
+          <w:ilvl w:val="0"/>
+          <w:numId w:val="10"/>
+        </w:numPr>
+        <w:jc w:val="both"/>
+        <w:rPr>
+          <w:rFonts w:ascii="Arial" w:hAnsi="Arial" w:cs="Arial"/>
+          <w:lang w:val="pt-BR"/>
+        </w:rPr>
+      </w:pPr>
+      <w:r>
+        <w:rPr>
+          <w:rFonts w:ascii="Arial" w:hAnsi="Arial" w:cs="Arial"/>
+          <w:i/>
+          <w:lang w:val="pt-BR"/>
+        </w:rPr>
+        <w:t>ula_op</w:t>
+      </w:r>
+      <w:r>
+        <w:rPr>
+          <w:rFonts w:ascii="Arial" w:hAnsi="Arial" w:cs="Arial"/>
+          <w:lang w:val="pt-BR"/>
+        </w:rPr>
+        <w:t xml:space="preserve"> define a operação a ser executada na ULA (Que será descrita mais adiante). A maioria das instruções executa uma soma (ADD, LW, LI) ou uma subtração (SUB, BEQ, BNE), mas algumas instruções específicas de três registradores podem requisitar um OR, um AND, um XOR ou mesmo um NOT.</w:t>
+      </w:r>
+    </w:p>
+    <w:p>
+      <w:pPr>
+        <w:pStyle w:val="SemEspaamento"/>
+        <w:numPr>
+          <w:ilvl w:val="0"/>
+          <w:numId w:val="10"/>
+        </w:numPr>
+        <w:jc w:val="both"/>
+        <w:rPr>
+          <w:rFonts w:ascii="Arial" w:hAnsi="Arial" w:cs="Arial"/>
+          <w:lang w:val="pt-BR"/>
+        </w:rPr>
+      </w:pPr>
+      <w:r>
+        <w:rPr>
+          <w:rFonts w:ascii="Arial" w:hAnsi="Arial" w:cs="Arial"/>
+          <w:i/>
+          <w:lang w:val="pt-BR"/>
+        </w:rPr>
+        <w:t>memtoreg</w:t>
+      </w:r>
+      <w:r>
+        <w:rPr>
+          <w:rFonts w:ascii="Arial" w:hAnsi="Arial" w:cs="Arial"/>
+          <w:lang w:val="pt-BR"/>
+        </w:rPr>
+        <w:t xml:space="preserve"> define a </w:t>
+      </w:r>
+      <w:bookmarkStart w:id="2" w:name="_GoBack"/>
+      <w:bookmarkEnd w:id="2"/>
+    </w:p>
+    <w:p>
+      <w:pPr>
+        <w:pStyle w:val="SemEspaamento"/>
+        <w:jc w:val="both"/>
+        <w:rPr>
+          <w:rFonts w:ascii="Arial" w:hAnsi="Arial" w:cs="Arial"/>
+          <w:lang w:val="pt-BR"/>
+        </w:rPr>
+      </w:pPr>
+    </w:p>
+    <w:p>
+      <w:pPr>
+        <w:pStyle w:val="SemEspaamento"/>
+        <w:jc w:val="both"/>
+        <w:rPr>
+          <w:rFonts w:ascii="Arial" w:hAnsi="Arial" w:cs="Arial"/>
+          <w:lang w:val="pt-BR"/>
+        </w:rPr>
+      </w:pPr>
+    </w:p>
+    <w:p>
+      <w:pPr>
+        <w:pStyle w:val="SemEspaamento"/>
+        <w:jc w:val="both"/>
+        <w:rPr>
+          <w:rFonts w:ascii="Arial" w:hAnsi="Arial" w:cs="Arial"/>
+          <w:lang w:val="pt-BR"/>
+        </w:rPr>
+      </w:pPr>
+    </w:p>
+    <w:p>
+      <w:pPr>
+        <w:pStyle w:val="SemEspaamento"/>
+        <w:jc w:val="both"/>
+        <w:rPr>
+          <w:rFonts w:ascii="Arial" w:hAnsi="Arial" w:cs="Arial"/>
+          <w:lang w:val="pt-BR"/>
+        </w:rPr>
+      </w:pPr>
+    </w:p>
+    <w:p>
+      <w:pPr>
+        <w:pStyle w:val="SemEspaamento"/>
+        <w:jc w:val="both"/>
+        <w:rPr>
+          <w:rFonts w:ascii="Arial" w:hAnsi="Arial" w:cs="Arial"/>
           <w:lang w:val="pt-BR"/>
         </w:rPr>
       </w:pPr>
@@ -5813,1083 +7684,8 @@
         <w:jc w:val="both"/>
         <w:rPr>
           <w:rFonts w:ascii="Arial" w:hAnsi="Arial" w:cs="Arial"/>
-          <w:lang w:val="pt-BR"/>
-        </w:rPr>
-      </w:pPr>
-      <w:r>
-        <w:rPr>
-          <w:rFonts w:ascii="Arial" w:hAnsi="Arial" w:cs="Arial"/>
-          <w:lang w:val="pt-BR"/>
-        </w:rPr>
-        <w:t xml:space="preserve">O número de bits do campo </w:t>
-      </w:r>
-      <w:r>
-        <w:rPr>
-          <w:rFonts w:ascii="Arial" w:hAnsi="Arial" w:cs="Arial"/>
-          <w:b/>
-          <w:lang w:val="pt-BR"/>
-        </w:rPr>
-        <w:t>Opcode</w:t>
-      </w:r>
-      <w:r>
-        <w:rPr>
-          <w:rFonts w:ascii="Arial" w:hAnsi="Arial" w:cs="Arial"/>
-          <w:lang w:val="pt-BR"/>
-        </w:rPr>
-        <w:t xml:space="preserve"> das instruções é igual a quatro, sendo assim obtemos um total (</w:t>
-      </w:r>
-      <m:oMath>
-        <m:sSup>
-          <m:sSupPr>
-            <m:ctrlPr>
-              <w:rPr>
-                <w:rFonts w:ascii="Cambria Math" w:hAnsi="Cambria Math" w:cs="Arial"/>
-                <w:i/>
-                <w:lang w:val="pt-BR"/>
-              </w:rPr>
-            </m:ctrlPr>
-          </m:sSupPr>
-          <m:e>
-            <m:r>
-              <w:rPr>
-                <w:rFonts w:ascii="Cambria Math" w:hAnsi="Cambria Math" w:cs="Arial"/>
-                <w:lang w:val="pt-BR"/>
-              </w:rPr>
-              <m:t>Bit(0 e 1)</m:t>
-            </m:r>
-          </m:e>
-          <m:sup>
-            <m:r>
-              <w:rPr>
-                <w:rFonts w:ascii="Cambria Math" w:hAnsi="Cambria Math" w:cs="Arial"/>
-                <w:lang w:val="pt-BR"/>
-              </w:rPr>
-              <m:t>Numero Todal de Bits do Opcode</m:t>
-            </m:r>
-          </m:sup>
-        </m:sSup>
-        <m:r>
-          <w:rPr>
-            <w:rFonts w:ascii="Cambria Math" w:hAnsi="Cambria Math" w:cs="Arial"/>
-            <w:lang w:val="pt-BR"/>
-          </w:rPr>
-          <m:t xml:space="preserve">∴ </m:t>
-        </m:r>
-        <m:sSup>
-          <m:sSupPr>
-            <m:ctrlPr>
-              <w:rPr>
-                <w:rFonts w:ascii="Cambria Math" w:hAnsi="Cambria Math" w:cs="Arial"/>
-                <w:i/>
-                <w:lang w:val="pt-BR"/>
-              </w:rPr>
-            </m:ctrlPr>
-          </m:sSupPr>
-          <m:e>
-            <m:r>
-              <w:rPr>
-                <w:rFonts w:ascii="Cambria Math" w:hAnsi="Cambria Math" w:cs="Arial"/>
-                <w:lang w:val="pt-BR"/>
-              </w:rPr>
-              <m:t>2</m:t>
-            </m:r>
-          </m:e>
-          <m:sup>
-            <m:r>
-              <w:rPr>
-                <w:rFonts w:ascii="Cambria Math" w:hAnsi="Cambria Math" w:cs="Arial"/>
-                <w:color w:val="FF0000"/>
-                <w:lang w:val="pt-BR"/>
-              </w:rPr>
-              <m:t>X</m:t>
-            </m:r>
-          </m:sup>
-        </m:sSup>
-        <m:r>
-          <w:rPr>
-            <w:rFonts w:ascii="Cambria Math" w:hAnsi="Cambria Math" w:cs="Arial"/>
-            <w:lang w:val="pt-BR"/>
-          </w:rPr>
-          <m:t>=</m:t>
-        </m:r>
-        <m:r>
-          <w:rPr>
-            <w:rFonts w:ascii="Cambria Math" w:hAnsi="Cambria Math" w:cs="Arial"/>
-            <w:color w:val="FF0000"/>
-            <w:lang w:val="pt-BR"/>
-          </w:rPr>
-          <m:t>X</m:t>
-        </m:r>
-        <m:r>
-          <w:rPr>
-            <w:rFonts w:ascii="Cambria Math" w:hAnsi="Cambria Math" w:cs="Arial"/>
-            <w:lang w:val="pt-BR"/>
-          </w:rPr>
-          <m:t xml:space="preserve"> </m:t>
-        </m:r>
-      </m:oMath>
-      <w:r>
-        <w:rPr>
-          <w:rFonts w:ascii="Arial" w:hAnsi="Arial" w:cs="Arial"/>
-          <w:lang w:val="pt-BR"/>
-        </w:rPr>
-        <w:t xml:space="preserve">) de </w:t>
-      </w:r>
-      <w:r>
-        <w:rPr>
-          <w:rFonts w:ascii="Arial" w:hAnsi="Arial" w:cs="Arial"/>
-          <w:color w:val="FF0000"/>
-          <w:lang w:val="pt-BR"/>
-        </w:rPr>
-        <w:t>XX</w:t>
-      </w:r>
-      <w:r>
-        <w:rPr>
-          <w:rFonts w:ascii="Arial" w:hAnsi="Arial" w:cs="Arial"/>
-          <w:lang w:val="pt-BR"/>
-        </w:rPr>
-        <w:t xml:space="preserve"> </w:t>
-      </w:r>
-      <w:r>
-        <w:rPr>
-          <w:rFonts w:ascii="Arial" w:hAnsi="Arial" w:cs="Arial"/>
-          <w:b/>
-          <w:lang w:val="pt-BR"/>
-        </w:rPr>
-        <w:t>Opcodes</w:t>
-      </w:r>
-      <w:r>
-        <w:rPr>
-          <w:rFonts w:ascii="Arial" w:hAnsi="Arial" w:cs="Arial"/>
-          <w:b/>
-          <w:lang w:val="pt-BR"/>
-        </w:rPr>
-        <w:t xml:space="preserve"> (0-</w:t>
-      </w:r>
-      <w:r>
-        <w:rPr>
-          <w:rFonts w:ascii="Arial" w:hAnsi="Arial" w:cs="Arial"/>
-          <w:b/>
-          <w:color w:val="FF0000"/>
-          <w:lang w:val="pt-BR"/>
-        </w:rPr>
-        <w:t>XX</w:t>
-      </w:r>
-      <w:r>
-        <w:rPr>
-          <w:rFonts w:ascii="Arial" w:hAnsi="Arial" w:cs="Arial"/>
-          <w:b/>
-          <w:lang w:val="pt-BR"/>
-        </w:rPr>
-        <w:t>)</w:t>
-      </w:r>
-      <w:r>
-        <w:rPr>
-          <w:rFonts w:ascii="Arial" w:hAnsi="Arial" w:cs="Arial"/>
-          <w:lang w:val="pt-BR"/>
-        </w:rPr>
-        <w:t xml:space="preserve"> que são distribuídos entre as </w:t>
-      </w:r>
-      <w:r>
-        <w:rPr>
-          <w:rFonts w:ascii="Arial" w:hAnsi="Arial" w:cs="Arial"/>
-          <w:lang w:val="pt-BR"/>
-        </w:rPr>
-        <w:t xml:space="preserve">instruções, assim como é apresentado na Tabela </w:t>
-      </w:r>
-      <w:r>
-        <w:rPr>
-          <w:rFonts w:ascii="Arial" w:hAnsi="Arial" w:cs="Arial"/>
-          <w:lang w:val="pt-BR"/>
-        </w:rPr>
-        <w:t>1</w:t>
-      </w:r>
-      <w:r>
-        <w:rPr>
-          <w:rFonts w:ascii="Arial" w:hAnsi="Arial" w:cs="Arial"/>
-          <w:lang w:val="pt-BR"/>
-        </w:rPr>
-        <w:t>.</w:t>
-      </w:r>
-    </w:p>
-    <w:p>
-      <w:pPr>
-        <w:pStyle w:val="SemEspaamento"/>
-        <w:rPr>
-          <w:rFonts w:ascii="Arial" w:hAnsi="Arial" w:cs="Arial"/>
-          <w:b/>
-          <w:lang w:val="pt-BR"/>
-        </w:rPr>
-      </w:pPr>
-    </w:p>
-    <w:p>
-      <w:pPr>
-        <w:pStyle w:val="Legenda"/>
-        <w:keepNext/>
-        <w:jc w:val="center"/>
-        <w:rPr>
-          <w:rFonts w:ascii="Arial" w:hAnsi="Arial" w:cs="Arial"/>
-          <w:color w:val="auto"/>
-          <w:lang w:val="pt-BR"/>
-        </w:rPr>
-      </w:pPr>
-      <w:bookmarkStart w:id="3" w:name="_Toc444681822"/>
-      <w:r>
-        <w:rPr>
-          <w:rFonts w:ascii="Arial" w:hAnsi="Arial" w:cs="Arial"/>
-          <w:color w:val="auto"/>
-          <w:lang w:val="pt-BR"/>
-        </w:rPr>
-        <w:t xml:space="preserve">Tabela </w:t>
-      </w:r>
-      <w:r>
-        <w:rPr>
-          <w:rFonts w:ascii="Arial" w:hAnsi="Arial" w:cs="Arial"/>
-          <w:color w:val="auto"/>
-          <w:lang w:val="pt-BR"/>
-        </w:rPr>
-        <w:fldChar w:fldCharType="begin"/>
-      </w:r>
-      <w:r>
-        <w:rPr>
-          <w:rFonts w:ascii="Arial" w:hAnsi="Arial" w:cs="Arial"/>
-          <w:color w:val="auto"/>
-          <w:lang w:val="pt-BR"/>
-        </w:rPr>
-        <w:instrText xml:space="preserve"> SEQ Tabela \* ARABIC </w:instrText>
-      </w:r>
-      <w:r>
-        <w:rPr>
-          <w:rFonts w:ascii="Arial" w:hAnsi="Arial" w:cs="Arial"/>
-          <w:color w:val="auto"/>
-          <w:lang w:val="pt-BR"/>
-        </w:rPr>
-        <w:fldChar w:fldCharType="separate"/>
-      </w:r>
-      <w:r>
-        <w:rPr>
-          <w:rFonts w:ascii="Arial" w:hAnsi="Arial" w:cs="Arial"/>
-          <w:noProof/>
-          <w:color w:val="auto"/>
-          <w:lang w:val="pt-BR"/>
-        </w:rPr>
-        <w:t>1</w:t>
-      </w:r>
-      <w:r>
-        <w:rPr>
-          <w:rFonts w:ascii="Arial" w:hAnsi="Arial" w:cs="Arial"/>
-          <w:color w:val="auto"/>
-          <w:lang w:val="pt-BR"/>
-        </w:rPr>
-        <w:fldChar w:fldCharType="end"/>
-      </w:r>
-      <w:r>
-        <w:rPr>
-          <w:rFonts w:ascii="Arial" w:hAnsi="Arial" w:cs="Arial"/>
-          <w:color w:val="auto"/>
-          <w:lang w:val="pt-BR"/>
-        </w:rPr>
-        <w:t xml:space="preserve"> – Tabela que mostra a lista de Opcodes util</w:t>
-      </w:r>
-      <w:r>
-        <w:rPr>
-          <w:rFonts w:ascii="Arial" w:hAnsi="Arial" w:cs="Arial"/>
-          <w:color w:val="auto"/>
-          <w:lang w:val="pt-BR"/>
-        </w:rPr>
-        <w:t xml:space="preserve">izadas pelo processador </w:t>
-      </w:r>
-      <w:r>
-        <w:rPr>
-          <w:rFonts w:ascii="Arial" w:hAnsi="Arial" w:cs="Arial"/>
-          <w:color w:val="FF0000"/>
-          <w:lang w:val="pt-BR"/>
-        </w:rPr>
-        <w:t>XXXX</w:t>
-      </w:r>
-      <w:r>
-        <w:rPr>
-          <w:rFonts w:ascii="Arial" w:hAnsi="Arial" w:cs="Arial"/>
-          <w:color w:val="auto"/>
-          <w:lang w:val="pt-BR"/>
-        </w:rPr>
-        <w:t>.</w:t>
-      </w:r>
-      <w:bookmarkEnd w:id="3"/>
-    </w:p>
-    <w:tbl>
-      <w:tblPr>
-        <w:tblStyle w:val="Tabelacomgrade"/>
-        <w:tblW w:w="8965" w:type="dxa"/>
-        <w:jc w:val="center"/>
-        <w:tblLayout w:type="fixed"/>
-        <w:tblLook w:val="04A0" w:firstRow="1" w:lastRow="0" w:firstColumn="1" w:lastColumn="0" w:noHBand="0" w:noVBand="1"/>
-      </w:tblPr>
-      <w:tblGrid>
-        <w:gridCol w:w="1057"/>
-        <w:gridCol w:w="1275"/>
-        <w:gridCol w:w="1134"/>
-        <w:gridCol w:w="1843"/>
-        <w:gridCol w:w="3656"/>
-      </w:tblGrid>
-      <w:tr>
-        <w:trPr>
-          <w:jc w:val="center"/>
-        </w:trPr>
-        <w:tc>
-          <w:tcPr>
-            <w:tcW w:w="1057" w:type="dxa"/>
-            <w:shd w:val="clear" w:color="auto" w:fill="17365D" w:themeFill="text2" w:themeFillShade="BF"/>
-          </w:tcPr>
-          <w:p>
-            <w:pPr>
-              <w:pStyle w:val="SemEspaamento"/>
-              <w:jc w:val="center"/>
-              <w:rPr>
-                <w:rFonts w:ascii="Arial" w:hAnsi="Arial" w:cs="Arial"/>
-                <w:b/>
-                <w:lang w:val="pt-BR"/>
-              </w:rPr>
-            </w:pPr>
-            <w:r>
-              <w:rPr>
-                <w:rFonts w:ascii="Arial" w:hAnsi="Arial" w:cs="Arial"/>
-                <w:b/>
-                <w:lang w:val="pt-BR"/>
-              </w:rPr>
-              <w:t>Opcode</w:t>
-            </w:r>
-          </w:p>
-        </w:tc>
-        <w:tc>
-          <w:tcPr>
-            <w:tcW w:w="1275" w:type="dxa"/>
-            <w:shd w:val="clear" w:color="auto" w:fill="17365D" w:themeFill="text2" w:themeFillShade="BF"/>
-          </w:tcPr>
-          <w:p>
-            <w:pPr>
-              <w:pStyle w:val="SemEspaamento"/>
-              <w:jc w:val="center"/>
-              <w:rPr>
-                <w:rFonts w:ascii="Arial" w:hAnsi="Arial" w:cs="Arial"/>
-                <w:b/>
-                <w:lang w:val="pt-BR"/>
-              </w:rPr>
-            </w:pPr>
-            <w:r>
-              <w:rPr>
-                <w:rFonts w:ascii="Arial" w:hAnsi="Arial" w:cs="Arial"/>
-                <w:b/>
-                <w:lang w:val="pt-BR"/>
-              </w:rPr>
-              <w:t>Nome</w:t>
-            </w:r>
-          </w:p>
-        </w:tc>
-        <w:tc>
-          <w:tcPr>
-            <w:tcW w:w="1134" w:type="dxa"/>
-            <w:shd w:val="clear" w:color="auto" w:fill="17365D" w:themeFill="text2" w:themeFillShade="BF"/>
-          </w:tcPr>
-          <w:p>
-            <w:pPr>
-              <w:pStyle w:val="SemEspaamento"/>
-              <w:jc w:val="center"/>
-              <w:rPr>
-                <w:rFonts w:ascii="Arial" w:hAnsi="Arial" w:cs="Arial"/>
-                <w:b/>
-                <w:lang w:val="pt-BR"/>
-              </w:rPr>
-            </w:pPr>
-            <w:r>
-              <w:rPr>
-                <w:rFonts w:ascii="Arial" w:hAnsi="Arial" w:cs="Arial"/>
-                <w:b/>
-                <w:lang w:val="pt-BR"/>
-              </w:rPr>
-              <w:t>Formato</w:t>
-            </w:r>
-          </w:p>
-        </w:tc>
-        <w:tc>
-          <w:tcPr>
-            <w:tcW w:w="1843" w:type="dxa"/>
-            <w:shd w:val="clear" w:color="auto" w:fill="17365D" w:themeFill="text2" w:themeFillShade="BF"/>
-          </w:tcPr>
-          <w:p>
-            <w:pPr>
-              <w:pStyle w:val="SemEspaamento"/>
-              <w:jc w:val="center"/>
-              <w:rPr>
-                <w:rFonts w:ascii="Arial" w:hAnsi="Arial" w:cs="Arial"/>
-                <w:b/>
-                <w:lang w:val="pt-BR"/>
-              </w:rPr>
-            </w:pPr>
-            <w:r>
-              <w:rPr>
-                <w:rFonts w:ascii="Arial" w:hAnsi="Arial" w:cs="Arial"/>
-                <w:b/>
-                <w:lang w:val="pt-BR"/>
-              </w:rPr>
-              <w:t>Breve Descrição</w:t>
-            </w:r>
-          </w:p>
-        </w:tc>
-        <w:tc>
-          <w:tcPr>
-            <w:tcW w:w="3656" w:type="dxa"/>
-            <w:shd w:val="clear" w:color="auto" w:fill="17365D" w:themeFill="text2" w:themeFillShade="BF"/>
-          </w:tcPr>
-          <w:p>
-            <w:pPr>
-              <w:pStyle w:val="SemEspaamento"/>
-              <w:jc w:val="center"/>
-              <w:rPr>
-                <w:rFonts w:ascii="Arial" w:hAnsi="Arial" w:cs="Arial"/>
-                <w:b/>
-                <w:lang w:val="pt-BR"/>
-              </w:rPr>
-            </w:pPr>
-            <w:r>
-              <w:rPr>
-                <w:rFonts w:ascii="Arial" w:hAnsi="Arial" w:cs="Arial"/>
-                <w:b/>
-                <w:lang w:val="pt-BR"/>
-              </w:rPr>
-              <w:t>Exemplo</w:t>
-            </w:r>
-          </w:p>
-        </w:tc>
-      </w:tr>
-      <w:tr>
-        <w:trPr>
-          <w:jc w:val="center"/>
-        </w:trPr>
-        <w:tc>
-          <w:tcPr>
-            <w:tcW w:w="1057" w:type="dxa"/>
-            <w:shd w:val="clear" w:color="auto" w:fill="auto"/>
-            <w:vAlign w:val="center"/>
-          </w:tcPr>
-          <w:p>
-            <w:pPr>
-              <w:pStyle w:val="SemEspaamento"/>
-              <w:jc w:val="center"/>
-              <w:rPr>
-                <w:rFonts w:ascii="Arial" w:hAnsi="Arial" w:cs="Arial"/>
-                <w:color w:val="FF0000"/>
-                <w:lang w:val="pt-BR"/>
-              </w:rPr>
-            </w:pPr>
-            <w:r>
-              <w:rPr>
-                <w:rFonts w:ascii="Arial" w:hAnsi="Arial" w:cs="Arial"/>
-                <w:lang w:val="pt-BR"/>
-              </w:rPr>
-              <w:t>1111</w:t>
-            </w:r>
-          </w:p>
-        </w:tc>
-        <w:tc>
-          <w:tcPr>
-            <w:tcW w:w="1275" w:type="dxa"/>
-            <w:shd w:val="clear" w:color="auto" w:fill="auto"/>
-            <w:vAlign w:val="center"/>
-          </w:tcPr>
-          <w:p>
-            <w:pPr>
-              <w:pStyle w:val="SemEspaamento"/>
-              <w:rPr>
-                <w:rFonts w:ascii="Arial" w:hAnsi="Arial" w:cs="Arial"/>
-                <w:lang w:val="pt-BR"/>
-              </w:rPr>
-            </w:pPr>
-            <w:r>
-              <w:rPr>
-                <w:rFonts w:ascii="Arial" w:hAnsi="Arial" w:cs="Arial"/>
-                <w:lang w:val="pt-BR"/>
-              </w:rPr>
-              <w:t>LI</w:t>
-            </w:r>
-          </w:p>
-        </w:tc>
-        <w:tc>
-          <w:tcPr>
-            <w:tcW w:w="1134" w:type="dxa"/>
-            <w:shd w:val="clear" w:color="auto" w:fill="auto"/>
-            <w:vAlign w:val="center"/>
-          </w:tcPr>
-          <w:p>
-            <w:pPr>
-              <w:pStyle w:val="SemEspaamento"/>
-              <w:jc w:val="center"/>
-              <w:rPr>
-                <w:rFonts w:ascii="Arial" w:hAnsi="Arial" w:cs="Arial"/>
-                <w:lang w:val="pt-BR"/>
-              </w:rPr>
-            </w:pPr>
-            <w:r>
-              <w:rPr>
-                <w:rFonts w:ascii="Arial" w:hAnsi="Arial" w:cs="Arial"/>
-                <w:lang w:val="pt-BR"/>
-              </w:rPr>
-              <w:t>I</w:t>
-            </w:r>
-          </w:p>
-        </w:tc>
-        <w:tc>
-          <w:tcPr>
-            <w:tcW w:w="1843" w:type="dxa"/>
-            <w:shd w:val="clear" w:color="auto" w:fill="auto"/>
-            <w:vAlign w:val="center"/>
-          </w:tcPr>
-          <w:p>
-            <w:pPr>
-              <w:pStyle w:val="SemEspaamento"/>
-              <w:rPr>
-                <w:rFonts w:ascii="Arial" w:hAnsi="Arial" w:cs="Arial"/>
-                <w:lang w:val="pt-BR"/>
-              </w:rPr>
-            </w:pPr>
-            <w:r>
-              <w:rPr>
-                <w:rFonts w:ascii="Arial" w:hAnsi="Arial" w:cs="Arial"/>
-                <w:lang w:val="pt-BR"/>
-              </w:rPr>
-              <w:t xml:space="preserve">Load </w:t>
-            </w:r>
-            <w:r>
-              <w:rPr>
-                <w:rFonts w:ascii="Arial" w:hAnsi="Arial" w:cs="Arial"/>
-              </w:rPr>
-              <w:lastRenderedPageBreak/>
-              <w:t>Immediately</w:t>
-            </w:r>
-          </w:p>
-        </w:tc>
-        <w:tc>
-          <w:tcPr>
-            <w:tcW w:w="3656" w:type="dxa"/>
-            <w:shd w:val="clear" w:color="auto" w:fill="auto"/>
-          </w:tcPr>
-          <w:p>
-            <w:pPr>
-              <w:pStyle w:val="SemEspaamento"/>
-              <w:rPr>
-                <w:rFonts w:ascii="Arial" w:hAnsi="Arial" w:cs="Arial"/>
-                <w:lang w:val="pt-BR"/>
-              </w:rPr>
-            </w:pPr>
-            <w:r>
-              <w:rPr>
-                <w:rFonts w:ascii="Arial" w:hAnsi="Arial" w:cs="Arial"/>
-                <w:b/>
-                <w:lang w:val="pt-BR"/>
-              </w:rPr>
-              <w:lastRenderedPageBreak/>
-              <w:t>li</w:t>
-            </w:r>
-            <w:r>
-              <w:rPr>
-                <w:rFonts w:ascii="Arial" w:hAnsi="Arial" w:cs="Arial"/>
-                <w:lang w:val="pt-BR"/>
-              </w:rPr>
-              <w:t xml:space="preserve"> $S0, 31</w:t>
-            </w:r>
-          </w:p>
-        </w:tc>
-      </w:tr>
-      <w:tr>
-        <w:trPr>
-          <w:jc w:val="center"/>
-        </w:trPr>
-        <w:tc>
-          <w:tcPr>
-            <w:tcW w:w="1057" w:type="dxa"/>
-            <w:vAlign w:val="center"/>
-          </w:tcPr>
-          <w:p>
-            <w:pPr>
-              <w:pStyle w:val="SemEspaamento"/>
-              <w:jc w:val="center"/>
-              <w:rPr>
-                <w:rFonts w:ascii="Arial" w:hAnsi="Arial" w:cs="Arial"/>
-                <w:color w:val="FF0000"/>
-                <w:lang w:val="pt-BR"/>
-              </w:rPr>
-            </w:pPr>
-            <w:r>
-              <w:rPr>
-                <w:rFonts w:ascii="Arial" w:hAnsi="Arial" w:cs="Arial"/>
-                <w:lang w:val="pt-BR"/>
-              </w:rPr>
-              <w:lastRenderedPageBreak/>
-              <w:t>0010</w:t>
-            </w:r>
-          </w:p>
-        </w:tc>
-        <w:tc>
-          <w:tcPr>
-            <w:tcW w:w="1275" w:type="dxa"/>
-            <w:vAlign w:val="center"/>
-          </w:tcPr>
-          <w:p>
-            <w:pPr>
-              <w:pStyle w:val="SemEspaamento"/>
-              <w:rPr>
-                <w:rFonts w:ascii="Arial" w:hAnsi="Arial" w:cs="Arial"/>
-                <w:lang w:val="pt-BR"/>
-              </w:rPr>
-            </w:pPr>
-            <w:r>
-              <w:rPr>
-                <w:rFonts w:ascii="Arial" w:hAnsi="Arial" w:cs="Arial"/>
-                <w:lang w:val="pt-BR"/>
-              </w:rPr>
-              <w:t>ADD</w:t>
-            </w:r>
-          </w:p>
-        </w:tc>
-        <w:tc>
-          <w:tcPr>
-            <w:tcW w:w="1134" w:type="dxa"/>
-            <w:vAlign w:val="center"/>
-          </w:tcPr>
-          <w:p>
-            <w:pPr>
-              <w:pStyle w:val="SemEspaamento"/>
-              <w:jc w:val="center"/>
-              <w:rPr>
-                <w:rFonts w:ascii="Arial" w:hAnsi="Arial" w:cs="Arial"/>
-                <w:lang w:val="pt-BR"/>
-              </w:rPr>
-            </w:pPr>
-            <w:r>
-              <w:rPr>
-                <w:rFonts w:ascii="Arial" w:hAnsi="Arial" w:cs="Arial"/>
-                <w:lang w:val="pt-BR"/>
-              </w:rPr>
-              <w:t>R</w:t>
-            </w:r>
-          </w:p>
-        </w:tc>
-        <w:tc>
-          <w:tcPr>
-            <w:tcW w:w="1843" w:type="dxa"/>
-            <w:vAlign w:val="center"/>
-          </w:tcPr>
-          <w:p>
-            <w:pPr>
-              <w:pStyle w:val="SemEspaamento"/>
-              <w:rPr>
-                <w:rFonts w:ascii="Arial" w:hAnsi="Arial" w:cs="Arial"/>
-                <w:lang w:val="pt-BR"/>
-              </w:rPr>
-            </w:pPr>
-            <w:r>
-              <w:rPr>
-                <w:rFonts w:ascii="Arial" w:hAnsi="Arial" w:cs="Arial"/>
-                <w:lang w:val="pt-BR"/>
-              </w:rPr>
-              <w:t>Soma</w:t>
-            </w:r>
-          </w:p>
-        </w:tc>
-        <w:tc>
-          <w:tcPr>
-            <w:tcW w:w="3656" w:type="dxa"/>
-            <w:vAlign w:val="center"/>
-          </w:tcPr>
-          <w:p>
-            <w:pPr>
-              <w:pStyle w:val="SemEspaamento"/>
-              <w:rPr>
-                <w:rFonts w:ascii="Arial" w:hAnsi="Arial" w:cs="Arial"/>
-                <w:lang w:val="pt-BR"/>
-              </w:rPr>
-            </w:pPr>
-            <w:r>
-              <w:rPr>
-                <w:rFonts w:ascii="Arial" w:hAnsi="Arial" w:cs="Arial"/>
-                <w:b/>
-                <w:lang w:val="pt-BR"/>
-              </w:rPr>
-              <w:t>add</w:t>
-            </w:r>
-            <w:r>
-              <w:rPr>
-                <w:rFonts w:ascii="Arial" w:hAnsi="Arial" w:cs="Arial"/>
-                <w:lang w:val="pt-BR"/>
-              </w:rPr>
-              <w:t xml:space="preserve"> $S0, $S1 ,ou seja, $S0 := $S0+$S1</w:t>
-            </w:r>
-          </w:p>
-        </w:tc>
-      </w:tr>
-      <w:tr>
-        <w:trPr>
-          <w:jc w:val="center"/>
-        </w:trPr>
-        <w:tc>
-          <w:tcPr>
-            <w:tcW w:w="1057" w:type="dxa"/>
-            <w:vAlign w:val="center"/>
-          </w:tcPr>
-          <w:p>
-            <w:pPr>
-              <w:pStyle w:val="SemEspaamento"/>
-              <w:jc w:val="center"/>
-              <w:rPr>
-                <w:rFonts w:ascii="Arial" w:hAnsi="Arial" w:cs="Arial"/>
-                <w:color w:val="FF0000"/>
-                <w:lang w:val="pt-BR"/>
-              </w:rPr>
-            </w:pPr>
-            <w:r>
-              <w:rPr>
-                <w:rFonts w:ascii="Arial" w:hAnsi="Arial" w:cs="Arial"/>
-                <w:lang w:val="pt-BR"/>
-              </w:rPr>
-              <w:t>0011</w:t>
-            </w:r>
-          </w:p>
-        </w:tc>
-        <w:tc>
-          <w:tcPr>
-            <w:tcW w:w="1275" w:type="dxa"/>
-            <w:vAlign w:val="center"/>
-          </w:tcPr>
-          <w:p>
-            <w:pPr>
-              <w:pStyle w:val="SemEspaamento"/>
-              <w:rPr>
-                <w:rFonts w:ascii="Arial" w:hAnsi="Arial" w:cs="Arial"/>
-                <w:lang w:val="pt-BR"/>
-              </w:rPr>
-            </w:pPr>
-            <w:r>
-              <w:rPr>
-                <w:rFonts w:ascii="Arial" w:hAnsi="Arial" w:cs="Arial"/>
-                <w:lang w:val="pt-BR"/>
-              </w:rPr>
-              <w:t>SUB</w:t>
-            </w:r>
-          </w:p>
-        </w:tc>
-        <w:tc>
-          <w:tcPr>
-            <w:tcW w:w="1134" w:type="dxa"/>
-            <w:vAlign w:val="center"/>
-          </w:tcPr>
-          <w:p>
-            <w:pPr>
-              <w:pStyle w:val="SemEspaamento"/>
-              <w:jc w:val="center"/>
-              <w:rPr>
-                <w:rFonts w:ascii="Arial" w:hAnsi="Arial" w:cs="Arial"/>
-                <w:lang w:val="pt-BR"/>
-              </w:rPr>
-            </w:pPr>
-            <w:r>
-              <w:rPr>
-                <w:rFonts w:ascii="Arial" w:hAnsi="Arial" w:cs="Arial"/>
-                <w:lang w:val="pt-BR"/>
-              </w:rPr>
-              <w:t>R</w:t>
-            </w:r>
-          </w:p>
-        </w:tc>
-        <w:tc>
-          <w:tcPr>
-            <w:tcW w:w="1843" w:type="dxa"/>
-            <w:vAlign w:val="center"/>
-          </w:tcPr>
-          <w:p>
-            <w:pPr>
-              <w:pStyle w:val="SemEspaamento"/>
-              <w:rPr>
-                <w:rFonts w:ascii="Arial" w:hAnsi="Arial" w:cs="Arial"/>
-                <w:lang w:val="pt-BR"/>
-              </w:rPr>
-            </w:pPr>
-            <w:r>
-              <w:rPr>
-                <w:rFonts w:ascii="Arial" w:hAnsi="Arial" w:cs="Arial"/>
-                <w:lang w:val="pt-BR"/>
-              </w:rPr>
-              <w:t>Subtração</w:t>
-            </w:r>
-          </w:p>
-        </w:tc>
-        <w:tc>
-          <w:tcPr>
-            <w:tcW w:w="3656" w:type="dxa"/>
-            <w:vAlign w:val="center"/>
-          </w:tcPr>
-          <w:p>
-            <w:pPr>
-              <w:pStyle w:val="SemEspaamento"/>
-              <w:rPr>
-                <w:rFonts w:ascii="Arial" w:hAnsi="Arial" w:cs="Arial"/>
-                <w:lang w:val="pt-BR"/>
-              </w:rPr>
-            </w:pPr>
-            <w:r>
-              <w:rPr>
-                <w:rFonts w:ascii="Arial" w:hAnsi="Arial" w:cs="Arial"/>
-                <w:b/>
-                <w:lang w:val="pt-BR"/>
-              </w:rPr>
-              <w:t>sub</w:t>
-            </w:r>
-            <w:r>
-              <w:rPr>
-                <w:rFonts w:ascii="Arial" w:hAnsi="Arial" w:cs="Arial"/>
-                <w:lang w:val="pt-BR"/>
-              </w:rPr>
-              <w:t xml:space="preserve"> $S0, $S1 ,ou seja, $S0 := $S0 - $S1</w:t>
-            </w:r>
-          </w:p>
-        </w:tc>
-      </w:tr>
-      <w:tr>
-        <w:trPr>
-          <w:jc w:val="center"/>
-        </w:trPr>
-        <w:tc>
-          <w:tcPr>
-            <w:tcW w:w="1057" w:type="dxa"/>
-            <w:shd w:val="clear" w:color="auto" w:fill="auto"/>
-            <w:vAlign w:val="center"/>
-          </w:tcPr>
-          <w:p>
-            <w:pPr>
-              <w:pStyle w:val="SemEspaamento"/>
-              <w:jc w:val="center"/>
-              <w:rPr>
-                <w:rFonts w:ascii="Arial" w:hAnsi="Arial" w:cs="Arial"/>
-                <w:color w:val="FF0000"/>
-                <w:lang w:val="pt-BR"/>
-              </w:rPr>
-            </w:pPr>
-            <w:r>
-              <w:rPr>
-                <w:rFonts w:ascii="Arial" w:hAnsi="Arial" w:cs="Arial"/>
-                <w:lang w:val="pt-BR"/>
-              </w:rPr>
-              <w:t>0100</w:t>
-            </w:r>
-          </w:p>
-        </w:tc>
-        <w:tc>
-          <w:tcPr>
-            <w:tcW w:w="1275" w:type="dxa"/>
-            <w:shd w:val="clear" w:color="auto" w:fill="auto"/>
-            <w:vAlign w:val="center"/>
-          </w:tcPr>
-          <w:p>
-            <w:pPr>
-              <w:pStyle w:val="SemEspaamento"/>
-              <w:rPr>
-                <w:rFonts w:ascii="Arial" w:hAnsi="Arial" w:cs="Arial"/>
-                <w:lang w:val="pt-BR"/>
-              </w:rPr>
-            </w:pPr>
-            <w:r>
-              <w:rPr>
-                <w:rFonts w:ascii="Arial" w:hAnsi="Arial" w:cs="Arial"/>
-                <w:lang w:val="pt-BR"/>
-              </w:rPr>
-              <w:t>DIV_INT</w:t>
-            </w:r>
-          </w:p>
-        </w:tc>
-        <w:tc>
-          <w:tcPr>
-            <w:tcW w:w="1134" w:type="dxa"/>
-            <w:shd w:val="clear" w:color="auto" w:fill="auto"/>
-            <w:vAlign w:val="center"/>
-          </w:tcPr>
-          <w:p>
-            <w:pPr>
-              <w:pStyle w:val="SemEspaamento"/>
-              <w:jc w:val="center"/>
-              <w:rPr>
-                <w:rFonts w:ascii="Arial" w:hAnsi="Arial" w:cs="Arial"/>
-                <w:lang w:val="pt-BR"/>
-              </w:rPr>
-            </w:pPr>
-            <w:r>
-              <w:rPr>
-                <w:rFonts w:ascii="Arial" w:hAnsi="Arial" w:cs="Arial"/>
-                <w:lang w:val="pt-BR"/>
-              </w:rPr>
-              <w:t>R</w:t>
-            </w:r>
-          </w:p>
-        </w:tc>
-        <w:tc>
-          <w:tcPr>
-            <w:tcW w:w="1843" w:type="dxa"/>
-            <w:shd w:val="clear" w:color="auto" w:fill="auto"/>
-            <w:vAlign w:val="center"/>
-          </w:tcPr>
-          <w:p>
-            <w:pPr>
-              <w:pStyle w:val="SemEspaamento"/>
-              <w:rPr>
-                <w:rFonts w:ascii="Arial" w:hAnsi="Arial" w:cs="Arial"/>
-                <w:lang w:val="pt-BR"/>
-              </w:rPr>
-            </w:pPr>
-            <w:r>
-              <w:rPr>
-                <w:rFonts w:ascii="Arial" w:hAnsi="Arial" w:cs="Arial"/>
-                <w:lang w:val="pt-BR"/>
-              </w:rPr>
-              <w:t>Divisão</w:t>
-            </w:r>
-          </w:p>
-        </w:tc>
-        <w:tc>
-          <w:tcPr>
-            <w:tcW w:w="3656" w:type="dxa"/>
-            <w:shd w:val="clear" w:color="auto" w:fill="auto"/>
-            <w:vAlign w:val="center"/>
-          </w:tcPr>
-          <w:p>
-            <w:pPr>
-              <w:pStyle w:val="SemEspaamento"/>
-              <w:rPr>
-                <w:rFonts w:ascii="Arial" w:hAnsi="Arial" w:cs="Arial"/>
-                <w:lang w:val="pt-BR"/>
-              </w:rPr>
-            </w:pPr>
-            <w:r>
-              <w:rPr>
-                <w:rFonts w:ascii="Arial" w:hAnsi="Arial" w:cs="Arial"/>
-                <w:b/>
-                <w:lang w:val="pt-BR"/>
-              </w:rPr>
-              <w:t>div</w:t>
-            </w:r>
-            <w:r>
-              <w:rPr>
-                <w:rFonts w:ascii="Arial" w:hAnsi="Arial" w:cs="Arial"/>
-                <w:lang w:val="pt-BR"/>
-              </w:rPr>
-              <w:t xml:space="preserve"> $S0, $S1 ,ou seja, $S0 := $S0 / $S1</w:t>
-            </w:r>
-          </w:p>
-        </w:tc>
-      </w:tr>
-    </w:tbl>
-    <w:p>
-      <w:pPr>
-        <w:pStyle w:val="SemEspaamento"/>
-        <w:jc w:val="both"/>
-        <w:rPr>
-          <w:rFonts w:ascii="Arial" w:hAnsi="Arial" w:cs="Arial"/>
-          <w:lang w:val="pt-BR"/>
-        </w:rPr>
-      </w:pPr>
-    </w:p>
-    <w:p>
-      <w:pPr>
-        <w:pStyle w:val="SemEspaamento"/>
-        <w:jc w:val="both"/>
-        <w:rPr>
-          <w:rFonts w:ascii="Arial" w:hAnsi="Arial" w:cs="Arial"/>
-          <w:lang w:val="pt-BR"/>
-        </w:rPr>
-      </w:pPr>
-    </w:p>
-    <w:p>
-      <w:pPr>
-        <w:pStyle w:val="SemEspaamento"/>
-        <w:jc w:val="both"/>
-        <w:rPr>
-          <w:rFonts w:ascii="Arial" w:hAnsi="Arial" w:cs="Arial"/>
-          <w:lang w:val="pt-BR"/>
-        </w:rPr>
-      </w:pPr>
-    </w:p>
-    <w:p>
-      <w:pPr>
-        <w:pStyle w:val="SemEspaamento"/>
-        <w:jc w:val="both"/>
-        <w:rPr>
-          <w:rFonts w:ascii="Arial" w:hAnsi="Arial" w:cs="Arial"/>
-          <w:lang w:val="pt-BR"/>
-        </w:rPr>
-      </w:pPr>
-    </w:p>
-    <w:p>
-      <w:pPr>
-        <w:pStyle w:val="SemEspaamento"/>
-        <w:jc w:val="both"/>
-        <w:rPr>
-          <w:rFonts w:ascii="Arial" w:hAnsi="Arial" w:cs="Arial"/>
-          <w:lang w:val="pt-BR"/>
-        </w:rPr>
-      </w:pPr>
-    </w:p>
-    <w:p>
-      <w:pPr>
-        <w:pStyle w:val="SemEspaamento"/>
-        <w:jc w:val="both"/>
-        <w:rPr>
-          <w:rFonts w:ascii="Arial" w:hAnsi="Arial" w:cs="Arial"/>
-          <w:lang w:val="pt-BR"/>
-        </w:rPr>
-      </w:pPr>
-    </w:p>
-    <w:p>
-      <w:pPr>
-        <w:pStyle w:val="SemEspaamento"/>
-        <w:jc w:val="both"/>
-        <w:rPr>
-          <w:rFonts w:ascii="Arial" w:hAnsi="Arial" w:cs="Arial"/>
-          <w:lang w:val="pt-BR"/>
-        </w:rPr>
-      </w:pPr>
-    </w:p>
-    <w:p>
-      <w:pPr>
-        <w:pStyle w:val="SemEspaamento"/>
-        <w:jc w:val="both"/>
-        <w:rPr>
-          <w:rFonts w:ascii="Arial" w:hAnsi="Arial" w:cs="Arial"/>
-          <w:lang w:val="pt-BR"/>
-        </w:rPr>
-      </w:pPr>
-    </w:p>
-    <w:p>
-      <w:pPr>
-        <w:pStyle w:val="Ttulo2"/>
-        <w:rPr>
-          <w:rFonts w:ascii="Arial" w:hAnsi="Arial" w:cs="Arial"/>
-          <w:color w:val="auto"/>
-          <w:lang w:val="pt-BR"/>
-        </w:rPr>
-      </w:pPr>
-      <w:bookmarkStart w:id="4" w:name="_Toc444681792"/>
-      <w:r>
-        <w:rPr>
-          <w:rFonts w:ascii="Arial" w:hAnsi="Arial" w:cs="Arial"/>
-          <w:color w:val="auto"/>
-          <w:lang w:val="pt-BR"/>
-        </w:rPr>
-        <w:t>Descrição do Hardware</w:t>
-      </w:r>
-      <w:bookmarkEnd w:id="4"/>
-    </w:p>
-    <w:p>
-      <w:pPr>
-        <w:pStyle w:val="SemEspaamento"/>
-        <w:rPr>
-          <w:rFonts w:ascii="Arial" w:hAnsi="Arial" w:cs="Arial"/>
+          <w:sz w:val="24"/>
+          <w:szCs w:val="24"/>
           <w:lang w:val="pt-BR"/>
         </w:rPr>
       </w:pPr>
@@ -6901,110 +7697,21 @@
         <w:jc w:val="both"/>
         <w:rPr>
           <w:rFonts w:ascii="Arial" w:hAnsi="Arial" w:cs="Arial"/>
-          <w:lang w:val="pt-BR"/>
-        </w:rPr>
-      </w:pPr>
-      <w:r>
-        <w:rPr>
-          <w:rFonts w:ascii="Arial" w:hAnsi="Arial" w:cs="Arial"/>
-          <w:lang w:val="pt-BR"/>
-        </w:rPr>
-        <w:t xml:space="preserve">Nesta seção são descritos os componentes do hardware que compõem o processador </w:t>
-      </w:r>
-      <w:r>
-        <w:rPr>
-          <w:rFonts w:ascii="Arial" w:hAnsi="Arial" w:cs="Arial"/>
-          <w:lang w:val="pt-BR"/>
-        </w:rPr>
-        <w:t>Quantum, incluindo uma descrição de sua</w:t>
-      </w:r>
-      <w:r>
-        <w:rPr>
-          <w:rFonts w:ascii="Arial" w:hAnsi="Arial" w:cs="Arial"/>
-          <w:lang w:val="pt-BR"/>
-        </w:rPr>
-        <w:t>s</w:t>
-      </w:r>
-      <w:r>
-        <w:rPr>
-          <w:rFonts w:ascii="Arial" w:hAnsi="Arial" w:cs="Arial"/>
-          <w:lang w:val="pt-BR"/>
-        </w:rPr>
-        <w:t xml:space="preserve"> funcionalidade</w:t>
-      </w:r>
-      <w:r>
-        <w:rPr>
-          <w:rFonts w:ascii="Arial" w:hAnsi="Arial" w:cs="Arial"/>
-          <w:lang w:val="pt-BR"/>
-        </w:rPr>
-        <w:t>s</w:t>
-      </w:r>
-      <w:r>
-        <w:rPr>
-          <w:rFonts w:ascii="Arial" w:hAnsi="Arial" w:cs="Arial"/>
-          <w:lang w:val="pt-BR"/>
-        </w:rPr>
-        <w:t>, valores de entrada e saída.</w:t>
-      </w:r>
-      <w:r>
-        <w:rPr>
-          <w:rFonts w:ascii="Arial" w:hAnsi="Arial" w:cs="Arial"/>
-          <w:lang w:val="pt-BR"/>
-        </w:rPr>
-        <w:t xml:space="preserve"> </w:t>
-      </w:r>
-    </w:p>
-    <w:p>
-      <w:pPr>
-        <w:pStyle w:val="Ttulo3"/>
-        <w:rPr>
-          <w:rFonts w:ascii="Arial" w:hAnsi="Arial" w:cs="Arial"/>
-          <w:color w:val="auto"/>
-        </w:rPr>
-      </w:pPr>
-      <w:bookmarkStart w:id="5" w:name="_Toc444681793"/>
-      <w:r>
-        <w:rPr>
-          <w:rFonts w:ascii="Arial" w:hAnsi="Arial" w:cs="Arial"/>
-          <w:color w:val="auto"/>
-        </w:rPr>
-        <w:t>ALU</w:t>
-      </w:r>
-      <w:r>
-        <w:rPr>
-          <w:rFonts w:ascii="Arial" w:hAnsi="Arial" w:cs="Arial"/>
-          <w:color w:val="auto"/>
-        </w:rPr>
-        <w:t xml:space="preserve"> ou ULA</w:t>
-      </w:r>
-      <w:bookmarkEnd w:id="5"/>
-    </w:p>
-    <w:p>
-      <w:pPr>
-        <w:pStyle w:val="SemEspaamento"/>
-        <w:ind w:firstLine="1134"/>
-        <w:jc w:val="both"/>
-        <w:rPr>
-          <w:rFonts w:ascii="Arial" w:hAnsi="Arial" w:cs="Arial"/>
           <w:sz w:val="24"/>
           <w:szCs w:val="24"/>
           <w:lang w:val="pt-BR"/>
         </w:rPr>
       </w:pPr>
-    </w:p>
-    <w:p>
-      <w:pPr>
-        <w:pStyle w:val="SemEspaamento"/>
-        <w:ind w:firstLine="1134"/>
-        <w:jc w:val="both"/>
+      <w:commentRangeStart w:id="3"/>
+      <w:r>
         <w:rPr>
           <w:rFonts w:ascii="Arial" w:hAnsi="Arial" w:cs="Arial"/>
           <w:sz w:val="24"/>
           <w:szCs w:val="24"/>
           <w:lang w:val="pt-BR"/>
         </w:rPr>
-      </w:pPr>
-      <w:commentRangeStart w:id="6"/>
+        <w:t>O componente QALU (Q Unidade Lógica Aritmética) tem como principal objetivo efetuar as principais operações aritméticas, dentre elas: soma, subtração, divisão (considerando apenas resultados inteiros) e multiplicação. Adicionalmente o QALU efetua operações de comparação de valor como maior ou igual, m</w:t>
+      </w:r>
       <w:r>
         <w:rPr>
           <w:rFonts w:ascii="Arial" w:hAnsi="Arial" w:cs="Arial"/>
@@ -7012,7 +7719,7 @@
           <w:szCs w:val="24"/>
           <w:lang w:val="pt-BR"/>
         </w:rPr>
-        <w:t>O componente QALU (Q Unidade Lógica Aritmética) tem como principal objetivo efetuar as principais operações aritméticas, dentre elas: soma, subtração, divisão (considerando apenas resultados inteiros) e multiplicação. Adicionalmente o QALU efetua operações de comparação de valor como maior ou igual, m</w:t>
+        <w:t>enor ou igual, somente maior, menor ou</w:t>
       </w:r>
       <w:r>
         <w:rPr>
@@ -7021,83 +7728,83 @@
           <w:szCs w:val="24"/>
           <w:lang w:val="pt-BR"/>
         </w:rPr>
-        <w:t>enor ou igual, somente maior, menor ou</w:t>
-      </w:r>
-      <w:r>
-        <w:rPr>
-          <w:rFonts w:ascii="Arial" w:hAnsi="Arial" w:cs="Arial"/>
+        <w:t xml:space="preserve"> igual. O componente QALU recebe como entrada três valores: </w:t>
+      </w:r>
+      <w:r>
+        <w:rPr>
+          <w:rFonts w:ascii="Arial" w:hAnsi="Arial" w:cs="Arial"/>
+          <w:b/>
           <w:sz w:val="24"/>
           <w:szCs w:val="24"/>
           <w:lang w:val="pt-BR"/>
         </w:rPr>
-        <w:t xml:space="preserve"> igual. O componente QALU recebe como entrada três valores: </w:t>
-      </w:r>
-      <w:r>
-        <w:rPr>
-          <w:rFonts w:ascii="Arial" w:hAnsi="Arial" w:cs="Arial"/>
-          <w:b/>
+        <w:t>A</w:t>
+      </w:r>
+      <w:r>
+        <w:rPr>
+          <w:rFonts w:ascii="Arial" w:hAnsi="Arial" w:cs="Arial"/>
           <w:sz w:val="24"/>
           <w:szCs w:val="24"/>
           <w:lang w:val="pt-BR"/>
         </w:rPr>
-        <w:t>A</w:t>
-      </w:r>
-      <w:r>
-        <w:rPr>
-          <w:rFonts w:ascii="Arial" w:hAnsi="Arial" w:cs="Arial"/>
+        <w:t xml:space="preserve"> – dado de 8bits para operação; </w:t>
+      </w:r>
+      <w:r>
+        <w:rPr>
+          <w:rFonts w:ascii="Arial" w:hAnsi="Arial" w:cs="Arial"/>
+          <w:b/>
           <w:sz w:val="24"/>
           <w:szCs w:val="24"/>
           <w:lang w:val="pt-BR"/>
         </w:rPr>
-        <w:t xml:space="preserve"> – dado de 8bits para operação; </w:t>
-      </w:r>
-      <w:r>
-        <w:rPr>
-          <w:rFonts w:ascii="Arial" w:hAnsi="Arial" w:cs="Arial"/>
-          <w:b/>
+        <w:t>B</w:t>
+      </w:r>
+      <w:r>
+        <w:rPr>
+          <w:rFonts w:ascii="Arial" w:hAnsi="Arial" w:cs="Arial"/>
           <w:sz w:val="24"/>
           <w:szCs w:val="24"/>
           <w:lang w:val="pt-BR"/>
         </w:rPr>
-        <w:t>B</w:t>
-      </w:r>
-      <w:r>
-        <w:rPr>
-          <w:rFonts w:ascii="Arial" w:hAnsi="Arial" w:cs="Arial"/>
+        <w:t xml:space="preserve"> - dado de 8bits para operação e </w:t>
+      </w:r>
+      <w:r>
+        <w:rPr>
+          <w:rFonts w:ascii="Arial" w:hAnsi="Arial" w:cs="Arial"/>
+          <w:b/>
           <w:sz w:val="24"/>
           <w:szCs w:val="24"/>
           <w:lang w:val="pt-BR"/>
         </w:rPr>
-        <w:t xml:space="preserve"> - dado de 8bits para operação e </w:t>
-      </w:r>
-      <w:r>
-        <w:rPr>
-          <w:rFonts w:ascii="Arial" w:hAnsi="Arial" w:cs="Arial"/>
-          <w:b/>
+        <w:t>OP</w:t>
+      </w:r>
+      <w:r>
+        <w:rPr>
+          <w:rFonts w:ascii="Arial" w:hAnsi="Arial" w:cs="Arial"/>
           <w:sz w:val="24"/>
           <w:szCs w:val="24"/>
           <w:lang w:val="pt-BR"/>
         </w:rPr>
-        <w:t>OP</w:t>
-      </w:r>
-      <w:r>
-        <w:rPr>
-          <w:rFonts w:ascii="Arial" w:hAnsi="Arial" w:cs="Arial"/>
+        <w:t xml:space="preserve"> – identificador da operação que será realizada de 4bits. O QALU também possui três saídas: </w:t>
+      </w:r>
+      <w:r>
+        <w:rPr>
+          <w:rFonts w:ascii="Arial" w:hAnsi="Arial" w:cs="Arial"/>
+          <w:b/>
           <w:sz w:val="24"/>
           <w:szCs w:val="24"/>
           <w:lang w:val="pt-BR"/>
         </w:rPr>
-        <w:t xml:space="preserve"> – identificador da operação que será realizada de 4bits. O QALU também possui três saídas: </w:t>
-      </w:r>
-      <w:r>
-        <w:rPr>
-          <w:rFonts w:ascii="Arial" w:hAnsi="Arial" w:cs="Arial"/>
-          <w:b/>
+        <w:t>zero</w:t>
+      </w:r>
+      <w:r>
+        <w:rPr>
+          <w:rFonts w:ascii="Arial" w:hAnsi="Arial" w:cs="Arial"/>
           <w:sz w:val="24"/>
           <w:szCs w:val="24"/>
           <w:lang w:val="pt-BR"/>
         </w:rPr>
-        <w:t>zero</w:t>
+        <w:t xml:space="preserve"> – identificador de resultado (2bit) para comparações (1 se verdade</w:t>
       </w:r>
       <w:r>
         <w:rPr>
@@ -7106,7 +7813,7 @@
           <w:szCs w:val="24"/>
           <w:lang w:val="pt-BR"/>
         </w:rPr>
-        <w:t xml:space="preserve"> – identificador de resultado (2bit) para comparações (1 se verdade</w:t>
+        <w:t xml:space="preserve"> e 0 caso contrá</w:t>
       </w:r>
       <w:r>
         <w:rPr>
@@ -7115,62 +7822,53 @@
           <w:szCs w:val="24"/>
           <w:lang w:val="pt-BR"/>
         </w:rPr>
-        <w:t xml:space="preserve"> e 0 caso contrá</w:t>
-      </w:r>
-      <w:r>
-        <w:rPr>
-          <w:rFonts w:ascii="Arial" w:hAnsi="Arial" w:cs="Arial"/>
+        <w:t xml:space="preserve">rio); </w:t>
+      </w:r>
+      <w:r>
+        <w:rPr>
+          <w:rFonts w:ascii="Arial" w:hAnsi="Arial" w:cs="Arial"/>
+          <w:b/>
           <w:sz w:val="24"/>
           <w:szCs w:val="24"/>
           <w:lang w:val="pt-BR"/>
         </w:rPr>
-        <w:t xml:space="preserve">rio); </w:t>
-      </w:r>
-      <w:r>
-        <w:rPr>
-          <w:rFonts w:ascii="Arial" w:hAnsi="Arial" w:cs="Arial"/>
-          <w:b/>
+        <w:t>overflow</w:t>
+      </w:r>
+      <w:r>
+        <w:rPr>
+          <w:rFonts w:ascii="Arial" w:hAnsi="Arial" w:cs="Arial"/>
           <w:sz w:val="24"/>
           <w:szCs w:val="24"/>
           <w:lang w:val="pt-BR"/>
         </w:rPr>
-        <w:t>overflow</w:t>
-      </w:r>
-      <w:r>
-        <w:rPr>
-          <w:rFonts w:ascii="Arial" w:hAnsi="Arial" w:cs="Arial"/>
+        <w:t xml:space="preserve"> – identificador de overflow caso a operação exceda os 8bits; e </w:t>
+      </w:r>
+      <w:r>
+        <w:rPr>
+          <w:rFonts w:ascii="Arial" w:hAnsi="Arial" w:cs="Arial"/>
+          <w:b/>
           <w:sz w:val="24"/>
           <w:szCs w:val="24"/>
           <w:lang w:val="pt-BR"/>
         </w:rPr>
-        <w:t xml:space="preserve"> – identificador de overflow caso a operação exceda os 8bits; e </w:t>
-      </w:r>
-      <w:r>
-        <w:rPr>
-          <w:rFonts w:ascii="Arial" w:hAnsi="Arial" w:cs="Arial"/>
-          <w:b/>
+        <w:t>result</w:t>
+      </w:r>
+      <w:r>
+        <w:rPr>
+          <w:rFonts w:ascii="Arial" w:hAnsi="Arial" w:cs="Arial"/>
           <w:sz w:val="24"/>
           <w:szCs w:val="24"/>
           <w:lang w:val="pt-BR"/>
         </w:rPr>
-        <w:t>result</w:t>
-      </w:r>
-      <w:r>
-        <w:rPr>
-          <w:rFonts w:ascii="Arial" w:hAnsi="Arial" w:cs="Arial"/>
-          <w:sz w:val="24"/>
-          <w:szCs w:val="24"/>
-          <w:lang w:val="pt-BR"/>
-        </w:rPr>
         <w:t xml:space="preserve"> – saída com o resultado das operações aritméticas.</w:t>
       </w:r>
-      <w:commentRangeEnd w:id="6"/>
+      <w:commentRangeEnd w:id="3"/>
       <w:r>
         <w:rPr>
           <w:rStyle w:val="Refdecomentrio"/>
           <w:rFonts w:ascii="Arial" w:hAnsi="Arial" w:cs="Arial"/>
         </w:rPr>
-        <w:commentReference w:id="6"/>
+        <w:commentReference w:id="3"/>
       </w:r>
     </w:p>
     <w:p>
@@ -7182,9 +7880,9 @@
           <w:rFonts w:ascii="Arial" w:hAnsi="Arial" w:cs="Arial"/>
         </w:rPr>
       </w:pPr>
-      <w:commentRangeStart w:id="7"/>
-      <w:commentRangeStart w:id="8"/>
-      <w:commentRangeStart w:id="9"/>
+      <w:commentRangeStart w:id="4"/>
+      <w:commentRangeStart w:id="5"/>
+      <w:commentRangeStart w:id="6"/>
       <w:r>
         <w:rPr>
           <w:rFonts w:ascii="Arial" w:hAnsi="Arial" w:cs="Arial"/>
@@ -7211,7 +7909,7 @@
                     </pic:cNvPicPr>
                   </pic:nvPicPr>
                   <pic:blipFill>
-                    <a:blip r:embed="rId13">
+                    <a:blip r:embed="rId14">
                       <a:extLst>
                         <a:ext uri="{28A0092B-C50C-407E-A947-70E740481C1C}">
                           <a14:useLocalDpi xmlns:a14="http://schemas.microsoft.com/office/drawing/2010/main" val="0"/>
@@ -7242,29 +7940,29 @@
           </wp:inline>
         </w:drawing>
       </w:r>
-      <w:commentRangeEnd w:id="7"/>
+      <w:commentRangeEnd w:id="4"/>
       <w:r>
         <w:rPr>
           <w:rStyle w:val="Refdecomentrio"/>
           <w:rFonts w:ascii="Arial" w:hAnsi="Arial" w:cs="Arial"/>
         </w:rPr>
-        <w:commentReference w:id="7"/>
-      </w:r>
-      <w:commentRangeEnd w:id="8"/>
+        <w:commentReference w:id="4"/>
+      </w:r>
+      <w:commentRangeEnd w:id="5"/>
       <w:r>
         <w:rPr>
           <w:rStyle w:val="Refdecomentrio"/>
           <w:rFonts w:ascii="Arial" w:hAnsi="Arial" w:cs="Arial"/>
         </w:rPr>
-        <w:commentReference w:id="8"/>
-      </w:r>
-      <w:commentRangeEnd w:id="9"/>
+        <w:commentReference w:id="5"/>
+      </w:r>
+      <w:commentRangeEnd w:id="6"/>
       <w:r>
         <w:rPr>
           <w:rStyle w:val="Refdecomentrio"/>
           <w:rFonts w:ascii="Arial" w:hAnsi="Arial" w:cs="Arial"/>
         </w:rPr>
-        <w:commentReference w:id="9"/>
+        <w:commentReference w:id="6"/>
       </w:r>
     </w:p>
     <w:p>
@@ -7279,7 +7977,7 @@
           <w:lang w:val="pt-BR"/>
         </w:rPr>
       </w:pPr>
-      <w:bookmarkStart w:id="10" w:name="_Toc444681816"/>
+      <w:bookmarkStart w:id="7" w:name="_Toc444681816"/>
       <w:r>
         <w:rPr>
           <w:rFonts w:ascii="Arial" w:hAnsi="Arial" w:cs="Arial"/>
@@ -7352,7 +8050,7 @@
         </w:rPr>
         <w:t>Bloco simbólico do componente QALU gerado pelo Quartus</w:t>
       </w:r>
-      <w:bookmarkEnd w:id="10"/>
+      <w:bookmarkEnd w:id="7"/>
     </w:p>
     <w:p>
       <w:pPr>
@@ -7382,7 +8080,7 @@
         </w:rPr>
         <w:t xml:space="preserve">         </w:t>
       </w:r>
-      <w:bookmarkStart w:id="11" w:name="_Toc444681794"/>
+      <w:bookmarkStart w:id="8" w:name="_Toc444681794"/>
       <w:r>
         <w:rPr>
           <w:rFonts w:ascii="Arial" w:hAnsi="Arial" w:cs="Arial"/>
@@ -7390,7 +8088,7 @@
         </w:rPr>
         <w:t>BDRegister</w:t>
       </w:r>
-      <w:bookmarkEnd w:id="11"/>
+      <w:bookmarkEnd w:id="8"/>
     </w:p>
     <w:p>
       <w:pPr>
@@ -7434,16 +8132,15 @@
           <w:color w:val="auto"/>
         </w:rPr>
       </w:pPr>
-      <w:bookmarkStart w:id="12" w:name="_Toc444681795"/>
+      <w:bookmarkStart w:id="9" w:name="_Toc444681795"/>
       <w:r>
         <w:rPr>
           <w:rFonts w:ascii="Arial" w:hAnsi="Arial" w:cs="Arial"/>
           <w:color w:val="auto"/>
         </w:rPr>
-        <w:lastRenderedPageBreak/>
         <w:t>Clock</w:t>
       </w:r>
-      <w:bookmarkEnd w:id="12"/>
+      <w:bookmarkEnd w:id="9"/>
     </w:p>
     <w:p>
       <w:pPr>
@@ -7495,7 +8192,7 @@
         </w:rPr>
         <w:t xml:space="preserve">         </w:t>
       </w:r>
-      <w:bookmarkStart w:id="13" w:name="_Toc444681796"/>
+      <w:bookmarkStart w:id="10" w:name="_Toc444681796"/>
       <w:r>
         <w:rPr>
           <w:rFonts w:ascii="Arial" w:hAnsi="Arial" w:cs="Arial"/>
@@ -7510,7 +8207,7 @@
         </w:rPr>
         <w:t>e</w:t>
       </w:r>
-      <w:bookmarkEnd w:id="13"/>
+      <w:bookmarkEnd w:id="10"/>
     </w:p>
     <w:p>
       <w:pPr>
@@ -7805,6 +8502,7 @@
           <w:b/>
           <w:lang w:val="pt-BR"/>
         </w:rPr>
+        <w:lastRenderedPageBreak/>
         <w:t>LwSwOp</w:t>
       </w:r>
       <w:r>
@@ -8009,7 +8707,7 @@
           <w:lang w:val="pt-BR"/>
         </w:rPr>
       </w:pPr>
-      <w:bookmarkStart w:id="14" w:name="_Toc444681823"/>
+      <w:bookmarkStart w:id="11" w:name="_Toc444681823"/>
       <w:r>
         <w:rPr>
           <w:rFonts w:ascii="Arial" w:hAnsi="Arial" w:cs="Arial"/>
@@ -8064,7 +8762,7 @@
         </w:rPr>
         <w:t xml:space="preserve"> -  Detalhes das flags de controle do processador.</w:t>
       </w:r>
-      <w:bookmarkEnd w:id="14"/>
+      <w:bookmarkEnd w:id="11"/>
     </w:p>
     <w:tbl>
       <w:tblPr>
@@ -9820,7 +10518,7 @@
           <w:color w:val="auto"/>
         </w:rPr>
       </w:pPr>
-      <w:bookmarkStart w:id="15" w:name="_Toc444681797"/>
+      <w:bookmarkStart w:id="12" w:name="_Toc444681797"/>
       <w:r>
         <w:rPr>
           <w:rFonts w:ascii="Arial" w:hAnsi="Arial" w:cs="Arial"/>
@@ -9828,7 +10526,7 @@
         </w:rPr>
         <w:t>Memória de dados</w:t>
       </w:r>
-      <w:bookmarkEnd w:id="15"/>
+      <w:bookmarkEnd w:id="12"/>
     </w:p>
     <w:p>
       <w:pPr>
@@ -9874,7 +10572,7 @@
           <w:color w:val="auto"/>
         </w:rPr>
       </w:pPr>
-      <w:bookmarkStart w:id="16" w:name="_Toc444681798"/>
+      <w:bookmarkStart w:id="13" w:name="_Toc444681798"/>
       <w:r>
         <w:rPr>
           <w:rFonts w:ascii="Arial" w:hAnsi="Arial" w:cs="Arial"/>
@@ -9882,7 +10580,7 @@
         </w:rPr>
         <w:t>Memória de Instruções</w:t>
       </w:r>
-      <w:bookmarkEnd w:id="16"/>
+      <w:bookmarkEnd w:id="13"/>
     </w:p>
     <w:p>
       <w:pPr>
@@ -9928,7 +10626,7 @@
           <w:color w:val="auto"/>
         </w:rPr>
       </w:pPr>
-      <w:bookmarkStart w:id="17" w:name="_Toc444681799"/>
+      <w:bookmarkStart w:id="14" w:name="_Toc444681799"/>
       <w:r>
         <w:rPr>
           <w:rFonts w:ascii="Arial" w:hAnsi="Arial" w:cs="Arial"/>
@@ -9936,7 +10634,7 @@
         </w:rPr>
         <w:t>Somador</w:t>
       </w:r>
-      <w:bookmarkEnd w:id="17"/>
+      <w:bookmarkEnd w:id="14"/>
     </w:p>
     <w:p>
       <w:pPr>
@@ -9985,10 +10683,9 @@
           <w:color w:val="auto"/>
           <w:lang w:val="pt-BR"/>
         </w:rPr>
-        <w:lastRenderedPageBreak/>
         <w:t xml:space="preserve"> </w:t>
       </w:r>
-      <w:bookmarkStart w:id="18" w:name="_Toc444681800"/>
+      <w:bookmarkStart w:id="15" w:name="_Toc444681800"/>
       <w:r>
         <w:rPr>
           <w:rFonts w:ascii="Arial" w:hAnsi="Arial" w:cs="Arial"/>
@@ -9996,7 +10693,7 @@
         </w:rPr>
         <w:t>And</w:t>
       </w:r>
-      <w:bookmarkEnd w:id="18"/>
+      <w:bookmarkEnd w:id="15"/>
     </w:p>
     <w:p>
       <w:pPr>
@@ -10040,7 +10737,7 @@
           <w:lang w:val="pt-BR"/>
         </w:rPr>
       </w:pPr>
-      <w:bookmarkStart w:id="19" w:name="_Toc444681801"/>
+      <w:bookmarkStart w:id="16" w:name="_Toc444681801"/>
       <w:r>
         <w:rPr>
           <w:rFonts w:ascii="Arial" w:hAnsi="Arial" w:cs="Arial"/>
@@ -10049,7 +10746,7 @@
         </w:rPr>
         <w:t>Mux_2x1</w:t>
       </w:r>
-      <w:bookmarkEnd w:id="19"/>
+      <w:bookmarkEnd w:id="16"/>
     </w:p>
     <w:p>
       <w:pPr>
@@ -10105,7 +10802,7 @@
         </w:rPr>
         <w:t xml:space="preserve"> </w:t>
       </w:r>
-      <w:bookmarkStart w:id="20" w:name="_Toc444681802"/>
+      <w:bookmarkStart w:id="17" w:name="_Toc444681802"/>
       <w:r>
         <w:rPr>
           <w:rFonts w:ascii="Arial" w:hAnsi="Arial" w:cs="Arial"/>
@@ -10114,7 +10811,7 @@
         </w:rPr>
         <w:t>PC</w:t>
       </w:r>
-      <w:bookmarkEnd w:id="20"/>
+      <w:bookmarkEnd w:id="17"/>
     </w:p>
     <w:p>
       <w:pPr>
@@ -10151,7 +10848,7 @@
           <w:lang w:val="pt-BR"/>
         </w:rPr>
       </w:pPr>
-      <w:bookmarkStart w:id="21" w:name="_Toc444681803"/>
+      <w:bookmarkStart w:id="18" w:name="_Toc444681803"/>
       <w:r>
         <w:rPr>
           <w:rFonts w:ascii="Arial" w:hAnsi="Arial" w:cs="Arial"/>
@@ -10184,7 +10881,7 @@
         </w:rPr>
         <w:t>O</w:t>
       </w:r>
-      <w:bookmarkEnd w:id="21"/>
+      <w:bookmarkEnd w:id="18"/>
     </w:p>
     <w:p>
       <w:pPr>
@@ -10215,22 +10912,27 @@
     <w:p>
       <w:pPr>
         <w:pStyle w:val="Ttulo2"/>
+        <w:numPr>
+          <w:ilvl w:val="1"/>
+          <w:numId w:val="8"/>
+        </w:numPr>
         <w:rPr>
           <w:rFonts w:ascii="Arial" w:hAnsi="Arial" w:cs="Arial"/>
           <w:color w:val="auto"/>
           <w:lang w:val="pt-BR"/>
         </w:rPr>
       </w:pPr>
-      <w:bookmarkStart w:id="22" w:name="_Toc444681804"/>
+      <w:bookmarkStart w:id="19" w:name="_Toc444681804"/>
       <w:r>
         <w:rPr>
           <w:rFonts w:ascii="Arial" w:hAnsi="Arial" w:cs="Arial"/>
           <w:color w:val="auto"/>
           <w:lang w:val="pt-BR"/>
         </w:rPr>
+        <w:lastRenderedPageBreak/>
         <w:t>Datapath</w:t>
       </w:r>
-      <w:bookmarkEnd w:id="22"/>
+      <w:bookmarkEnd w:id="19"/>
       <w:r>
         <w:rPr>
           <w:rFonts w:ascii="Arial" w:hAnsi="Arial" w:cs="Arial"/>
@@ -10297,7 +10999,7 @@
           <w:lang w:val="pt-BR"/>
         </w:rPr>
         <w:sectPr>
-          <w:headerReference w:type="default" r:id="rId14"/>
+          <w:headerReference w:type="default" r:id="rId15"/>
           <w:pgSz w:w="12240" w:h="15840"/>
           <w:pgMar w:top="851" w:right="1701" w:bottom="1134" w:left="1701" w:header="708" w:footer="708" w:gutter="0"/>
           <w:cols w:space="708"/>
@@ -10347,7 +11049,7 @@
           <w:lang w:val="pt-BR"/>
         </w:rPr>
       </w:pPr>
-      <w:bookmarkStart w:id="23" w:name="_Toc444681805"/>
+      <w:bookmarkStart w:id="20" w:name="_Toc444681805"/>
       <w:r>
         <w:rPr>
           <w:rFonts w:ascii="Arial" w:hAnsi="Arial" w:cs="Arial"/>
@@ -10357,7 +11059,7 @@
         <w:lastRenderedPageBreak/>
         <w:t>Simulações e Testes</w:t>
       </w:r>
-      <w:bookmarkEnd w:id="23"/>
+      <w:bookmarkEnd w:id="20"/>
     </w:p>
     <w:p>
       <w:pPr>
@@ -10469,7 +11171,7 @@
           <w:lang w:val="pt-BR"/>
         </w:rPr>
       </w:pPr>
-      <w:bookmarkStart w:id="24" w:name="_Toc444681824"/>
+      <w:bookmarkStart w:id="21" w:name="_Toc444681824"/>
       <w:r>
         <w:rPr>
           <w:rFonts w:ascii="Arial" w:hAnsi="Arial" w:cs="Arial"/>
@@ -10540,7 +11242,7 @@
         </w:rPr>
         <w:t>.</w:t>
       </w:r>
-      <w:bookmarkEnd w:id="24"/>
+      <w:bookmarkEnd w:id="21"/>
     </w:p>
     <w:tbl>
       <w:tblPr>
@@ -14401,7 +15103,7 @@
           </mc:Choice>
           <mc:Fallback>
             <w:pict>
-              <v:shapetype w14:anchorId="0E97A56F" id="_x0000_t32" coordsize="21600,21600" o:spt="32" o:oned="t" path="m,l21600,21600e" filled="f">
+              <v:shapetype w14:anchorId="128355FC" id="_x0000_t32" coordsize="21600,21600" o:spt="32" o:oned="t" path="m,l21600,21600e" filled="f">
                 <v:path arrowok="t" fillok="f" o:connecttype="none"/>
                 <o:lock v:ext="edit" shapetype="t"/>
               </v:shapetype>
@@ -14474,7 +15176,7 @@
           </mc:Choice>
           <mc:Fallback>
             <w:pict>
-              <v:shape w14:anchorId="6ADEC895" id="Conector de seta reta 25" o:spid="_x0000_s1026" type="#_x0000_t32" style="position:absolute;margin-left:133.65pt;margin-top:28.4pt;width:28.55pt;height:150.8pt;flip:x y;z-index:251670528;visibility:visible;mso-wrap-style:square;mso-wrap-distance-left:9pt;mso-wrap-distance-top:0;mso-wrap-distance-right:9pt;mso-wrap-distance-bottom:0;mso-position-horizontal:absolute;mso-position-horizontal-relative:text;mso-position-vertical:absolute;mso-position-vertical-relative:text" o:gfxdata="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" strokecolor="#c0504d [3205]" strokeweight="2pt">
+              <v:shape w14:anchorId="138A8713" id="Conector de seta reta 25" o:spid="_x0000_s1026" type="#_x0000_t32" style="position:absolute;margin-left:133.65pt;margin-top:28.4pt;width:28.55pt;height:150.8pt;flip:x y;z-index:251670528;visibility:visible;mso-wrap-style:square;mso-wrap-distance-left:9pt;mso-wrap-distance-top:0;mso-wrap-distance-right:9pt;mso-wrap-distance-bottom:0;mso-position-horizontal:absolute;mso-position-horizontal-relative:text;mso-position-vertical:absolute;mso-position-vertical-relative:text" o:gfxdata="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" strokecolor="#c0504d [3205]" strokeweight="2pt">
                 <v:stroke endarrow="open"/>
                 <v:shadow on="t" color="black" opacity="24903f" origin=",.5" offset="0,.55556mm"/>
               </v:shape>
@@ -14649,7 +15351,7 @@
                     <pic:cNvPicPr/>
                   </pic:nvPicPr>
                   <pic:blipFill>
-                    <a:blip r:embed="rId15">
+                    <a:blip r:embed="rId16">
                       <a:extLst>
                         <a:ext uri="{28A0092B-C50C-407E-A947-70E740481C1C}">
                           <a14:useLocalDpi xmlns:a14="http://schemas.microsoft.com/office/drawing/2010/main" val="0"/>
@@ -14859,7 +15561,7 @@
           <w:lang w:val="pt-BR"/>
         </w:rPr>
       </w:pPr>
-      <w:bookmarkStart w:id="25" w:name="_Toc444681817"/>
+      <w:bookmarkStart w:id="22" w:name="_Toc444681817"/>
       <w:r>
         <w:rPr>
           <w:rFonts w:ascii="Arial" w:hAnsi="Arial" w:cs="Arial"/>
@@ -14914,7 +15616,7 @@
         </w:rPr>
         <w:t xml:space="preserve"> - Resultado na waveform.</w:t>
       </w:r>
-      <w:bookmarkEnd w:id="25"/>
+      <w:bookmarkEnd w:id="22"/>
     </w:p>
     <w:p>
       <w:pPr>
@@ -14925,7 +15627,7 @@
           <w:lang w:val="pt-BR"/>
         </w:rPr>
       </w:pPr>
-      <w:bookmarkStart w:id="26" w:name="_Toc444681806"/>
+      <w:bookmarkStart w:id="23" w:name="_Toc444681806"/>
       <w:r>
         <w:rPr>
           <w:rFonts w:ascii="Arial" w:hAnsi="Arial" w:cs="Arial"/>
@@ -14934,7 +15636,7 @@
         </w:rPr>
         <w:t>Considerações finais</w:t>
       </w:r>
-      <w:bookmarkEnd w:id="26"/>
+      <w:bookmarkEnd w:id="23"/>
     </w:p>
     <w:p>
       <w:pPr>
@@ -15045,7 +15747,7 @@
 
 <file path=word/comments.xml><?xml version="1.0" encoding="utf-8"?>
 <w:comments xmlns:wpc="http://schemas.microsoft.com/office/word/2010/wordprocessingCanvas" xmlns:mc="http://schemas.openxmlformats.org/markup-compatibility/2006" xmlns:o="urn:schemas-microsoft-com:office:office" xmlns:r="http://schemas.openxmlformats.org/officeDocument/2006/relationships" xmlns:m="http://schemas.openxmlformats.org/officeDocument/2006/math" xmlns:v="urn:schemas-microsoft-com:vml" xmlns:wp14="http://schemas.microsoft.com/office/word/2010/wordprocessingDrawing" xmlns:wp="http://schemas.openxmlformats.org/drawingml/2006/wordprocessingDrawing" xmlns:w10="urn:schemas-microsoft-com:office:word" xmlns:w="http://schemas.openxmlformats.org/wordprocessingml/2006/main" xmlns:w14="http://schemas.microsoft.com/office/word/2010/wordml" xmlns:w15="http://schemas.microsoft.com/office/word/2012/wordml" xmlns:wpg="http://schemas.microsoft.com/office/word/2010/wordprocessingGroup" xmlns:wpi="http://schemas.microsoft.com/office/word/2010/wordprocessingInk" xmlns:wne="http://schemas.microsoft.com/office/word/2006/wordml" xmlns:wps="http://schemas.microsoft.com/office/word/2010/wordprocessingShape" mc:Ignorable="w14 w15 wp14">
-  <w:comment w:id="6" w:author="hboliver" w:date="2016-03-02T11:21:00Z" w:initials="h">
+  <w:comment w:id="3" w:author="hboliver" w:date="2016-03-02T11:21:00Z" w:initials="h">
     <w:p>
       <w:pPr>
         <w:pStyle w:val="Textodecomentrio"/>
@@ -15067,7 +15769,7 @@
       </w:r>
     </w:p>
   </w:comment>
-  <w:comment w:id="7" w:author="hboliver" w:date="2016-03-02T11:21:00Z" w:initials="h">
+  <w:comment w:id="4" w:author="hboliver" w:date="2016-03-02T11:21:00Z" w:initials="h">
     <w:p>
       <w:pPr>
         <w:pStyle w:val="Textodecomentrio"/>
@@ -15089,7 +15791,7 @@
       </w:r>
     </w:p>
   </w:comment>
-  <w:comment w:id="8" w:author="lucas Gomes" w:date="2017-02-28T15:35:00Z" w:initials="lG">
+  <w:comment w:id="5" w:author="lucas Gomes" w:date="2017-02-28T15:35:00Z" w:initials="lG">
     <w:p>
       <w:pPr>
         <w:pStyle w:val="Textodecomentrio"/>
@@ -15105,7 +15807,7 @@
       </w:r>
     </w:p>
   </w:comment>
-  <w:comment w:id="9" w:author="lucas Gomes" w:date="2017-02-28T15:35:00Z" w:initials="lG">
+  <w:comment w:id="6" w:author="lucas Gomes" w:date="2017-02-28T15:35:00Z" w:initials="lG">
     <w:p>
       <w:pPr>
         <w:pStyle w:val="Textodecomentrio"/>
@@ -15190,7 +15892,6 @@
         <w:docPartUnique/>
       </w:docPartObj>
     </w:sdtPr>
-    <w:sdtEndPr/>
     <w:sdtContent>
       <w:p>
         <w:pPr>
@@ -15211,7 +15912,7 @@
             <w:noProof/>
             <w:lang w:val="pt-BR"/>
           </w:rPr>
-          <w:t>14</w:t>
+          <w:t>15</w:t>
         </w:r>
         <w:r>
           <w:fldChar w:fldCharType="end"/>
@@ -15432,16 +16133,16 @@
     </w:lvl>
   </w:abstractNum>
   <w:abstractNum w:abstractNumId="2">
-    <w:nsid w:val="31AE2791"/>
+    <w:nsid w:val="216263ED"/>
     <w:multiLevelType w:val="hybridMultilevel"/>
-    <w:tmpl w:val="4D2A9AA4"/>
+    <w:tmpl w:val="164E068C"/>
     <w:lvl w:ilvl="0" w:tplc="04160001">
       <w:start w:val="1"/>
       <w:numFmt w:val="bullet"/>
       <w:lvlText w:val=""/>
       <w:lvlJc w:val="left"/>
       <w:pPr>
-        <w:ind w:left="1296" w:hanging="360"/>
+        <w:ind w:left="780" w:hanging="360"/>
       </w:pPr>
       <w:rPr>
         <w:rFonts w:ascii="Symbol" w:hAnsi="Symbol" w:hint="default"/>
@@ -15453,7 +16154,7 @@
       <w:lvlText w:val="o"/>
       <w:lvlJc w:val="left"/>
       <w:pPr>
-        <w:ind w:left="2016" w:hanging="360"/>
+        <w:ind w:left="1500" w:hanging="360"/>
       </w:pPr>
       <w:rPr>
         <w:rFonts w:ascii="Courier New" w:hAnsi="Courier New" w:cs="Courier New" w:hint="default"/>
@@ -15465,7 +16166,7 @@
       <w:lvlText w:val=""/>
       <w:lvlJc w:val="left"/>
       <w:pPr>
-        <w:ind w:left="2736" w:hanging="360"/>
+        <w:ind w:left="2220" w:hanging="360"/>
       </w:pPr>
       <w:rPr>
         <w:rFonts w:ascii="Wingdings" w:hAnsi="Wingdings" w:hint="default"/>
@@ -15477,7 +16178,7 @@
       <w:lvlText w:val=""/>
       <w:lvlJc w:val="left"/>
       <w:pPr>
-        <w:ind w:left="3456" w:hanging="360"/>
+        <w:ind w:left="2940" w:hanging="360"/>
       </w:pPr>
       <w:rPr>
         <w:rFonts w:ascii="Symbol" w:hAnsi="Symbol" w:hint="default"/>
@@ -15489,7 +16190,7 @@
       <w:lvlText w:val="o"/>
       <w:lvlJc w:val="left"/>
       <w:pPr>
-        <w:ind w:left="4176" w:hanging="360"/>
+        <w:ind w:left="3660" w:hanging="360"/>
       </w:pPr>
       <w:rPr>
         <w:rFonts w:ascii="Courier New" w:hAnsi="Courier New" w:cs="Courier New" w:hint="default"/>
@@ -15501,7 +16202,7 @@
       <w:lvlText w:val=""/>
       <w:lvlJc w:val="left"/>
       <w:pPr>
-        <w:ind w:left="4896" w:hanging="360"/>
+        <w:ind w:left="4380" w:hanging="360"/>
       </w:pPr>
       <w:rPr>
         <w:rFonts w:ascii="Wingdings" w:hAnsi="Wingdings" w:hint="default"/>
@@ -15513,7 +16214,7 @@
       <w:lvlText w:val=""/>
       <w:lvlJc w:val="left"/>
       <w:pPr>
-        <w:ind w:left="5616" w:hanging="360"/>
+        <w:ind w:left="5100" w:hanging="360"/>
       </w:pPr>
       <w:rPr>
         <w:rFonts w:ascii="Symbol" w:hAnsi="Symbol" w:hint="default"/>
@@ -15525,7 +16226,7 @@
       <w:lvlText w:val="o"/>
       <w:lvlJc w:val="left"/>
       <w:pPr>
-        <w:ind w:left="6336" w:hanging="360"/>
+        <w:ind w:left="5820" w:hanging="360"/>
       </w:pPr>
       <w:rPr>
         <w:rFonts w:ascii="Courier New" w:hAnsi="Courier New" w:cs="Courier New" w:hint="default"/>
@@ -15537,7 +16238,7 @@
       <w:lvlText w:val=""/>
       <w:lvlJc w:val="left"/>
       <w:pPr>
-        <w:ind w:left="7056" w:hanging="360"/>
+        <w:ind w:left="6540" w:hanging="360"/>
       </w:pPr>
       <w:rPr>
         <w:rFonts w:ascii="Wingdings" w:hAnsi="Wingdings" w:hint="default"/>
@@ -15545,6 +16246,119 @@
     </w:lvl>
   </w:abstractNum>
   <w:abstractNum w:abstractNumId="3">
+    <w:nsid w:val="31AE2791"/>
+    <w:multiLevelType w:val="hybridMultilevel"/>
+    <w:tmpl w:val="4D2A9AA4"/>
+    <w:lvl w:ilvl="0" w:tplc="04160001">
+      <w:start w:val="1"/>
+      <w:numFmt w:val="bullet"/>
+      <w:lvlText w:val=""/>
+      <w:lvlJc w:val="left"/>
+      <w:pPr>
+        <w:ind w:left="1296" w:hanging="360"/>
+      </w:pPr>
+      <w:rPr>
+        <w:rFonts w:ascii="Symbol" w:hAnsi="Symbol" w:hint="default"/>
+      </w:rPr>
+    </w:lvl>
+    <w:lvl w:ilvl="1" w:tplc="04160003">
+      <w:start w:val="1"/>
+      <w:numFmt w:val="bullet"/>
+      <w:lvlText w:val="o"/>
+      <w:lvlJc w:val="left"/>
+      <w:pPr>
+        <w:ind w:left="2016" w:hanging="360"/>
+      </w:pPr>
+      <w:rPr>
+        <w:rFonts w:ascii="Courier New" w:hAnsi="Courier New" w:cs="Courier New" w:hint="default"/>
+      </w:rPr>
+    </w:lvl>
+    <w:lvl w:ilvl="2" w:tplc="04160005" w:tentative="1">
+      <w:start w:val="1"/>
+      <w:numFmt w:val="bullet"/>
+      <w:lvlText w:val=""/>
+      <w:lvlJc w:val="left"/>
+      <w:pPr>
+        <w:ind w:left="2736" w:hanging="360"/>
+      </w:pPr>
+      <w:rPr>
+        <w:rFonts w:ascii="Wingdings" w:hAnsi="Wingdings" w:hint="default"/>
+      </w:rPr>
+    </w:lvl>
+    <w:lvl w:ilvl="3" w:tplc="04160001" w:tentative="1">
+      <w:start w:val="1"/>
+      <w:numFmt w:val="bullet"/>
+      <w:lvlText w:val=""/>
+      <w:lvlJc w:val="left"/>
+      <w:pPr>
+        <w:ind w:left="3456" w:hanging="360"/>
+      </w:pPr>
+      <w:rPr>
+        <w:rFonts w:ascii="Symbol" w:hAnsi="Symbol" w:hint="default"/>
+      </w:rPr>
+    </w:lvl>
+    <w:lvl w:ilvl="4" w:tplc="04160003" w:tentative="1">
+      <w:start w:val="1"/>
+      <w:numFmt w:val="bullet"/>
+      <w:lvlText w:val="o"/>
+      <w:lvlJc w:val="left"/>
+      <w:pPr>
+        <w:ind w:left="4176" w:hanging="360"/>
+      </w:pPr>
+      <w:rPr>
+        <w:rFonts w:ascii="Courier New" w:hAnsi="Courier New" w:cs="Courier New" w:hint="default"/>
+      </w:rPr>
+    </w:lvl>
+    <w:lvl w:ilvl="5" w:tplc="04160005" w:tentative="1">
+      <w:start w:val="1"/>
+      <w:numFmt w:val="bullet"/>
+      <w:lvlText w:val=""/>
+      <w:lvlJc w:val="left"/>
+      <w:pPr>
+        <w:ind w:left="4896" w:hanging="360"/>
+      </w:pPr>
+      <w:rPr>
+        <w:rFonts w:ascii="Wingdings" w:hAnsi="Wingdings" w:hint="default"/>
+      </w:rPr>
+    </w:lvl>
+    <w:lvl w:ilvl="6" w:tplc="04160001" w:tentative="1">
+      <w:start w:val="1"/>
+      <w:numFmt w:val="bullet"/>
+      <w:lvlText w:val=""/>
+      <w:lvlJc w:val="left"/>
+      <w:pPr>
+        <w:ind w:left="5616" w:hanging="360"/>
+      </w:pPr>
+      <w:rPr>
+        <w:rFonts w:ascii="Symbol" w:hAnsi="Symbol" w:hint="default"/>
+      </w:rPr>
+    </w:lvl>
+    <w:lvl w:ilvl="7" w:tplc="04160003" w:tentative="1">
+      <w:start w:val="1"/>
+      <w:numFmt w:val="bullet"/>
+      <w:lvlText w:val="o"/>
+      <w:lvlJc w:val="left"/>
+      <w:pPr>
+        <w:ind w:left="6336" w:hanging="360"/>
+      </w:pPr>
+      <w:rPr>
+        <w:rFonts w:ascii="Courier New" w:hAnsi="Courier New" w:cs="Courier New" w:hint="default"/>
+      </w:rPr>
+    </w:lvl>
+    <w:lvl w:ilvl="8" w:tplc="04160005" w:tentative="1">
+      <w:start w:val="1"/>
+      <w:numFmt w:val="bullet"/>
+      <w:lvlText w:val=""/>
+      <w:lvlJc w:val="left"/>
+      <w:pPr>
+        <w:ind w:left="7056" w:hanging="360"/>
+      </w:pPr>
+      <w:rPr>
+        <w:rFonts w:ascii="Wingdings" w:hAnsi="Wingdings" w:hint="default"/>
+      </w:rPr>
+    </w:lvl>
+  </w:abstractNum>
+  <w:abstractNum w:abstractNumId="4">
     <w:nsid w:val="342122E9"/>
     <w:multiLevelType w:val="hybridMultilevel"/>
     <w:tmpl w:val="DC9E4FDA"/>
@@ -15630,7 +16444,7 @@
       </w:pPr>
     </w:lvl>
   </w:abstractNum>
-  <w:abstractNum w:abstractNumId="4">
+  <w:abstractNum w:abstractNumId="5">
     <w:nsid w:val="659F55C5"/>
     <w:multiLevelType w:val="hybridMultilevel"/>
     <w:tmpl w:val="47EA5C86"/>
@@ -15719,7 +16533,7 @@
       </w:pPr>
     </w:lvl>
   </w:abstractNum>
-  <w:abstractNum w:abstractNumId="5">
+  <w:abstractNum w:abstractNumId="6">
     <w:nsid w:val="6B3B0EE6"/>
     <w:multiLevelType w:val="hybridMultilevel"/>
     <w:tmpl w:val="91A27214"/>
@@ -15832,7 +16646,7 @@
       </w:rPr>
     </w:lvl>
   </w:abstractNum>
-  <w:abstractNum w:abstractNumId="6">
+  <w:abstractNum w:abstractNumId="7">
     <w:nsid w:val="6FF84058"/>
     <w:multiLevelType w:val="multilevel"/>
     <w:tmpl w:val="04090025"/>
@@ -15927,7 +16741,7 @@
       </w:pPr>
     </w:lvl>
   </w:abstractNum>
-  <w:abstractNum w:abstractNumId="7">
+  <w:abstractNum w:abstractNumId="8">
     <w:nsid w:val="729D3DE9"/>
     <w:multiLevelType w:val="hybridMultilevel"/>
     <w:tmpl w:val="979263FC"/>
@@ -16041,27 +16855,39 @@
     </w:lvl>
   </w:abstractNum>
   <w:num w:numId="1">
-    <w:abstractNumId w:val="4"/>
+    <w:abstractNumId w:val="5"/>
   </w:num>
   <w:num w:numId="2">
-    <w:abstractNumId w:val="3"/>
+    <w:abstractNumId w:val="4"/>
   </w:num>
   <w:num w:numId="3">
     <w:abstractNumId w:val="0"/>
   </w:num>
   <w:num w:numId="4">
-    <w:abstractNumId w:val="5"/>
+    <w:abstractNumId w:val="6"/>
   </w:num>
   <w:num w:numId="5">
-    <w:abstractNumId w:val="6"/>
+    <w:abstractNumId w:val="7"/>
   </w:num>
   <w:num w:numId="6">
     <w:abstractNumId w:val="1"/>
   </w:num>
   <w:num w:numId="7">
-    <w:abstractNumId w:val="7"/>
+    <w:abstractNumId w:val="8"/>
   </w:num>
   <w:num w:numId="8">
+    <w:abstractNumId w:val="3"/>
+  </w:num>
+  <w:num w:numId="9">
+    <w:abstractNumId w:val="7"/>
+    <w:lvlOverride w:ilvl="0">
+      <w:startOverride w:val="1"/>
+    </w:lvlOverride>
+    <w:lvlOverride w:ilvl="1">
+      <w:startOverride w:val="4"/>
+    </w:lvlOverride>
+  </w:num>
+  <w:num w:numId="10">
     <w:abstractNumId w:val="2"/>
   </w:num>
 </w:numbering>
@@ -17604,7 +18430,7 @@
 </file>
 
 <file path=customXml/itemProps1.xml><?xml version="1.0" encoding="utf-8"?>
-<ds:datastoreItem xmlns:ds="http://schemas.openxmlformats.org/officeDocument/2006/customXml" ds:itemID="{30A44357-CE2D-42CE-80CF-9A0078457B97}">
+<ds:datastoreItem xmlns:ds="http://schemas.openxmlformats.org/officeDocument/2006/customXml" ds:itemID="{E3A87BE2-D2CD-4780-A3C8-964140BFC6E1}">
   <ds:schemaRefs>
     <ds:schemaRef ds:uri="http://schemas.openxmlformats.org/officeDocument/2006/bibliography"/>
   </ds:schemaRefs>

--- a/Relatório Processador IntelIgente.docx
+++ b/Relatório Processador IntelIgente.docx
@@ -7426,7 +7426,43 @@
           <w:lang w:val="pt-BR"/>
         </w:rPr>
         <w:tab/>
-        <w:t>O componente Offsomador é o responsável pelo incremento do valor de PC em 1 a cada ciclo de clock. Sua entrada é a instrução atual e sua saída é a sua entrada somada a 1.</w:t>
+        <w:t>O componente Offsomador é o responsável pelo incremento do valor de PC em 1 a cada ciclo de clock. Sua entrada</w:t>
+      </w:r>
+      <w:r>
+        <w:rPr>
+          <w:rFonts w:ascii="Arial" w:hAnsi="Arial" w:cs="Arial"/>
+          <w:lang w:val="pt-BR"/>
+        </w:rPr>
+        <w:t xml:space="preserve"> principal</w:t>
+      </w:r>
+      <w:r>
+        <w:rPr>
+          <w:rFonts w:ascii="Arial" w:hAnsi="Arial" w:cs="Arial"/>
+          <w:lang w:val="pt-BR"/>
+        </w:rPr>
+        <w:t xml:space="preserve"> é a instrução atual</w:t>
+      </w:r>
+      <w:r>
+        <w:rPr>
+          <w:rFonts w:ascii="Arial" w:hAnsi="Arial" w:cs="Arial"/>
+          <w:lang w:val="pt-BR"/>
+        </w:rPr>
+        <w:t xml:space="preserve">, mas ele também possui uma outra entrada regida pela unidade de controle (Descrita mais adiante), que define se o Program Counter deverá continuar avançando ou se o processador já chegou ao fim do programa. Essa entrada é chamada </w:t>
+      </w:r>
+      <w:r>
+        <w:rPr>
+          <w:rFonts w:ascii="Arial" w:hAnsi="Arial" w:cs="Arial"/>
+          <w:i/>
+          <w:lang w:val="pt-BR"/>
+        </w:rPr>
+        <w:t>enable</w:t>
+      </w:r>
+      <w:r>
+        <w:rPr>
+          <w:rFonts w:ascii="Arial" w:hAnsi="Arial" w:cs="Arial"/>
+          <w:lang w:val="pt-BR"/>
+        </w:rPr>
+        <w:t>.</w:t>
       </w:r>
     </w:p>
     <w:p>
@@ -7593,7 +7629,15 @@
           <w:rFonts w:ascii="Arial" w:hAnsi="Arial" w:cs="Arial"/>
           <w:lang w:val="pt-BR"/>
         </w:rPr>
-        <w:t xml:space="preserve"> define a operação a ser executada na ULA (Que será descrita mais adiante). A maioria das instruções executa uma soma (ADD, LW, LI) ou uma subtração (SUB, BEQ, BNE), mas algumas instruções específicas de três registradores podem requisitar um OR, um AND, um XOR ou mesmo um NOT.</w:t>
+        <w:t xml:space="preserve"> define a operação a ser executada na ULA (Que será descrita mais adiante). A maioria das instruções executa uma soma (ADD, LW, LI) ou uma </w:t>
+      </w:r>
+      <w:r>
+        <w:rPr>
+          <w:rFonts w:ascii="Arial" w:hAnsi="Arial" w:cs="Arial"/>
+          <w:lang w:val="pt-BR"/>
+        </w:rPr>
+        <w:lastRenderedPageBreak/>
+        <w:t>subtração (SUB, BEQ, BNE), mas algumas instruções específicas de três registradores podem requisitar um OR, um AND, um XOR ou mesmo um NOT.</w:t>
       </w:r>
     </w:p>
     <w:p>
@@ -7622,8 +7666,1806 @@
           <w:rFonts w:ascii="Arial" w:hAnsi="Arial" w:cs="Arial"/>
           <w:lang w:val="pt-BR"/>
         </w:rPr>
-        <w:t xml:space="preserve"> define a </w:t>
-      </w:r>
+        <w:t xml:space="preserve"> define</w:t>
+      </w:r>
+      <w:r>
+        <w:rPr>
+          <w:rFonts w:ascii="Arial" w:hAnsi="Arial" w:cs="Arial"/>
+          <w:lang w:val="pt-BR"/>
+        </w:rPr>
+        <w:t xml:space="preserve"> se a instrução precisa ler algum valor na memória.</w:t>
+      </w:r>
+    </w:p>
+    <w:p>
+      <w:pPr>
+        <w:pStyle w:val="SemEspaamento"/>
+        <w:numPr>
+          <w:ilvl w:val="0"/>
+          <w:numId w:val="10"/>
+        </w:numPr>
+        <w:jc w:val="both"/>
+        <w:rPr>
+          <w:rFonts w:ascii="Arial" w:hAnsi="Arial" w:cs="Arial"/>
+          <w:lang w:val="pt-BR"/>
+        </w:rPr>
+      </w:pPr>
+      <w:r>
+        <w:rPr>
+          <w:rFonts w:ascii="Arial" w:hAnsi="Arial" w:cs="Arial"/>
+          <w:i/>
+          <w:lang w:val="pt-BR"/>
+        </w:rPr>
+        <w:t>memwrite</w:t>
+      </w:r>
+      <w:r>
+        <w:rPr>
+          <w:rFonts w:ascii="Arial" w:hAnsi="Arial" w:cs="Arial"/>
+          <w:lang w:val="pt-BR"/>
+        </w:rPr>
+        <w:t xml:space="preserve"> define se a instrução precisa escrever algum valor na memória.</w:t>
+      </w:r>
+    </w:p>
+    <w:p>
+      <w:pPr>
+        <w:pStyle w:val="SemEspaamento"/>
+        <w:numPr>
+          <w:ilvl w:val="0"/>
+          <w:numId w:val="10"/>
+        </w:numPr>
+        <w:jc w:val="both"/>
+        <w:rPr>
+          <w:rFonts w:ascii="Arial" w:hAnsi="Arial" w:cs="Arial"/>
+          <w:lang w:val="pt-BR"/>
+        </w:rPr>
+      </w:pPr>
+      <w:r>
+        <w:rPr>
+          <w:rFonts w:ascii="Arial" w:hAnsi="Arial" w:cs="Arial"/>
+          <w:i/>
+          <w:lang w:val="pt-BR"/>
+        </w:rPr>
+        <w:t>branch</w:t>
+      </w:r>
+      <w:r>
+        <w:rPr>
+          <w:rFonts w:ascii="Arial" w:hAnsi="Arial" w:cs="Arial"/>
+          <w:lang w:val="pt-BR"/>
+        </w:rPr>
+        <w:t xml:space="preserve"> define se a instrução é um salto condicional.</w:t>
+      </w:r>
+    </w:p>
+    <w:p>
+      <w:pPr>
+        <w:pStyle w:val="SemEspaamento"/>
+        <w:numPr>
+          <w:ilvl w:val="0"/>
+          <w:numId w:val="10"/>
+        </w:numPr>
+        <w:jc w:val="both"/>
+        <w:rPr>
+          <w:rFonts w:ascii="Arial" w:hAnsi="Arial" w:cs="Arial"/>
+          <w:lang w:val="pt-BR"/>
+        </w:rPr>
+      </w:pPr>
+      <w:r>
+        <w:rPr>
+          <w:rFonts w:ascii="Arial" w:hAnsi="Arial" w:cs="Arial"/>
+          <w:i/>
+          <w:lang w:val="pt-BR"/>
+        </w:rPr>
+        <w:t>jump</w:t>
+      </w:r>
+      <w:r>
+        <w:rPr>
+          <w:rFonts w:ascii="Arial" w:hAnsi="Arial" w:cs="Arial"/>
+          <w:lang w:val="pt-BR"/>
+        </w:rPr>
+        <w:t xml:space="preserve"> define se a instrução é um salto incondicional.</w:t>
+      </w:r>
+    </w:p>
+    <w:p>
+      <w:pPr>
+        <w:pStyle w:val="SemEspaamento"/>
+        <w:numPr>
+          <w:ilvl w:val="0"/>
+          <w:numId w:val="10"/>
+        </w:numPr>
+        <w:jc w:val="both"/>
+        <w:rPr>
+          <w:rFonts w:ascii="Arial" w:hAnsi="Arial" w:cs="Arial"/>
+          <w:lang w:val="pt-BR"/>
+        </w:rPr>
+      </w:pPr>
+      <w:r>
+        <w:rPr>
+          <w:rFonts w:ascii="Arial" w:hAnsi="Arial" w:cs="Arial"/>
+          <w:i/>
+          <w:lang w:val="pt-BR"/>
+        </w:rPr>
+        <w:t>ula_otherinp</w:t>
+      </w:r>
+      <w:r>
+        <w:rPr>
+          <w:rFonts w:ascii="Arial" w:hAnsi="Arial" w:cs="Arial"/>
+          <w:lang w:val="pt-BR"/>
+        </w:rPr>
+        <w:t xml:space="preserve"> define se a primeira entrada da ULA (Mais tarde descrita como </w:t>
+      </w:r>
+      <w:r>
+        <w:rPr>
+          <w:rFonts w:ascii="Arial" w:hAnsi="Arial" w:cs="Arial"/>
+          <w:i/>
+          <w:lang w:val="pt-BR"/>
+        </w:rPr>
+        <w:t>a</w:t>
+      </w:r>
+      <w:r>
+        <w:rPr>
+          <w:rFonts w:ascii="Arial" w:hAnsi="Arial" w:cs="Arial"/>
+          <w:lang w:val="pt-BR"/>
+        </w:rPr>
+        <w:t>) recebe o valor lido no primeiro registrador ou 0. Em quase todas as instruções, a ULA recebe o valor do primeiro registrador, porém a instrução LI nada mais é que uma soma entre 0 e uma constante, e nesse caso a primeira entrada será 0.</w:t>
+      </w:r>
+    </w:p>
+    <w:p>
+      <w:pPr>
+        <w:pStyle w:val="SemEspaamento"/>
+        <w:numPr>
+          <w:ilvl w:val="0"/>
+          <w:numId w:val="10"/>
+        </w:numPr>
+        <w:jc w:val="both"/>
+        <w:rPr>
+          <w:rFonts w:ascii="Arial" w:hAnsi="Arial" w:cs="Arial"/>
+          <w:lang w:val="pt-BR"/>
+        </w:rPr>
+      </w:pPr>
+      <w:r>
+        <w:rPr>
+          <w:rFonts w:ascii="Arial" w:hAnsi="Arial" w:cs="Arial"/>
+          <w:i/>
+          <w:lang w:val="pt-BR"/>
+        </w:rPr>
+        <w:t>ula_inp</w:t>
+      </w:r>
+      <w:r>
+        <w:rPr>
+          <w:rFonts w:ascii="Arial" w:hAnsi="Arial" w:cs="Arial"/>
+          <w:lang w:val="pt-BR"/>
+        </w:rPr>
+        <w:t xml:space="preserve"> define se a segunda entrada da ULA (Mais tarde descrita como </w:t>
+      </w:r>
+      <w:r>
+        <w:rPr>
+          <w:rFonts w:ascii="Arial" w:hAnsi="Arial" w:cs="Arial"/>
+          <w:i/>
+          <w:lang w:val="pt-BR"/>
+        </w:rPr>
+        <w:t>b</w:t>
+      </w:r>
+      <w:r>
+        <w:rPr>
+          <w:rFonts w:ascii="Arial" w:hAnsi="Arial" w:cs="Arial"/>
+          <w:lang w:val="pt-BR"/>
+        </w:rPr>
+        <w:t>) recebe o valor lido no segundo registrador ou uma constante.</w:t>
+      </w:r>
+    </w:p>
+    <w:p>
+      <w:pPr>
+        <w:pStyle w:val="SemEspaamento"/>
+        <w:numPr>
+          <w:ilvl w:val="0"/>
+          <w:numId w:val="10"/>
+        </w:numPr>
+        <w:jc w:val="both"/>
+        <w:rPr>
+          <w:rFonts w:ascii="Arial" w:hAnsi="Arial" w:cs="Arial"/>
+          <w:lang w:val="pt-BR"/>
+        </w:rPr>
+      </w:pPr>
+      <w:r>
+        <w:rPr>
+          <w:rFonts w:ascii="Arial" w:hAnsi="Arial" w:cs="Arial"/>
+          <w:i/>
+          <w:lang w:val="pt-BR"/>
+        </w:rPr>
+        <w:t>regwrite</w:t>
+      </w:r>
+      <w:r>
+        <w:rPr>
+          <w:rFonts w:ascii="Arial" w:hAnsi="Arial" w:cs="Arial"/>
+          <w:lang w:val="pt-BR"/>
+        </w:rPr>
+        <w:t xml:space="preserve"> define se a instrução escreve no registrador de destino. Instruções como o SW e o BEQ não escrevem em registradores, por exemplo.</w:t>
+      </w:r>
+    </w:p>
+    <w:p>
+      <w:pPr>
+        <w:pStyle w:val="SemEspaamento"/>
+        <w:numPr>
+          <w:ilvl w:val="0"/>
+          <w:numId w:val="10"/>
+        </w:numPr>
+        <w:jc w:val="both"/>
+        <w:rPr>
+          <w:rFonts w:ascii="Arial" w:hAnsi="Arial" w:cs="Arial"/>
+          <w:lang w:val="pt-BR"/>
+        </w:rPr>
+      </w:pPr>
+      <w:r>
+        <w:rPr>
+          <w:rFonts w:ascii="Arial" w:hAnsi="Arial" w:cs="Arial"/>
+          <w:i/>
+          <w:lang w:val="pt-BR"/>
+        </w:rPr>
+        <w:t>negate</w:t>
+      </w:r>
+      <w:r>
+        <w:rPr>
+          <w:rFonts w:ascii="Arial" w:hAnsi="Arial" w:cs="Arial"/>
+          <w:lang w:val="pt-BR"/>
+        </w:rPr>
+        <w:t xml:space="preserve"> define se a instrução é um BEQ ou um BNE, caso ela seja um branch (Caso contrário, o sinal retorna ‘0’ por padrão, porém seu valor não importa).</w:t>
+      </w:r>
+    </w:p>
+    <w:p>
+      <w:pPr>
+        <w:pStyle w:val="SemEspaamento"/>
+        <w:numPr>
+          <w:ilvl w:val="0"/>
+          <w:numId w:val="10"/>
+        </w:numPr>
+        <w:jc w:val="both"/>
+        <w:rPr>
+          <w:rFonts w:ascii="Arial" w:hAnsi="Arial" w:cs="Arial"/>
+          <w:lang w:val="pt-BR"/>
+        </w:rPr>
+      </w:pPr>
+      <w:r>
+        <w:rPr>
+          <w:rFonts w:ascii="Arial" w:hAnsi="Arial" w:cs="Arial"/>
+          <w:i/>
+          <w:lang w:val="pt-BR"/>
+        </w:rPr>
+        <w:t>enable</w:t>
+      </w:r>
+      <w:r>
+        <w:rPr>
+          <w:rFonts w:ascii="Arial" w:hAnsi="Arial" w:cs="Arial"/>
+          <w:lang w:val="pt-BR"/>
+        </w:rPr>
+        <w:t xml:space="preserve"> define se o PC deverá continuar avançando ou se o programa já chegou ao fim de sua execução.</w:t>
+      </w:r>
+    </w:p>
+    <w:p>
+      <w:pPr>
+        <w:pStyle w:val="SemEspaamento"/>
+        <w:ind w:left="780"/>
+        <w:jc w:val="both"/>
+        <w:rPr>
+          <w:rFonts w:ascii="Arial" w:hAnsi="Arial" w:cs="Arial"/>
+          <w:lang w:val="pt-BR"/>
+        </w:rPr>
+      </w:pPr>
+    </w:p>
+    <w:p>
+      <w:pPr>
+        <w:pStyle w:val="SemEspaamento"/>
+        <w:jc w:val="both"/>
+        <w:rPr>
+          <w:rFonts w:ascii="Arial" w:hAnsi="Arial" w:cs="Arial"/>
+          <w:lang w:val="pt-BR"/>
+        </w:rPr>
+      </w:pPr>
+      <w:r>
+        <w:rPr>
+          <w:rFonts w:ascii="Arial" w:hAnsi="Arial" w:cs="Arial"/>
+          <w:lang w:val="pt-BR"/>
+        </w:rPr>
+        <w:tab/>
+        <w:t xml:space="preserve">O conjunto desses sinais, enviados para os outros componentes, é o que define o tipo de instrução a ser executada. Para tanto, a unidade de controle </w:t>
+      </w:r>
+      <w:r>
+        <w:rPr>
+          <w:rFonts w:ascii="Arial" w:hAnsi="Arial" w:cs="Arial"/>
+          <w:lang w:val="pt-BR"/>
+        </w:rPr>
+        <w:t>recebe</w:t>
+      </w:r>
+      <w:r>
+        <w:rPr>
+          <w:rFonts w:ascii="Arial" w:hAnsi="Arial" w:cs="Arial"/>
+          <w:lang w:val="pt-BR"/>
+        </w:rPr>
+        <w:t xml:space="preserve"> o tipo de instrução a ser executada, ou seja, os 4 bits mais significativos da instruç</w:t>
+      </w:r>
+      <w:r>
+        <w:rPr>
+          <w:rFonts w:ascii="Arial" w:hAnsi="Arial" w:cs="Arial"/>
+          <w:lang w:val="pt-BR"/>
+        </w:rPr>
+        <w:t>ão, e retorna como saída todos os seus sinais de controle.</w:t>
+      </w:r>
+    </w:p>
+    <w:p>
+      <w:pPr>
+        <w:pStyle w:val="SemEspaamento"/>
+        <w:jc w:val="both"/>
+        <w:rPr>
+          <w:rFonts w:ascii="Arial" w:hAnsi="Arial" w:cs="Arial"/>
+          <w:lang w:val="pt-BR"/>
+        </w:rPr>
+      </w:pPr>
+    </w:p>
+    <w:p>
+      <w:pPr>
+        <w:pStyle w:val="SemEspaamento"/>
+        <w:jc w:val="both"/>
+        <w:rPr>
+          <w:rFonts w:ascii="Arial" w:hAnsi="Arial" w:cs="Arial"/>
+          <w:lang w:val="pt-BR"/>
+        </w:rPr>
+      </w:pPr>
+      <w:r>
+        <w:rPr>
+          <w:rFonts w:ascii="Arial" w:hAnsi="Arial" w:cs="Arial"/>
+          <w:b/>
+          <w:lang w:val="pt-BR"/>
+        </w:rPr>
+        <w:t>1.4.5. BancoReg</w:t>
+      </w:r>
+    </w:p>
+    <w:p>
+      <w:pPr>
+        <w:pStyle w:val="SemEspaamento"/>
+        <w:jc w:val="both"/>
+        <w:rPr>
+          <w:rFonts w:ascii="Arial" w:hAnsi="Arial" w:cs="Arial"/>
+          <w:lang w:val="pt-BR"/>
+        </w:rPr>
+      </w:pPr>
+    </w:p>
+    <w:p>
+      <w:pPr>
+        <w:pStyle w:val="SemEspaamento"/>
+        <w:jc w:val="both"/>
+        <w:rPr>
+          <w:rFonts w:ascii="Arial" w:hAnsi="Arial" w:cs="Arial"/>
+          <w:lang w:val="pt-BR"/>
+        </w:rPr>
+      </w:pPr>
+      <w:r>
+        <w:rPr>
+          <w:rFonts w:ascii="Arial" w:hAnsi="Arial" w:cs="Arial"/>
+          <w:lang w:val="pt-BR"/>
+        </w:rPr>
+        <w:tab/>
+        <w:t>O banco de registradores (BancoReg) contém todos os registradores do processador. É nele que serão armazenados os resultados das operações de soma, leitura imediata, subtração e outras, e é nele que são lidos os operadores de grande parte das instruções do processador.</w:t>
+      </w:r>
+    </w:p>
+    <w:p>
+      <w:pPr>
+        <w:pStyle w:val="SemEspaamento"/>
+        <w:jc w:val="both"/>
+        <w:rPr>
+          <w:rFonts w:ascii="Arial" w:hAnsi="Arial" w:cs="Arial"/>
+          <w:lang w:val="pt-BR"/>
+        </w:rPr>
+      </w:pPr>
+      <w:r>
+        <w:rPr>
+          <w:rFonts w:ascii="Arial" w:hAnsi="Arial" w:cs="Arial"/>
+          <w:lang w:val="pt-BR"/>
+        </w:rPr>
+        <w:tab/>
+        <w:t xml:space="preserve">O banco de registradores consiste em um vetor de 16 elementos, cada um dos quais pode armazenar 4 bits. </w:t>
+      </w:r>
+      <w:r>
+        <w:rPr>
+          <w:rFonts w:ascii="Arial" w:hAnsi="Arial" w:cs="Arial"/>
+          <w:lang w:val="pt-BR"/>
+        </w:rPr>
+        <w:t>Recebe como entrada um sinal de controle, três endereços de registradores e um input.</w:t>
+      </w:r>
+    </w:p>
+    <w:p>
+      <w:pPr>
+        <w:pStyle w:val="SemEspaamento"/>
+        <w:jc w:val="both"/>
+        <w:rPr>
+          <w:rFonts w:ascii="Arial" w:hAnsi="Arial" w:cs="Arial"/>
+          <w:lang w:val="pt-BR"/>
+        </w:rPr>
+      </w:pPr>
+      <w:r>
+        <w:rPr>
+          <w:rFonts w:ascii="Arial" w:hAnsi="Arial" w:cs="Arial"/>
+          <w:lang w:val="pt-BR"/>
+        </w:rPr>
+        <w:tab/>
+        <w:t>Os três registradores endereçados são o registrador destino (</w:t>
+      </w:r>
+      <w:r>
+        <w:rPr>
+          <w:rFonts w:ascii="Arial" w:hAnsi="Arial" w:cs="Arial"/>
+          <w:i/>
+          <w:lang w:val="pt-BR"/>
+        </w:rPr>
+        <w:t>regout</w:t>
+      </w:r>
+      <w:r>
+        <w:rPr>
+          <w:rFonts w:ascii="Arial" w:hAnsi="Arial" w:cs="Arial"/>
+          <w:lang w:val="pt-BR"/>
+        </w:rPr>
+        <w:t>) e os dois registradores a serem lidos (</w:t>
+      </w:r>
+      <w:r>
+        <w:rPr>
+          <w:rFonts w:ascii="Arial" w:hAnsi="Arial" w:cs="Arial"/>
+          <w:i/>
+          <w:lang w:val="pt-BR"/>
+        </w:rPr>
+        <w:t xml:space="preserve">reg1 </w:t>
+      </w:r>
+      <w:r>
+        <w:rPr>
+          <w:rFonts w:ascii="Arial" w:hAnsi="Arial" w:cs="Arial"/>
+          <w:lang w:val="pt-BR"/>
+        </w:rPr>
+        <w:t xml:space="preserve">e </w:t>
+      </w:r>
+      <w:r>
+        <w:rPr>
+          <w:rFonts w:ascii="Arial" w:hAnsi="Arial" w:cs="Arial"/>
+          <w:i/>
+          <w:lang w:val="pt-BR"/>
+        </w:rPr>
+        <w:t>reg2</w:t>
+      </w:r>
+      <w:r>
+        <w:rPr>
+          <w:rFonts w:ascii="Arial" w:hAnsi="Arial" w:cs="Arial"/>
+          <w:lang w:val="pt-BR"/>
+        </w:rPr>
+        <w:t xml:space="preserve">). O sinal de controle define se o input deverá ou não ser escrito no registrador destino, e é necessário para evitar que valores indesejados sejam armazenados em algum registrador durante a execução de instruções como </w:t>
+      </w:r>
+      <w:r>
+        <w:rPr>
+          <w:rFonts w:ascii="Arial" w:hAnsi="Arial" w:cs="Arial"/>
+          <w:i/>
+          <w:lang w:val="pt-BR"/>
+        </w:rPr>
+        <w:t>SW</w:t>
+      </w:r>
+      <w:r>
+        <w:rPr>
+          <w:rFonts w:ascii="Arial" w:hAnsi="Arial" w:cs="Arial"/>
+          <w:lang w:val="pt-BR"/>
+        </w:rPr>
+        <w:t xml:space="preserve">, </w:t>
+      </w:r>
+      <w:r>
+        <w:rPr>
+          <w:rFonts w:ascii="Arial" w:hAnsi="Arial" w:cs="Arial"/>
+          <w:i/>
+          <w:lang w:val="pt-BR"/>
+        </w:rPr>
+        <w:t>BEQ</w:t>
+      </w:r>
+      <w:r>
+        <w:rPr>
+          <w:rFonts w:ascii="Arial" w:hAnsi="Arial" w:cs="Arial"/>
+          <w:lang w:val="pt-BR"/>
+        </w:rPr>
+        <w:t xml:space="preserve"> e </w:t>
+      </w:r>
+      <w:r>
+        <w:rPr>
+          <w:rFonts w:ascii="Arial" w:hAnsi="Arial" w:cs="Arial"/>
+          <w:i/>
+          <w:lang w:val="pt-BR"/>
+        </w:rPr>
+        <w:t>J</w:t>
+      </w:r>
+      <w:r>
+        <w:rPr>
+          <w:rFonts w:ascii="Arial" w:hAnsi="Arial" w:cs="Arial"/>
+          <w:lang w:val="pt-BR"/>
+        </w:rPr>
+        <w:t>. Por fim, o input (</w:t>
+      </w:r>
+      <w:r>
+        <w:rPr>
+          <w:rFonts w:ascii="Arial" w:hAnsi="Arial" w:cs="Arial"/>
+          <w:i/>
+          <w:lang w:val="pt-BR"/>
+        </w:rPr>
+        <w:t>inp</w:t>
+      </w:r>
+      <w:r>
+        <w:rPr>
+          <w:rFonts w:ascii="Arial" w:hAnsi="Arial" w:cs="Arial"/>
+          <w:lang w:val="pt-BR"/>
+        </w:rPr>
+        <w:t>) define o valor a ser escrito no registrador destino.</w:t>
+      </w:r>
+    </w:p>
+    <w:p>
+      <w:pPr>
+        <w:pStyle w:val="SemEspaamento"/>
+        <w:jc w:val="both"/>
+        <w:rPr>
+          <w:rFonts w:ascii="Arial" w:hAnsi="Arial" w:cs="Arial"/>
+          <w:lang w:val="pt-BR"/>
+        </w:rPr>
+      </w:pPr>
+    </w:p>
+    <w:p>
+      <w:pPr>
+        <w:pStyle w:val="SemEspaamento"/>
+        <w:jc w:val="both"/>
+        <w:rPr>
+          <w:rFonts w:ascii="Arial" w:hAnsi="Arial" w:cs="Arial"/>
+          <w:b/>
+          <w:lang w:val="pt-BR"/>
+        </w:rPr>
+      </w:pPr>
+      <w:r>
+        <w:rPr>
+          <w:rFonts w:ascii="Arial" w:hAnsi="Arial" w:cs="Arial"/>
+          <w:b/>
+          <w:lang w:val="pt-BR"/>
+        </w:rPr>
+        <w:t>1.4.6. ULA</w:t>
+      </w:r>
+    </w:p>
+    <w:p>
+      <w:pPr>
+        <w:pStyle w:val="SemEspaamento"/>
+        <w:jc w:val="both"/>
+        <w:rPr>
+          <w:rFonts w:ascii="Arial" w:hAnsi="Arial" w:cs="Arial"/>
+          <w:b/>
+          <w:lang w:val="pt-BR"/>
+        </w:rPr>
+      </w:pPr>
+    </w:p>
+    <w:p>
+      <w:pPr>
+        <w:pStyle w:val="SemEspaamento"/>
+        <w:jc w:val="both"/>
+        <w:rPr>
+          <w:rFonts w:ascii="Arial" w:hAnsi="Arial" w:cs="Arial"/>
+          <w:lang w:val="pt-BR"/>
+        </w:rPr>
+      </w:pPr>
+      <w:r>
+        <w:rPr>
+          <w:rFonts w:ascii="Arial" w:hAnsi="Arial" w:cs="Arial"/>
+          <w:lang w:val="pt-BR"/>
+        </w:rPr>
+        <w:tab/>
+        <w:t>A Unidade Lógica e Aritmética (ULA) realiza uma operação entre dois valores de 4 bits (</w:t>
+      </w:r>
+      <w:r>
+        <w:rPr>
+          <w:rFonts w:ascii="Arial" w:hAnsi="Arial" w:cs="Arial"/>
+          <w:i/>
+          <w:lang w:val="pt-BR"/>
+        </w:rPr>
+        <w:t>a</w:t>
+      </w:r>
+      <w:r>
+        <w:rPr>
+          <w:rFonts w:ascii="Arial" w:hAnsi="Arial" w:cs="Arial"/>
+          <w:lang w:val="pt-BR"/>
+        </w:rPr>
+        <w:t xml:space="preserve"> e </w:t>
+      </w:r>
+      <w:r>
+        <w:rPr>
+          <w:rFonts w:ascii="Arial" w:hAnsi="Arial" w:cs="Arial"/>
+          <w:i/>
+          <w:lang w:val="pt-BR"/>
+        </w:rPr>
+        <w:t>b</w:t>
+      </w:r>
+      <w:r>
+        <w:rPr>
+          <w:rFonts w:ascii="Arial" w:hAnsi="Arial" w:cs="Arial"/>
+          <w:lang w:val="pt-BR"/>
+        </w:rPr>
+        <w:t>). Esta operação pode ser uma soma, uma subtração, ou uma operação lógica (AND, OR, XOR ou NOT). Caso a operação seja um NOT, o segundo input é ignorado.</w:t>
+      </w:r>
+      <w:r>
+        <w:rPr>
+          <w:rFonts w:ascii="Arial" w:hAnsi="Arial" w:cs="Arial"/>
+          <w:lang w:val="pt-BR"/>
+        </w:rPr>
+        <w:t xml:space="preserve"> A operação é definida pela unidade de controle.</w:t>
+      </w:r>
+    </w:p>
+    <w:p>
+      <w:pPr>
+        <w:pStyle w:val="SemEspaamento"/>
+        <w:jc w:val="both"/>
+        <w:rPr>
+          <w:rFonts w:ascii="Arial" w:hAnsi="Arial" w:cs="Arial"/>
+          <w:i/>
+          <w:lang w:val="pt-BR"/>
+        </w:rPr>
+      </w:pPr>
+      <w:r>
+        <w:rPr>
+          <w:rFonts w:ascii="Arial" w:hAnsi="Arial" w:cs="Arial"/>
+          <w:lang w:val="pt-BR"/>
+        </w:rPr>
+        <w:tab/>
+        <w:t xml:space="preserve">A ULA trata todas as suas entradas como </w:t>
+      </w:r>
+      <w:r>
+        <w:rPr>
+          <w:rFonts w:ascii="Arial" w:hAnsi="Arial" w:cs="Arial"/>
+          <w:i/>
+          <w:lang w:val="pt-BR"/>
+        </w:rPr>
+        <w:t>Signed Ints</w:t>
+      </w:r>
+      <w:r>
+        <w:rPr>
+          <w:rFonts w:ascii="Arial" w:hAnsi="Arial" w:cs="Arial"/>
+          <w:lang w:val="pt-BR"/>
+        </w:rPr>
+        <w:t>, o que significa que suas operações são limitadas a inteiros de 4 bits incluindo o bit de sinal (Uma vez que suas entradas sempre possuem apenas 4 bits). Qualquer saída com valor superior a esse estará incorreta.</w:t>
+      </w:r>
+      <w:r>
+        <w:rPr>
+          <w:rFonts w:ascii="Arial" w:hAnsi="Arial" w:cs="Arial"/>
+          <w:lang w:val="pt-BR"/>
+        </w:rPr>
+        <w:t xml:space="preserve"> Além do resultado da operação, a ULA possui uma segunda saída, o </w:t>
+      </w:r>
+      <w:r>
+        <w:rPr>
+          <w:rFonts w:ascii="Arial" w:hAnsi="Arial" w:cs="Arial"/>
+          <w:i/>
+          <w:lang w:val="pt-BR"/>
+        </w:rPr>
+        <w:t>zero</w:t>
+      </w:r>
+      <w:r>
+        <w:rPr>
+          <w:rFonts w:ascii="Arial" w:hAnsi="Arial" w:cs="Arial"/>
+          <w:lang w:val="pt-BR"/>
+        </w:rPr>
+        <w:t>, que define os dois valores são iguais.</w:t>
+      </w:r>
+    </w:p>
+    <w:p>
+      <w:pPr>
+        <w:pStyle w:val="SemEspaamento"/>
+        <w:jc w:val="both"/>
+        <w:rPr>
+          <w:rFonts w:ascii="Arial" w:hAnsi="Arial" w:cs="Arial"/>
+          <w:lang w:val="pt-BR"/>
+        </w:rPr>
+      </w:pPr>
+      <w:r>
+        <w:rPr>
+          <w:rFonts w:ascii="Arial" w:hAnsi="Arial" w:cs="Arial"/>
+          <w:lang w:val="pt-BR"/>
+        </w:rPr>
+        <w:tab/>
+        <w:t>Seu uso depende completamente da instrução, podendo servir para calcular um endereço ou mesmo executar uma operação direta entre valores lidos nos registradores.</w:t>
+      </w:r>
+      <w:r>
+        <w:rPr>
+          <w:rFonts w:ascii="Arial" w:hAnsi="Arial" w:cs="Arial"/>
+          <w:lang w:val="pt-BR"/>
+        </w:rPr>
+        <w:t xml:space="preserve"> </w:t>
+      </w:r>
+      <w:r>
+        <w:rPr>
+          <w:rFonts w:ascii="Arial" w:hAnsi="Arial" w:cs="Arial"/>
+          <w:lang w:val="pt-BR"/>
+        </w:rPr>
+        <w:lastRenderedPageBreak/>
+        <w:t xml:space="preserve">Além disso, sua saída </w:t>
+      </w:r>
+      <w:r>
+        <w:rPr>
+          <w:rFonts w:ascii="Arial" w:hAnsi="Arial" w:cs="Arial"/>
+          <w:i/>
+          <w:lang w:val="pt-BR"/>
+        </w:rPr>
+        <w:t>zero</w:t>
+      </w:r>
+      <w:r>
+        <w:rPr>
+          <w:rFonts w:ascii="Arial" w:hAnsi="Arial" w:cs="Arial"/>
+          <w:lang w:val="pt-BR"/>
+        </w:rPr>
+        <w:t xml:space="preserve"> desempenha papel fundamental na execução de instruções Branch.</w:t>
+      </w:r>
+    </w:p>
+    <w:p>
+      <w:pPr>
+        <w:pStyle w:val="SemEspaamento"/>
+        <w:jc w:val="both"/>
+        <w:rPr>
+          <w:rFonts w:ascii="Arial" w:hAnsi="Arial" w:cs="Arial"/>
+          <w:lang w:val="pt-BR"/>
+        </w:rPr>
+      </w:pPr>
+    </w:p>
+    <w:p>
+      <w:pPr>
+        <w:pStyle w:val="SemEspaamento"/>
+        <w:jc w:val="both"/>
+        <w:rPr>
+          <w:rFonts w:ascii="Arial" w:hAnsi="Arial" w:cs="Arial"/>
+          <w:lang w:val="pt-BR"/>
+        </w:rPr>
+      </w:pPr>
+    </w:p>
+    <w:p>
+      <w:pPr>
+        <w:pStyle w:val="SemEspaamento"/>
+        <w:jc w:val="both"/>
+        <w:rPr>
+          <w:rFonts w:ascii="Arial" w:hAnsi="Arial" w:cs="Arial"/>
+          <w:b/>
+          <w:lang w:val="pt-BR"/>
+        </w:rPr>
+      </w:pPr>
+      <w:r>
+        <w:rPr>
+          <w:rFonts w:ascii="Arial" w:hAnsi="Arial" w:cs="Arial"/>
+          <w:b/>
+          <w:lang w:val="pt-BR"/>
+        </w:rPr>
+        <w:t>1.4.7. MemoriaRAM</w:t>
+      </w:r>
+    </w:p>
+    <w:p>
+      <w:pPr>
+        <w:pStyle w:val="SemEspaamento"/>
+        <w:jc w:val="both"/>
+        <w:rPr>
+          <w:rFonts w:ascii="Arial" w:hAnsi="Arial" w:cs="Arial"/>
+          <w:lang w:val="pt-BR"/>
+        </w:rPr>
+      </w:pPr>
+    </w:p>
+    <w:p>
+      <w:pPr>
+        <w:pStyle w:val="SemEspaamento"/>
+        <w:jc w:val="both"/>
+        <w:rPr>
+          <w:rFonts w:ascii="Arial" w:hAnsi="Arial" w:cs="Arial"/>
+          <w:lang w:val="pt-BR"/>
+        </w:rPr>
+      </w:pPr>
+      <w:r>
+        <w:rPr>
+          <w:rFonts w:ascii="Arial" w:hAnsi="Arial" w:cs="Arial"/>
+          <w:lang w:val="pt-BR"/>
+        </w:rPr>
+        <w:tab/>
+        <w:t xml:space="preserve">A memória RAM </w:t>
+      </w:r>
+      <w:r>
+        <w:rPr>
+          <w:rFonts w:ascii="Arial" w:hAnsi="Arial" w:cs="Arial"/>
+          <w:lang w:val="pt-BR"/>
+        </w:rPr>
+        <w:t xml:space="preserve">(MemoriaRAM) </w:t>
+      </w:r>
+      <w:r>
+        <w:rPr>
+          <w:rFonts w:ascii="Arial" w:hAnsi="Arial" w:cs="Arial"/>
+          <w:lang w:val="pt-BR"/>
+        </w:rPr>
+        <w:t>consiste em um vetor de 16 elementos (Não poderia ser maior, uma vez que a ULA retorna apenas valores de 4 bits</w:t>
+      </w:r>
+      <w:r>
+        <w:rPr>
+          <w:rFonts w:ascii="Arial" w:hAnsi="Arial" w:cs="Arial"/>
+          <w:lang w:val="pt-BR"/>
+        </w:rPr>
+        <w:t>, e 2</w:t>
+      </w:r>
+      <w:r>
+        <w:rPr>
+          <w:rFonts w:ascii="Arial" w:hAnsi="Arial" w:cs="Arial"/>
+          <w:vertAlign w:val="superscript"/>
+          <w:lang w:val="pt-BR"/>
+        </w:rPr>
+        <w:t>4</w:t>
+      </w:r>
+      <w:r>
+        <w:rPr>
+          <w:rFonts w:ascii="Arial" w:hAnsi="Arial" w:cs="Arial"/>
+          <w:lang w:val="pt-BR"/>
+        </w:rPr>
+        <w:t xml:space="preserve"> = 16</w:t>
+      </w:r>
+      <w:r>
+        <w:rPr>
+          <w:rFonts w:ascii="Arial" w:hAnsi="Arial" w:cs="Arial"/>
+          <w:lang w:val="pt-BR"/>
+        </w:rPr>
+        <w:t>),</w:t>
+      </w:r>
+      <w:r>
+        <w:rPr>
+          <w:rFonts w:ascii="Arial" w:hAnsi="Arial" w:cs="Arial"/>
+          <w:lang w:val="pt-BR"/>
+        </w:rPr>
+        <w:t xml:space="preserve"> cada um dos quais armazena 4 bits. Sua entrada consiste em um valor de input, dois endereços, um para leitura e um para escrita, e um sinal de controle que define se o input deverá ser armazenado no endereço de escrita ou não. Sua saída é o valor lido </w:t>
+      </w:r>
+      <w:r>
+        <w:rPr>
+          <w:rFonts w:ascii="Arial" w:hAnsi="Arial" w:cs="Arial"/>
+          <w:lang w:val="pt-BR"/>
+        </w:rPr>
+        <w:t>no</w:t>
+      </w:r>
+      <w:r>
+        <w:rPr>
+          <w:rFonts w:ascii="Arial" w:hAnsi="Arial" w:cs="Arial"/>
+          <w:lang w:val="pt-BR"/>
+        </w:rPr>
+        <w:t xml:space="preserve"> endereço de </w:t>
+      </w:r>
+      <w:r>
+        <w:rPr>
+          <w:rFonts w:ascii="Arial" w:hAnsi="Arial" w:cs="Arial"/>
+          <w:lang w:val="pt-BR"/>
+        </w:rPr>
+        <w:t>leitura.</w:t>
+      </w:r>
+    </w:p>
+    <w:p>
+      <w:pPr>
+        <w:pStyle w:val="SemEspaamento"/>
+        <w:jc w:val="both"/>
+        <w:rPr>
+          <w:rFonts w:ascii="Arial" w:hAnsi="Arial" w:cs="Arial"/>
+          <w:lang w:val="pt-BR"/>
+        </w:rPr>
+      </w:pPr>
+    </w:p>
+    <w:p>
+      <w:pPr>
+        <w:pStyle w:val="SemEspaamento"/>
+        <w:jc w:val="both"/>
+        <w:rPr>
+          <w:rFonts w:ascii="Arial" w:hAnsi="Arial" w:cs="Arial"/>
+          <w:b/>
+          <w:lang w:val="pt-BR"/>
+        </w:rPr>
+      </w:pPr>
+      <w:r>
+        <w:rPr>
+          <w:rFonts w:ascii="Arial" w:hAnsi="Arial" w:cs="Arial"/>
+          <w:b/>
+          <w:lang w:val="pt-BR"/>
+        </w:rPr>
+        <w:t>1.4.8. Multiplexadores</w:t>
+      </w:r>
+    </w:p>
+    <w:p>
+      <w:pPr>
+        <w:pStyle w:val="SemEspaamento"/>
+        <w:jc w:val="both"/>
+        <w:rPr>
+          <w:rFonts w:ascii="Arial" w:hAnsi="Arial" w:cs="Arial"/>
+          <w:b/>
+          <w:lang w:val="pt-BR"/>
+        </w:rPr>
+      </w:pPr>
+    </w:p>
+    <w:p>
+      <w:pPr>
+        <w:pStyle w:val="SemEspaamento"/>
+        <w:jc w:val="both"/>
+        <w:rPr>
+          <w:rFonts w:ascii="Arial" w:hAnsi="Arial" w:cs="Arial"/>
+          <w:lang w:val="pt-BR"/>
+        </w:rPr>
+      </w:pPr>
+      <w:r>
+        <w:rPr>
+          <w:rFonts w:ascii="Arial" w:hAnsi="Arial" w:cs="Arial"/>
+          <w:lang w:val="pt-BR"/>
+        </w:rPr>
+        <w:tab/>
+        <w:t>O processador IntelIgente conta com uma vasta gama de multiplexadores. Uma vez que muitas saídas não serão utilizadas devido a serem especificamente destinadas a uma instrução, são necessários multiplexadores que definam quais saídas deverão ser selecionadas para que a instrução seja executada corretamente.</w:t>
+      </w:r>
+      <w:r>
+        <w:rPr>
+          <w:rFonts w:ascii="Arial" w:hAnsi="Arial" w:cs="Arial"/>
+          <w:lang w:val="pt-BR"/>
+        </w:rPr>
+        <w:t xml:space="preserve"> Esses multiplexadores são geridos pela Unidade de Controle, e estão listados a seguir:</w:t>
+      </w:r>
+    </w:p>
+    <w:p>
+      <w:pPr>
+        <w:pStyle w:val="SemEspaamento"/>
+        <w:numPr>
+          <w:ilvl w:val="0"/>
+          <w:numId w:val="12"/>
+        </w:numPr>
+        <w:jc w:val="both"/>
+        <w:rPr>
+          <w:rFonts w:ascii="Arial" w:hAnsi="Arial" w:cs="Arial"/>
+          <w:lang w:val="pt-BR"/>
+        </w:rPr>
+      </w:pPr>
+      <w:r>
+        <w:rPr>
+          <w:rFonts w:ascii="Arial" w:hAnsi="Arial" w:cs="Arial"/>
+          <w:i/>
+          <w:lang w:val="pt-BR"/>
+        </w:rPr>
+        <w:t xml:space="preserve">memux </w:t>
+      </w:r>
+      <w:r>
+        <w:rPr>
+          <w:rFonts w:ascii="Arial" w:hAnsi="Arial" w:cs="Arial"/>
+          <w:lang w:val="pt-BR"/>
+        </w:rPr>
+        <w:t xml:space="preserve">garante que o </w:t>
+      </w:r>
+      <w:r>
+        <w:rPr>
+          <w:rFonts w:ascii="Arial" w:hAnsi="Arial" w:cs="Arial"/>
+          <w:i/>
+          <w:lang w:val="pt-BR"/>
+        </w:rPr>
+        <w:t>input</w:t>
+      </w:r>
+      <w:r>
+        <w:rPr>
+          <w:rFonts w:ascii="Arial" w:hAnsi="Arial" w:cs="Arial"/>
+          <w:lang w:val="pt-BR"/>
+        </w:rPr>
+        <w:t xml:space="preserve"> do banco de registradores sempre receberá o valor certo, decidindo de acordo com a instrução se sua saída deverá ser o valor lido na memória RAM ou o resultado da operação executada na ULA.</w:t>
+      </w:r>
+    </w:p>
+    <w:p>
+      <w:pPr>
+        <w:pStyle w:val="SemEspaamento"/>
+        <w:numPr>
+          <w:ilvl w:val="0"/>
+          <w:numId w:val="12"/>
+        </w:numPr>
+        <w:jc w:val="both"/>
+        <w:rPr>
+          <w:rFonts w:ascii="Arial" w:hAnsi="Arial" w:cs="Arial"/>
+          <w:lang w:val="pt-BR"/>
+        </w:rPr>
+      </w:pPr>
+      <w:r>
+        <w:rPr>
+          <w:rFonts w:ascii="Arial" w:hAnsi="Arial" w:cs="Arial"/>
+          <w:i/>
+          <w:lang w:val="pt-BR"/>
+        </w:rPr>
+        <w:t>zeromux</w:t>
+      </w:r>
+      <w:r>
+        <w:rPr>
+          <w:rFonts w:ascii="Arial" w:hAnsi="Arial" w:cs="Arial"/>
+          <w:lang w:val="pt-BR"/>
+        </w:rPr>
+        <w:t xml:space="preserve"> garante o funcionamento da instrução </w:t>
+      </w:r>
+      <w:r>
+        <w:rPr>
+          <w:rFonts w:ascii="Arial" w:hAnsi="Arial" w:cs="Arial"/>
+          <w:i/>
+          <w:lang w:val="pt-BR"/>
+        </w:rPr>
+        <w:t>LI</w:t>
+      </w:r>
+      <w:r>
+        <w:rPr>
+          <w:rFonts w:ascii="Arial" w:hAnsi="Arial" w:cs="Arial"/>
+          <w:lang w:val="pt-BR"/>
+        </w:rPr>
+        <w:t xml:space="preserve">, </w:t>
+      </w:r>
+      <w:r>
+        <w:rPr>
+          <w:rFonts w:ascii="Arial" w:hAnsi="Arial" w:cs="Arial"/>
+          <w:lang w:val="pt-BR"/>
+        </w:rPr>
+        <w:t>decidindo se a primeira entrada da ULA receberá 0 ou o valor lido no primeiro registrador do banco.</w:t>
+      </w:r>
+    </w:p>
+    <w:p>
+      <w:pPr>
+        <w:pStyle w:val="SemEspaamento"/>
+        <w:numPr>
+          <w:ilvl w:val="0"/>
+          <w:numId w:val="12"/>
+        </w:numPr>
+        <w:jc w:val="both"/>
+        <w:rPr>
+          <w:rFonts w:ascii="Arial" w:hAnsi="Arial" w:cs="Arial"/>
+          <w:lang w:val="pt-BR"/>
+        </w:rPr>
+      </w:pPr>
+      <w:r>
+        <w:rPr>
+          <w:rFonts w:ascii="Arial" w:hAnsi="Arial" w:cs="Arial"/>
+          <w:i/>
+          <w:lang w:val="pt-BR"/>
+        </w:rPr>
+        <w:t>ulainpmux</w:t>
+      </w:r>
+      <w:r>
+        <w:rPr>
+          <w:rFonts w:ascii="Arial" w:hAnsi="Arial" w:cs="Arial"/>
+          <w:lang w:val="pt-BR"/>
+        </w:rPr>
+        <w:t xml:space="preserve"> </w:t>
+      </w:r>
+      <w:r>
+        <w:rPr>
+          <w:rFonts w:ascii="Arial" w:hAnsi="Arial" w:cs="Arial"/>
+          <w:lang w:val="pt-BR"/>
+        </w:rPr>
+        <w:t>garante o funcionamento das instruções de operador constante, decidindo se a ULA receberá o valor lido no segundo registrador do banco ou uma constante dada pelo endereço do segundo registrador do banco.</w:t>
+      </w:r>
+    </w:p>
+    <w:p>
+      <w:pPr>
+        <w:pStyle w:val="SemEspaamento"/>
+        <w:numPr>
+          <w:ilvl w:val="0"/>
+          <w:numId w:val="12"/>
+        </w:numPr>
+        <w:jc w:val="both"/>
+        <w:rPr>
+          <w:rFonts w:ascii="Arial" w:hAnsi="Arial" w:cs="Arial"/>
+          <w:lang w:val="pt-BR"/>
+        </w:rPr>
+      </w:pPr>
+      <w:r>
+        <w:rPr>
+          <w:rFonts w:ascii="Arial" w:hAnsi="Arial" w:cs="Arial"/>
+          <w:i/>
+          <w:lang w:val="pt-BR"/>
+        </w:rPr>
+        <w:t>branchmux</w:t>
+      </w:r>
+      <w:r>
+        <w:rPr>
+          <w:rFonts w:ascii="Arial" w:hAnsi="Arial" w:cs="Arial"/>
+          <w:lang w:val="pt-BR"/>
+        </w:rPr>
+        <w:t xml:space="preserve"> verifica</w:t>
+      </w:r>
+      <w:r>
+        <w:rPr>
+          <w:rFonts w:ascii="Arial" w:hAnsi="Arial" w:cs="Arial"/>
+          <w:lang w:val="pt-BR"/>
+        </w:rPr>
+        <w:t xml:space="preserve"> se uma instrução é um branch ou não. Caso ela seja, o valor de PC poderá ser alterado se a condição para o branch ocorrer for verificada, pulando o número de instruções definido pelo salto.</w:t>
+      </w:r>
+    </w:p>
+    <w:p>
+      <w:pPr>
+        <w:pStyle w:val="SemEspaamento"/>
+        <w:numPr>
+          <w:ilvl w:val="0"/>
+          <w:numId w:val="12"/>
+        </w:numPr>
+        <w:jc w:val="both"/>
+        <w:rPr>
+          <w:rFonts w:ascii="Arial" w:hAnsi="Arial" w:cs="Arial"/>
+          <w:lang w:val="pt-BR"/>
+        </w:rPr>
+      </w:pPr>
+      <w:r>
+        <w:rPr>
+          <w:rFonts w:ascii="Arial" w:hAnsi="Arial" w:cs="Arial"/>
+          <w:i/>
+          <w:lang w:val="pt-BR"/>
+        </w:rPr>
+        <w:t xml:space="preserve">jumpmux </w:t>
+      </w:r>
+      <w:r>
+        <w:rPr>
+          <w:rFonts w:ascii="Arial" w:hAnsi="Arial" w:cs="Arial"/>
+          <w:lang w:val="pt-BR"/>
+        </w:rPr>
+        <w:t>verifica</w:t>
+      </w:r>
+      <w:r>
+        <w:rPr>
+          <w:rFonts w:ascii="Arial" w:hAnsi="Arial" w:cs="Arial"/>
+          <w:lang w:val="pt-BR"/>
+        </w:rPr>
+        <w:t xml:space="preserve"> se uma instrução é um jump ou não. Caso ela seja, o valor de PC será alterado, pulando </w:t>
+      </w:r>
+      <w:r>
+        <w:rPr>
+          <w:rFonts w:ascii="Arial" w:hAnsi="Arial" w:cs="Arial"/>
+          <w:lang w:val="pt-BR"/>
+        </w:rPr>
+        <w:t>o número de instruções definido pelo salto.</w:t>
+      </w:r>
+      <w:r>
+        <w:rPr>
+          <w:rFonts w:ascii="Arial" w:hAnsi="Arial" w:cs="Arial"/>
+          <w:lang w:val="pt-BR"/>
+        </w:rPr>
+        <w:t xml:space="preserve"> Tanto este como o </w:t>
+      </w:r>
+      <w:r>
+        <w:rPr>
+          <w:rFonts w:ascii="Arial" w:hAnsi="Arial" w:cs="Arial"/>
+          <w:i/>
+          <w:lang w:val="pt-BR"/>
+        </w:rPr>
+        <w:t>branchmux</w:t>
+      </w:r>
+      <w:r>
+        <w:rPr>
+          <w:rFonts w:ascii="Arial" w:hAnsi="Arial" w:cs="Arial"/>
+          <w:lang w:val="pt-BR"/>
+        </w:rPr>
+        <w:t xml:space="preserve"> recebem a instrução atual somada a 1 e a instrução atual com salto tomado, e sua função é decidir qual dessas será a próxima instrução.</w:t>
+      </w:r>
+    </w:p>
+    <w:p>
+      <w:pPr>
+        <w:pStyle w:val="SemEspaamento"/>
+        <w:numPr>
+          <w:ilvl w:val="0"/>
+          <w:numId w:val="12"/>
+        </w:numPr>
+        <w:jc w:val="both"/>
+        <w:rPr>
+          <w:rFonts w:ascii="Arial" w:hAnsi="Arial" w:cs="Arial"/>
+          <w:lang w:val="pt-BR"/>
+        </w:rPr>
+      </w:pPr>
+      <w:r>
+        <w:rPr>
+          <w:rFonts w:ascii="Arial" w:hAnsi="Arial" w:cs="Arial"/>
+          <w:i/>
+          <w:lang w:val="pt-BR"/>
+        </w:rPr>
+        <w:t xml:space="preserve">eqnoteqmux </w:t>
+      </w:r>
+      <w:r>
+        <w:rPr>
+          <w:rFonts w:ascii="Arial" w:hAnsi="Arial" w:cs="Arial"/>
+          <w:lang w:val="pt-BR"/>
+        </w:rPr>
+        <w:t xml:space="preserve">verifica se a instrução é um BEQ ou um BNE. Caso não seja nenhum dos dois, é inferida uma instrução BEQ por padrão, porém seu salto não é utilizado em nenhum momento, e portanto tal inferência não tem efeito sobre o comportamento do processador. </w:t>
+      </w:r>
+      <w:r>
+        <w:rPr>
+          <w:rFonts w:ascii="Arial" w:hAnsi="Arial" w:cs="Arial"/>
+          <w:lang w:val="pt-BR"/>
+        </w:rPr>
+        <w:t xml:space="preserve">Sua entrada é a saída </w:t>
+      </w:r>
+      <w:r>
+        <w:rPr>
+          <w:rFonts w:ascii="Arial" w:hAnsi="Arial" w:cs="Arial"/>
+          <w:i/>
+          <w:lang w:val="pt-BR"/>
+        </w:rPr>
+        <w:t>zero</w:t>
+      </w:r>
+      <w:r>
+        <w:rPr>
+          <w:rFonts w:ascii="Arial" w:hAnsi="Arial" w:cs="Arial"/>
+          <w:lang w:val="pt-BR"/>
+        </w:rPr>
+        <w:t xml:space="preserve"> da ULA e, caso a instrução seja um BNE, a saída é invertida (NOT </w:t>
+      </w:r>
+      <w:r>
+        <w:rPr>
+          <w:rFonts w:ascii="Arial" w:hAnsi="Arial" w:cs="Arial"/>
+          <w:i/>
+          <w:lang w:val="pt-BR"/>
+        </w:rPr>
+        <w:t>zero</w:t>
+      </w:r>
+      <w:r>
+        <w:rPr>
+          <w:rFonts w:ascii="Arial" w:hAnsi="Arial" w:cs="Arial"/>
+          <w:lang w:val="pt-BR"/>
+        </w:rPr>
+        <w:t>).</w:t>
+      </w:r>
+    </w:p>
+    <w:p>
+      <w:pPr>
+        <w:pStyle w:val="SemEspaamento"/>
+        <w:jc w:val="both"/>
+        <w:rPr>
+          <w:rFonts w:ascii="Arial" w:hAnsi="Arial" w:cs="Arial"/>
+          <w:lang w:val="pt-BR"/>
+        </w:rPr>
+      </w:pPr>
+    </w:p>
+    <w:p>
+      <w:pPr>
+        <w:pStyle w:val="SemEspaamento"/>
+        <w:jc w:val="both"/>
+        <w:rPr>
+          <w:rFonts w:ascii="Arial" w:hAnsi="Arial" w:cs="Arial"/>
+          <w:b/>
+          <w:lang w:val="pt-BR"/>
+        </w:rPr>
+      </w:pPr>
+      <w:r>
+        <w:rPr>
+          <w:rFonts w:ascii="Arial" w:hAnsi="Arial" w:cs="Arial"/>
+          <w:b/>
+          <w:lang w:val="pt-BR"/>
+        </w:rPr>
+        <w:t>1.4.9. Extensores de sinal</w:t>
+      </w:r>
+    </w:p>
+    <w:p>
+      <w:pPr>
+        <w:pStyle w:val="SemEspaamento"/>
+        <w:jc w:val="both"/>
+        <w:rPr>
+          <w:rFonts w:ascii="Arial" w:hAnsi="Arial" w:cs="Arial"/>
+          <w:b/>
+          <w:lang w:val="pt-BR"/>
+        </w:rPr>
+      </w:pPr>
+    </w:p>
+    <w:p>
+      <w:pPr>
+        <w:pStyle w:val="SemEspaamento"/>
+        <w:jc w:val="both"/>
+        <w:rPr>
+          <w:rFonts w:ascii="Arial" w:hAnsi="Arial" w:cs="Arial"/>
+          <w:lang w:val="pt-BR"/>
+        </w:rPr>
+      </w:pPr>
+      <w:r>
+        <w:rPr>
+          <w:rFonts w:ascii="Arial" w:hAnsi="Arial" w:cs="Arial"/>
+          <w:b/>
+          <w:lang w:val="pt-BR"/>
+        </w:rPr>
+        <w:tab/>
+      </w:r>
+      <w:r>
+        <w:rPr>
+          <w:rFonts w:ascii="Arial" w:hAnsi="Arial" w:cs="Arial"/>
+          <w:lang w:val="pt-BR"/>
+        </w:rPr>
+        <w:t>O processador IntelIgente conta com dois extensores de sinal,</w:t>
+      </w:r>
+      <w:r>
+        <w:rPr>
+          <w:rFonts w:ascii="Arial" w:hAnsi="Arial" w:cs="Arial"/>
+          <w:lang w:val="pt-BR"/>
+        </w:rPr>
+        <w:t xml:space="preserve"> </w:t>
+      </w:r>
+      <w:r>
+        <w:rPr>
+          <w:rFonts w:ascii="Arial" w:hAnsi="Arial" w:cs="Arial"/>
+          <w:i/>
+          <w:lang w:val="pt-BR"/>
+        </w:rPr>
+        <w:t>ExtensorBranch</w:t>
+      </w:r>
+      <w:r>
+        <w:rPr>
+          <w:rFonts w:ascii="Arial" w:hAnsi="Arial" w:cs="Arial"/>
+          <w:lang w:val="pt-BR"/>
+        </w:rPr>
+        <w:t xml:space="preserve"> e </w:t>
+      </w:r>
+      <w:r>
+        <w:rPr>
+          <w:rFonts w:ascii="Arial" w:hAnsi="Arial" w:cs="Arial"/>
+          <w:i/>
+          <w:lang w:val="pt-BR"/>
+        </w:rPr>
+        <w:t>ExtensorJump</w:t>
+      </w:r>
+      <w:r>
+        <w:rPr>
+          <w:rFonts w:ascii="Arial" w:hAnsi="Arial" w:cs="Arial"/>
+          <w:lang w:val="pt-BR"/>
+        </w:rPr>
+        <w:t xml:space="preserve"> que </w:t>
+      </w:r>
+      <w:r>
+        <w:rPr>
+          <w:rFonts w:ascii="Arial" w:hAnsi="Arial" w:cs="Arial"/>
+          <w:lang w:val="pt-BR"/>
+        </w:rPr>
+        <w:t>transformam os 4 (Ou 12) bits do salto de uma instrução Branch ou Jump em 16 bits, para que este salto possa ser aplicado ao PC.</w:t>
+      </w:r>
+    </w:p>
+    <w:p>
+      <w:pPr>
+        <w:pStyle w:val="SemEspaamento"/>
+        <w:jc w:val="both"/>
+        <w:rPr>
+          <w:rFonts w:ascii="Arial" w:hAnsi="Arial" w:cs="Arial"/>
+          <w:lang w:val="pt-BR"/>
+        </w:rPr>
+      </w:pPr>
+    </w:p>
+    <w:p>
+      <w:pPr>
+        <w:pStyle w:val="SemEspaamento"/>
+        <w:jc w:val="both"/>
+        <w:rPr>
+          <w:rFonts w:ascii="Arial" w:hAnsi="Arial" w:cs="Arial"/>
+          <w:b/>
+          <w:lang w:val="pt-BR"/>
+        </w:rPr>
+      </w:pPr>
+      <w:r>
+        <w:rPr>
+          <w:rFonts w:ascii="Arial" w:hAnsi="Arial" w:cs="Arial"/>
+          <w:b/>
+          <w:lang w:val="pt-BR"/>
+        </w:rPr>
+        <w:t xml:space="preserve">1.4.10. </w:t>
+      </w:r>
+      <w:r>
+        <w:rPr>
+          <w:rFonts w:ascii="Arial" w:hAnsi="Arial" w:cs="Arial"/>
+          <w:b/>
+          <w:lang w:val="pt-BR"/>
+        </w:rPr>
+        <w:t>BranchSomador</w:t>
+      </w:r>
+    </w:p>
+    <w:p>
+      <w:pPr>
+        <w:pStyle w:val="SemEspaamento"/>
+        <w:jc w:val="both"/>
+        <w:rPr>
+          <w:rFonts w:ascii="Arial" w:hAnsi="Arial" w:cs="Arial"/>
+          <w:b/>
+          <w:lang w:val="pt-BR"/>
+        </w:rPr>
+      </w:pPr>
+    </w:p>
+    <w:p>
+      <w:pPr>
+        <w:pStyle w:val="SemEspaamento"/>
+        <w:jc w:val="both"/>
+        <w:rPr>
+          <w:rFonts w:ascii="Arial" w:hAnsi="Arial" w:cs="Arial"/>
+          <w:lang w:val="pt-BR"/>
+        </w:rPr>
+      </w:pPr>
+      <w:r>
+        <w:rPr>
+          <w:rFonts w:ascii="Arial" w:hAnsi="Arial" w:cs="Arial"/>
+          <w:lang w:val="pt-BR"/>
+        </w:rPr>
+        <w:tab/>
+        <w:t xml:space="preserve">O processador IntelIgente conta com </w:t>
+      </w:r>
+      <w:r>
+        <w:rPr>
+          <w:rFonts w:ascii="Arial" w:hAnsi="Arial" w:cs="Arial"/>
+          <w:lang w:val="pt-BR"/>
+        </w:rPr>
+        <w:t xml:space="preserve">duas instâncias de um componente chamado </w:t>
+      </w:r>
+      <w:r>
+        <w:rPr>
+          <w:rFonts w:ascii="Arial" w:hAnsi="Arial" w:cs="Arial"/>
+          <w:i/>
+          <w:lang w:val="pt-BR"/>
+        </w:rPr>
+        <w:t>BranchSomador</w:t>
+      </w:r>
+      <w:r>
+        <w:rPr>
+          <w:rFonts w:ascii="Arial" w:hAnsi="Arial" w:cs="Arial"/>
+          <w:lang w:val="pt-BR"/>
+        </w:rPr>
+        <w:t xml:space="preserve">, </w:t>
+      </w:r>
+      <w:r>
+        <w:rPr>
+          <w:rFonts w:ascii="Arial" w:hAnsi="Arial" w:cs="Arial"/>
+          <w:lang w:val="pt-BR"/>
+        </w:rPr>
+        <w:t>cuja função é aplicar</w:t>
+      </w:r>
+      <w:r>
+        <w:rPr>
+          <w:rFonts w:ascii="Arial" w:hAnsi="Arial" w:cs="Arial"/>
+          <w:lang w:val="pt-BR"/>
+        </w:rPr>
+        <w:t xml:space="preserve"> </w:t>
+      </w:r>
+      <w:r>
+        <w:rPr>
+          <w:rFonts w:ascii="Arial" w:hAnsi="Arial" w:cs="Arial"/>
+          <w:lang w:val="pt-BR"/>
+        </w:rPr>
+        <w:t xml:space="preserve">um salto </w:t>
+      </w:r>
+      <w:r>
+        <w:rPr>
+          <w:rFonts w:ascii="Arial" w:hAnsi="Arial" w:cs="Arial"/>
+          <w:i/>
+          <w:lang w:val="pt-BR"/>
+        </w:rPr>
+        <w:t>Branch</w:t>
+      </w:r>
+      <w:r>
+        <w:rPr>
+          <w:rFonts w:ascii="Arial" w:hAnsi="Arial" w:cs="Arial"/>
+          <w:lang w:val="pt-BR"/>
+        </w:rPr>
+        <w:t xml:space="preserve"> e um salto </w:t>
+      </w:r>
+      <w:r>
+        <w:rPr>
+          <w:rFonts w:ascii="Arial" w:hAnsi="Arial" w:cs="Arial"/>
+          <w:i/>
+          <w:lang w:val="pt-BR"/>
+        </w:rPr>
+        <w:t>Jump</w:t>
+      </w:r>
+      <w:r>
+        <w:rPr>
+          <w:rFonts w:ascii="Arial" w:hAnsi="Arial" w:cs="Arial"/>
+          <w:lang w:val="pt-BR"/>
+        </w:rPr>
+        <w:t xml:space="preserve"> ao PC.</w:t>
+      </w:r>
+      <w:r>
+        <w:rPr>
+          <w:rFonts w:ascii="Arial" w:hAnsi="Arial" w:cs="Arial"/>
+          <w:lang w:val="pt-BR"/>
+        </w:rPr>
+        <w:t xml:space="preserve"> </w:t>
+      </w:r>
+      <w:r>
+        <w:rPr>
+          <w:rFonts w:ascii="Arial" w:hAnsi="Arial" w:cs="Arial"/>
+          <w:lang w:val="pt-BR"/>
+        </w:rPr>
+        <w:t xml:space="preserve">Ambos os </w:t>
+      </w:r>
+      <w:r>
+        <w:rPr>
+          <w:rFonts w:ascii="Arial" w:hAnsi="Arial" w:cs="Arial"/>
+          <w:lang w:val="pt-BR"/>
+        </w:rPr>
+        <w:lastRenderedPageBreak/>
+        <w:t>somadores utilizam a exata mesma arquitetura, porém são instâncias diferentes, com entradas e saídas também diferentes.</w:t>
+      </w:r>
+    </w:p>
+    <w:p>
+      <w:pPr>
+        <w:pStyle w:val="SemEspaamento"/>
+        <w:jc w:val="both"/>
+        <w:rPr>
+          <w:rFonts w:ascii="Arial" w:hAnsi="Arial" w:cs="Arial"/>
+          <w:lang w:val="pt-BR"/>
+        </w:rPr>
+      </w:pPr>
+    </w:p>
+    <w:p>
+      <w:pPr>
+        <w:pStyle w:val="SemEspaamento"/>
+        <w:jc w:val="both"/>
+        <w:rPr>
+          <w:rFonts w:ascii="Arial" w:hAnsi="Arial" w:cs="Arial"/>
+          <w:b/>
+          <w:lang w:val="pt-BR"/>
+        </w:rPr>
+      </w:pPr>
+      <w:r>
+        <w:rPr>
+          <w:rFonts w:ascii="Arial" w:hAnsi="Arial" w:cs="Arial"/>
+          <w:b/>
+          <w:lang w:val="pt-BR"/>
+        </w:rPr>
+        <w:t>1.4.11. Descrição do Datapath</w:t>
+      </w:r>
+    </w:p>
+    <w:p>
+      <w:pPr>
+        <w:pStyle w:val="SemEspaamento"/>
+        <w:jc w:val="both"/>
+        <w:rPr>
+          <w:rFonts w:ascii="Arial" w:hAnsi="Arial" w:cs="Arial"/>
+          <w:b/>
+          <w:lang w:val="pt-BR"/>
+        </w:rPr>
+      </w:pPr>
+    </w:p>
+    <w:p>
+      <w:pPr>
+        <w:pStyle w:val="SemEspaamento"/>
+        <w:jc w:val="both"/>
+        <w:rPr>
+          <w:rFonts w:ascii="Arial" w:hAnsi="Arial" w:cs="Arial"/>
+          <w:lang w:val="pt-BR"/>
+        </w:rPr>
+      </w:pPr>
+      <w:r>
+        <w:rPr>
+          <w:rFonts w:ascii="Arial" w:hAnsi="Arial" w:cs="Arial"/>
+          <w:lang w:val="pt-BR"/>
+        </w:rPr>
+        <w:tab/>
+        <w:t>Por fim, o</w:t>
+      </w:r>
+      <w:r>
+        <w:rPr>
+          <w:rFonts w:ascii="Arial" w:hAnsi="Arial" w:cs="Arial"/>
+          <w:lang w:val="pt-BR"/>
+        </w:rPr>
+        <w:t xml:space="preserve"> Datapath tem a função de unir todos esses componentes para fazer o processador funcionar como deve. Para tanto, é necessário ligar as saídas e as entradas de cada componente corretamente.</w:t>
+      </w:r>
+    </w:p>
+    <w:p>
+      <w:pPr>
+        <w:pStyle w:val="SemEspaamento"/>
+        <w:jc w:val="both"/>
+        <w:rPr>
+          <w:rFonts w:ascii="Arial" w:hAnsi="Arial" w:cs="Arial"/>
+          <w:lang w:val="pt-BR"/>
+        </w:rPr>
+      </w:pPr>
+      <w:r>
+        <w:rPr>
+          <w:rFonts w:ascii="Arial" w:hAnsi="Arial" w:cs="Arial"/>
+          <w:noProof/>
+          <w:lang w:val="pt-BR" w:eastAsia="pt-BR"/>
+        </w:rPr>
+        <w:drawing>
+          <wp:inline distT="0" distB="0" distL="0" distR="0" wp14:anchorId="1AE1DC07" wp14:editId="673C2A00">
+            <wp:extent cx="5610225" cy="1590675"/>
+            <wp:effectExtent l="0" t="0" r="9525" b="9525"/>
+            <wp:docPr id="14" name="Imagem 14"/>
+            <wp:cNvGraphicFramePr>
+              <a:graphicFrameLocks xmlns:a="http://schemas.openxmlformats.org/drawingml/2006/main" noChangeAspect="1"/>
+            </wp:cNvGraphicFramePr>
+            <a:graphic xmlns:a="http://schemas.openxmlformats.org/drawingml/2006/main">
+              <a:graphicData uri="http://schemas.openxmlformats.org/drawingml/2006/picture">
+                <pic:pic xmlns:pic="http://schemas.openxmlformats.org/drawingml/2006/picture">
+                  <pic:nvPicPr>
+                    <pic:cNvPr id="0" name="Picture 13"/>
+                    <pic:cNvPicPr>
+                      <a:picLocks noChangeAspect="1" noChangeArrowheads="1"/>
+                    </pic:cNvPicPr>
+                  </pic:nvPicPr>
+                  <pic:blipFill>
+                    <a:blip r:embed="rId12">
+                      <a:extLst>
+                        <a:ext uri="{28A0092B-C50C-407E-A947-70E740481C1C}">
+                          <a14:useLocalDpi xmlns:a14="http://schemas.microsoft.com/office/drawing/2010/main" val="0"/>
+                        </a:ext>
+                      </a:extLst>
+                    </a:blip>
+                    <a:srcRect/>
+                    <a:stretch>
+                      <a:fillRect/>
+                    </a:stretch>
+                  </pic:blipFill>
+                  <pic:spPr bwMode="auto">
+                    <a:xfrm>
+                      <a:off x="0" y="0"/>
+                      <a:ext cx="5610225" cy="1590675"/>
+                    </a:xfrm>
+                    <a:prstGeom prst="rect">
+                      <a:avLst/>
+                    </a:prstGeom>
+                    <a:noFill/>
+                    <a:ln>
+                      <a:noFill/>
+                    </a:ln>
+                  </pic:spPr>
+                </pic:pic>
+              </a:graphicData>
+            </a:graphic>
+          </wp:inline>
+        </w:drawing>
+      </w:r>
+    </w:p>
+    <w:p>
+      <w:pPr>
+        <w:pStyle w:val="SemEspaamento"/>
+        <w:jc w:val="both"/>
+        <w:rPr>
+          <w:rFonts w:ascii="Arial" w:hAnsi="Arial" w:cs="Arial"/>
+          <w:lang w:val="pt-BR"/>
+        </w:rPr>
+      </w:pPr>
+      <w:r>
+        <w:rPr>
+          <w:rFonts w:ascii="Arial" w:hAnsi="Arial" w:cs="Arial"/>
+          <w:lang w:val="pt-BR"/>
+        </w:rPr>
+        <w:tab/>
+        <w:t>A imagem acima descreve a RTL do componente (É possível visualizar uma versão amplificada no arquivo “rtl.png”, em anexo), e pode ajudar na visualização do Datapath.</w:t>
+      </w:r>
+      <w:r>
+        <w:rPr>
+          <w:rFonts w:ascii="Arial" w:hAnsi="Arial" w:cs="Arial"/>
+          <w:lang w:val="pt-BR"/>
+        </w:rPr>
+        <w:t xml:space="preserve"> A maioria das conexões já foi explicada nas seções anteriores: PC envia o endereço da próxima instrução para a memória ROM, que retorna a próxima instrução. Os 4 bits mais significativos da primeira instrução serão utilizados para determinar que tipo de instrução deverá ser executado, enquanto os 12 outros bits assumem os mais diversos usos em cada componente:</w:t>
+      </w:r>
+    </w:p>
+    <w:p>
+      <w:pPr>
+        <w:pStyle w:val="SemEspaamento"/>
+        <w:numPr>
+          <w:ilvl w:val="0"/>
+          <w:numId w:val="13"/>
+        </w:numPr>
+        <w:jc w:val="both"/>
+        <w:rPr>
+          <w:rFonts w:ascii="Arial" w:hAnsi="Arial" w:cs="Arial"/>
+          <w:lang w:val="pt-BR"/>
+        </w:rPr>
+      </w:pPr>
+      <w:r>
+        <w:rPr>
+          <w:rFonts w:ascii="Arial" w:hAnsi="Arial" w:cs="Arial"/>
+          <w:lang w:val="pt-BR"/>
+        </w:rPr>
+        <w:t xml:space="preserve">O banco de registradores </w:t>
+      </w:r>
+      <w:r>
+        <w:rPr>
+          <w:rFonts w:ascii="Arial" w:hAnsi="Arial" w:cs="Arial"/>
+          <w:lang w:val="pt-BR"/>
+        </w:rPr>
+        <w:t>os recebe como endereços de registradores em blocos de quatro bits. Os 4 bits mais significativos do grupo representam o registrador de destino, enquanto os outros 8 representam os registradores de entrada.</w:t>
+      </w:r>
+    </w:p>
+    <w:p>
+      <w:pPr>
+        <w:pStyle w:val="SemEspaamento"/>
+        <w:numPr>
+          <w:ilvl w:val="0"/>
+          <w:numId w:val="13"/>
+        </w:numPr>
+        <w:jc w:val="both"/>
+        <w:rPr>
+          <w:rFonts w:ascii="Arial" w:hAnsi="Arial" w:cs="Arial"/>
+          <w:lang w:val="pt-BR"/>
+        </w:rPr>
+      </w:pPr>
+      <w:r>
+        <w:rPr>
+          <w:rFonts w:ascii="Arial" w:hAnsi="Arial" w:cs="Arial"/>
+          <w:lang w:val="pt-BR"/>
+        </w:rPr>
+        <w:t xml:space="preserve">O multiplexador </w:t>
+      </w:r>
+      <w:r>
+        <w:rPr>
+          <w:rFonts w:ascii="Arial" w:hAnsi="Arial" w:cs="Arial"/>
+          <w:i/>
+          <w:lang w:val="pt-BR"/>
+        </w:rPr>
+        <w:t>ulainpmux</w:t>
+      </w:r>
+      <w:r>
+        <w:rPr>
+          <w:rFonts w:ascii="Arial" w:hAnsi="Arial" w:cs="Arial"/>
+          <w:lang w:val="pt-BR"/>
+        </w:rPr>
+        <w:t xml:space="preserve"> recebe os bits de posição 4 até a posição 7 na instrução (Da direita para a esquerda) como possível constante.</w:t>
+      </w:r>
+    </w:p>
+    <w:p>
+      <w:pPr>
+        <w:pStyle w:val="SemEspaamento"/>
+        <w:numPr>
+          <w:ilvl w:val="0"/>
+          <w:numId w:val="13"/>
+        </w:numPr>
+        <w:jc w:val="both"/>
+        <w:rPr>
+          <w:rFonts w:ascii="Arial" w:hAnsi="Arial" w:cs="Arial"/>
+          <w:lang w:val="pt-BR"/>
+        </w:rPr>
+      </w:pPr>
+      <w:r>
+        <w:rPr>
+          <w:rFonts w:ascii="Arial" w:hAnsi="Arial" w:cs="Arial"/>
+          <w:lang w:val="pt-BR"/>
+        </w:rPr>
+        <w:t xml:space="preserve">O extensor </w:t>
+      </w:r>
+      <w:r>
+        <w:rPr>
+          <w:rFonts w:ascii="Arial" w:hAnsi="Arial" w:cs="Arial"/>
+          <w:i/>
+          <w:lang w:val="pt-BR"/>
+        </w:rPr>
+        <w:t xml:space="preserve">branch </w:t>
+      </w:r>
+      <w:r>
+        <w:rPr>
+          <w:rFonts w:ascii="Arial" w:hAnsi="Arial" w:cs="Arial"/>
+          <w:lang w:val="pt-BR"/>
+        </w:rPr>
+        <w:t>recebe os 4 bits menos significativos da instrução como possível salto.</w:t>
+      </w:r>
+    </w:p>
+    <w:p>
+      <w:pPr>
+        <w:pStyle w:val="SemEspaamento"/>
+        <w:numPr>
+          <w:ilvl w:val="0"/>
+          <w:numId w:val="13"/>
+        </w:numPr>
+        <w:jc w:val="both"/>
+        <w:rPr>
+          <w:rFonts w:ascii="Arial" w:hAnsi="Arial" w:cs="Arial"/>
+          <w:lang w:val="pt-BR"/>
+        </w:rPr>
+      </w:pPr>
+      <w:r>
+        <w:rPr>
+          <w:rFonts w:ascii="Arial" w:hAnsi="Arial" w:cs="Arial"/>
+          <w:lang w:val="pt-BR"/>
+        </w:rPr>
+        <w:t xml:space="preserve">O extensor </w:t>
+      </w:r>
+      <w:r>
+        <w:rPr>
+          <w:rFonts w:ascii="Arial" w:hAnsi="Arial" w:cs="Arial"/>
+          <w:i/>
+          <w:lang w:val="pt-BR"/>
+        </w:rPr>
+        <w:t>jump</w:t>
+      </w:r>
+      <w:r>
+        <w:rPr>
+          <w:rFonts w:ascii="Arial" w:hAnsi="Arial" w:cs="Arial"/>
+          <w:lang w:val="pt-BR"/>
+        </w:rPr>
+        <w:t xml:space="preserve"> recebe os 12 bits menos significativos da instrução como possível salto.</w:t>
+      </w:r>
+    </w:p>
+    <w:p>
+      <w:pPr>
+        <w:pStyle w:val="SemEspaamento"/>
+        <w:numPr>
+          <w:ilvl w:val="0"/>
+          <w:numId w:val="13"/>
+        </w:numPr>
+        <w:jc w:val="both"/>
+        <w:rPr>
+          <w:rFonts w:ascii="Arial" w:hAnsi="Arial" w:cs="Arial"/>
+          <w:lang w:val="pt-BR"/>
+        </w:rPr>
+      </w:pPr>
       <w:bookmarkStart w:id="2" w:name="_GoBack"/>
       <w:bookmarkEnd w:id="2"/>
     </w:p>
@@ -7680,6 +9522,16 @@
     <w:p>
       <w:pPr>
         <w:pStyle w:val="SemEspaamento"/>
+        <w:jc w:val="both"/>
+        <w:rPr>
+          <w:rFonts w:ascii="Arial" w:hAnsi="Arial" w:cs="Arial"/>
+          <w:lang w:val="pt-BR"/>
+        </w:rPr>
+      </w:pPr>
+    </w:p>
+    <w:p>
+      <w:pPr>
+        <w:pStyle w:val="SemEspaamento"/>
         <w:ind w:firstLine="1134"/>
         <w:jc w:val="both"/>
         <w:rPr>
@@ -7804,7 +9656,17 @@
           <w:szCs w:val="24"/>
           <w:lang w:val="pt-BR"/>
         </w:rPr>
-        <w:t xml:space="preserve"> – identificador de resultado (2bit) para comparações (1 se verdade</w:t>
+        <w:t xml:space="preserve"> – identificador de resultado (2bit) para comparações (1 se </w:t>
+      </w:r>
+      <w:r>
+        <w:rPr>
+          <w:rFonts w:ascii="Arial" w:hAnsi="Arial" w:cs="Arial"/>
+          <w:sz w:val="24"/>
+          <w:szCs w:val="24"/>
+          <w:lang w:val="pt-BR"/>
+        </w:rPr>
+        <w:lastRenderedPageBreak/>
+        <w:t>verdade</w:t>
       </w:r>
       <w:r>
         <w:rPr>
@@ -7909,7 +9771,7 @@
                     </pic:cNvPicPr>
                   </pic:nvPicPr>
                   <pic:blipFill>
-                    <a:blip r:embed="rId14">
+                    <a:blip r:embed="rId15">
                       <a:extLst>
                         <a:ext uri="{28A0092B-C50C-407E-A947-70E740481C1C}">
                           <a14:useLocalDpi xmlns:a14="http://schemas.microsoft.com/office/drawing/2010/main" val="0"/>
@@ -8502,7 +10364,6 @@
           <w:b/>
           <w:lang w:val="pt-BR"/>
         </w:rPr>
-        <w:lastRenderedPageBreak/>
         <w:t>LwSwOp</w:t>
       </w:r>
       <w:r>
@@ -9836,6 +11697,7 @@
               <w:rPr>
                 <w:rFonts w:ascii="Arial" w:hAnsi="Arial" w:cs="Arial"/>
               </w:rPr>
+              <w:lastRenderedPageBreak/>
               <w:t>div</w:t>
             </w:r>
           </w:p>
@@ -10929,7 +12791,6 @@
           <w:color w:val="auto"/>
           <w:lang w:val="pt-BR"/>
         </w:rPr>
-        <w:lastRenderedPageBreak/>
         <w:t>Datapath</w:t>
       </w:r>
       <w:bookmarkEnd w:id="19"/>
@@ -10999,7 +12860,7 @@
           <w:lang w:val="pt-BR"/>
         </w:rPr>
         <w:sectPr>
-          <w:headerReference w:type="default" r:id="rId15"/>
+          <w:headerReference w:type="default" r:id="rId16"/>
           <w:pgSz w:w="12240" w:h="15840"/>
           <w:pgMar w:top="851" w:right="1701" w:bottom="1134" w:left="1701" w:header="708" w:footer="708" w:gutter="0"/>
           <w:cols w:space="708"/>
@@ -15103,7 +16964,7 @@
           </mc:Choice>
           <mc:Fallback>
             <w:pict>
-              <v:shapetype w14:anchorId="128355FC" id="_x0000_t32" coordsize="21600,21600" o:spt="32" o:oned="t" path="m,l21600,21600e" filled="f">
+              <v:shapetype w14:anchorId="0590B810" id="_x0000_t32" coordsize="21600,21600" o:spt="32" o:oned="t" path="m,l21600,21600e" filled="f">
                 <v:path arrowok="t" fillok="f" o:connecttype="none"/>
                 <o:lock v:ext="edit" shapetype="t"/>
               </v:shapetype>
@@ -15176,7 +17037,7 @@
           </mc:Choice>
           <mc:Fallback>
             <w:pict>
-              <v:shape w14:anchorId="138A8713" id="Conector de seta reta 25" o:spid="_x0000_s1026" type="#_x0000_t32" style="position:absolute;margin-left:133.65pt;margin-top:28.4pt;width:28.55pt;height:150.8pt;flip:x y;z-index:251670528;visibility:visible;mso-wrap-style:square;mso-wrap-distance-left:9pt;mso-wrap-distance-top:0;mso-wrap-distance-right:9pt;mso-wrap-distance-bottom:0;mso-position-horizontal:absolute;mso-position-horizontal-relative:text;mso-position-vertical:absolute;mso-position-vertical-relative:text" o:gfxdata="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" strokecolor="#c0504d [3205]" strokeweight="2pt">
+              <v:shape w14:anchorId="1A38AFE6" id="Conector de seta reta 25" o:spid="_x0000_s1026" type="#_x0000_t32" style="position:absolute;margin-left:133.65pt;margin-top:28.4pt;width:28.55pt;height:150.8pt;flip:x y;z-index:251670528;visibility:visible;mso-wrap-style:square;mso-wrap-distance-left:9pt;mso-wrap-distance-top:0;mso-wrap-distance-right:9pt;mso-wrap-distance-bottom:0;mso-position-horizontal:absolute;mso-position-horizontal-relative:text;mso-position-vertical:absolute;mso-position-vertical-relative:text" o:gfxdata="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" strokecolor="#c0504d [3205]" strokeweight="2pt">
                 <v:stroke endarrow="open"/>
                 <v:shadow on="t" color="black" opacity="24903f" origin=",.5" offset="0,.55556mm"/>
               </v:shape>
@@ -15351,7 +17212,7 @@
                     <pic:cNvPicPr/>
                   </pic:nvPicPr>
                   <pic:blipFill>
-                    <a:blip r:embed="rId16">
+                    <a:blip r:embed="rId17">
                       <a:extLst>
                         <a:ext uri="{28A0092B-C50C-407E-A947-70E740481C1C}">
                           <a14:useLocalDpi xmlns:a14="http://schemas.microsoft.com/office/drawing/2010/main" val="0"/>
@@ -15912,7 +17773,7 @@
             <w:noProof/>
             <w:lang w:val="pt-BR"/>
           </w:rPr>
-          <w:t>15</w:t>
+          <w:t>17</w:t>
         </w:r>
         <w:r>
           <w:fldChar w:fldCharType="end"/>
@@ -15931,6 +17792,119 @@
 <file path=word/numbering.xml><?xml version="1.0" encoding="utf-8"?>
 <w:numbering xmlns:wpc="http://schemas.microsoft.com/office/word/2010/wordprocessingCanvas" xmlns:mc="http://schemas.openxmlformats.org/markup-compatibility/2006" xmlns:o="urn:schemas-microsoft-com:office:office" xmlns:r="http://schemas.openxmlformats.org/officeDocument/2006/relationships" xmlns:m="http://schemas.openxmlformats.org/officeDocument/2006/math" xmlns:v="urn:schemas-microsoft-com:vml" xmlns:wp14="http://schemas.microsoft.com/office/word/2010/wordprocessingDrawing" xmlns:wp="http://schemas.openxmlformats.org/drawingml/2006/wordprocessingDrawing" xmlns:w10="urn:schemas-microsoft-com:office:word" xmlns:w="http://schemas.openxmlformats.org/wordprocessingml/2006/main" xmlns:w14="http://schemas.microsoft.com/office/word/2010/wordml" xmlns:w15="http://schemas.microsoft.com/office/word/2012/wordml" xmlns:wpg="http://schemas.microsoft.com/office/word/2010/wordprocessingGroup" xmlns:wpi="http://schemas.microsoft.com/office/word/2010/wordprocessingInk" xmlns:wne="http://schemas.microsoft.com/office/word/2006/wordml" xmlns:wps="http://schemas.microsoft.com/office/word/2010/wordprocessingShape" mc:Ignorable="w14 w15 wp14">
   <w:abstractNum w:abstractNumId="0">
+    <w:nsid w:val="0DBC07CE"/>
+    <w:multiLevelType w:val="hybridMultilevel"/>
+    <w:tmpl w:val="1BE8E870"/>
+    <w:lvl w:ilvl="0" w:tplc="04160001">
+      <w:start w:val="1"/>
+      <w:numFmt w:val="bullet"/>
+      <w:lvlText w:val=""/>
+      <w:lvlJc w:val="left"/>
+      <w:pPr>
+        <w:ind w:left="720" w:hanging="360"/>
+      </w:pPr>
+      <w:rPr>
+        <w:rFonts w:ascii="Symbol" w:hAnsi="Symbol" w:hint="default"/>
+      </w:rPr>
+    </w:lvl>
+    <w:lvl w:ilvl="1" w:tplc="04160003" w:tentative="1">
+      <w:start w:val="1"/>
+      <w:numFmt w:val="bullet"/>
+      <w:lvlText w:val="o"/>
+      <w:lvlJc w:val="left"/>
+      <w:pPr>
+        <w:ind w:left="1440" w:hanging="360"/>
+      </w:pPr>
+      <w:rPr>
+        <w:rFonts w:ascii="Courier New" w:hAnsi="Courier New" w:cs="Courier New" w:hint="default"/>
+      </w:rPr>
+    </w:lvl>
+    <w:lvl w:ilvl="2" w:tplc="04160005" w:tentative="1">
+      <w:start w:val="1"/>
+      <w:numFmt w:val="bullet"/>
+      <w:lvlText w:val=""/>
+      <w:lvlJc w:val="left"/>
+      <w:pPr>
+        <w:ind w:left="2160" w:hanging="360"/>
+      </w:pPr>
+      <w:rPr>
+        <w:rFonts w:ascii="Wingdings" w:hAnsi="Wingdings" w:hint="default"/>
+      </w:rPr>
+    </w:lvl>
+    <w:lvl w:ilvl="3" w:tplc="04160001" w:tentative="1">
+      <w:start w:val="1"/>
+      <w:numFmt w:val="bullet"/>
+      <w:lvlText w:val=""/>
+      <w:lvlJc w:val="left"/>
+      <w:pPr>
+        <w:ind w:left="2880" w:hanging="360"/>
+      </w:pPr>
+      <w:rPr>
+        <w:rFonts w:ascii="Symbol" w:hAnsi="Symbol" w:hint="default"/>
+      </w:rPr>
+    </w:lvl>
+    <w:lvl w:ilvl="4" w:tplc="04160003" w:tentative="1">
+      <w:start w:val="1"/>
+      <w:numFmt w:val="bullet"/>
+      <w:lvlText w:val="o"/>
+      <w:lvlJc w:val="left"/>
+      <w:pPr>
+        <w:ind w:left="3600" w:hanging="360"/>
+      </w:pPr>
+      <w:rPr>
+        <w:rFonts w:ascii="Courier New" w:hAnsi="Courier New" w:cs="Courier New" w:hint="default"/>
+      </w:rPr>
+    </w:lvl>
+    <w:lvl w:ilvl="5" w:tplc="04160005" w:tentative="1">
+      <w:start w:val="1"/>
+      <w:numFmt w:val="bullet"/>
+      <w:lvlText w:val=""/>
+      <w:lvlJc w:val="left"/>
+      <w:pPr>
+        <w:ind w:left="4320" w:hanging="360"/>
+      </w:pPr>
+      <w:rPr>
+        <w:rFonts w:ascii="Wingdings" w:hAnsi="Wingdings" w:hint="default"/>
+      </w:rPr>
+    </w:lvl>
+    <w:lvl w:ilvl="6" w:tplc="04160001" w:tentative="1">
+      <w:start w:val="1"/>
+      <w:numFmt w:val="bullet"/>
+      <w:lvlText w:val=""/>
+      <w:lvlJc w:val="left"/>
+      <w:pPr>
+        <w:ind w:left="5040" w:hanging="360"/>
+      </w:pPr>
+      <w:rPr>
+        <w:rFonts w:ascii="Symbol" w:hAnsi="Symbol" w:hint="default"/>
+      </w:rPr>
+    </w:lvl>
+    <w:lvl w:ilvl="7" w:tplc="04160003" w:tentative="1">
+      <w:start w:val="1"/>
+      <w:numFmt w:val="bullet"/>
+      <w:lvlText w:val="o"/>
+      <w:lvlJc w:val="left"/>
+      <w:pPr>
+        <w:ind w:left="5760" w:hanging="360"/>
+      </w:pPr>
+      <w:rPr>
+        <w:rFonts w:ascii="Courier New" w:hAnsi="Courier New" w:cs="Courier New" w:hint="default"/>
+      </w:rPr>
+    </w:lvl>
+    <w:lvl w:ilvl="8" w:tplc="04160005" w:tentative="1">
+      <w:start w:val="1"/>
+      <w:numFmt w:val="bullet"/>
+      <w:lvlText w:val=""/>
+      <w:lvlJc w:val="left"/>
+      <w:pPr>
+        <w:ind w:left="6480" w:hanging="360"/>
+      </w:pPr>
+      <w:rPr>
+        <w:rFonts w:ascii="Wingdings" w:hAnsi="Wingdings" w:hint="default"/>
+      </w:rPr>
+    </w:lvl>
+  </w:abstractNum>
+  <w:abstractNum w:abstractNumId="1">
     <w:nsid w:val="1A17171F"/>
     <w:multiLevelType w:val="hybridMultilevel"/>
     <w:tmpl w:val="98600288"/>
@@ -16019,7 +17993,7 @@
       </w:pPr>
     </w:lvl>
   </w:abstractNum>
-  <w:abstractNum w:abstractNumId="1">
+  <w:abstractNum w:abstractNumId="2">
     <w:nsid w:val="2011600D"/>
     <w:multiLevelType w:val="hybridMultilevel"/>
     <w:tmpl w:val="5100E7CA"/>
@@ -16132,7 +18106,7 @@
       </w:rPr>
     </w:lvl>
   </w:abstractNum>
-  <w:abstractNum w:abstractNumId="2">
+  <w:abstractNum w:abstractNumId="3">
     <w:nsid w:val="216263ED"/>
     <w:multiLevelType w:val="hybridMultilevel"/>
     <w:tmpl w:val="164E068C"/>
@@ -16245,7 +18219,7 @@
       </w:rPr>
     </w:lvl>
   </w:abstractNum>
-  <w:abstractNum w:abstractNumId="3">
+  <w:abstractNum w:abstractNumId="4">
     <w:nsid w:val="31AE2791"/>
     <w:multiLevelType w:val="hybridMultilevel"/>
     <w:tmpl w:val="4D2A9AA4"/>
@@ -16358,7 +18332,7 @@
       </w:rPr>
     </w:lvl>
   </w:abstractNum>
-  <w:abstractNum w:abstractNumId="4">
+  <w:abstractNum w:abstractNumId="5">
     <w:nsid w:val="342122E9"/>
     <w:multiLevelType w:val="hybridMultilevel"/>
     <w:tmpl w:val="DC9E4FDA"/>
@@ -16444,7 +18418,120 @@
       </w:pPr>
     </w:lvl>
   </w:abstractNum>
-  <w:abstractNum w:abstractNumId="5">
+  <w:abstractNum w:abstractNumId="6">
+    <w:nsid w:val="56D867C0"/>
+    <w:multiLevelType w:val="hybridMultilevel"/>
+    <w:tmpl w:val="F56CBDA4"/>
+    <w:lvl w:ilvl="0" w:tplc="04160001">
+      <w:start w:val="1"/>
+      <w:numFmt w:val="bullet"/>
+      <w:lvlText w:val=""/>
+      <w:lvlJc w:val="left"/>
+      <w:pPr>
+        <w:ind w:left="720" w:hanging="360"/>
+      </w:pPr>
+      <w:rPr>
+        <w:rFonts w:ascii="Symbol" w:hAnsi="Symbol" w:hint="default"/>
+      </w:rPr>
+    </w:lvl>
+    <w:lvl w:ilvl="1" w:tplc="04160003" w:tentative="1">
+      <w:start w:val="1"/>
+      <w:numFmt w:val="bullet"/>
+      <w:lvlText w:val="o"/>
+      <w:lvlJc w:val="left"/>
+      <w:pPr>
+        <w:ind w:left="1440" w:hanging="360"/>
+      </w:pPr>
+      <w:rPr>
+        <w:rFonts w:ascii="Courier New" w:hAnsi="Courier New" w:cs="Courier New" w:hint="default"/>
+      </w:rPr>
+    </w:lvl>
+    <w:lvl w:ilvl="2" w:tplc="04160005" w:tentative="1">
+      <w:start w:val="1"/>
+      <w:numFmt w:val="bullet"/>
+      <w:lvlText w:val=""/>
+      <w:lvlJc w:val="left"/>
+      <w:pPr>
+        <w:ind w:left="2160" w:hanging="360"/>
+      </w:pPr>
+      <w:rPr>
+        <w:rFonts w:ascii="Wingdings" w:hAnsi="Wingdings" w:hint="default"/>
+      </w:rPr>
+    </w:lvl>
+    <w:lvl w:ilvl="3" w:tplc="04160001" w:tentative="1">
+      <w:start w:val="1"/>
+      <w:numFmt w:val="bullet"/>
+      <w:lvlText w:val=""/>
+      <w:lvlJc w:val="left"/>
+      <w:pPr>
+        <w:ind w:left="2880" w:hanging="360"/>
+      </w:pPr>
+      <w:rPr>
+        <w:rFonts w:ascii="Symbol" w:hAnsi="Symbol" w:hint="default"/>
+      </w:rPr>
+    </w:lvl>
+    <w:lvl w:ilvl="4" w:tplc="04160003" w:tentative="1">
+      <w:start w:val="1"/>
+      <w:numFmt w:val="bullet"/>
+      <w:lvlText w:val="o"/>
+      <w:lvlJc w:val="left"/>
+      <w:pPr>
+        <w:ind w:left="3600" w:hanging="360"/>
+      </w:pPr>
+      <w:rPr>
+        <w:rFonts w:ascii="Courier New" w:hAnsi="Courier New" w:cs="Courier New" w:hint="default"/>
+      </w:rPr>
+    </w:lvl>
+    <w:lvl w:ilvl="5" w:tplc="04160005" w:tentative="1">
+      <w:start w:val="1"/>
+      <w:numFmt w:val="bullet"/>
+      <w:lvlText w:val=""/>
+      <w:lvlJc w:val="left"/>
+      <w:pPr>
+        <w:ind w:left="4320" w:hanging="360"/>
+      </w:pPr>
+      <w:rPr>
+        <w:rFonts w:ascii="Wingdings" w:hAnsi="Wingdings" w:hint="default"/>
+      </w:rPr>
+    </w:lvl>
+    <w:lvl w:ilvl="6" w:tplc="04160001" w:tentative="1">
+      <w:start w:val="1"/>
+      <w:numFmt w:val="bullet"/>
+      <w:lvlText w:val=""/>
+      <w:lvlJc w:val="left"/>
+      <w:pPr>
+        <w:ind w:left="5040" w:hanging="360"/>
+      </w:pPr>
+      <w:rPr>
+        <w:rFonts w:ascii="Symbol" w:hAnsi="Symbol" w:hint="default"/>
+      </w:rPr>
+    </w:lvl>
+    <w:lvl w:ilvl="7" w:tplc="04160003" w:tentative="1">
+      <w:start w:val="1"/>
+      <w:numFmt w:val="bullet"/>
+      <w:lvlText w:val="o"/>
+      <w:lvlJc w:val="left"/>
+      <w:pPr>
+        <w:ind w:left="5760" w:hanging="360"/>
+      </w:pPr>
+      <w:rPr>
+        <w:rFonts w:ascii="Courier New" w:hAnsi="Courier New" w:cs="Courier New" w:hint="default"/>
+      </w:rPr>
+    </w:lvl>
+    <w:lvl w:ilvl="8" w:tplc="04160005" w:tentative="1">
+      <w:start w:val="1"/>
+      <w:numFmt w:val="bullet"/>
+      <w:lvlText w:val=""/>
+      <w:lvlJc w:val="left"/>
+      <w:pPr>
+        <w:ind w:left="6480" w:hanging="360"/>
+      </w:pPr>
+      <w:rPr>
+        <w:rFonts w:ascii="Wingdings" w:hAnsi="Wingdings" w:hint="default"/>
+      </w:rPr>
+    </w:lvl>
+  </w:abstractNum>
+  <w:abstractNum w:abstractNumId="7">
     <w:nsid w:val="659F55C5"/>
     <w:multiLevelType w:val="hybridMultilevel"/>
     <w:tmpl w:val="47EA5C86"/>
@@ -16533,7 +18620,7 @@
       </w:pPr>
     </w:lvl>
   </w:abstractNum>
-  <w:abstractNum w:abstractNumId="6">
+  <w:abstractNum w:abstractNumId="8">
     <w:nsid w:val="6B3B0EE6"/>
     <w:multiLevelType w:val="hybridMultilevel"/>
     <w:tmpl w:val="91A27214"/>
@@ -16646,7 +18733,7 @@
       </w:rPr>
     </w:lvl>
   </w:abstractNum>
-  <w:abstractNum w:abstractNumId="7">
+  <w:abstractNum w:abstractNumId="9">
     <w:nsid w:val="6FF84058"/>
     <w:multiLevelType w:val="multilevel"/>
     <w:tmpl w:val="04090025"/>
@@ -16741,7 +18828,7 @@
       </w:pPr>
     </w:lvl>
   </w:abstractNum>
-  <w:abstractNum w:abstractNumId="8">
+  <w:abstractNum w:abstractNumId="10">
     <w:nsid w:val="729D3DE9"/>
     <w:multiLevelType w:val="hybridMultilevel"/>
     <w:tmpl w:val="979263FC"/>
@@ -16854,32 +18941,145 @@
       </w:rPr>
     </w:lvl>
   </w:abstractNum>
+  <w:abstractNum w:abstractNumId="11">
+    <w:nsid w:val="77752279"/>
+    <w:multiLevelType w:val="hybridMultilevel"/>
+    <w:tmpl w:val="4F586476"/>
+    <w:lvl w:ilvl="0" w:tplc="04160001">
+      <w:start w:val="1"/>
+      <w:numFmt w:val="bullet"/>
+      <w:lvlText w:val=""/>
+      <w:lvlJc w:val="left"/>
+      <w:pPr>
+        <w:ind w:left="720" w:hanging="360"/>
+      </w:pPr>
+      <w:rPr>
+        <w:rFonts w:ascii="Symbol" w:hAnsi="Symbol" w:hint="default"/>
+      </w:rPr>
+    </w:lvl>
+    <w:lvl w:ilvl="1" w:tplc="04160003" w:tentative="1">
+      <w:start w:val="1"/>
+      <w:numFmt w:val="bullet"/>
+      <w:lvlText w:val="o"/>
+      <w:lvlJc w:val="left"/>
+      <w:pPr>
+        <w:ind w:left="1440" w:hanging="360"/>
+      </w:pPr>
+      <w:rPr>
+        <w:rFonts w:ascii="Courier New" w:hAnsi="Courier New" w:cs="Courier New" w:hint="default"/>
+      </w:rPr>
+    </w:lvl>
+    <w:lvl w:ilvl="2" w:tplc="04160005" w:tentative="1">
+      <w:start w:val="1"/>
+      <w:numFmt w:val="bullet"/>
+      <w:lvlText w:val=""/>
+      <w:lvlJc w:val="left"/>
+      <w:pPr>
+        <w:ind w:left="2160" w:hanging="360"/>
+      </w:pPr>
+      <w:rPr>
+        <w:rFonts w:ascii="Wingdings" w:hAnsi="Wingdings" w:hint="default"/>
+      </w:rPr>
+    </w:lvl>
+    <w:lvl w:ilvl="3" w:tplc="04160001" w:tentative="1">
+      <w:start w:val="1"/>
+      <w:numFmt w:val="bullet"/>
+      <w:lvlText w:val=""/>
+      <w:lvlJc w:val="left"/>
+      <w:pPr>
+        <w:ind w:left="2880" w:hanging="360"/>
+      </w:pPr>
+      <w:rPr>
+        <w:rFonts w:ascii="Symbol" w:hAnsi="Symbol" w:hint="default"/>
+      </w:rPr>
+    </w:lvl>
+    <w:lvl w:ilvl="4" w:tplc="04160003" w:tentative="1">
+      <w:start w:val="1"/>
+      <w:numFmt w:val="bullet"/>
+      <w:lvlText w:val="o"/>
+      <w:lvlJc w:val="left"/>
+      <w:pPr>
+        <w:ind w:left="3600" w:hanging="360"/>
+      </w:pPr>
+      <w:rPr>
+        <w:rFonts w:ascii="Courier New" w:hAnsi="Courier New" w:cs="Courier New" w:hint="default"/>
+      </w:rPr>
+    </w:lvl>
+    <w:lvl w:ilvl="5" w:tplc="04160005" w:tentative="1">
+      <w:start w:val="1"/>
+      <w:numFmt w:val="bullet"/>
+      <w:lvlText w:val=""/>
+      <w:lvlJc w:val="left"/>
+      <w:pPr>
+        <w:ind w:left="4320" w:hanging="360"/>
+      </w:pPr>
+      <w:rPr>
+        <w:rFonts w:ascii="Wingdings" w:hAnsi="Wingdings" w:hint="default"/>
+      </w:rPr>
+    </w:lvl>
+    <w:lvl w:ilvl="6" w:tplc="04160001" w:tentative="1">
+      <w:start w:val="1"/>
+      <w:numFmt w:val="bullet"/>
+      <w:lvlText w:val=""/>
+      <w:lvlJc w:val="left"/>
+      <w:pPr>
+        <w:ind w:left="5040" w:hanging="360"/>
+      </w:pPr>
+      <w:rPr>
+        <w:rFonts w:ascii="Symbol" w:hAnsi="Symbol" w:hint="default"/>
+      </w:rPr>
+    </w:lvl>
+    <w:lvl w:ilvl="7" w:tplc="04160003" w:tentative="1">
+      <w:start w:val="1"/>
+      <w:numFmt w:val="bullet"/>
+      <w:lvlText w:val="o"/>
+      <w:lvlJc w:val="left"/>
+      <w:pPr>
+        <w:ind w:left="5760" w:hanging="360"/>
+      </w:pPr>
+      <w:rPr>
+        <w:rFonts w:ascii="Courier New" w:hAnsi="Courier New" w:cs="Courier New" w:hint="default"/>
+      </w:rPr>
+    </w:lvl>
+    <w:lvl w:ilvl="8" w:tplc="04160005" w:tentative="1">
+      <w:start w:val="1"/>
+      <w:numFmt w:val="bullet"/>
+      <w:lvlText w:val=""/>
+      <w:lvlJc w:val="left"/>
+      <w:pPr>
+        <w:ind w:left="6480" w:hanging="360"/>
+      </w:pPr>
+      <w:rPr>
+        <w:rFonts w:ascii="Wingdings" w:hAnsi="Wingdings" w:hint="default"/>
+      </w:rPr>
+    </w:lvl>
+  </w:abstractNum>
   <w:num w:numId="1">
+    <w:abstractNumId w:val="7"/>
+  </w:num>
+  <w:num w:numId="2">
     <w:abstractNumId w:val="5"/>
   </w:num>
-  <w:num w:numId="2">
+  <w:num w:numId="3">
+    <w:abstractNumId w:val="1"/>
+  </w:num>
+  <w:num w:numId="4">
+    <w:abstractNumId w:val="8"/>
+  </w:num>
+  <w:num w:numId="5">
+    <w:abstractNumId w:val="9"/>
+  </w:num>
+  <w:num w:numId="6">
+    <w:abstractNumId w:val="2"/>
+  </w:num>
+  <w:num w:numId="7">
+    <w:abstractNumId w:val="10"/>
+  </w:num>
+  <w:num w:numId="8">
     <w:abstractNumId w:val="4"/>
   </w:num>
-  <w:num w:numId="3">
-    <w:abstractNumId w:val="0"/>
-  </w:num>
-  <w:num w:numId="4">
-    <w:abstractNumId w:val="6"/>
-  </w:num>
-  <w:num w:numId="5">
-    <w:abstractNumId w:val="7"/>
-  </w:num>
-  <w:num w:numId="6">
-    <w:abstractNumId w:val="1"/>
-  </w:num>
-  <w:num w:numId="7">
-    <w:abstractNumId w:val="8"/>
-  </w:num>
-  <w:num w:numId="8">
-    <w:abstractNumId w:val="3"/>
-  </w:num>
   <w:num w:numId="9">
-    <w:abstractNumId w:val="7"/>
+    <w:abstractNumId w:val="9"/>
     <w:lvlOverride w:ilvl="0">
       <w:startOverride w:val="1"/>
     </w:lvlOverride>
@@ -16888,7 +19088,16 @@
     </w:lvlOverride>
   </w:num>
   <w:num w:numId="10">
-    <w:abstractNumId w:val="2"/>
+    <w:abstractNumId w:val="3"/>
+  </w:num>
+  <w:num w:numId="11">
+    <w:abstractNumId w:val="6"/>
+  </w:num>
+  <w:num w:numId="12">
+    <w:abstractNumId w:val="0"/>
+  </w:num>
+  <w:num w:numId="13">
+    <w:abstractNumId w:val="11"/>
   </w:num>
 </w:numbering>
 </file>
@@ -18430,7 +20639,7 @@
 </file>
 
 <file path=customXml/itemProps1.xml><?xml version="1.0" encoding="utf-8"?>
-<ds:datastoreItem xmlns:ds="http://schemas.openxmlformats.org/officeDocument/2006/customXml" ds:itemID="{E3A87BE2-D2CD-4780-A3C8-964140BFC6E1}">
+<ds:datastoreItem xmlns:ds="http://schemas.openxmlformats.org/officeDocument/2006/customXml" ds:itemID="{2C61B4FD-775E-4712-B68C-7AEB53A901FF}">
   <ds:schemaRefs>
     <ds:schemaRef ds:uri="http://schemas.openxmlformats.org/officeDocument/2006/bibliography"/>
   </ds:schemaRefs>

--- a/Relatório Processador IntelIgente.docx
+++ b/Relatório Processador IntelIgente.docx
@@ -552,7 +552,25 @@
           <w:b/>
           <w:lang w:val="pt-BR"/>
         </w:rPr>
-        <w:t>Victor Deluca Almirante Gomes – 2201524401</w:t>
+        <w:t xml:space="preserve">Victor </w:t>
+      </w:r>
+      <w:proofErr w:type="spellStart"/>
+      <w:r>
+        <w:rPr>
+          <w:rFonts w:ascii="Arial" w:hAnsi="Arial" w:cs="Arial"/>
+          <w:b/>
+          <w:lang w:val="pt-BR"/>
+        </w:rPr>
+        <w:t>Deluca</w:t>
+      </w:r>
+      <w:proofErr w:type="spellEnd"/>
+      <w:r>
+        <w:rPr>
+          <w:rFonts w:ascii="Arial" w:hAnsi="Arial" w:cs="Arial"/>
+          <w:b/>
+          <w:lang w:val="pt-BR"/>
+        </w:rPr>
+        <w:t xml:space="preserve"> Almirante Gomes – 2201524401</w:t>
       </w:r>
     </w:p>
     <w:p>
@@ -1378,7 +1396,39 @@
           <w:rFonts w:ascii="Arial" w:hAnsi="Arial" w:cs="Arial"/>
           <w:lang w:val="pt-BR"/>
         </w:rPr>
-        <w:t>Este trabalho aborda o projeto e a implementação do processador IntelIgente, desenvolvido por Victor Deluca e Allan Cordeiro. Serão descritos aqu</w:t>
+        <w:t xml:space="preserve">Este trabalho aborda o projeto e a implementação do processador </w:t>
+      </w:r>
+      <w:proofErr w:type="spellStart"/>
+      <w:r>
+        <w:rPr>
+          <w:rFonts w:ascii="Arial" w:hAnsi="Arial" w:cs="Arial"/>
+          <w:lang w:val="pt-BR"/>
+        </w:rPr>
+        <w:t>IntelIgente</w:t>
+      </w:r>
+      <w:proofErr w:type="spellEnd"/>
+      <w:r>
+        <w:rPr>
+          <w:rFonts w:ascii="Arial" w:hAnsi="Arial" w:cs="Arial"/>
+          <w:lang w:val="pt-BR"/>
+        </w:rPr>
+        <w:t xml:space="preserve">, desenvolvido por Victor </w:t>
+      </w:r>
+      <w:proofErr w:type="spellStart"/>
+      <w:r>
+        <w:rPr>
+          <w:rFonts w:ascii="Arial" w:hAnsi="Arial" w:cs="Arial"/>
+          <w:lang w:val="pt-BR"/>
+        </w:rPr>
+        <w:t>Deluca</w:t>
+      </w:r>
+      <w:proofErr w:type="spellEnd"/>
+      <w:r>
+        <w:rPr>
+          <w:rFonts w:ascii="Arial" w:hAnsi="Arial" w:cs="Arial"/>
+          <w:lang w:val="pt-BR"/>
+        </w:rPr>
+        <w:t xml:space="preserve"> e Allan Cordeiro. Serão descritos aqu</w:t>
       </w:r>
       <w:r>
         <w:rPr>
@@ -1392,7 +1442,23 @@
           <w:rFonts w:ascii="Arial" w:hAnsi="Arial" w:cs="Arial"/>
           <w:lang w:val="pt-BR"/>
         </w:rPr>
-        <w:t xml:space="preserve"> a forma como eles se conectam no datapath, o formato das instruções a serem executadas no processador e </w:t>
+        <w:t xml:space="preserve"> a forma como eles se conectam no </w:t>
+      </w:r>
+      <w:proofErr w:type="spellStart"/>
+      <w:r>
+        <w:rPr>
+          <w:rFonts w:ascii="Arial" w:hAnsi="Arial" w:cs="Arial"/>
+          <w:lang w:val="pt-BR"/>
+        </w:rPr>
+        <w:t>datapath</w:t>
+      </w:r>
+      <w:proofErr w:type="spellEnd"/>
+      <w:r>
+        <w:rPr>
+          <w:rFonts w:ascii="Arial" w:hAnsi="Arial" w:cs="Arial"/>
+          <w:lang w:val="pt-BR"/>
+        </w:rPr>
+        <w:t xml:space="preserve">, o formato das instruções a serem executadas no processador e </w:t>
       </w:r>
       <w:r>
         <w:rPr>
@@ -1401,6 +1467,30 @@
         </w:rPr>
         <w:t>os testes que foram realizados para garantir que todas as unidades funcionam corretamente.</w:t>
       </w:r>
+    </w:p>
+    <w:p>
+      <w:pPr>
+        <w:rPr>
+          <w:rFonts w:ascii="Arial" w:hAnsi="Arial" w:cs="Arial"/>
+          <w:lang w:val="pt-BR"/>
+        </w:rPr>
+      </w:pPr>
+    </w:p>
+    <w:p>
+      <w:pPr>
+        <w:rPr>
+          <w:rFonts w:ascii="Arial" w:hAnsi="Arial" w:cs="Arial"/>
+          <w:lang w:val="pt-BR"/>
+        </w:rPr>
+      </w:pPr>
+    </w:p>
+    <w:p>
+      <w:pPr>
+        <w:rPr>
+          <w:rFonts w:ascii="Arial" w:hAnsi="Arial" w:cs="Arial"/>
+          <w:lang w:val="pt-BR"/>
+        </w:rPr>
+      </w:pPr>
     </w:p>
     <w:p>
       <w:pPr>
@@ -1668,7 +1758,7 @@
                 <w:noProof/>
                 <w:lang w:val="pt-BR"/>
               </w:rPr>
-              <w:t>Especificação</w:t>
+              <w:t>Especificações</w:t>
             </w:r>
             <w:r>
               <w:rPr>
@@ -1830,7 +1920,7 @@
               <w:tab w:val="right" w:leader="dot" w:pos="8828"/>
             </w:tabs>
             <w:rPr>
-              <w:rFonts w:ascii="Arial" w:eastAsiaTheme="minorEastAsia" w:hAnsi="Arial" w:cs="Arial"/>
+              <w:rFonts w:ascii="Arial" w:hAnsi="Arial" w:cs="Arial"/>
               <w:noProof/>
             </w:rPr>
           </w:pPr>
@@ -1858,7 +1948,7 @@
                 <w:noProof/>
                 <w:lang w:val="pt-BR"/>
               </w:rPr>
-              <w:t>Conjunto de instruções</w:t>
+              <w:t>Propriedades e limitações</w:t>
             </w:r>
             <w:r>
               <w:rPr>
@@ -1874,46 +1964,7 @@
                 <w:noProof/>
                 <w:webHidden/>
               </w:rPr>
-              <w:fldChar w:fldCharType="begin"/>
-            </w:r>
-            <w:r>
-              <w:rPr>
-                <w:rFonts w:ascii="Arial" w:hAnsi="Arial" w:cs="Arial"/>
-                <w:noProof/>
-                <w:webHidden/>
-              </w:rPr>
-              <w:instrText xml:space="preserve"> PAGEREF _Toc444681791 \h </w:instrText>
-            </w:r>
-            <w:r>
-              <w:rPr>
-                <w:rFonts w:ascii="Arial" w:hAnsi="Arial" w:cs="Arial"/>
-                <w:noProof/>
-                <w:webHidden/>
-              </w:rPr>
-            </w:r>
-            <w:r>
-              <w:rPr>
-                <w:rFonts w:ascii="Arial" w:hAnsi="Arial" w:cs="Arial"/>
-                <w:noProof/>
-                <w:webHidden/>
-              </w:rPr>
-              <w:fldChar w:fldCharType="separate"/>
-            </w:r>
-            <w:r>
-              <w:rPr>
-                <w:rFonts w:ascii="Arial" w:hAnsi="Arial" w:cs="Arial"/>
-                <w:noProof/>
-                <w:webHidden/>
-              </w:rPr>
-              <w:t>8</w:t>
-            </w:r>
-            <w:r>
-              <w:rPr>
-                <w:rFonts w:ascii="Arial" w:hAnsi="Arial" w:cs="Arial"/>
-                <w:noProof/>
-                <w:webHidden/>
-              </w:rPr>
-              <w:fldChar w:fldCharType="end"/>
+              <w:t>7</w:t>
             </w:r>
           </w:hyperlink>
         </w:p>
@@ -1953,6 +2004,62 @@
                 <w:noProof/>
                 <w:lang w:val="pt-BR"/>
               </w:rPr>
+              <w:t>Conjunto de instruções</w:t>
+            </w:r>
+            <w:r>
+              <w:rPr>
+                <w:rFonts w:ascii="Arial" w:hAnsi="Arial" w:cs="Arial"/>
+                <w:noProof/>
+                <w:webHidden/>
+              </w:rPr>
+              <w:tab/>
+            </w:r>
+            <w:r>
+              <w:rPr>
+                <w:rFonts w:ascii="Arial" w:hAnsi="Arial" w:cs="Arial"/>
+                <w:noProof/>
+                <w:webHidden/>
+              </w:rPr>
+              <w:t>7</w:t>
+            </w:r>
+          </w:hyperlink>
+        </w:p>
+        <w:p>
+          <w:pPr>
+            <w:pStyle w:val="Sumrio2"/>
+            <w:tabs>
+              <w:tab w:val="left" w:pos="880"/>
+              <w:tab w:val="right" w:leader="dot" w:pos="8828"/>
+            </w:tabs>
+            <w:rPr>
+              <w:rFonts w:ascii="Arial" w:eastAsiaTheme="minorEastAsia" w:hAnsi="Arial" w:cs="Arial"/>
+              <w:noProof/>
+            </w:rPr>
+          </w:pPr>
+          <w:hyperlink w:anchor="_Toc444681792" w:history="1">
+            <w:r>
+              <w:rPr>
+                <w:rStyle w:val="Hyperlink"/>
+                <w:rFonts w:ascii="Arial" w:hAnsi="Arial" w:cs="Arial"/>
+                <w:noProof/>
+                <w:lang w:val="pt-BR"/>
+              </w:rPr>
+              <w:t>1.4</w:t>
+            </w:r>
+            <w:r>
+              <w:rPr>
+                <w:rFonts w:ascii="Arial" w:eastAsiaTheme="minorEastAsia" w:hAnsi="Arial" w:cs="Arial"/>
+                <w:noProof/>
+              </w:rPr>
+              <w:tab/>
+            </w:r>
+            <w:r>
+              <w:rPr>
+                <w:rStyle w:val="Hyperlink"/>
+                <w:rFonts w:ascii="Arial" w:hAnsi="Arial" w:cs="Arial"/>
+                <w:noProof/>
+                <w:lang w:val="pt-BR"/>
+              </w:rPr>
               <w:t>Descrição do Hardware</w:t>
             </w:r>
             <w:r>
@@ -2031,7 +2138,23 @@
                 <w:rFonts w:ascii="Arial" w:hAnsi="Arial" w:cs="Arial"/>
                 <w:noProof/>
               </w:rPr>
-              <w:t>1.3.1</w:t>
+              <w:t>1.</w:t>
+            </w:r>
+            <w:r>
+              <w:rPr>
+                <w:rStyle w:val="Hyperlink"/>
+                <w:rFonts w:ascii="Arial" w:hAnsi="Arial" w:cs="Arial"/>
+                <w:noProof/>
+              </w:rPr>
+              <w:t>4</w:t>
+            </w:r>
+            <w:r>
+              <w:rPr>
+                <w:rStyle w:val="Hyperlink"/>
+                <w:rFonts w:ascii="Arial" w:hAnsi="Arial" w:cs="Arial"/>
+                <w:noProof/>
+              </w:rPr>
+              <w:t>.1</w:t>
             </w:r>
             <w:r>
               <w:rPr>
@@ -2046,7 +2169,7 @@
                 <w:rFonts w:ascii="Arial" w:hAnsi="Arial" w:cs="Arial"/>
                 <w:noProof/>
               </w:rPr>
-              <w:t>ALU ou ULA</w:t>
+              <w:t>PC</w:t>
             </w:r>
             <w:r>
               <w:rPr>
@@ -2124,7 +2247,23 @@
                 <w:rFonts w:ascii="Arial" w:hAnsi="Arial" w:cs="Arial"/>
                 <w:noProof/>
               </w:rPr>
-              <w:t>1.3.2</w:t>
+              <w:t>1.</w:t>
+            </w:r>
+            <w:r>
+              <w:rPr>
+                <w:rStyle w:val="Hyperlink"/>
+                <w:rFonts w:ascii="Arial" w:hAnsi="Arial" w:cs="Arial"/>
+                <w:noProof/>
+              </w:rPr>
+              <w:t>4</w:t>
+            </w:r>
+            <w:r>
+              <w:rPr>
+                <w:rStyle w:val="Hyperlink"/>
+                <w:rFonts w:ascii="Arial" w:hAnsi="Arial" w:cs="Arial"/>
+                <w:noProof/>
+              </w:rPr>
+              <w:t>.2</w:t>
             </w:r>
             <w:r>
               <w:rPr>
@@ -2139,7 +2278,7 @@
                 <w:rFonts w:ascii="Arial" w:hAnsi="Arial" w:cs="Arial"/>
                 <w:noProof/>
               </w:rPr>
-              <w:t>BDRegister</w:t>
+              <w:t>OffSomador</w:t>
             </w:r>
             <w:r>
               <w:rPr>
@@ -2217,7 +2356,23 @@
                 <w:rFonts w:ascii="Arial" w:hAnsi="Arial" w:cs="Arial"/>
                 <w:noProof/>
               </w:rPr>
-              <w:t>1.3.3</w:t>
+              <w:t>1.</w:t>
+            </w:r>
+            <w:r>
+              <w:rPr>
+                <w:rStyle w:val="Hyperlink"/>
+                <w:rFonts w:ascii="Arial" w:hAnsi="Arial" w:cs="Arial"/>
+                <w:noProof/>
+              </w:rPr>
+              <w:t>4</w:t>
+            </w:r>
+            <w:r>
+              <w:rPr>
+                <w:rStyle w:val="Hyperlink"/>
+                <w:rFonts w:ascii="Arial" w:hAnsi="Arial" w:cs="Arial"/>
+                <w:noProof/>
+              </w:rPr>
+              <w:t>.3</w:t>
             </w:r>
             <w:r>
               <w:rPr>
@@ -2232,7 +2387,7 @@
                 <w:rFonts w:ascii="Arial" w:hAnsi="Arial" w:cs="Arial"/>
                 <w:noProof/>
               </w:rPr>
-              <w:t>Clock</w:t>
+              <w:t>MemoriaROM</w:t>
             </w:r>
             <w:r>
               <w:rPr>
@@ -2310,7 +2465,23 @@
                 <w:rFonts w:ascii="Arial" w:hAnsi="Arial" w:cs="Arial"/>
                 <w:noProof/>
               </w:rPr>
-              <w:t>1.3.4</w:t>
+              <w:t>1.</w:t>
+            </w:r>
+            <w:r>
+              <w:rPr>
+                <w:rStyle w:val="Hyperlink"/>
+                <w:rFonts w:ascii="Arial" w:hAnsi="Arial" w:cs="Arial"/>
+                <w:noProof/>
+              </w:rPr>
+              <w:t>4</w:t>
+            </w:r>
+            <w:r>
+              <w:rPr>
+                <w:rStyle w:val="Hyperlink"/>
+                <w:rFonts w:ascii="Arial" w:hAnsi="Arial" w:cs="Arial"/>
+                <w:noProof/>
+              </w:rPr>
+              <w:t>.4</w:t>
             </w:r>
             <w:r>
               <w:rPr>
@@ -2318,6 +2489,13 @@
                 <w:noProof/>
               </w:rPr>
               <w:tab/>
+            </w:r>
+            <w:r>
+              <w:rPr>
+                <w:rFonts w:ascii="Arial" w:eastAsiaTheme="minorEastAsia" w:hAnsi="Arial" w:cs="Arial"/>
+                <w:noProof/>
+              </w:rPr>
+              <w:t>Unidade</w:t>
             </w:r>
             <w:r>
               <w:rPr>
@@ -2403,7 +2581,23 @@
                 <w:rFonts w:ascii="Arial" w:hAnsi="Arial" w:cs="Arial"/>
                 <w:noProof/>
               </w:rPr>
-              <w:t>1.3.5</w:t>
+              <w:t>1.</w:t>
+            </w:r>
+            <w:r>
+              <w:rPr>
+                <w:rStyle w:val="Hyperlink"/>
+                <w:rFonts w:ascii="Arial" w:hAnsi="Arial" w:cs="Arial"/>
+                <w:noProof/>
+              </w:rPr>
+              <w:t>4.</w:t>
+            </w:r>
+            <w:r>
+              <w:rPr>
+                <w:rStyle w:val="Hyperlink"/>
+                <w:rFonts w:ascii="Arial" w:hAnsi="Arial" w:cs="Arial"/>
+                <w:noProof/>
+              </w:rPr>
+              <w:t>5</w:t>
             </w:r>
             <w:r>
               <w:rPr>
@@ -2418,7 +2612,7 @@
                 <w:rFonts w:ascii="Arial" w:hAnsi="Arial" w:cs="Arial"/>
                 <w:noProof/>
               </w:rPr>
-              <w:t>Memória de dados</w:t>
+              <w:t>BancoReg</w:t>
             </w:r>
             <w:r>
               <w:rPr>
@@ -2496,7 +2690,23 @@
                 <w:rFonts w:ascii="Arial" w:hAnsi="Arial" w:cs="Arial"/>
                 <w:noProof/>
               </w:rPr>
-              <w:t>1.3.6</w:t>
+              <w:t>1.</w:t>
+            </w:r>
+            <w:r>
+              <w:rPr>
+                <w:rStyle w:val="Hyperlink"/>
+                <w:rFonts w:ascii="Arial" w:hAnsi="Arial" w:cs="Arial"/>
+                <w:noProof/>
+              </w:rPr>
+              <w:t>4</w:t>
+            </w:r>
+            <w:r>
+              <w:rPr>
+                <w:rStyle w:val="Hyperlink"/>
+                <w:rFonts w:ascii="Arial" w:hAnsi="Arial" w:cs="Arial"/>
+                <w:noProof/>
+              </w:rPr>
+              <w:t>.6</w:t>
             </w:r>
             <w:r>
               <w:rPr>
@@ -2511,7 +2721,7 @@
                 <w:rFonts w:ascii="Arial" w:hAnsi="Arial" w:cs="Arial"/>
                 <w:noProof/>
               </w:rPr>
-              <w:t>Memória de Instruções</w:t>
+              <w:t>ULA</w:t>
             </w:r>
             <w:r>
               <w:rPr>
@@ -2558,7 +2768,15 @@
                 <w:noProof/>
                 <w:webHidden/>
               </w:rPr>
-              <w:t>10</w:t>
+              <w:t>1</w:t>
+            </w:r>
+            <w:r>
+              <w:rPr>
+                <w:rFonts w:ascii="Arial" w:hAnsi="Arial" w:cs="Arial"/>
+                <w:noProof/>
+                <w:webHidden/>
+              </w:rPr>
+              <w:t>1</w:t>
             </w:r>
             <w:r>
               <w:rPr>
@@ -2589,7 +2807,23 @@
                 <w:rFonts w:ascii="Arial" w:hAnsi="Arial" w:cs="Arial"/>
                 <w:noProof/>
               </w:rPr>
-              <w:t>1.3.7</w:t>
+              <w:t>1.</w:t>
+            </w:r>
+            <w:r>
+              <w:rPr>
+                <w:rStyle w:val="Hyperlink"/>
+                <w:rFonts w:ascii="Arial" w:hAnsi="Arial" w:cs="Arial"/>
+                <w:noProof/>
+              </w:rPr>
+              <w:t>4</w:t>
+            </w:r>
+            <w:r>
+              <w:rPr>
+                <w:rStyle w:val="Hyperlink"/>
+                <w:rFonts w:ascii="Arial" w:hAnsi="Arial" w:cs="Arial"/>
+                <w:noProof/>
+              </w:rPr>
+              <w:t>.7</w:t>
             </w:r>
             <w:r>
               <w:rPr>
@@ -2604,7 +2838,7 @@
                 <w:rFonts w:ascii="Arial" w:hAnsi="Arial" w:cs="Arial"/>
                 <w:noProof/>
               </w:rPr>
-              <w:t>Somador</w:t>
+              <w:t>MemoriaRAM</w:t>
             </w:r>
             <w:r>
               <w:rPr>
@@ -2651,7 +2885,15 @@
                 <w:noProof/>
                 <w:webHidden/>
               </w:rPr>
-              <w:t>10</w:t>
+              <w:t>1</w:t>
+            </w:r>
+            <w:r>
+              <w:rPr>
+                <w:rFonts w:ascii="Arial" w:hAnsi="Arial" w:cs="Arial"/>
+                <w:noProof/>
+                <w:webHidden/>
+              </w:rPr>
+              <w:t>1</w:t>
             </w:r>
             <w:r>
               <w:rPr>
@@ -2682,7 +2924,23 @@
                 <w:rFonts w:ascii="Arial" w:hAnsi="Arial" w:cs="Arial"/>
                 <w:noProof/>
               </w:rPr>
-              <w:t>1.3.8</w:t>
+              <w:t>1.</w:t>
+            </w:r>
+            <w:r>
+              <w:rPr>
+                <w:rStyle w:val="Hyperlink"/>
+                <w:rFonts w:ascii="Arial" w:hAnsi="Arial" w:cs="Arial"/>
+                <w:noProof/>
+              </w:rPr>
+              <w:t>4</w:t>
+            </w:r>
+            <w:r>
+              <w:rPr>
+                <w:rStyle w:val="Hyperlink"/>
+                <w:rFonts w:ascii="Arial" w:hAnsi="Arial" w:cs="Arial"/>
+                <w:noProof/>
+              </w:rPr>
+              <w:t>.8</w:t>
             </w:r>
             <w:r>
               <w:rPr>
@@ -2697,7 +2955,7 @@
                 <w:rFonts w:ascii="Arial" w:hAnsi="Arial" w:cs="Arial"/>
                 <w:noProof/>
               </w:rPr>
-              <w:t>And</w:t>
+              <w:t>Multiplexadores</w:t>
             </w:r>
             <w:r>
               <w:rPr>
@@ -2744,7 +3002,15 @@
                 <w:noProof/>
                 <w:webHidden/>
               </w:rPr>
-              <w:t>10</w:t>
+              <w:t>1</w:t>
+            </w:r>
+            <w:r>
+              <w:rPr>
+                <w:rFonts w:ascii="Arial" w:hAnsi="Arial" w:cs="Arial"/>
+                <w:noProof/>
+                <w:webHidden/>
+              </w:rPr>
+              <w:t>1</w:t>
             </w:r>
             <w:r>
               <w:rPr>
@@ -2776,7 +3042,25 @@
                 <w:noProof/>
                 <w:lang w:val="pt-BR"/>
               </w:rPr>
-              <w:t>1.3.9</w:t>
+              <w:t>1.</w:t>
+            </w:r>
+            <w:r>
+              <w:rPr>
+                <w:rStyle w:val="Hyperlink"/>
+                <w:rFonts w:ascii="Arial" w:hAnsi="Arial" w:cs="Arial"/>
+                <w:noProof/>
+                <w:lang w:val="pt-BR"/>
+              </w:rPr>
+              <w:t>4</w:t>
+            </w:r>
+            <w:r>
+              <w:rPr>
+                <w:rStyle w:val="Hyperlink"/>
+                <w:rFonts w:ascii="Arial" w:hAnsi="Arial" w:cs="Arial"/>
+                <w:noProof/>
+                <w:lang w:val="pt-BR"/>
+              </w:rPr>
+              <w:t>.9</w:t>
             </w:r>
             <w:r>
               <w:rPr>
@@ -2792,7 +3076,7 @@
                 <w:noProof/>
                 <w:lang w:val="pt-BR"/>
               </w:rPr>
-              <w:t>Mux_2x1</w:t>
+              <w:t>Extensores de sinal</w:t>
             </w:r>
             <w:r>
               <w:rPr>
@@ -2839,7 +3123,15 @@
                 <w:noProof/>
                 <w:webHidden/>
               </w:rPr>
-              <w:t>10</w:t>
+              <w:t>1</w:t>
+            </w:r>
+            <w:r>
+              <w:rPr>
+                <w:rFonts w:ascii="Arial" w:hAnsi="Arial" w:cs="Arial"/>
+                <w:noProof/>
+                <w:webHidden/>
+              </w:rPr>
+              <w:t>2</w:t>
             </w:r>
             <w:r>
               <w:rPr>
@@ -2871,7 +3163,25 @@
                 <w:noProof/>
                 <w:lang w:val="pt-BR"/>
               </w:rPr>
-              <w:t>1.3.10</w:t>
+              <w:t>1.</w:t>
+            </w:r>
+            <w:r>
+              <w:rPr>
+                <w:rStyle w:val="Hyperlink"/>
+                <w:rFonts w:ascii="Arial" w:hAnsi="Arial" w:cs="Arial"/>
+                <w:noProof/>
+                <w:lang w:val="pt-BR"/>
+              </w:rPr>
+              <w:t>4</w:t>
+            </w:r>
+            <w:r>
+              <w:rPr>
+                <w:rStyle w:val="Hyperlink"/>
+                <w:rFonts w:ascii="Arial" w:hAnsi="Arial" w:cs="Arial"/>
+                <w:noProof/>
+                <w:lang w:val="pt-BR"/>
+              </w:rPr>
+              <w:t>.10</w:t>
             </w:r>
             <w:r>
               <w:rPr>
@@ -2887,7 +3197,7 @@
                 <w:noProof/>
                 <w:lang w:val="pt-BR"/>
               </w:rPr>
-              <w:t>PC</w:t>
+              <w:t>BranchSomador</w:t>
             </w:r>
             <w:r>
               <w:rPr>
@@ -2934,7 +3244,15 @@
                 <w:noProof/>
                 <w:webHidden/>
               </w:rPr>
-              <w:t>10</w:t>
+              <w:t>1</w:t>
+            </w:r>
+            <w:r>
+              <w:rPr>
+                <w:rFonts w:ascii="Arial" w:hAnsi="Arial" w:cs="Arial"/>
+                <w:noProof/>
+                <w:webHidden/>
+              </w:rPr>
+              <w:t>2</w:t>
             </w:r>
             <w:r>
               <w:rPr>
@@ -2966,7 +3284,27 @@
                 <w:noProof/>
                 <w:lang w:val="pt-BR"/>
               </w:rPr>
-              <w:t>1.3.11</w:t>
+              <w:t>1.</w:t>
+            </w:r>
+            <w:r>
+              <w:rPr>
+                <w:rStyle w:val="Hyperlink"/>
+                <w:rFonts w:ascii="Arial" w:hAnsi="Arial" w:cs="Arial"/>
+                <w:noProof/>
+                <w:lang w:val="pt-BR"/>
+              </w:rPr>
+              <w:t>4</w:t>
+            </w:r>
+            <w:bookmarkStart w:id="0" w:name="_GoBack"/>
+            <w:bookmarkEnd w:id="0"/>
+            <w:r>
+              <w:rPr>
+                <w:rStyle w:val="Hyperlink"/>
+                <w:rFonts w:ascii="Arial" w:hAnsi="Arial" w:cs="Arial"/>
+                <w:noProof/>
+                <w:lang w:val="pt-BR"/>
+              </w:rPr>
+              <w:t>.11</w:t>
             </w:r>
             <w:r>
               <w:rPr>
@@ -2982,7 +3320,7 @@
                 <w:noProof/>
                 <w:lang w:val="pt-BR"/>
               </w:rPr>
-              <w:t>ZERO</w:t>
+              <w:t>Descrição do Datapath</w:t>
             </w:r>
             <w:r>
               <w:rPr>
@@ -3029,7 +3367,7 @@
                 <w:noProof/>
                 <w:webHidden/>
               </w:rPr>
-              <w:t>11</w:t>
+              <w:t>1</w:t>
             </w:r>
             <w:r>
               <w:rPr>
@@ -3037,94 +3375,7 @@
                 <w:noProof/>
                 <w:webHidden/>
               </w:rPr>
-              <w:fldChar w:fldCharType="end"/>
-            </w:r>
-          </w:hyperlink>
-        </w:p>
-        <w:p>
-          <w:pPr>
-            <w:pStyle w:val="Sumrio2"/>
-            <w:tabs>
-              <w:tab w:val="left" w:pos="880"/>
-              <w:tab w:val="right" w:leader="dot" w:pos="8828"/>
-            </w:tabs>
-            <w:rPr>
-              <w:rFonts w:ascii="Arial" w:eastAsiaTheme="minorEastAsia" w:hAnsi="Arial" w:cs="Arial"/>
-              <w:noProof/>
-            </w:rPr>
-          </w:pPr>
-          <w:hyperlink w:anchor="_Toc444681804" w:history="1">
-            <w:r>
-              <w:rPr>
-                <w:rStyle w:val="Hyperlink"/>
-                <w:rFonts w:ascii="Arial" w:hAnsi="Arial" w:cs="Arial"/>
-                <w:noProof/>
-                <w:lang w:val="pt-BR"/>
-              </w:rPr>
-              <w:t>1.4</w:t>
-            </w:r>
-            <w:r>
-              <w:rPr>
-                <w:rFonts w:ascii="Arial" w:eastAsiaTheme="minorEastAsia" w:hAnsi="Arial" w:cs="Arial"/>
-                <w:noProof/>
-              </w:rPr>
-              <w:tab/>
-            </w:r>
-            <w:r>
-              <w:rPr>
-                <w:rStyle w:val="Hyperlink"/>
-                <w:rFonts w:ascii="Arial" w:hAnsi="Arial" w:cs="Arial"/>
-                <w:noProof/>
-                <w:lang w:val="pt-BR"/>
-              </w:rPr>
-              <w:t>Datapath</w:t>
-            </w:r>
-            <w:r>
-              <w:rPr>
-                <w:rFonts w:ascii="Arial" w:hAnsi="Arial" w:cs="Arial"/>
-                <w:noProof/>
-                <w:webHidden/>
-              </w:rPr>
-              <w:tab/>
-            </w:r>
-            <w:r>
-              <w:rPr>
-                <w:rFonts w:ascii="Arial" w:hAnsi="Arial" w:cs="Arial"/>
-                <w:noProof/>
-                <w:webHidden/>
-              </w:rPr>
-              <w:fldChar w:fldCharType="begin"/>
-            </w:r>
-            <w:r>
-              <w:rPr>
-                <w:rFonts w:ascii="Arial" w:hAnsi="Arial" w:cs="Arial"/>
-                <w:noProof/>
-                <w:webHidden/>
-              </w:rPr>
-              <w:instrText xml:space="preserve"> PAGEREF _Toc444681804 \h </w:instrText>
-            </w:r>
-            <w:r>
-              <w:rPr>
-                <w:rFonts w:ascii="Arial" w:hAnsi="Arial" w:cs="Arial"/>
-                <w:noProof/>
-                <w:webHidden/>
-              </w:rPr>
-            </w:r>
-            <w:r>
-              <w:rPr>
-                <w:rFonts w:ascii="Arial" w:hAnsi="Arial" w:cs="Arial"/>
-                <w:noProof/>
-                <w:webHidden/>
-              </w:rPr>
-              <w:fldChar w:fldCharType="separate"/>
-            </w:r>
-            <w:r>
-              <w:rPr>
-                <w:rFonts w:ascii="Arial" w:hAnsi="Arial" w:cs="Arial"/>
-                <w:noProof/>
-                <w:webHidden/>
-              </w:rPr>
-              <w:t>11</w:t>
+              <w:t>2</w:t>
             </w:r>
             <w:r>
               <w:rPr>
@@ -3411,6 +3662,14 @@
     </w:p>
     <w:p>
       <w:pPr>
+        <w:rPr>
+          <w:rFonts w:ascii="Arial" w:hAnsi="Arial" w:cs="Arial"/>
+          <w:lang w:val="pt-BR"/>
+        </w:rPr>
+      </w:pPr>
+    </w:p>
+    <w:p>
+      <w:pPr>
         <w:jc w:val="center"/>
         <w:rPr>
           <w:rFonts w:ascii="Arial" w:hAnsi="Arial" w:cs="Arial"/>
@@ -3440,6 +3699,7 @@
           <w:szCs w:val="28"/>
           <w:lang w:val="pt-BR"/>
         </w:rPr>
+        <w:lastRenderedPageBreak/>
         <w:t>Lista de Figuras</w:t>
       </w:r>
     </w:p>
@@ -3494,7 +3754,15 @@
             <w:rFonts w:ascii="Arial" w:hAnsi="Arial" w:cs="Arial"/>
             <w:noProof/>
           </w:rPr>
-          <w:t>Figura 1 - Especificações no Quartus</w:t>
+          <w:t xml:space="preserve">Figura 1 </w:t>
+        </w:r>
+        <w:r>
+          <w:rPr>
+            <w:rStyle w:val="Hyperlink"/>
+            <w:rFonts w:ascii="Arial" w:hAnsi="Arial" w:cs="Arial"/>
+            <w:noProof/>
+          </w:rPr>
+          <w:t xml:space="preserve">– Formato de instruções de 3 registradores </w:t>
         </w:r>
         <w:r>
           <w:rPr>
@@ -3510,46 +3778,7 @@
             <w:noProof/>
             <w:webHidden/>
           </w:rPr>
-          <w:fldChar w:fldCharType="begin"/>
-        </w:r>
-        <w:r>
-          <w:rPr>
-            <w:rFonts w:ascii="Arial" w:hAnsi="Arial" w:cs="Arial"/>
-            <w:noProof/>
-            <w:webHidden/>
-          </w:rPr>
-          <w:instrText xml:space="preserve"> PAGEREF _Toc444681815 \h </w:instrText>
-        </w:r>
-        <w:r>
-          <w:rPr>
-            <w:rFonts w:ascii="Arial" w:hAnsi="Arial" w:cs="Arial"/>
-            <w:noProof/>
-            <w:webHidden/>
-          </w:rPr>
-        </w:r>
-        <w:r>
-          <w:rPr>
-            <w:rFonts w:ascii="Arial" w:hAnsi="Arial" w:cs="Arial"/>
-            <w:noProof/>
-            <w:webHidden/>
-          </w:rPr>
-          <w:fldChar w:fldCharType="separate"/>
-        </w:r>
-        <w:r>
-          <w:rPr>
-            <w:rFonts w:ascii="Arial" w:hAnsi="Arial" w:cs="Arial"/>
-            <w:noProof/>
-            <w:webHidden/>
-          </w:rPr>
-          <w:t>6</w:t>
-        </w:r>
-        <w:r>
-          <w:rPr>
-            <w:rFonts w:ascii="Arial" w:hAnsi="Arial" w:cs="Arial"/>
-            <w:noProof/>
-            <w:webHidden/>
-          </w:rPr>
-          <w:fldChar w:fldCharType="end"/>
+          <w:t>7</w:t>
         </w:r>
       </w:hyperlink>
     </w:p>
@@ -3575,7 +3804,34 @@
             <w:noProof/>
             <w:lang w:val="pt-BR"/>
           </w:rPr>
-          <w:t>Figura 2 - Bloco simbólico do componente QALU gerado pelo Quartus</w:t>
+          <w:t xml:space="preserve">Figura 2 </w:t>
+        </w:r>
+        <w:r>
+          <w:rPr>
+            <w:rStyle w:val="Hyperlink"/>
+            <w:rFonts w:ascii="Arial" w:hAnsi="Arial" w:cs="Arial"/>
+            <w:noProof/>
+            <w:lang w:val="pt-BR"/>
+          </w:rPr>
+          <w:t>–</w:t>
+        </w:r>
+        <w:r>
+          <w:rPr>
+            <w:rStyle w:val="Hyperlink"/>
+            <w:rFonts w:ascii="Arial" w:hAnsi="Arial" w:cs="Arial"/>
+            <w:noProof/>
+            <w:lang w:val="pt-BR"/>
+          </w:rPr>
+          <w:t xml:space="preserve"> </w:t>
+        </w:r>
+        <w:r>
+          <w:rPr>
+            <w:rStyle w:val="Hyperlink"/>
+            <w:rFonts w:ascii="Arial" w:hAnsi="Arial" w:cs="Arial"/>
+            <w:noProof/>
+            <w:lang w:val="pt-BR"/>
+          </w:rPr>
+          <w:t>Formato de instruções de 2 registradores</w:t>
         </w:r>
         <w:r>
           <w:rPr>
@@ -3591,46 +3847,7 @@
             <w:noProof/>
             <w:webHidden/>
           </w:rPr>
-          <w:fldChar w:fldCharType="begin"/>
-        </w:r>
-        <w:r>
-          <w:rPr>
-            <w:rFonts w:ascii="Arial" w:hAnsi="Arial" w:cs="Arial"/>
-            <w:noProof/>
-            <w:webHidden/>
-          </w:rPr>
-          <w:instrText xml:space="preserve"> PAGEREF _Toc444681816 \h </w:instrText>
-        </w:r>
-        <w:r>
-          <w:rPr>
-            <w:rFonts w:ascii="Arial" w:hAnsi="Arial" w:cs="Arial"/>
-            <w:noProof/>
-            <w:webHidden/>
-          </w:rPr>
-        </w:r>
-        <w:r>
-          <w:rPr>
-            <w:rFonts w:ascii="Arial" w:hAnsi="Arial" w:cs="Arial"/>
-            <w:noProof/>
-            <w:webHidden/>
-          </w:rPr>
-          <w:fldChar w:fldCharType="separate"/>
-        </w:r>
-        <w:r>
-          <w:rPr>
-            <w:rFonts w:ascii="Arial" w:hAnsi="Arial" w:cs="Arial"/>
-            <w:noProof/>
-            <w:webHidden/>
-          </w:rPr>
-          <w:t>8</w:t>
-        </w:r>
-        <w:r>
-          <w:rPr>
-            <w:rFonts w:ascii="Arial" w:hAnsi="Arial" w:cs="Arial"/>
-            <w:noProof/>
-            <w:webHidden/>
-          </w:rPr>
-          <w:fldChar w:fldCharType="end"/>
+          <w:t>7</w:t>
         </w:r>
       </w:hyperlink>
     </w:p>
@@ -3656,7 +3873,25 @@
             <w:noProof/>
             <w:lang w:val="pt-BR"/>
           </w:rPr>
-          <w:t>Figura 19 - Resultado na waveform.</w:t>
+          <w:t>Figura</w:t>
+        </w:r>
+        <w:r>
+          <w:rPr>
+            <w:rStyle w:val="Hyperlink"/>
+            <w:rFonts w:ascii="Arial" w:hAnsi="Arial" w:cs="Arial"/>
+            <w:noProof/>
+            <w:lang w:val="pt-BR"/>
+          </w:rPr>
+          <w:t xml:space="preserve"> 3 – Formato de instruções de operador constante</w:t>
+        </w:r>
+        <w:r>
+          <w:rPr>
+            <w:rStyle w:val="Hyperlink"/>
+            <w:rFonts w:ascii="Arial" w:hAnsi="Arial" w:cs="Arial"/>
+            <w:noProof/>
+            <w:lang w:val="pt-BR"/>
+          </w:rPr>
+          <w:t>.</w:t>
         </w:r>
         <w:r>
           <w:rPr>
@@ -3672,46 +3907,7 @@
             <w:noProof/>
             <w:webHidden/>
           </w:rPr>
-          <w:fldChar w:fldCharType="begin"/>
-        </w:r>
-        <w:r>
-          <w:rPr>
-            <w:rFonts w:ascii="Arial" w:hAnsi="Arial" w:cs="Arial"/>
-            <w:noProof/>
-            <w:webHidden/>
-          </w:rPr>
-          <w:instrText xml:space="preserve"> PAGEREF _Toc444681817 \h </w:instrText>
-        </w:r>
-        <w:r>
-          <w:rPr>
-            <w:rFonts w:ascii="Arial" w:hAnsi="Arial" w:cs="Arial"/>
-            <w:noProof/>
-            <w:webHidden/>
-          </w:rPr>
-        </w:r>
-        <w:r>
-          <w:rPr>
-            <w:rFonts w:ascii="Arial" w:hAnsi="Arial" w:cs="Arial"/>
-            <w:noProof/>
-            <w:webHidden/>
-          </w:rPr>
-          <w:fldChar w:fldCharType="separate"/>
-        </w:r>
-        <w:r>
-          <w:rPr>
-            <w:rFonts w:ascii="Arial" w:hAnsi="Arial" w:cs="Arial"/>
-            <w:noProof/>
-            <w:webHidden/>
-          </w:rPr>
-          <w:t>13</w:t>
-        </w:r>
-        <w:r>
-          <w:rPr>
-            <w:rFonts w:ascii="Arial" w:hAnsi="Arial" w:cs="Arial"/>
-            <w:noProof/>
-            <w:webHidden/>
-          </w:rPr>
-          <w:fldChar w:fldCharType="end"/>
+          <w:t>8</w:t>
         </w:r>
       </w:hyperlink>
     </w:p>
@@ -4020,7 +4216,6 @@
           <w:rFonts w:ascii="Arial" w:hAnsi="Arial" w:cs="Arial"/>
           <w:lang w:val="pt-BR"/>
         </w:rPr>
-        <w:lastRenderedPageBreak/>
         <w:fldChar w:fldCharType="begin"/>
       </w:r>
       <w:r>
@@ -4045,7 +4240,43 @@
             <w:noProof/>
             <w:lang w:val="pt-BR"/>
           </w:rPr>
-          <w:t>Tabela 1 – Tabela que mostra a lista de Opcodes utilizadas pelo processador XXXX.</w:t>
+          <w:t xml:space="preserve">Tabela 1 – </w:t>
+        </w:r>
+        <w:r>
+          <w:rPr>
+            <w:rStyle w:val="Hyperlink"/>
+            <w:rFonts w:ascii="Arial" w:hAnsi="Arial" w:cs="Arial"/>
+            <w:noProof/>
+            <w:lang w:val="pt-BR"/>
+          </w:rPr>
+          <w:t>Descrição das instruções do processador</w:t>
+        </w:r>
+        <w:r>
+          <w:rPr>
+            <w:rStyle w:val="Hyperlink"/>
+            <w:rFonts w:ascii="Arial" w:hAnsi="Arial" w:cs="Arial"/>
+            <w:noProof/>
+            <w:lang w:val="pt-BR"/>
+          </w:rPr>
+          <w:t xml:space="preserve"> com exemplos</w:t>
+        </w:r>
+        <w:r>
+          <w:rPr>
+            <w:rStyle w:val="Hyperlink"/>
+            <w:rFonts w:ascii="Arial" w:hAnsi="Arial" w:cs="Arial"/>
+            <w:noProof/>
+            <w:lang w:val="pt-BR"/>
+          </w:rPr>
+          <w:t>.</w:t>
+        </w:r>
+        <w:r>
+          <w:rPr>
+            <w:rStyle w:val="Hyperlink"/>
+            <w:rFonts w:ascii="Arial" w:hAnsi="Arial" w:cs="Arial"/>
+            <w:noProof/>
+            <w:lang w:val="pt-BR"/>
+          </w:rPr>
+          <w:t>.</w:t>
         </w:r>
         <w:r>
           <w:rPr>
@@ -4061,46 +4292,7 @@
             <w:noProof/>
             <w:webHidden/>
           </w:rPr>
-          <w:fldChar w:fldCharType="begin"/>
-        </w:r>
-        <w:r>
-          <w:rPr>
-            <w:rFonts w:ascii="Arial" w:hAnsi="Arial" w:cs="Arial"/>
-            <w:noProof/>
-            <w:webHidden/>
-          </w:rPr>
-          <w:instrText xml:space="preserve"> PAGEREF _Toc444681822 \h </w:instrText>
-        </w:r>
-        <w:r>
-          <w:rPr>
-            <w:rFonts w:ascii="Arial" w:hAnsi="Arial" w:cs="Arial"/>
-            <w:noProof/>
-            <w:webHidden/>
-          </w:rPr>
-        </w:r>
-        <w:r>
-          <w:rPr>
-            <w:rFonts w:ascii="Arial" w:hAnsi="Arial" w:cs="Arial"/>
-            <w:noProof/>
-            <w:webHidden/>
-          </w:rPr>
-          <w:fldChar w:fldCharType="separate"/>
-        </w:r>
-        <w:r>
-          <w:rPr>
-            <w:rFonts w:ascii="Arial" w:hAnsi="Arial" w:cs="Arial"/>
-            <w:noProof/>
-            <w:webHidden/>
-          </w:rPr>
-          <w:t>7</w:t>
-        </w:r>
-        <w:r>
-          <w:rPr>
-            <w:rFonts w:ascii="Arial" w:hAnsi="Arial" w:cs="Arial"/>
-            <w:noProof/>
-            <w:webHidden/>
-          </w:rPr>
-          <w:fldChar w:fldCharType="end"/>
+          <w:t>8</w:t>
         </w:r>
       </w:hyperlink>
     </w:p>
@@ -4126,7 +4318,25 @@
             <w:noProof/>
             <w:lang w:val="pt-BR"/>
           </w:rPr>
-          <w:t>Tabela 2 -  Detalhes das flags de controle do processador.</w:t>
+          <w:t xml:space="preserve">Tabela 2 -  </w:t>
+        </w:r>
+        <w:r>
+          <w:rPr>
+            <w:rStyle w:val="Hyperlink"/>
+            <w:rFonts w:ascii="Arial" w:hAnsi="Arial" w:cs="Arial"/>
+            <w:noProof/>
+            <w:lang w:val="pt-BR"/>
+          </w:rPr>
+          <w:t>Sinais de controle correspondentes a cada instrução</w:t>
+        </w:r>
+        <w:r>
+          <w:rPr>
+            <w:rStyle w:val="Hyperlink"/>
+            <w:rFonts w:ascii="Arial" w:hAnsi="Arial" w:cs="Arial"/>
+            <w:noProof/>
+            <w:lang w:val="pt-BR"/>
+          </w:rPr>
+          <w:t>.</w:t>
         </w:r>
         <w:r>
           <w:rPr>
@@ -4142,127 +4352,7 @@
             <w:noProof/>
             <w:webHidden/>
           </w:rPr>
-          <w:fldChar w:fldCharType="begin"/>
-        </w:r>
-        <w:r>
-          <w:rPr>
-            <w:rFonts w:ascii="Arial" w:hAnsi="Arial" w:cs="Arial"/>
-            <w:noProof/>
-            <w:webHidden/>
-          </w:rPr>
-          <w:instrText xml:space="preserve"> PAGEREF _Toc444681823 \h </w:instrText>
-        </w:r>
-        <w:r>
-          <w:rPr>
-            <w:rFonts w:ascii="Arial" w:hAnsi="Arial" w:cs="Arial"/>
-            <w:noProof/>
-            <w:webHidden/>
-          </w:rPr>
-        </w:r>
-        <w:r>
-          <w:rPr>
-            <w:rFonts w:ascii="Arial" w:hAnsi="Arial" w:cs="Arial"/>
-            <w:noProof/>
-            <w:webHidden/>
-          </w:rPr>
-          <w:fldChar w:fldCharType="separate"/>
-        </w:r>
-        <w:r>
-          <w:rPr>
-            <w:rFonts w:ascii="Arial" w:hAnsi="Arial" w:cs="Arial"/>
-            <w:noProof/>
-            <w:webHidden/>
-          </w:rPr>
-          <w:t>9</w:t>
-        </w:r>
-        <w:r>
-          <w:rPr>
-            <w:rFonts w:ascii="Arial" w:hAnsi="Arial" w:cs="Arial"/>
-            <w:noProof/>
-            <w:webHidden/>
-          </w:rPr>
-          <w:fldChar w:fldCharType="end"/>
-        </w:r>
-      </w:hyperlink>
-    </w:p>
-    <w:p>
-      <w:pPr>
-        <w:pStyle w:val="ndicedeilustraes"/>
-        <w:tabs>
-          <w:tab w:val="right" w:leader="dot" w:pos="8828"/>
-        </w:tabs>
-        <w:rPr>
-          <w:rFonts w:ascii="Arial" w:eastAsiaTheme="minorEastAsia" w:hAnsi="Arial" w:cs="Arial"/>
-          <w:smallCaps w:val="0"/>
-          <w:noProof/>
-          <w:sz w:val="22"/>
-          <w:szCs w:val="22"/>
-        </w:rPr>
-      </w:pPr>
-      <w:hyperlink w:anchor="_Toc444681824" w:history="1">
-        <w:r>
-          <w:rPr>
-            <w:rStyle w:val="Hyperlink"/>
-            <w:rFonts w:ascii="Arial" w:hAnsi="Arial" w:cs="Arial"/>
-            <w:noProof/>
-            <w:lang w:val="pt-BR"/>
-          </w:rPr>
-          <w:t>Tabela 3 - Código Fibonacci para o processador Quantum/EXEMPLO.</w:t>
-        </w:r>
-        <w:r>
-          <w:rPr>
-            <w:rFonts w:ascii="Arial" w:hAnsi="Arial" w:cs="Arial"/>
-            <w:noProof/>
-            <w:webHidden/>
-          </w:rPr>
-          <w:tab/>
-        </w:r>
-        <w:r>
-          <w:rPr>
-            <w:rFonts w:ascii="Arial" w:hAnsi="Arial" w:cs="Arial"/>
-            <w:noProof/>
-            <w:webHidden/>
-          </w:rPr>
-          <w:fldChar w:fldCharType="begin"/>
-        </w:r>
-        <w:r>
-          <w:rPr>
-            <w:rFonts w:ascii="Arial" w:hAnsi="Arial" w:cs="Arial"/>
-            <w:noProof/>
-            <w:webHidden/>
-          </w:rPr>
-          <w:instrText xml:space="preserve"> PAGEREF _Toc444681824 \h </w:instrText>
-        </w:r>
-        <w:r>
-          <w:rPr>
-            <w:rFonts w:ascii="Arial" w:hAnsi="Arial" w:cs="Arial"/>
-            <w:noProof/>
-            <w:webHidden/>
-          </w:rPr>
-        </w:r>
-        <w:r>
-          <w:rPr>
-            <w:rFonts w:ascii="Arial" w:hAnsi="Arial" w:cs="Arial"/>
-            <w:noProof/>
-            <w:webHidden/>
-          </w:rPr>
-          <w:fldChar w:fldCharType="separate"/>
-        </w:r>
-        <w:r>
-          <w:rPr>
-            <w:rFonts w:ascii="Arial" w:hAnsi="Arial" w:cs="Arial"/>
-            <w:noProof/>
-            <w:webHidden/>
-          </w:rPr>
-          <w:t>12</w:t>
-        </w:r>
-        <w:r>
-          <w:rPr>
-            <w:rFonts w:ascii="Arial" w:hAnsi="Arial" w:cs="Arial"/>
-            <w:noProof/>
-            <w:webHidden/>
-          </w:rPr>
-          <w:fldChar w:fldCharType="end"/>
+          <w:t>10</w:t>
         </w:r>
       </w:hyperlink>
     </w:p>
@@ -4312,7 +4402,7 @@
           <w:lang w:val="pt-BR"/>
         </w:rPr>
       </w:pPr>
-      <w:bookmarkStart w:id="0" w:name="_Toc444681789"/>
+      <w:bookmarkStart w:id="1" w:name="_Toc444681789"/>
       <w:r>
         <w:rPr>
           <w:rFonts w:ascii="Arial" w:hAnsi="Arial" w:cs="Arial"/>
@@ -4322,7 +4412,7 @@
         <w:lastRenderedPageBreak/>
         <w:t>Especificaç</w:t>
       </w:r>
-      <w:bookmarkEnd w:id="0"/>
+      <w:bookmarkEnd w:id="1"/>
       <w:r>
         <w:rPr>
           <w:rFonts w:ascii="Arial" w:hAnsi="Arial" w:cs="Arial"/>
@@ -4450,7 +4540,23 @@
           <w:rFonts w:ascii="Arial" w:hAnsi="Arial" w:cs="Arial"/>
           <w:lang w:val="pt-BR"/>
         </w:rPr>
-        <w:t>processador IntelIgente foi utilizada</w:t>
+        <w:t xml:space="preserve">processador </w:t>
+      </w:r>
+      <w:proofErr w:type="spellStart"/>
+      <w:r>
+        <w:rPr>
+          <w:rFonts w:ascii="Arial" w:hAnsi="Arial" w:cs="Arial"/>
+          <w:lang w:val="pt-BR"/>
+        </w:rPr>
+        <w:t>IntelIgente</w:t>
+      </w:r>
+      <w:proofErr w:type="spellEnd"/>
+      <w:r>
+        <w:rPr>
+          <w:rFonts w:ascii="Arial" w:hAnsi="Arial" w:cs="Arial"/>
+          <w:lang w:val="pt-BR"/>
+        </w:rPr>
+        <w:t xml:space="preserve"> foi utilizada</w:t>
       </w:r>
       <w:r>
         <w:rPr>
@@ -4464,7 +4570,23 @@
           <w:rFonts w:ascii="Arial" w:hAnsi="Arial" w:cs="Arial"/>
           <w:lang w:val="pt-BR"/>
         </w:rPr>
-        <w:t xml:space="preserve"> Quartus Prime 16.1</w:t>
+        <w:t xml:space="preserve"> </w:t>
+      </w:r>
+      <w:proofErr w:type="spellStart"/>
+      <w:r>
+        <w:rPr>
+          <w:rFonts w:ascii="Arial" w:hAnsi="Arial" w:cs="Arial"/>
+          <w:lang w:val="pt-BR"/>
+        </w:rPr>
+        <w:t>Quartus</w:t>
+      </w:r>
+      <w:proofErr w:type="spellEnd"/>
+      <w:r>
+        <w:rPr>
+          <w:rFonts w:ascii="Arial" w:hAnsi="Arial" w:cs="Arial"/>
+          <w:lang w:val="pt-BR"/>
+        </w:rPr>
+        <w:t xml:space="preserve"> Prime 16.1</w:t>
       </w:r>
       <w:r>
         <w:rPr>
@@ -4587,7 +4709,23 @@
           <w:rFonts w:ascii="Arial" w:hAnsi="Arial" w:cs="Arial"/>
           <w:lang w:val="pt-BR"/>
         </w:rPr>
-        <w:t xml:space="preserve">O processador IntelIgente possui 16 </w:t>
+        <w:t xml:space="preserve">O processador </w:t>
+      </w:r>
+      <w:proofErr w:type="spellStart"/>
+      <w:r>
+        <w:rPr>
+          <w:rFonts w:ascii="Arial" w:hAnsi="Arial" w:cs="Arial"/>
+          <w:lang w:val="pt-BR"/>
+        </w:rPr>
+        <w:t>IntelIgente</w:t>
+      </w:r>
+      <w:proofErr w:type="spellEnd"/>
+      <w:r>
+        <w:rPr>
+          <w:rFonts w:ascii="Arial" w:hAnsi="Arial" w:cs="Arial"/>
+          <w:lang w:val="pt-BR"/>
+        </w:rPr>
+        <w:t xml:space="preserve"> possui 16 </w:t>
       </w:r>
       <w:r>
         <w:rPr>
@@ -4650,7 +4788,7 @@
           <w:lang w:val="pt-BR"/>
         </w:rPr>
       </w:pPr>
-      <w:bookmarkStart w:id="1" w:name="_Toc444681791"/>
+      <w:bookmarkStart w:id="2" w:name="_Toc444681791"/>
       <w:r>
         <w:rPr>
           <w:rFonts w:ascii="Arial" w:hAnsi="Arial" w:cs="Arial"/>
@@ -4667,7 +4805,7 @@
         </w:rPr>
         <w:t>Conjunto de instruções</w:t>
       </w:r>
-      <w:bookmarkEnd w:id="1"/>
+      <w:bookmarkEnd w:id="2"/>
     </w:p>
     <w:p>
       <w:pPr>
@@ -4700,7 +4838,23 @@
           <w:rFonts w:ascii="Arial" w:hAnsi="Arial" w:cs="Arial"/>
           <w:lang w:val="pt-BR"/>
         </w:rPr>
-        <w:t xml:space="preserve">O processador IntelIgente </w:t>
+        <w:t xml:space="preserve">O processador </w:t>
+      </w:r>
+      <w:proofErr w:type="spellStart"/>
+      <w:r>
+        <w:rPr>
+          <w:rFonts w:ascii="Arial" w:hAnsi="Arial" w:cs="Arial"/>
+          <w:lang w:val="pt-BR"/>
+        </w:rPr>
+        <w:t>IntelIgente</w:t>
+      </w:r>
+      <w:proofErr w:type="spellEnd"/>
+      <w:r>
+        <w:rPr>
+          <w:rFonts w:ascii="Arial" w:hAnsi="Arial" w:cs="Arial"/>
+          <w:lang w:val="pt-BR"/>
+        </w:rPr>
+        <w:t xml:space="preserve"> </w:t>
       </w:r>
       <w:r>
         <w:rPr>
@@ -4721,7 +4875,23 @@
           <w:rFonts w:ascii="Arial" w:hAnsi="Arial" w:cs="Arial"/>
           <w:lang w:val="pt-BR"/>
         </w:rPr>
-        <w:t>es diferentes dividias em várias categorias descritas abaixo. Os 4 bits mais significativos representam o opcode da instrução, enquanto os 12 outros assumem funções diferentes de acordo com o tipo de instrução.</w:t>
+        <w:t xml:space="preserve">es diferentes dividias em várias categorias descritas abaixo. Os 4 bits mais significativos representam o </w:t>
+      </w:r>
+      <w:proofErr w:type="spellStart"/>
+      <w:r>
+        <w:rPr>
+          <w:rFonts w:ascii="Arial" w:hAnsi="Arial" w:cs="Arial"/>
+          <w:lang w:val="pt-BR"/>
+        </w:rPr>
+        <w:t>opcode</w:t>
+      </w:r>
+      <w:proofErr w:type="spellEnd"/>
+      <w:r>
+        <w:rPr>
+          <w:rFonts w:ascii="Arial" w:hAnsi="Arial" w:cs="Arial"/>
+          <w:lang w:val="pt-BR"/>
+        </w:rPr>
+        <w:t xml:space="preserve"> da instrução, enquanto os 12 outros assumem funções diferentes de acordo com o tipo de instrução.</w:t>
       </w:r>
     </w:p>
     <w:p>
@@ -4971,10 +5141,10 @@
           <w:lang w:val="pt-BR" w:eastAsia="pt-BR"/>
         </w:rPr>
         <w:drawing>
-          <wp:inline distT="0" distB="0" distL="0" distR="0" wp14:anchorId="5D7A8CF6" wp14:editId="592F93DB">
-            <wp:extent cx="5153025" cy="552450"/>
-            <wp:effectExtent l="0" t="0" r="9525" b="0"/>
-            <wp:docPr id="10" name="Imagem 10"/>
+          <wp:inline distT="0" distB="0" distL="0" distR="0" wp14:anchorId="67918AB6" wp14:editId="39E83245">
+            <wp:extent cx="5162550" cy="523875"/>
+            <wp:effectExtent l="0" t="0" r="0" b="9525"/>
+            <wp:docPr id="2" name="Imagem 2"/>
             <wp:cNvGraphicFramePr>
               <a:graphicFrameLocks xmlns:a="http://schemas.openxmlformats.org/drawingml/2006/main" noChangeAspect="1"/>
             </wp:cNvGraphicFramePr>
@@ -4982,7 +5152,7 @@
               <a:graphicData uri="http://schemas.openxmlformats.org/drawingml/2006/picture">
                 <pic:pic xmlns:pic="http://schemas.openxmlformats.org/drawingml/2006/picture">
                   <pic:nvPicPr>
-                    <pic:cNvPr id="0" name="Picture 9"/>
+                    <pic:cNvPr id="0" name="Picture 2"/>
                     <pic:cNvPicPr>
                       <a:picLocks noChangeAspect="1" noChangeArrowheads="1"/>
                     </pic:cNvPicPr>
@@ -5003,7 +5173,7 @@
                   <pic:spPr bwMode="auto">
                     <a:xfrm>
                       <a:off x="0" y="0"/>
-                      <a:ext cx="5153025" cy="552450"/>
+                      <a:ext cx="5162550" cy="523875"/>
                     </a:xfrm>
                     <a:prstGeom prst="rect">
                       <a:avLst/>
@@ -5107,7 +5277,23 @@
           <w:rFonts w:ascii="Arial" w:hAnsi="Arial" w:cs="Arial"/>
           <w:lang w:val="pt-BR"/>
         </w:rPr>
-        <w:t xml:space="preserve"> Instruções que operam utilizando um ou </w:t>
+        <w:t xml:space="preserve"> Instruções que operam utilizando um </w:t>
+      </w:r>
+      <w:proofErr w:type="gramStart"/>
+      <w:r>
+        <w:rPr>
+          <w:rFonts w:ascii="Arial" w:hAnsi="Arial" w:cs="Arial"/>
+          <w:lang w:val="pt-BR"/>
+        </w:rPr>
+        <w:t>ou</w:t>
+      </w:r>
+      <w:proofErr w:type="gramEnd"/>
+      <w:r>
+        <w:rPr>
+          <w:rFonts w:ascii="Arial" w:hAnsi="Arial" w:cs="Arial"/>
+          <w:lang w:val="pt-BR"/>
+        </w:rPr>
+        <w:t xml:space="preserve"> </w:t>
       </w:r>
       <w:r>
         <w:rPr>
@@ -5351,7 +5537,23 @@
           <w:rFonts w:ascii="Arial" w:hAnsi="Arial" w:cs="Arial"/>
           <w:lang w:val="pt-BR"/>
         </w:rPr>
-        <w:t xml:space="preserve">: (PC + 1 + distância do salto) mod 16. </w:t>
+        <w:t xml:space="preserve">: (PC + 1 + distância do salto) </w:t>
+      </w:r>
+      <w:proofErr w:type="spellStart"/>
+      <w:r>
+        <w:rPr>
+          <w:rFonts w:ascii="Arial" w:hAnsi="Arial" w:cs="Arial"/>
+          <w:lang w:val="pt-BR"/>
+        </w:rPr>
+        <w:t>mod</w:t>
+      </w:r>
+      <w:proofErr w:type="spellEnd"/>
+      <w:r>
+        <w:rPr>
+          <w:rFonts w:ascii="Arial" w:hAnsi="Arial" w:cs="Arial"/>
+          <w:lang w:val="pt-BR"/>
+        </w:rPr>
+        <w:t xml:space="preserve"> 16. </w:t>
       </w:r>
     </w:p>
     <w:p>
@@ -5380,7 +5582,23 @@
           <w:rFonts w:ascii="Arial" w:hAnsi="Arial" w:cs="Arial"/>
           <w:lang w:val="pt-BR"/>
         </w:rPr>
-        <w:t>Última linha de comando do programa. Seu único elemento utilizado é o Opcode, sendo que os outros bits recebem ‘0’ por padrão. Desabilita o PC, impedindo que o programa continue sua execução, conforme veremos mais adiante.</w:t>
+        <w:t xml:space="preserve">Última linha de comando do programa. Seu único elemento utilizado é o </w:t>
+      </w:r>
+      <w:proofErr w:type="spellStart"/>
+      <w:r>
+        <w:rPr>
+          <w:rFonts w:ascii="Arial" w:hAnsi="Arial" w:cs="Arial"/>
+          <w:lang w:val="pt-BR"/>
+        </w:rPr>
+        <w:t>Opcode</w:t>
+      </w:r>
+      <w:proofErr w:type="spellEnd"/>
+      <w:r>
+        <w:rPr>
+          <w:rFonts w:ascii="Arial" w:hAnsi="Arial" w:cs="Arial"/>
+          <w:lang w:val="pt-BR"/>
+        </w:rPr>
+        <w:t>, sendo que os outros bits recebem ‘0’ por padrão. Desabilita o PC, impedindo que o programa continue sua execução, conforme veremos mais adiante.</w:t>
       </w:r>
       <w:r>
         <w:rPr>
@@ -5480,6 +5698,7 @@
                 <w:lang w:val="pt-BR"/>
               </w:rPr>
             </w:pPr>
+            <w:proofErr w:type="spellStart"/>
             <w:r>
               <w:rPr>
                 <w:rFonts w:ascii="Arial" w:hAnsi="Arial" w:cs="Arial"/>
@@ -5488,6 +5707,7 @@
               </w:rPr>
               <w:t>Opcode</w:t>
             </w:r>
+            <w:proofErr w:type="spellEnd"/>
           </w:p>
         </w:tc>
         <w:tc>
@@ -6290,7 +6510,25 @@
                 <w:b/>
                 <w:lang w:val="pt-BR"/>
               </w:rPr>
-              <w:t>BEQ R0,R1,JUMP</w:t>
+              <w:t>BEQ R</w:t>
+            </w:r>
+            <w:proofErr w:type="gramStart"/>
+            <w:r>
+              <w:rPr>
+                <w:rFonts w:ascii="Arial" w:hAnsi="Arial" w:cs="Arial"/>
+                <w:b/>
+                <w:lang w:val="pt-BR"/>
+              </w:rPr>
+              <w:t>0,R</w:t>
+            </w:r>
+            <w:proofErr w:type="gramEnd"/>
+            <w:r>
+              <w:rPr>
+                <w:rFonts w:ascii="Arial" w:hAnsi="Arial" w:cs="Arial"/>
+                <w:b/>
+                <w:lang w:val="pt-BR"/>
+              </w:rPr>
+              <w:t>1,JUMP</w:t>
             </w:r>
           </w:p>
         </w:tc>
@@ -6420,7 +6658,25 @@
                 <w:b/>
                 <w:lang w:val="pt-BR"/>
               </w:rPr>
-              <w:t>OR R0,R1,R8</w:t>
+              <w:t>OR R</w:t>
+            </w:r>
+            <w:proofErr w:type="gramStart"/>
+            <w:r>
+              <w:rPr>
+                <w:rFonts w:ascii="Arial" w:hAnsi="Arial" w:cs="Arial"/>
+                <w:b/>
+                <w:lang w:val="pt-BR"/>
+              </w:rPr>
+              <w:t>0,R</w:t>
+            </w:r>
+            <w:proofErr w:type="gramEnd"/>
+            <w:r>
+              <w:rPr>
+                <w:rFonts w:ascii="Arial" w:hAnsi="Arial" w:cs="Arial"/>
+                <w:b/>
+                <w:lang w:val="pt-BR"/>
+              </w:rPr>
+              <w:t>1,R8</w:t>
             </w:r>
           </w:p>
         </w:tc>
@@ -6543,7 +6799,25 @@
                 <w:b/>
                 <w:lang w:val="pt-BR"/>
               </w:rPr>
-              <w:t>AND R4,R8,R9</w:t>
+              <w:t>AND R</w:t>
+            </w:r>
+            <w:proofErr w:type="gramStart"/>
+            <w:r>
+              <w:rPr>
+                <w:rFonts w:ascii="Arial" w:hAnsi="Arial" w:cs="Arial"/>
+                <w:b/>
+                <w:lang w:val="pt-BR"/>
+              </w:rPr>
+              <w:t>4,R</w:t>
+            </w:r>
+            <w:proofErr w:type="gramEnd"/>
+            <w:r>
+              <w:rPr>
+                <w:rFonts w:ascii="Arial" w:hAnsi="Arial" w:cs="Arial"/>
+                <w:b/>
+                <w:lang w:val="pt-BR"/>
+              </w:rPr>
+              <w:t>8,R9</w:t>
             </w:r>
           </w:p>
         </w:tc>
@@ -6667,7 +6941,25 @@
                 <w:b/>
                 <w:lang w:val="pt-BR"/>
               </w:rPr>
-              <w:t>XOR R0,R1,R2</w:t>
+              <w:t>XOR R</w:t>
+            </w:r>
+            <w:proofErr w:type="gramStart"/>
+            <w:r>
+              <w:rPr>
+                <w:rFonts w:ascii="Arial" w:hAnsi="Arial" w:cs="Arial"/>
+                <w:b/>
+                <w:lang w:val="pt-BR"/>
+              </w:rPr>
+              <w:t>0,R</w:t>
+            </w:r>
+            <w:proofErr w:type="gramEnd"/>
+            <w:r>
+              <w:rPr>
+                <w:rFonts w:ascii="Arial" w:hAnsi="Arial" w:cs="Arial"/>
+                <w:b/>
+                <w:lang w:val="pt-BR"/>
+              </w:rPr>
+              <w:t>1,R2</w:t>
             </w:r>
           </w:p>
         </w:tc>
@@ -6790,7 +7082,25 @@
                 <w:b/>
                 <w:lang w:val="pt-BR"/>
               </w:rPr>
-              <w:t>NOT R1,R0</w:t>
+              <w:t>NOT R</w:t>
+            </w:r>
+            <w:proofErr w:type="gramStart"/>
+            <w:r>
+              <w:rPr>
+                <w:rFonts w:ascii="Arial" w:hAnsi="Arial" w:cs="Arial"/>
+                <w:b/>
+                <w:lang w:val="pt-BR"/>
+              </w:rPr>
+              <w:t>1,R</w:t>
+            </w:r>
+            <w:proofErr w:type="gramEnd"/>
+            <w:r>
+              <w:rPr>
+                <w:rFonts w:ascii="Arial" w:hAnsi="Arial" w:cs="Arial"/>
+                <w:b/>
+                <w:lang w:val="pt-BR"/>
+              </w:rPr>
+              <w:t>0</w:t>
             </w:r>
           </w:p>
         </w:tc>
@@ -7036,7 +7346,25 @@
                 <w:b/>
                 <w:lang w:val="pt-BR"/>
               </w:rPr>
-              <w:t>BNE R0,R4,JUMP</w:t>
+              <w:t>BNE R</w:t>
+            </w:r>
+            <w:proofErr w:type="gramStart"/>
+            <w:r>
+              <w:rPr>
+                <w:rFonts w:ascii="Arial" w:hAnsi="Arial" w:cs="Arial"/>
+                <w:b/>
+                <w:lang w:val="pt-BR"/>
+              </w:rPr>
+              <w:t>0,R</w:t>
+            </w:r>
+            <w:proofErr w:type="gramEnd"/>
+            <w:r>
+              <w:rPr>
+                <w:rFonts w:ascii="Arial" w:hAnsi="Arial" w:cs="Arial"/>
+                <w:b/>
+                <w:lang w:val="pt-BR"/>
+              </w:rPr>
+              <w:t>4,JUMP</w:t>
             </w:r>
           </w:p>
         </w:tc>
@@ -7303,7 +7631,23 @@
           <w:rFonts w:ascii="Arial" w:hAnsi="Arial" w:cs="Arial"/>
           <w:lang w:val="pt-BR"/>
         </w:rPr>
-        <w:t>formam o processador IntelIgente, bem como suas funções dentro do sistema.</w:t>
+        <w:t xml:space="preserve">formam o processador </w:t>
+      </w:r>
+      <w:proofErr w:type="spellStart"/>
+      <w:r>
+        <w:rPr>
+          <w:rFonts w:ascii="Arial" w:hAnsi="Arial" w:cs="Arial"/>
+          <w:lang w:val="pt-BR"/>
+        </w:rPr>
+        <w:t>IntelIgente</w:t>
+      </w:r>
+      <w:proofErr w:type="spellEnd"/>
+      <w:r>
+        <w:rPr>
+          <w:rFonts w:ascii="Arial" w:hAnsi="Arial" w:cs="Arial"/>
+          <w:lang w:val="pt-BR"/>
+        </w:rPr>
+        <w:t>, bem como suas funções dentro do sistema.</w:t>
       </w:r>
     </w:p>
     <w:p>
@@ -7369,7 +7713,71 @@
           <w:lang w:val="pt-BR"/>
         </w:rPr>
         <w:tab/>
-        <w:t>O componente PC (Program Counter) é o mais simples da estrutura, porém de vital importância para o funcionamento do sistema. É através dele que o processador reconhece qual é a próxima instrução a ser executada. O PC é iniciado em 0 e, a menos que uma instrução de salto seja executada, tem seu valor incrementado em 1 a cada ciclo de clock. Suas entradas são o próprio clock e a instrução atual, inicializada com 0, e sua única saída é a própria instrução atual.</w:t>
+        <w:t>O componente PC (</w:t>
+      </w:r>
+      <w:proofErr w:type="spellStart"/>
+      <w:r>
+        <w:rPr>
+          <w:rFonts w:ascii="Arial" w:hAnsi="Arial" w:cs="Arial"/>
+          <w:lang w:val="pt-BR"/>
+        </w:rPr>
+        <w:t>Program</w:t>
+      </w:r>
+      <w:proofErr w:type="spellEnd"/>
+      <w:r>
+        <w:rPr>
+          <w:rFonts w:ascii="Arial" w:hAnsi="Arial" w:cs="Arial"/>
+          <w:lang w:val="pt-BR"/>
+        </w:rPr>
+        <w:t xml:space="preserve"> </w:t>
+      </w:r>
+      <w:proofErr w:type="spellStart"/>
+      <w:r>
+        <w:rPr>
+          <w:rFonts w:ascii="Arial" w:hAnsi="Arial" w:cs="Arial"/>
+          <w:lang w:val="pt-BR"/>
+        </w:rPr>
+        <w:t>Counter</w:t>
+      </w:r>
+      <w:proofErr w:type="spellEnd"/>
+      <w:r>
+        <w:rPr>
+          <w:rFonts w:ascii="Arial" w:hAnsi="Arial" w:cs="Arial"/>
+          <w:lang w:val="pt-BR"/>
+        </w:rPr>
+        <w:t xml:space="preserve">) é o mais simples da estrutura, porém de vital importância para o funcionamento do sistema. É através dele que o processador reconhece qual é a próxima instrução a ser executada. O PC é iniciado em 0 e, a menos que uma instrução de salto seja executada, tem seu valor incrementado em 1 a cada ciclo de </w:t>
+      </w:r>
+      <w:proofErr w:type="spellStart"/>
+      <w:r>
+        <w:rPr>
+          <w:rFonts w:ascii="Arial" w:hAnsi="Arial" w:cs="Arial"/>
+          <w:lang w:val="pt-BR"/>
+        </w:rPr>
+        <w:t>clock</w:t>
+      </w:r>
+      <w:proofErr w:type="spellEnd"/>
+      <w:r>
+        <w:rPr>
+          <w:rFonts w:ascii="Arial" w:hAnsi="Arial" w:cs="Arial"/>
+          <w:lang w:val="pt-BR"/>
+        </w:rPr>
+        <w:t xml:space="preserve">. Suas entradas são o próprio </w:t>
+      </w:r>
+      <w:proofErr w:type="spellStart"/>
+      <w:r>
+        <w:rPr>
+          <w:rFonts w:ascii="Arial" w:hAnsi="Arial" w:cs="Arial"/>
+          <w:lang w:val="pt-BR"/>
+        </w:rPr>
+        <w:t>clock</w:t>
+      </w:r>
+      <w:proofErr w:type="spellEnd"/>
+      <w:r>
+        <w:rPr>
+          <w:rFonts w:ascii="Arial" w:hAnsi="Arial" w:cs="Arial"/>
+          <w:lang w:val="pt-BR"/>
+        </w:rPr>
+        <w:t xml:space="preserve"> e a instrução atual, inicializada com 0, e sua única saída é a própria instrução atual.</w:t>
       </w:r>
     </w:p>
     <w:p>
@@ -7398,8 +7806,18 @@
           <w:b/>
           <w:lang w:val="pt-BR"/>
         </w:rPr>
-        <w:t>1.4.2. Offsomador</w:t>
-      </w:r>
+        <w:t xml:space="preserve">1.4.2. </w:t>
+      </w:r>
+      <w:proofErr w:type="spellStart"/>
+      <w:r>
+        <w:rPr>
+          <w:rFonts w:ascii="Arial" w:hAnsi="Arial" w:cs="Arial"/>
+          <w:b/>
+          <w:lang w:val="pt-BR"/>
+        </w:rPr>
+        <w:t>Offsomador</w:t>
+      </w:r>
+      <w:proofErr w:type="spellEnd"/>
     </w:p>
     <w:p>
       <w:pPr>
@@ -7427,7 +7845,39 @@
           <w:lang w:val="pt-BR"/>
         </w:rPr>
         <w:tab/>
-        <w:t>O componente Offsomador é o responsável pelo incremento do valor de PC em 1 a cada ciclo de clock. Sua entrada</w:t>
+        <w:t xml:space="preserve">O componente </w:t>
+      </w:r>
+      <w:proofErr w:type="spellStart"/>
+      <w:r>
+        <w:rPr>
+          <w:rFonts w:ascii="Arial" w:hAnsi="Arial" w:cs="Arial"/>
+          <w:lang w:val="pt-BR"/>
+        </w:rPr>
+        <w:t>Offsomador</w:t>
+      </w:r>
+      <w:proofErr w:type="spellEnd"/>
+      <w:r>
+        <w:rPr>
+          <w:rFonts w:ascii="Arial" w:hAnsi="Arial" w:cs="Arial"/>
+          <w:lang w:val="pt-BR"/>
+        </w:rPr>
+        <w:t xml:space="preserve"> é o responsável pelo incremento do valor de PC em 1 a cada ciclo de </w:t>
+      </w:r>
+      <w:proofErr w:type="spellStart"/>
+      <w:r>
+        <w:rPr>
+          <w:rFonts w:ascii="Arial" w:hAnsi="Arial" w:cs="Arial"/>
+          <w:lang w:val="pt-BR"/>
+        </w:rPr>
+        <w:t>clock</w:t>
+      </w:r>
+      <w:proofErr w:type="spellEnd"/>
+      <w:r>
+        <w:rPr>
+          <w:rFonts w:ascii="Arial" w:hAnsi="Arial" w:cs="Arial"/>
+          <w:lang w:val="pt-BR"/>
+        </w:rPr>
+        <w:t>. Sua entrada</w:t>
       </w:r>
       <w:r>
         <w:rPr>
@@ -7448,8 +7898,41 @@
           <w:rFonts w:ascii="Arial" w:hAnsi="Arial" w:cs="Arial"/>
           <w:lang w:val="pt-BR"/>
         </w:rPr>
-        <w:t xml:space="preserve">, mas ele também possui uma outra entrada regida pela unidade de controle (Descrita mais adiante), que define se o Program Counter deverá continuar avançando ou se o processador já chegou ao fim do programa. Essa entrada é chamada </w:t>
-      </w:r>
+        <w:t xml:space="preserve">, mas ele também possui uma outra entrada regida pela unidade de controle (Descrita mais adiante), que define se o </w:t>
+      </w:r>
+      <w:proofErr w:type="spellStart"/>
+      <w:r>
+        <w:rPr>
+          <w:rFonts w:ascii="Arial" w:hAnsi="Arial" w:cs="Arial"/>
+          <w:lang w:val="pt-BR"/>
+        </w:rPr>
+        <w:t>Program</w:t>
+      </w:r>
+      <w:proofErr w:type="spellEnd"/>
+      <w:r>
+        <w:rPr>
+          <w:rFonts w:ascii="Arial" w:hAnsi="Arial" w:cs="Arial"/>
+          <w:lang w:val="pt-BR"/>
+        </w:rPr>
+        <w:t xml:space="preserve"> </w:t>
+      </w:r>
+      <w:proofErr w:type="spellStart"/>
+      <w:r>
+        <w:rPr>
+          <w:rFonts w:ascii="Arial" w:hAnsi="Arial" w:cs="Arial"/>
+          <w:lang w:val="pt-BR"/>
+        </w:rPr>
+        <w:t>Counter</w:t>
+      </w:r>
+      <w:proofErr w:type="spellEnd"/>
+      <w:r>
+        <w:rPr>
+          <w:rFonts w:ascii="Arial" w:hAnsi="Arial" w:cs="Arial"/>
+          <w:lang w:val="pt-BR"/>
+        </w:rPr>
+        <w:t xml:space="preserve"> deverá continuar avançando ou se o processador já chegou ao fim do programa. Essa entrada é chamada </w:t>
+      </w:r>
+      <w:proofErr w:type="spellStart"/>
       <w:r>
         <w:rPr>
           <w:rFonts w:ascii="Arial" w:hAnsi="Arial" w:cs="Arial"/>
@@ -7458,6 +7941,7 @@
         </w:rPr>
         <w:t>enable</w:t>
       </w:r>
+      <w:proofErr w:type="spellEnd"/>
       <w:r>
         <w:rPr>
           <w:rFonts w:ascii="Arial" w:hAnsi="Arial" w:cs="Arial"/>
@@ -7494,6 +7978,7 @@
         </w:rPr>
         <w:t xml:space="preserve">1.4.3. </w:t>
       </w:r>
+      <w:proofErr w:type="spellStart"/>
       <w:r>
         <w:rPr>
           <w:rFonts w:ascii="Arial" w:hAnsi="Arial" w:cs="Arial"/>
@@ -7502,6 +7987,7 @@
         </w:rPr>
         <w:t>MemoriaROM</w:t>
       </w:r>
+      <w:proofErr w:type="spellEnd"/>
     </w:p>
     <w:p>
       <w:pPr>
@@ -7529,7 +8015,23 @@
           <w:lang w:val="pt-BR"/>
         </w:rPr>
         <w:tab/>
-        <w:t>A memória ROM (MemoriaROM) é o local onde</w:t>
+        <w:t>A memória ROM (</w:t>
+      </w:r>
+      <w:proofErr w:type="spellStart"/>
+      <w:r>
+        <w:rPr>
+          <w:rFonts w:ascii="Arial" w:hAnsi="Arial" w:cs="Arial"/>
+          <w:lang w:val="pt-BR"/>
+        </w:rPr>
+        <w:t>MemoriaROM</w:t>
+      </w:r>
+      <w:proofErr w:type="spellEnd"/>
+      <w:r>
+        <w:rPr>
+          <w:rFonts w:ascii="Arial" w:hAnsi="Arial" w:cs="Arial"/>
+          <w:lang w:val="pt-BR"/>
+        </w:rPr>
+        <w:t>) é o local onde</w:t>
       </w:r>
       <w:r>
         <w:rPr>
@@ -7565,8 +8067,18 @@
           <w:b/>
           <w:lang w:val="pt-BR"/>
         </w:rPr>
-        <w:t>1.4.4. UnidadeControle</w:t>
-      </w:r>
+        <w:t xml:space="preserve">1.4.4. </w:t>
+      </w:r>
+      <w:proofErr w:type="spellStart"/>
+      <w:r>
+        <w:rPr>
+          <w:rFonts w:ascii="Arial" w:hAnsi="Arial" w:cs="Arial"/>
+          <w:b/>
+          <w:lang w:val="pt-BR"/>
+        </w:rPr>
+        <w:t>UnidadeControle</w:t>
+      </w:r>
+      <w:proofErr w:type="spellEnd"/>
     </w:p>
     <w:p>
       <w:pPr>
@@ -7594,7 +8106,23 @@
           <w:lang w:val="pt-BR"/>
         </w:rPr>
         <w:tab/>
-        <w:t>A unidade de controle (unidadeControle)</w:t>
+        <w:t>A unidade de controle (</w:t>
+      </w:r>
+      <w:proofErr w:type="spellStart"/>
+      <w:r>
+        <w:rPr>
+          <w:rFonts w:ascii="Arial" w:hAnsi="Arial" w:cs="Arial"/>
+          <w:lang w:val="pt-BR"/>
+        </w:rPr>
+        <w:t>unidadeControle</w:t>
+      </w:r>
+      <w:proofErr w:type="spellEnd"/>
+      <w:r>
+        <w:rPr>
+          <w:rFonts w:ascii="Arial" w:hAnsi="Arial" w:cs="Arial"/>
+          <w:lang w:val="pt-BR"/>
+        </w:rPr>
+        <w:t>)</w:t>
       </w:r>
       <w:r>
         <w:rPr>
@@ -7617,14 +8145,26 @@
           <w:lang w:val="pt-BR"/>
         </w:rPr>
       </w:pPr>
+      <w:proofErr w:type="spellStart"/>
+      <w:proofErr w:type="gramStart"/>
       <w:r>
         <w:rPr>
           <w:rFonts w:ascii="Arial" w:hAnsi="Arial" w:cs="Arial"/>
           <w:i/>
           <w:lang w:val="pt-BR"/>
         </w:rPr>
-        <w:t>ula_op</w:t>
-      </w:r>
+        <w:t>ula</w:t>
+      </w:r>
+      <w:proofErr w:type="gramEnd"/>
+      <w:r>
+        <w:rPr>
+          <w:rFonts w:ascii="Arial" w:hAnsi="Arial" w:cs="Arial"/>
+          <w:i/>
+          <w:lang w:val="pt-BR"/>
+        </w:rPr>
+        <w:t>_op</w:t>
+      </w:r>
+      <w:proofErr w:type="spellEnd"/>
       <w:r>
         <w:rPr>
           <w:rFonts w:ascii="Arial" w:hAnsi="Arial" w:cs="Arial"/>
@@ -7646,6 +8186,8 @@
           <w:lang w:val="pt-BR"/>
         </w:rPr>
       </w:pPr>
+      <w:proofErr w:type="spellStart"/>
+      <w:proofErr w:type="gramStart"/>
       <w:r>
         <w:rPr>
           <w:rFonts w:ascii="Arial" w:hAnsi="Arial" w:cs="Arial"/>
@@ -7654,6 +8196,8 @@
         </w:rPr>
         <w:t>memtoreg</w:t>
       </w:r>
+      <w:proofErr w:type="spellEnd"/>
+      <w:proofErr w:type="gramEnd"/>
       <w:r>
         <w:rPr>
           <w:rFonts w:ascii="Arial" w:hAnsi="Arial" w:cs="Arial"/>
@@ -7682,6 +8226,8 @@
           <w:lang w:val="pt-BR"/>
         </w:rPr>
       </w:pPr>
+      <w:proofErr w:type="spellStart"/>
+      <w:proofErr w:type="gramStart"/>
       <w:r>
         <w:rPr>
           <w:rFonts w:ascii="Arial" w:hAnsi="Arial" w:cs="Arial"/>
@@ -7691,6 +8237,8 @@
         <w:lastRenderedPageBreak/>
         <w:t>memwrite</w:t>
       </w:r>
+      <w:proofErr w:type="spellEnd"/>
+      <w:proofErr w:type="gramEnd"/>
       <w:r>
         <w:rPr>
           <w:rFonts w:ascii="Arial" w:hAnsi="Arial" w:cs="Arial"/>
@@ -7712,6 +8260,8 @@
           <w:lang w:val="pt-BR"/>
         </w:rPr>
       </w:pPr>
+      <w:proofErr w:type="spellStart"/>
+      <w:proofErr w:type="gramStart"/>
       <w:r>
         <w:rPr>
           <w:rFonts w:ascii="Arial" w:hAnsi="Arial" w:cs="Arial"/>
@@ -7720,6 +8270,8 @@
         </w:rPr>
         <w:t>branch</w:t>
       </w:r>
+      <w:proofErr w:type="spellEnd"/>
+      <w:proofErr w:type="gramEnd"/>
       <w:r>
         <w:rPr>
           <w:rFonts w:ascii="Arial" w:hAnsi="Arial" w:cs="Arial"/>
@@ -7741,6 +8293,8 @@
           <w:lang w:val="pt-BR"/>
         </w:rPr>
       </w:pPr>
+      <w:proofErr w:type="spellStart"/>
+      <w:proofErr w:type="gramStart"/>
       <w:r>
         <w:rPr>
           <w:rFonts w:ascii="Arial" w:hAnsi="Arial" w:cs="Arial"/>
@@ -7749,6 +8303,8 @@
         </w:rPr>
         <w:t>jump</w:t>
       </w:r>
+      <w:proofErr w:type="spellEnd"/>
+      <w:proofErr w:type="gramEnd"/>
       <w:r>
         <w:rPr>
           <w:rFonts w:ascii="Arial" w:hAnsi="Arial" w:cs="Arial"/>
@@ -7770,14 +8326,26 @@
           <w:lang w:val="pt-BR"/>
         </w:rPr>
       </w:pPr>
+      <w:proofErr w:type="spellStart"/>
+      <w:proofErr w:type="gramStart"/>
       <w:r>
         <w:rPr>
           <w:rFonts w:ascii="Arial" w:hAnsi="Arial" w:cs="Arial"/>
           <w:i/>
           <w:lang w:val="pt-BR"/>
         </w:rPr>
-        <w:t>ula_otherinp</w:t>
-      </w:r>
+        <w:t>ula</w:t>
+      </w:r>
+      <w:proofErr w:type="gramEnd"/>
+      <w:r>
+        <w:rPr>
+          <w:rFonts w:ascii="Arial" w:hAnsi="Arial" w:cs="Arial"/>
+          <w:i/>
+          <w:lang w:val="pt-BR"/>
+        </w:rPr>
+        <w:t>_otherinp</w:t>
+      </w:r>
+      <w:proofErr w:type="spellEnd"/>
       <w:r>
         <w:rPr>
           <w:rFonts w:ascii="Arial" w:hAnsi="Arial" w:cs="Arial"/>
@@ -7814,14 +8382,26 @@
           <w:lang w:val="pt-BR"/>
         </w:rPr>
       </w:pPr>
+      <w:proofErr w:type="spellStart"/>
+      <w:proofErr w:type="gramStart"/>
       <w:r>
         <w:rPr>
           <w:rFonts w:ascii="Arial" w:hAnsi="Arial" w:cs="Arial"/>
           <w:i/>
           <w:lang w:val="pt-BR"/>
         </w:rPr>
-        <w:t>ula_inp</w:t>
-      </w:r>
+        <w:t>ula</w:t>
+      </w:r>
+      <w:proofErr w:type="gramEnd"/>
+      <w:r>
+        <w:rPr>
+          <w:rFonts w:ascii="Arial" w:hAnsi="Arial" w:cs="Arial"/>
+          <w:i/>
+          <w:lang w:val="pt-BR"/>
+        </w:rPr>
+        <w:t>_inp</w:t>
+      </w:r>
+      <w:proofErr w:type="spellEnd"/>
       <w:r>
         <w:rPr>
           <w:rFonts w:ascii="Arial" w:hAnsi="Arial" w:cs="Arial"/>
@@ -7858,6 +8438,8 @@
           <w:lang w:val="pt-BR"/>
         </w:rPr>
       </w:pPr>
+      <w:proofErr w:type="spellStart"/>
+      <w:proofErr w:type="gramStart"/>
       <w:r>
         <w:rPr>
           <w:rFonts w:ascii="Arial" w:hAnsi="Arial" w:cs="Arial"/>
@@ -7866,6 +8448,8 @@
         </w:rPr>
         <w:t>regwrite</w:t>
       </w:r>
+      <w:proofErr w:type="spellEnd"/>
+      <w:proofErr w:type="gramEnd"/>
       <w:r>
         <w:rPr>
           <w:rFonts w:ascii="Arial" w:hAnsi="Arial" w:cs="Arial"/>
@@ -7887,6 +8471,8 @@
           <w:lang w:val="pt-BR"/>
         </w:rPr>
       </w:pPr>
+      <w:proofErr w:type="spellStart"/>
+      <w:proofErr w:type="gramStart"/>
       <w:r>
         <w:rPr>
           <w:rFonts w:ascii="Arial" w:hAnsi="Arial" w:cs="Arial"/>
@@ -7895,12 +8481,30 @@
         </w:rPr>
         <w:t>negate</w:t>
       </w:r>
-      <w:r>
-        <w:rPr>
-          <w:rFonts w:ascii="Arial" w:hAnsi="Arial" w:cs="Arial"/>
-          <w:lang w:val="pt-BR"/>
-        </w:rPr>
-        <w:t xml:space="preserve"> define se a instrução é um BEQ ou um BNE, caso ela seja um branch (Caso contrário, o sinal retorna ‘0’ por padrão, porém seu valor não importa).</w:t>
+      <w:proofErr w:type="spellEnd"/>
+      <w:proofErr w:type="gramEnd"/>
+      <w:r>
+        <w:rPr>
+          <w:rFonts w:ascii="Arial" w:hAnsi="Arial" w:cs="Arial"/>
+          <w:lang w:val="pt-BR"/>
+        </w:rPr>
+        <w:t xml:space="preserve"> define se a instrução é um BEQ ou um BNE, caso ela seja um </w:t>
+      </w:r>
+      <w:proofErr w:type="spellStart"/>
+      <w:r>
+        <w:rPr>
+          <w:rFonts w:ascii="Arial" w:hAnsi="Arial" w:cs="Arial"/>
+          <w:lang w:val="pt-BR"/>
+        </w:rPr>
+        <w:t>branch</w:t>
+      </w:r>
+      <w:proofErr w:type="spellEnd"/>
+      <w:r>
+        <w:rPr>
+          <w:rFonts w:ascii="Arial" w:hAnsi="Arial" w:cs="Arial"/>
+          <w:lang w:val="pt-BR"/>
+        </w:rPr>
+        <w:t xml:space="preserve"> (Caso contrário, o sinal retorna ‘0’ por padrão, porém seu valor não importa).</w:t>
       </w:r>
     </w:p>
     <w:p>
@@ -7916,6 +8520,8 @@
           <w:lang w:val="pt-BR"/>
         </w:rPr>
       </w:pPr>
+      <w:proofErr w:type="spellStart"/>
+      <w:proofErr w:type="gramStart"/>
       <w:r>
         <w:rPr>
           <w:rFonts w:ascii="Arial" w:hAnsi="Arial" w:cs="Arial"/>
@@ -7924,6 +8530,8 @@
         </w:rPr>
         <w:t>enable</w:t>
       </w:r>
+      <w:proofErr w:type="spellEnd"/>
+      <w:proofErr w:type="gramEnd"/>
       <w:r>
         <w:rPr>
           <w:rFonts w:ascii="Arial" w:hAnsi="Arial" w:cs="Arial"/>
@@ -8043,6 +8651,7 @@
                 <w:lang w:val="pt-BR"/>
               </w:rPr>
             </w:pPr>
+            <w:proofErr w:type="spellStart"/>
             <w:r>
               <w:rPr>
                 <w:rFonts w:ascii="Arial" w:hAnsi="Arial" w:cs="Arial"/>
@@ -8053,6 +8662,7 @@
               </w:rPr>
               <w:t>Memwrite</w:t>
             </w:r>
+            <w:proofErr w:type="spellEnd"/>
           </w:p>
         </w:tc>
         <w:tc>
@@ -8071,6 +8681,7 @@
                 <w:lang w:val="pt-BR"/>
               </w:rPr>
             </w:pPr>
+            <w:proofErr w:type="spellStart"/>
             <w:r>
               <w:rPr>
                 <w:rFonts w:ascii="Arial" w:hAnsi="Arial" w:cs="Arial"/>
@@ -8081,6 +8692,7 @@
               </w:rPr>
               <w:t>Branch</w:t>
             </w:r>
+            <w:proofErr w:type="spellEnd"/>
           </w:p>
         </w:tc>
         <w:tc>
@@ -8099,6 +8711,7 @@
                 <w:lang w:val="pt-BR"/>
               </w:rPr>
             </w:pPr>
+            <w:proofErr w:type="spellStart"/>
             <w:r>
               <w:rPr>
                 <w:rFonts w:ascii="Arial" w:hAnsi="Arial" w:cs="Arial"/>
@@ -8109,6 +8722,7 @@
               </w:rPr>
               <w:t>Jump</w:t>
             </w:r>
+            <w:proofErr w:type="spellEnd"/>
           </w:p>
         </w:tc>
         <w:tc>
@@ -8127,6 +8741,7 @@
                 <w:lang w:val="pt-BR"/>
               </w:rPr>
             </w:pPr>
+            <w:proofErr w:type="spellStart"/>
             <w:r>
               <w:rPr>
                 <w:rFonts w:ascii="Arial" w:hAnsi="Arial" w:cs="Arial"/>
@@ -8137,6 +8752,7 @@
               </w:rPr>
               <w:t>Ula_otherinp</w:t>
             </w:r>
+            <w:proofErr w:type="spellEnd"/>
           </w:p>
         </w:tc>
         <w:tc>
@@ -8155,6 +8771,7 @@
                 <w:lang w:val="pt-BR"/>
               </w:rPr>
             </w:pPr>
+            <w:proofErr w:type="spellStart"/>
             <w:r>
               <w:rPr>
                 <w:rFonts w:ascii="Arial" w:hAnsi="Arial" w:cs="Arial"/>
@@ -8165,6 +8782,7 @@
               </w:rPr>
               <w:t>Ula_inp</w:t>
             </w:r>
+            <w:proofErr w:type="spellEnd"/>
           </w:p>
         </w:tc>
         <w:tc>
@@ -8183,6 +8801,7 @@
                 <w:lang w:val="pt-BR"/>
               </w:rPr>
             </w:pPr>
+            <w:proofErr w:type="spellStart"/>
             <w:r>
               <w:rPr>
                 <w:rFonts w:ascii="Arial" w:hAnsi="Arial" w:cs="Arial"/>
@@ -8193,6 +8812,7 @@
               </w:rPr>
               <w:t>Regwrite</w:t>
             </w:r>
+            <w:proofErr w:type="spellEnd"/>
           </w:p>
         </w:tc>
         <w:tc>
@@ -8211,6 +8831,7 @@
                 <w:lang w:val="pt-BR"/>
               </w:rPr>
             </w:pPr>
+            <w:proofErr w:type="spellStart"/>
             <w:r>
               <w:rPr>
                 <w:rFonts w:ascii="Arial" w:hAnsi="Arial" w:cs="Arial"/>
@@ -8221,6 +8842,7 @@
               </w:rPr>
               <w:t>Negate</w:t>
             </w:r>
+            <w:proofErr w:type="spellEnd"/>
           </w:p>
         </w:tc>
         <w:tc>
@@ -8239,6 +8861,7 @@
                 <w:lang w:val="pt-BR"/>
               </w:rPr>
             </w:pPr>
+            <w:proofErr w:type="spellStart"/>
             <w:r>
               <w:rPr>
                 <w:rFonts w:ascii="Arial" w:hAnsi="Arial" w:cs="Arial"/>
@@ -8249,6 +8872,7 @@
               </w:rPr>
               <w:t>Enable</w:t>
             </w:r>
+            <w:proofErr w:type="spellEnd"/>
           </w:p>
         </w:tc>
         <w:tc>
@@ -8267,6 +8891,7 @@
                 <w:lang w:val="pt-BR"/>
               </w:rPr>
             </w:pPr>
+            <w:proofErr w:type="spellStart"/>
             <w:r>
               <w:rPr>
                 <w:rFonts w:ascii="Arial" w:hAnsi="Arial" w:cs="Arial"/>
@@ -8277,6 +8902,7 @@
               </w:rPr>
               <w:t>Ula_op</w:t>
             </w:r>
+            <w:proofErr w:type="spellEnd"/>
           </w:p>
         </w:tc>
         <w:tc>
@@ -8295,6 +8921,7 @@
                 <w:lang w:val="pt-BR"/>
               </w:rPr>
             </w:pPr>
+            <w:proofErr w:type="spellStart"/>
             <w:r>
               <w:rPr>
                 <w:rFonts w:ascii="Arial" w:hAnsi="Arial" w:cs="Arial"/>
@@ -8305,6 +8932,7 @@
               </w:rPr>
               <w:t>Memtoreg</w:t>
             </w:r>
+            <w:proofErr w:type="spellEnd"/>
           </w:p>
         </w:tc>
       </w:tr>
@@ -9451,6 +10079,7 @@
                 <w:lang w:val="pt-BR"/>
               </w:rPr>
             </w:pPr>
+            <w:proofErr w:type="gramStart"/>
             <w:r>
               <w:rPr>
                 <w:rFonts w:ascii="Arial" w:hAnsi="Arial" w:cs="Arial"/>
@@ -9460,6 +10089,7 @@
               </w:rPr>
               <w:t>x</w:t>
             </w:r>
+            <w:proofErr w:type="gramEnd"/>
           </w:p>
         </w:tc>
       </w:tr>
@@ -12062,9 +12692,22 @@
         <w:jc w:val="both"/>
         <w:rPr>
           <w:rFonts w:ascii="Arial" w:hAnsi="Arial" w:cs="Arial"/>
-          <w:lang w:val="pt-BR"/>
-        </w:rPr>
-      </w:pPr>
+          <w:b/>
+          <w:sz w:val="18"/>
+          <w:szCs w:val="18"/>
+          <w:lang w:val="pt-BR"/>
+        </w:rPr>
+      </w:pPr>
+      <w:r>
+        <w:rPr>
+          <w:rFonts w:ascii="Arial" w:hAnsi="Arial" w:cs="Arial"/>
+          <w:b/>
+          <w:sz w:val="18"/>
+          <w:szCs w:val="18"/>
+          <w:lang w:val="pt-BR"/>
+        </w:rPr>
+        <w:t>Tabela 2: Sinais de controle correspondentes a cada instrução</w:t>
+      </w:r>
     </w:p>
     <w:p>
       <w:pPr>
@@ -12091,8 +12734,18 @@
           <w:b/>
           <w:lang w:val="pt-BR"/>
         </w:rPr>
-        <w:t>1.4.5. BancoReg</w:t>
-      </w:r>
+        <w:t xml:space="preserve">1.4.5. </w:t>
+      </w:r>
+      <w:proofErr w:type="spellStart"/>
+      <w:r>
+        <w:rPr>
+          <w:rFonts w:ascii="Arial" w:hAnsi="Arial" w:cs="Arial"/>
+          <w:b/>
+          <w:lang w:val="pt-BR"/>
+        </w:rPr>
+        <w:t>BancoReg</w:t>
+      </w:r>
+      <w:proofErr w:type="spellEnd"/>
     </w:p>
     <w:p>
       <w:pPr>
@@ -12119,7 +12772,23 @@
           <w:lang w:val="pt-BR"/>
         </w:rPr>
         <w:tab/>
-        <w:t>O banco de registradores (BancoReg) contém todos os registradores do processador. É nele que serão armazenados os resultados das operações de soma, leitura imediata, subtração e outras, e é nele que são lidos os operadores de grande parte das instruções do processador.</w:t>
+        <w:t>O banco de registradores (</w:t>
+      </w:r>
+      <w:proofErr w:type="spellStart"/>
+      <w:r>
+        <w:rPr>
+          <w:rFonts w:ascii="Arial" w:hAnsi="Arial" w:cs="Arial"/>
+          <w:lang w:val="pt-BR"/>
+        </w:rPr>
+        <w:t>BancoReg</w:t>
+      </w:r>
+      <w:proofErr w:type="spellEnd"/>
+      <w:r>
+        <w:rPr>
+          <w:rFonts w:ascii="Arial" w:hAnsi="Arial" w:cs="Arial"/>
+          <w:lang w:val="pt-BR"/>
+        </w:rPr>
+        <w:t>) contém todos os registradores do processador. É nele que serão armazenados os resultados das operações de soma, leitura imediata, subtração e outras, e é nele que são lidos os operadores de grande parte das instruções do processador.</w:t>
       </w:r>
     </w:p>
     <w:p>
@@ -12164,6 +12833,7 @@
         <w:tab/>
         <w:t>Os três registradores endereçados são o registrador destino (</w:t>
       </w:r>
+      <w:proofErr w:type="spellStart"/>
       <w:r>
         <w:rPr>
           <w:rFonts w:ascii="Arial" w:hAnsi="Arial" w:cs="Arial"/>
@@ -12172,6 +12842,7 @@
         </w:rPr>
         <w:t>regout</w:t>
       </w:r>
+      <w:proofErr w:type="spellEnd"/>
       <w:r>
         <w:rPr>
           <w:rFonts w:ascii="Arial" w:hAnsi="Arial" w:cs="Arial"/>
@@ -12254,6 +12925,7 @@
         </w:rPr>
         <w:t>. Por fim, o input (</w:t>
       </w:r>
+      <w:proofErr w:type="spellStart"/>
       <w:r>
         <w:rPr>
           <w:rFonts w:ascii="Arial" w:hAnsi="Arial" w:cs="Arial"/>
@@ -12262,6 +12934,7 @@
         </w:rPr>
         <w:t>inp</w:t>
       </w:r>
+      <w:proofErr w:type="spellEnd"/>
       <w:r>
         <w:rPr>
           <w:rFonts w:ascii="Arial" w:hAnsi="Arial" w:cs="Arial"/>
@@ -12306,6 +12979,7 @@
         </w:rPr>
         <w:t xml:space="preserve"> e </w:t>
       </w:r>
+      <w:proofErr w:type="spellStart"/>
       <w:r>
         <w:rPr>
           <w:rFonts w:ascii="Arial" w:hAnsi="Arial" w:cs="Arial"/>
@@ -12314,12 +12988,29 @@
         </w:rPr>
         <w:t>regout</w:t>
       </w:r>
-      <w:r>
-        <w:rPr>
-          <w:rFonts w:ascii="Arial" w:hAnsi="Arial" w:cs="Arial"/>
-          <w:lang w:val="pt-BR"/>
-        </w:rPr>
-        <w:t>, e 16 saídas adicionais que permitem a visualização do banco de registradores a partir da Waveform, cada saída representando o valor armazenado em um registrador.</w:t>
+      <w:proofErr w:type="spellEnd"/>
+      <w:r>
+        <w:rPr>
+          <w:rFonts w:ascii="Arial" w:hAnsi="Arial" w:cs="Arial"/>
+          <w:lang w:val="pt-BR"/>
+        </w:rPr>
+        <w:t xml:space="preserve">, e 16 saídas adicionais que permitem a visualização do banco de registradores a partir da </w:t>
+      </w:r>
+      <w:proofErr w:type="spellStart"/>
+      <w:r>
+        <w:rPr>
+          <w:rFonts w:ascii="Arial" w:hAnsi="Arial" w:cs="Arial"/>
+          <w:lang w:val="pt-BR"/>
+        </w:rPr>
+        <w:t>Waveform</w:t>
+      </w:r>
+      <w:proofErr w:type="spellEnd"/>
+      <w:r>
+        <w:rPr>
+          <w:rFonts w:ascii="Arial" w:hAnsi="Arial" w:cs="Arial"/>
+          <w:lang w:val="pt-BR"/>
+        </w:rPr>
+        <w:t>, cada saída representando o valor armazenado em um registrador.</w:t>
       </w:r>
     </w:p>
     <w:p>
@@ -12436,14 +13127,34 @@
         <w:tab/>
         <w:t xml:space="preserve">A ULA trata todas as suas entradas como </w:t>
       </w:r>
+      <w:proofErr w:type="spellStart"/>
       <w:r>
         <w:rPr>
           <w:rFonts w:ascii="Arial" w:hAnsi="Arial" w:cs="Arial"/>
           <w:i/>
           <w:lang w:val="pt-BR"/>
         </w:rPr>
-        <w:t>Signed Ints</w:t>
-      </w:r>
+        <w:t>Signed</w:t>
+      </w:r>
+      <w:proofErr w:type="spellEnd"/>
+      <w:r>
+        <w:rPr>
+          <w:rFonts w:ascii="Arial" w:hAnsi="Arial" w:cs="Arial"/>
+          <w:i/>
+          <w:lang w:val="pt-BR"/>
+        </w:rPr>
+        <w:t xml:space="preserve"> </w:t>
+      </w:r>
+      <w:proofErr w:type="spellStart"/>
+      <w:r>
+        <w:rPr>
+          <w:rFonts w:ascii="Arial" w:hAnsi="Arial" w:cs="Arial"/>
+          <w:i/>
+          <w:lang w:val="pt-BR"/>
+        </w:rPr>
+        <w:t>Ints</w:t>
+      </w:r>
+      <w:proofErr w:type="spellEnd"/>
       <w:r>
         <w:rPr>
           <w:rFonts w:ascii="Arial" w:hAnsi="Arial" w:cs="Arial"/>
@@ -12511,7 +13222,23 @@
           <w:rFonts w:ascii="Arial" w:hAnsi="Arial" w:cs="Arial"/>
           <w:lang w:val="pt-BR"/>
         </w:rPr>
-        <w:t xml:space="preserve"> desempenha papel fundamental na execução de instruções Branch.</w:t>
+        <w:t xml:space="preserve"> desempenha papel fundamental na execução de instruções </w:t>
+      </w:r>
+      <w:proofErr w:type="spellStart"/>
+      <w:r>
+        <w:rPr>
+          <w:rFonts w:ascii="Arial" w:hAnsi="Arial" w:cs="Arial"/>
+          <w:lang w:val="pt-BR"/>
+        </w:rPr>
+        <w:t>Branch</w:t>
+      </w:r>
+      <w:proofErr w:type="spellEnd"/>
+      <w:r>
+        <w:rPr>
+          <w:rFonts w:ascii="Arial" w:hAnsi="Arial" w:cs="Arial"/>
+          <w:lang w:val="pt-BR"/>
+        </w:rPr>
+        <w:t>.</w:t>
       </w:r>
     </w:p>
     <w:p>
@@ -12550,8 +13277,18 @@
           <w:b/>
           <w:lang w:val="pt-BR"/>
         </w:rPr>
-        <w:t>1.4.7. MemoriaRAM</w:t>
-      </w:r>
+        <w:t xml:space="preserve">1.4.7. </w:t>
+      </w:r>
+      <w:proofErr w:type="spellStart"/>
+      <w:r>
+        <w:rPr>
+          <w:rFonts w:ascii="Arial" w:hAnsi="Arial" w:cs="Arial"/>
+          <w:b/>
+          <w:lang w:val="pt-BR"/>
+        </w:rPr>
+        <w:t>MemoriaRAM</w:t>
+      </w:r>
+      <w:proofErr w:type="spellEnd"/>
     </w:p>
     <w:p>
       <w:pPr>
@@ -12585,7 +13322,23 @@
           <w:rFonts w:ascii="Arial" w:hAnsi="Arial" w:cs="Arial"/>
           <w:lang w:val="pt-BR"/>
         </w:rPr>
-        <w:t xml:space="preserve">(MemoriaRAM) </w:t>
+        <w:t>(</w:t>
+      </w:r>
+      <w:proofErr w:type="spellStart"/>
+      <w:r>
+        <w:rPr>
+          <w:rFonts w:ascii="Arial" w:hAnsi="Arial" w:cs="Arial"/>
+          <w:lang w:val="pt-BR"/>
+        </w:rPr>
+        <w:t>MemoriaRAM</w:t>
+      </w:r>
+      <w:proofErr w:type="spellEnd"/>
+      <w:r>
+        <w:rPr>
+          <w:rFonts w:ascii="Arial" w:hAnsi="Arial" w:cs="Arial"/>
+          <w:lang w:val="pt-BR"/>
+        </w:rPr>
+        <w:t xml:space="preserve">) </w:t>
       </w:r>
       <w:r>
         <w:rPr>
@@ -12707,7 +13460,23 @@
           <w:lang w:val="pt-BR"/>
         </w:rPr>
         <w:tab/>
-        <w:t>O processador IntelIgente conta com uma vasta gama de multiplexadores. Uma vez que muitas saídas não serão utilizadas devido a serem especificamente destinadas a uma instrução, são necessários multiplexadores que definam quais saídas deverão ser selecionadas para que a instrução seja executada corretamente.</w:t>
+        <w:t xml:space="preserve">O processador </w:t>
+      </w:r>
+      <w:proofErr w:type="spellStart"/>
+      <w:r>
+        <w:rPr>
+          <w:rFonts w:ascii="Arial" w:hAnsi="Arial" w:cs="Arial"/>
+          <w:lang w:val="pt-BR"/>
+        </w:rPr>
+        <w:t>IntelIgente</w:t>
+      </w:r>
+      <w:proofErr w:type="spellEnd"/>
+      <w:r>
+        <w:rPr>
+          <w:rFonts w:ascii="Arial" w:hAnsi="Arial" w:cs="Arial"/>
+          <w:lang w:val="pt-BR"/>
+        </w:rPr>
+        <w:t xml:space="preserve"> conta com uma vasta gama de multiplexadores. Uma vez que muitas saídas não serão utilizadas devido a serem especificamente destinadas a uma instrução, são necessários multiplexadores que definam quais saídas deverão ser selecionadas para que a instrução seja executada corretamente.</w:t>
       </w:r>
       <w:r>
         <w:rPr>
@@ -12730,13 +13499,25 @@
           <w:lang w:val="pt-BR"/>
         </w:rPr>
       </w:pPr>
+      <w:proofErr w:type="spellStart"/>
+      <w:proofErr w:type="gramStart"/>
       <w:r>
         <w:rPr>
           <w:rFonts w:ascii="Arial" w:hAnsi="Arial" w:cs="Arial"/>
           <w:i/>
           <w:lang w:val="pt-BR"/>
         </w:rPr>
-        <w:t xml:space="preserve">memux </w:t>
+        <w:t>memux</w:t>
+      </w:r>
+      <w:proofErr w:type="spellEnd"/>
+      <w:proofErr w:type="gramEnd"/>
+      <w:r>
+        <w:rPr>
+          <w:rFonts w:ascii="Arial" w:hAnsi="Arial" w:cs="Arial"/>
+          <w:i/>
+          <w:lang w:val="pt-BR"/>
+        </w:rPr>
+        <w:t xml:space="preserve"> </w:t>
       </w:r>
       <w:r>
         <w:rPr>
@@ -12774,6 +13555,8 @@
           <w:lang w:val="pt-BR"/>
         </w:rPr>
       </w:pPr>
+      <w:proofErr w:type="spellStart"/>
+      <w:proofErr w:type="gramStart"/>
       <w:r>
         <w:rPr>
           <w:rFonts w:ascii="Arial" w:hAnsi="Arial" w:cs="Arial"/>
@@ -12782,6 +13565,8 @@
         </w:rPr>
         <w:t>zeromux</w:t>
       </w:r>
+      <w:proofErr w:type="spellEnd"/>
+      <w:proofErr w:type="gramEnd"/>
       <w:r>
         <w:rPr>
           <w:rFonts w:ascii="Arial" w:hAnsi="Arial" w:cs="Arial"/>
@@ -12825,6 +13610,8 @@
           <w:lang w:val="pt-BR"/>
         </w:rPr>
       </w:pPr>
+      <w:proofErr w:type="spellStart"/>
+      <w:proofErr w:type="gramStart"/>
       <w:r>
         <w:rPr>
           <w:rFonts w:ascii="Arial" w:hAnsi="Arial" w:cs="Arial"/>
@@ -12833,6 +13620,8 @@
         </w:rPr>
         <w:t>ulainpmux</w:t>
       </w:r>
+      <w:proofErr w:type="spellEnd"/>
+      <w:proofErr w:type="gramEnd"/>
       <w:r>
         <w:rPr>
           <w:rFonts w:ascii="Arial" w:hAnsi="Arial" w:cs="Arial"/>
@@ -12861,6 +13650,8 @@
           <w:lang w:val="pt-BR"/>
         </w:rPr>
       </w:pPr>
+      <w:proofErr w:type="spellStart"/>
+      <w:proofErr w:type="gramStart"/>
       <w:r>
         <w:rPr>
           <w:rFonts w:ascii="Arial" w:hAnsi="Arial" w:cs="Arial"/>
@@ -12869,6 +13660,8 @@
         </w:rPr>
         <w:t>branchmux</w:t>
       </w:r>
+      <w:proofErr w:type="spellEnd"/>
+      <w:proofErr w:type="gramEnd"/>
       <w:r>
         <w:rPr>
           <w:rFonts w:ascii="Arial" w:hAnsi="Arial" w:cs="Arial"/>
@@ -12881,7 +13674,39 @@
           <w:rFonts w:ascii="Arial" w:hAnsi="Arial" w:cs="Arial"/>
           <w:lang w:val="pt-BR"/>
         </w:rPr>
-        <w:t xml:space="preserve"> se uma instrução é um branch ou não. Caso ela seja, o valor de PC poderá ser alterado se a condição para o branch ocorrer for verificada, pulando o número de instruções definido pelo salto.</w:t>
+        <w:t xml:space="preserve"> se uma instrução é um </w:t>
+      </w:r>
+      <w:proofErr w:type="spellStart"/>
+      <w:r>
+        <w:rPr>
+          <w:rFonts w:ascii="Arial" w:hAnsi="Arial" w:cs="Arial"/>
+          <w:lang w:val="pt-BR"/>
+        </w:rPr>
+        <w:t>branch</w:t>
+      </w:r>
+      <w:proofErr w:type="spellEnd"/>
+      <w:r>
+        <w:rPr>
+          <w:rFonts w:ascii="Arial" w:hAnsi="Arial" w:cs="Arial"/>
+          <w:lang w:val="pt-BR"/>
+        </w:rPr>
+        <w:t xml:space="preserve"> ou não. Caso ela seja, o valor de PC poderá ser alterado se a condição para o </w:t>
+      </w:r>
+      <w:proofErr w:type="spellStart"/>
+      <w:r>
+        <w:rPr>
+          <w:rFonts w:ascii="Arial" w:hAnsi="Arial" w:cs="Arial"/>
+          <w:lang w:val="pt-BR"/>
+        </w:rPr>
+        <w:t>branch</w:t>
+      </w:r>
+      <w:proofErr w:type="spellEnd"/>
+      <w:r>
+        <w:rPr>
+          <w:rFonts w:ascii="Arial" w:hAnsi="Arial" w:cs="Arial"/>
+          <w:lang w:val="pt-BR"/>
+        </w:rPr>
+        <w:t xml:space="preserve"> ocorrer for verificada, pulando o número de instruções definido pelo salto.</w:t>
       </w:r>
     </w:p>
     <w:p>
@@ -12897,13 +13722,25 @@
           <w:lang w:val="pt-BR"/>
         </w:rPr>
       </w:pPr>
+      <w:proofErr w:type="spellStart"/>
+      <w:proofErr w:type="gramStart"/>
       <w:r>
         <w:rPr>
           <w:rFonts w:ascii="Arial" w:hAnsi="Arial" w:cs="Arial"/>
           <w:i/>
           <w:lang w:val="pt-BR"/>
         </w:rPr>
-        <w:t xml:space="preserve">jumpmux </w:t>
+        <w:t>jumpmux</w:t>
+      </w:r>
+      <w:proofErr w:type="spellEnd"/>
+      <w:proofErr w:type="gramEnd"/>
+      <w:r>
+        <w:rPr>
+          <w:rFonts w:ascii="Arial" w:hAnsi="Arial" w:cs="Arial"/>
+          <w:i/>
+          <w:lang w:val="pt-BR"/>
+        </w:rPr>
+        <w:t xml:space="preserve"> </w:t>
       </w:r>
       <w:r>
         <w:rPr>
@@ -12917,7 +13754,23 @@
           <w:rFonts w:ascii="Arial" w:hAnsi="Arial" w:cs="Arial"/>
           <w:lang w:val="pt-BR"/>
         </w:rPr>
-        <w:t xml:space="preserve"> se uma instrução é um jump ou não. Caso ela seja, o valor de PC será alterado, pulando </w:t>
+        <w:t xml:space="preserve"> se uma instrução é um </w:t>
+      </w:r>
+      <w:proofErr w:type="spellStart"/>
+      <w:r>
+        <w:rPr>
+          <w:rFonts w:ascii="Arial" w:hAnsi="Arial" w:cs="Arial"/>
+          <w:lang w:val="pt-BR"/>
+        </w:rPr>
+        <w:t>jump</w:t>
+      </w:r>
+      <w:proofErr w:type="spellEnd"/>
+      <w:r>
+        <w:rPr>
+          <w:rFonts w:ascii="Arial" w:hAnsi="Arial" w:cs="Arial"/>
+          <w:lang w:val="pt-BR"/>
+        </w:rPr>
+        <w:t xml:space="preserve"> ou não. Caso ela seja, o valor de PC será alterado, pulando </w:t>
       </w:r>
       <w:r>
         <w:rPr>
@@ -12933,6 +13786,7 @@
         </w:rPr>
         <w:t xml:space="preserve"> Tanto este como o </w:t>
       </w:r>
+      <w:proofErr w:type="spellStart"/>
       <w:r>
         <w:rPr>
           <w:rFonts w:ascii="Arial" w:hAnsi="Arial" w:cs="Arial"/>
@@ -12941,6 +13795,7 @@
         </w:rPr>
         <w:t>branchmux</w:t>
       </w:r>
+      <w:proofErr w:type="spellEnd"/>
       <w:r>
         <w:rPr>
           <w:rFonts w:ascii="Arial" w:hAnsi="Arial" w:cs="Arial"/>
@@ -12962,13 +13817,25 @@
           <w:lang w:val="pt-BR"/>
         </w:rPr>
       </w:pPr>
+      <w:proofErr w:type="spellStart"/>
+      <w:proofErr w:type="gramStart"/>
       <w:r>
         <w:rPr>
           <w:rFonts w:ascii="Arial" w:hAnsi="Arial" w:cs="Arial"/>
           <w:i/>
           <w:lang w:val="pt-BR"/>
         </w:rPr>
-        <w:t xml:space="preserve">eqnoteqmux </w:t>
+        <w:t>eqnoteqmux</w:t>
+      </w:r>
+      <w:proofErr w:type="spellEnd"/>
+      <w:proofErr w:type="gramEnd"/>
+      <w:r>
+        <w:rPr>
+          <w:rFonts w:ascii="Arial" w:hAnsi="Arial" w:cs="Arial"/>
+          <w:i/>
+          <w:lang w:val="pt-BR"/>
+        </w:rPr>
+        <w:t xml:space="preserve"> </w:t>
       </w:r>
       <w:r>
         <w:rPr>
@@ -13077,7 +13944,23 @@
           <w:rFonts w:ascii="Arial" w:hAnsi="Arial" w:cs="Arial"/>
           <w:lang w:val="pt-BR"/>
         </w:rPr>
-        <w:t>O processador IntelIgente conta com dois extensores de sinal,</w:t>
+        <w:t xml:space="preserve">O processador </w:t>
+      </w:r>
+      <w:proofErr w:type="spellStart"/>
+      <w:r>
+        <w:rPr>
+          <w:rFonts w:ascii="Arial" w:hAnsi="Arial" w:cs="Arial"/>
+          <w:lang w:val="pt-BR"/>
+        </w:rPr>
+        <w:t>IntelIgente</w:t>
+      </w:r>
+      <w:proofErr w:type="spellEnd"/>
+      <w:r>
+        <w:rPr>
+          <w:rFonts w:ascii="Arial" w:hAnsi="Arial" w:cs="Arial"/>
+          <w:lang w:val="pt-BR"/>
+        </w:rPr>
+        <w:t xml:space="preserve"> conta com dois extensores de sinal,</w:t>
       </w:r>
       <w:r>
         <w:rPr>
@@ -13086,6 +13969,7 @@
         </w:rPr>
         <w:t xml:space="preserve"> </w:t>
       </w:r>
+      <w:proofErr w:type="spellStart"/>
       <w:r>
         <w:rPr>
           <w:rFonts w:ascii="Arial" w:hAnsi="Arial" w:cs="Arial"/>
@@ -13094,6 +13978,7 @@
         </w:rPr>
         <w:t>ExtensorBranch</w:t>
       </w:r>
+      <w:proofErr w:type="spellEnd"/>
       <w:r>
         <w:rPr>
           <w:rFonts w:ascii="Arial" w:hAnsi="Arial" w:cs="Arial"/>
@@ -13101,6 +13986,7 @@
         </w:rPr>
         <w:t xml:space="preserve"> e </w:t>
       </w:r>
+      <w:proofErr w:type="spellStart"/>
       <w:r>
         <w:rPr>
           <w:rFonts w:ascii="Arial" w:hAnsi="Arial" w:cs="Arial"/>
@@ -13109,6 +13995,7 @@
         </w:rPr>
         <w:t>ExtensorJump</w:t>
       </w:r>
+      <w:proofErr w:type="spellEnd"/>
       <w:r>
         <w:rPr>
           <w:rFonts w:ascii="Arial" w:hAnsi="Arial" w:cs="Arial"/>
@@ -13121,7 +14008,39 @@
           <w:rFonts w:ascii="Arial" w:hAnsi="Arial" w:cs="Arial"/>
           <w:lang w:val="pt-BR"/>
         </w:rPr>
-        <w:t>transformam os 4 (Ou 12) bits do salto de uma instrução Branch ou Jump em 16 bits, para que este salto possa ser aplicado ao PC.</w:t>
+        <w:t xml:space="preserve">transformam os 4 (Ou 12) bits do salto de uma instrução </w:t>
+      </w:r>
+      <w:proofErr w:type="spellStart"/>
+      <w:r>
+        <w:rPr>
+          <w:rFonts w:ascii="Arial" w:hAnsi="Arial" w:cs="Arial"/>
+          <w:lang w:val="pt-BR"/>
+        </w:rPr>
+        <w:t>Branch</w:t>
+      </w:r>
+      <w:proofErr w:type="spellEnd"/>
+      <w:r>
+        <w:rPr>
+          <w:rFonts w:ascii="Arial" w:hAnsi="Arial" w:cs="Arial"/>
+          <w:lang w:val="pt-BR"/>
+        </w:rPr>
+        <w:t xml:space="preserve"> ou </w:t>
+      </w:r>
+      <w:proofErr w:type="spellStart"/>
+      <w:r>
+        <w:rPr>
+          <w:rFonts w:ascii="Arial" w:hAnsi="Arial" w:cs="Arial"/>
+          <w:lang w:val="pt-BR"/>
+        </w:rPr>
+        <w:t>Jump</w:t>
+      </w:r>
+      <w:proofErr w:type="spellEnd"/>
+      <w:r>
+        <w:rPr>
+          <w:rFonts w:ascii="Arial" w:hAnsi="Arial" w:cs="Arial"/>
+          <w:lang w:val="pt-BR"/>
+        </w:rPr>
+        <w:t xml:space="preserve"> em 16 bits, para que este salto possa ser aplicado ao PC.</w:t>
       </w:r>
     </w:p>
     <w:p>
@@ -13162,6 +14081,7 @@
         </w:rPr>
         <w:t xml:space="preserve">1.4.10. </w:t>
       </w:r>
+      <w:proofErr w:type="spellStart"/>
       <w:r>
         <w:rPr>
           <w:rFonts w:ascii="Arial" w:hAnsi="Arial" w:cs="Arial"/>
@@ -13170,6 +14090,7 @@
         </w:rPr>
         <w:t>BranchSomador</w:t>
       </w:r>
+      <w:proofErr w:type="spellEnd"/>
     </w:p>
     <w:p>
       <w:pPr>
@@ -13197,7 +14118,23 @@
           <w:lang w:val="pt-BR"/>
         </w:rPr>
         <w:tab/>
-        <w:t xml:space="preserve">O processador IntelIgente conta com </w:t>
+        <w:t xml:space="preserve">O processador </w:t>
+      </w:r>
+      <w:proofErr w:type="spellStart"/>
+      <w:r>
+        <w:rPr>
+          <w:rFonts w:ascii="Arial" w:hAnsi="Arial" w:cs="Arial"/>
+          <w:lang w:val="pt-BR"/>
+        </w:rPr>
+        <w:t>IntelIgente</w:t>
+      </w:r>
+      <w:proofErr w:type="spellEnd"/>
+      <w:r>
+        <w:rPr>
+          <w:rFonts w:ascii="Arial" w:hAnsi="Arial" w:cs="Arial"/>
+          <w:lang w:val="pt-BR"/>
+        </w:rPr>
+        <w:t xml:space="preserve"> conta com </w:t>
       </w:r>
       <w:r>
         <w:rPr>
@@ -13206,6 +14143,7 @@
         </w:rPr>
         <w:t xml:space="preserve">duas instâncias de um componente chamado </w:t>
       </w:r>
+      <w:proofErr w:type="spellStart"/>
       <w:r>
         <w:rPr>
           <w:rFonts w:ascii="Arial" w:hAnsi="Arial" w:cs="Arial"/>
@@ -13214,6 +14152,7 @@
         </w:rPr>
         <w:t>BranchSomador</w:t>
       </w:r>
+      <w:proofErr w:type="spellEnd"/>
       <w:r>
         <w:rPr>
           <w:rFonts w:ascii="Arial" w:hAnsi="Arial" w:cs="Arial"/>
@@ -13242,6 +14181,7 @@
         </w:rPr>
         <w:t xml:space="preserve">um salto </w:t>
       </w:r>
+      <w:proofErr w:type="spellStart"/>
       <w:r>
         <w:rPr>
           <w:rFonts w:ascii="Arial" w:hAnsi="Arial" w:cs="Arial"/>
@@ -13250,6 +14190,7 @@
         </w:rPr>
         <w:t>Branch</w:t>
       </w:r>
+      <w:proofErr w:type="spellEnd"/>
       <w:r>
         <w:rPr>
           <w:rFonts w:ascii="Arial" w:hAnsi="Arial" w:cs="Arial"/>
@@ -13257,6 +14198,7 @@
         </w:rPr>
         <w:t xml:space="preserve"> e um salto </w:t>
       </w:r>
+      <w:proofErr w:type="spellStart"/>
       <w:r>
         <w:rPr>
           <w:rFonts w:ascii="Arial" w:hAnsi="Arial" w:cs="Arial"/>
@@ -13265,6 +14207,7 @@
         </w:rPr>
         <w:t>Jump</w:t>
       </w:r>
+      <w:proofErr w:type="spellEnd"/>
       <w:r>
         <w:rPr>
           <w:rFonts w:ascii="Arial" w:hAnsi="Arial" w:cs="Arial"/>
@@ -13313,8 +14256,18 @@
           <w:b/>
           <w:lang w:val="pt-BR"/>
         </w:rPr>
-        <w:t>1.4.11. Descrição do Datapath</w:t>
-      </w:r>
+        <w:t xml:space="preserve">1.4.11. Descrição do </w:t>
+      </w:r>
+      <w:proofErr w:type="spellStart"/>
+      <w:r>
+        <w:rPr>
+          <w:rFonts w:ascii="Arial" w:hAnsi="Arial" w:cs="Arial"/>
+          <w:b/>
+          <w:lang w:val="pt-BR"/>
+        </w:rPr>
+        <w:t>Datapath</w:t>
+      </w:r>
+      <w:proofErr w:type="spellEnd"/>
     </w:p>
     <w:p>
       <w:pPr>
@@ -13349,7 +14302,23 @@
           <w:rFonts w:ascii="Arial" w:hAnsi="Arial" w:cs="Arial"/>
           <w:lang w:val="pt-BR"/>
         </w:rPr>
-        <w:t xml:space="preserve"> Datapath tem a função de unir todos esses componentes para fazer o processador funcionar como deve. Para tanto, é necessário ligar as saídas e as entradas de cada componente corretamente.</w:t>
+        <w:t xml:space="preserve"> </w:t>
+      </w:r>
+      <w:proofErr w:type="spellStart"/>
+      <w:r>
+        <w:rPr>
+          <w:rFonts w:ascii="Arial" w:hAnsi="Arial" w:cs="Arial"/>
+          <w:lang w:val="pt-BR"/>
+        </w:rPr>
+        <w:t>Datapath</w:t>
+      </w:r>
+      <w:proofErr w:type="spellEnd"/>
+      <w:r>
+        <w:rPr>
+          <w:rFonts w:ascii="Arial" w:hAnsi="Arial" w:cs="Arial"/>
+          <w:lang w:val="pt-BR"/>
+        </w:rPr>
+        <w:t xml:space="preserve"> tem a função de unir todos esses componentes para fazer o processador funcionar como deve. Para tanto, é necessário ligar as saídas e as entradas de cada componente corretamente.</w:t>
       </w:r>
     </w:p>
     <w:p>
@@ -13432,14 +14401,46 @@
           <w:lang w:val="pt-BR"/>
         </w:rPr>
         <w:tab/>
-        <w:t>A imagem acima descreve a RTL do componente (É possível visualizar uma versão amplificada no arquivo “rtl.png”, em anexo), e pode ajudar na visualização do Datapath.</w:t>
-      </w:r>
-      <w:r>
-        <w:rPr>
-          <w:rFonts w:ascii="Arial" w:hAnsi="Arial" w:cs="Arial"/>
-          <w:lang w:val="pt-BR"/>
-        </w:rPr>
-        <w:t xml:space="preserve"> A maioria das conexões já foi explicada nas seções anteriores: PC envia o endereço da próxima instrução para a memória ROM, que retorna a próxima instrução. Os 4 bits mais significativos da primeira instrução serão utilizados para determinar que tipo de instrução deverá ser executado, enquanto os 12 outros bits assumem os mais diversos usos em cada componente:</w:t>
+        <w:t xml:space="preserve">A imagem acima descreve a RTL do componente (É possível visualizar uma versão amplificada no arquivo “rtl.png”, em anexo), e pode ajudar na visualização do </w:t>
+      </w:r>
+      <w:proofErr w:type="spellStart"/>
+      <w:r>
+        <w:rPr>
+          <w:rFonts w:ascii="Arial" w:hAnsi="Arial" w:cs="Arial"/>
+          <w:lang w:val="pt-BR"/>
+        </w:rPr>
+        <w:t>Datapath</w:t>
+      </w:r>
+      <w:proofErr w:type="spellEnd"/>
+      <w:r>
+        <w:rPr>
+          <w:rFonts w:ascii="Arial" w:hAnsi="Arial" w:cs="Arial"/>
+          <w:lang w:val="pt-BR"/>
+        </w:rPr>
+        <w:t>.</w:t>
+      </w:r>
+      <w:r>
+        <w:rPr>
+          <w:rFonts w:ascii="Arial" w:hAnsi="Arial" w:cs="Arial"/>
+          <w:lang w:val="pt-BR"/>
+        </w:rPr>
+        <w:t xml:space="preserve"> A maioria das conexões já foi explicada nas seções anteriores: PC envia o endereço da próxima instrução para a memória ROM, que retorna a próxima instrução. Os 4 bits mais significativos da primeira instrução serão utilizados para determinar que </w:t>
+      </w:r>
+      <w:proofErr w:type="spellStart"/>
+      <w:r>
+        <w:rPr>
+          <w:rFonts w:ascii="Arial" w:hAnsi="Arial" w:cs="Arial"/>
+          <w:lang w:val="pt-BR"/>
+        </w:rPr>
+        <w:t>tipo</w:t>
+      </w:r>
+      <w:proofErr w:type="spellEnd"/>
+      <w:r>
+        <w:rPr>
+          <w:rFonts w:ascii="Arial" w:hAnsi="Arial" w:cs="Arial"/>
+          <w:lang w:val="pt-BR"/>
+        </w:rPr>
+        <w:t xml:space="preserve"> de instrução deverá ser executado, enquanto os 12 outros bits assumem os mais diversos usos em cada componente:</w:t>
       </w:r>
     </w:p>
     <w:p>
@@ -13490,6 +14491,7 @@
         </w:rPr>
         <w:t xml:space="preserve">O multiplexador </w:t>
       </w:r>
+      <w:proofErr w:type="spellStart"/>
       <w:r>
         <w:rPr>
           <w:rFonts w:ascii="Arial" w:hAnsi="Arial" w:cs="Arial"/>
@@ -13498,6 +14500,7 @@
         </w:rPr>
         <w:t>ulainpmux</w:t>
       </w:r>
+      <w:proofErr w:type="spellEnd"/>
       <w:r>
         <w:rPr>
           <w:rFonts w:ascii="Arial" w:hAnsi="Arial" w:cs="Arial"/>
@@ -13554,13 +14557,23 @@
         </w:rPr>
         <w:t xml:space="preserve">O extensor </w:t>
       </w:r>
+      <w:proofErr w:type="spellStart"/>
       <w:r>
         <w:rPr>
           <w:rFonts w:ascii="Arial" w:hAnsi="Arial" w:cs="Arial"/>
           <w:i/>
           <w:lang w:val="pt-BR"/>
         </w:rPr>
-        <w:t xml:space="preserve">branch </w:t>
+        <w:t>branch</w:t>
+      </w:r>
+      <w:proofErr w:type="spellEnd"/>
+      <w:r>
+        <w:rPr>
+          <w:rFonts w:ascii="Arial" w:hAnsi="Arial" w:cs="Arial"/>
+          <w:i/>
+          <w:lang w:val="pt-BR"/>
+        </w:rPr>
+        <w:t xml:space="preserve"> </w:t>
       </w:r>
       <w:r>
         <w:rPr>
@@ -13590,6 +14603,7 @@
         </w:rPr>
         <w:t xml:space="preserve">O extensor </w:t>
       </w:r>
+      <w:proofErr w:type="spellStart"/>
       <w:r>
         <w:rPr>
           <w:rFonts w:ascii="Arial" w:hAnsi="Arial" w:cs="Arial"/>
@@ -13598,6 +14612,7 @@
         </w:rPr>
         <w:t>jump</w:t>
       </w:r>
+      <w:proofErr w:type="spellEnd"/>
       <w:r>
         <w:rPr>
           <w:rFonts w:ascii="Arial" w:hAnsi="Arial" w:cs="Arial"/>
@@ -13634,6 +14649,7 @@
         <w:tab/>
         <w:t xml:space="preserve">As duas primeiras saídas do banco de registradores tornam-se operadores da ULA, enquanto a terceira saída é o valor a ser armazenado na memória RAM, caso </w:t>
       </w:r>
+      <w:proofErr w:type="spellStart"/>
       <w:r>
         <w:rPr>
           <w:rFonts w:ascii="Arial" w:hAnsi="Arial" w:cs="Arial"/>
@@ -13642,6 +14658,7 @@
         </w:rPr>
         <w:t>memwrite</w:t>
       </w:r>
+      <w:proofErr w:type="spellEnd"/>
       <w:r>
         <w:rPr>
           <w:rFonts w:ascii="Arial" w:hAnsi="Arial" w:cs="Arial"/>
@@ -13679,6 +14696,7 @@
         </w:rPr>
         <w:t xml:space="preserve"> torna-se um dos argumentos do </w:t>
       </w:r>
+      <w:proofErr w:type="spellStart"/>
       <w:r>
         <w:rPr>
           <w:rFonts w:ascii="Arial" w:hAnsi="Arial" w:cs="Arial"/>
@@ -13687,6 +14705,7 @@
         </w:rPr>
         <w:t>branchmux</w:t>
       </w:r>
+      <w:proofErr w:type="spellEnd"/>
       <w:r>
         <w:rPr>
           <w:rFonts w:ascii="Arial" w:hAnsi="Arial" w:cs="Arial"/>
@@ -13694,6 +14713,7 @@
         </w:rPr>
         <w:t xml:space="preserve">, que recebe também o PC atual e a instrução a ser executada caso o </w:t>
       </w:r>
+      <w:proofErr w:type="spellStart"/>
       <w:r>
         <w:rPr>
           <w:rFonts w:ascii="Arial" w:hAnsi="Arial" w:cs="Arial"/>
@@ -13702,6 +14722,7 @@
         </w:rPr>
         <w:t>branch</w:t>
       </w:r>
+      <w:proofErr w:type="spellEnd"/>
       <w:r>
         <w:rPr>
           <w:rFonts w:ascii="Arial" w:hAnsi="Arial" w:cs="Arial"/>
@@ -13717,6 +14738,7 @@
         <w:lastRenderedPageBreak/>
         <w:t xml:space="preserve">próximo PC. A saída do </w:t>
       </w:r>
+      <w:proofErr w:type="spellStart"/>
       <w:r>
         <w:rPr>
           <w:rFonts w:ascii="Arial" w:hAnsi="Arial" w:cs="Arial"/>
@@ -13725,6 +14747,7 @@
         </w:rPr>
         <w:t>branchmux</w:t>
       </w:r>
+      <w:proofErr w:type="spellEnd"/>
       <w:r>
         <w:rPr>
           <w:rFonts w:ascii="Arial" w:hAnsi="Arial" w:cs="Arial"/>
@@ -13732,6 +14755,7 @@
         </w:rPr>
         <w:t xml:space="preserve"> é aplicada no </w:t>
       </w:r>
+      <w:proofErr w:type="spellStart"/>
       <w:r>
         <w:rPr>
           <w:rFonts w:ascii="Arial" w:hAnsi="Arial" w:cs="Arial"/>
@@ -13740,6 +14764,7 @@
         </w:rPr>
         <w:t>jumpmux</w:t>
       </w:r>
+      <w:proofErr w:type="spellEnd"/>
       <w:r>
         <w:rPr>
           <w:rFonts w:ascii="Arial" w:hAnsi="Arial" w:cs="Arial"/>
@@ -13747,6 +14772,7 @@
         </w:rPr>
         <w:t xml:space="preserve">, que recebe também a instrução a ser executada caso o </w:t>
       </w:r>
+      <w:proofErr w:type="spellStart"/>
       <w:r>
         <w:rPr>
           <w:rFonts w:ascii="Arial" w:hAnsi="Arial" w:cs="Arial"/>
@@ -13755,6 +14781,7 @@
         </w:rPr>
         <w:t>jump</w:t>
       </w:r>
+      <w:proofErr w:type="spellEnd"/>
       <w:r>
         <w:rPr>
           <w:rFonts w:ascii="Arial" w:hAnsi="Arial" w:cs="Arial"/>
@@ -13762,6 +14789,7 @@
         </w:rPr>
         <w:t xml:space="preserve"> ocorra, e assim o processador decide se a próxima instrução será PC + 1, um desvio </w:t>
       </w:r>
+      <w:proofErr w:type="spellStart"/>
       <w:r>
         <w:rPr>
           <w:rFonts w:ascii="Arial" w:hAnsi="Arial" w:cs="Arial"/>
@@ -13770,6 +14798,7 @@
         </w:rPr>
         <w:t>branch</w:t>
       </w:r>
+      <w:proofErr w:type="spellEnd"/>
       <w:r>
         <w:rPr>
           <w:rFonts w:ascii="Arial" w:hAnsi="Arial" w:cs="Arial"/>
@@ -13777,6 +14806,7 @@
         </w:rPr>
         <w:t xml:space="preserve"> ou um </w:t>
       </w:r>
+      <w:proofErr w:type="spellStart"/>
       <w:r>
         <w:rPr>
           <w:rFonts w:ascii="Arial" w:hAnsi="Arial" w:cs="Arial"/>
@@ -13785,6 +14815,7 @@
         </w:rPr>
         <w:t>jump</w:t>
       </w:r>
+      <w:proofErr w:type="spellEnd"/>
       <w:r>
         <w:rPr>
           <w:rFonts w:ascii="Arial" w:hAnsi="Arial" w:cs="Arial"/>
@@ -13799,6 +14830,7 @@
         </w:rPr>
         <w:t xml:space="preserve"> Ao mesmo tempo, o </w:t>
       </w:r>
+      <w:proofErr w:type="spellStart"/>
       <w:r>
         <w:rPr>
           <w:rFonts w:ascii="Arial" w:hAnsi="Arial" w:cs="Arial"/>
@@ -13807,6 +14839,7 @@
         </w:rPr>
         <w:t>memmux</w:t>
       </w:r>
+      <w:proofErr w:type="spellEnd"/>
       <w:r>
         <w:rPr>
           <w:rFonts w:ascii="Arial" w:hAnsi="Arial" w:cs="Arial"/>
@@ -13830,7 +14863,55 @@
           <w:lang w:val="pt-BR"/>
         </w:rPr>
         <w:tab/>
-        <w:t>O datapath representa a entidade “Processador IntelIgente” como um todo, e portanto também possui pinos de entrada e saída. Sua única entrada é o clock, que fará o PC mudar de valor a cada ciclo. Não é necessária qualquer outra entrada, já que todas as instruções estão armazenadas na memória ROM. Suas saídas, por outro lado, são numerosas:</w:t>
+        <w:t xml:space="preserve">O </w:t>
+      </w:r>
+      <w:proofErr w:type="spellStart"/>
+      <w:r>
+        <w:rPr>
+          <w:rFonts w:ascii="Arial" w:hAnsi="Arial" w:cs="Arial"/>
+          <w:lang w:val="pt-BR"/>
+        </w:rPr>
+        <w:t>datapath</w:t>
+      </w:r>
+      <w:proofErr w:type="spellEnd"/>
+      <w:r>
+        <w:rPr>
+          <w:rFonts w:ascii="Arial" w:hAnsi="Arial" w:cs="Arial"/>
+          <w:lang w:val="pt-BR"/>
+        </w:rPr>
+        <w:t xml:space="preserve"> representa a entidade “Processador </w:t>
+      </w:r>
+      <w:proofErr w:type="spellStart"/>
+      <w:r>
+        <w:rPr>
+          <w:rFonts w:ascii="Arial" w:hAnsi="Arial" w:cs="Arial"/>
+          <w:lang w:val="pt-BR"/>
+        </w:rPr>
+        <w:t>IntelIgente</w:t>
+      </w:r>
+      <w:proofErr w:type="spellEnd"/>
+      <w:r>
+        <w:rPr>
+          <w:rFonts w:ascii="Arial" w:hAnsi="Arial" w:cs="Arial"/>
+          <w:lang w:val="pt-BR"/>
+        </w:rPr>
+        <w:t xml:space="preserve">” como um todo, e portanto também possui pinos de entrada e saída. Sua única entrada é o </w:t>
+      </w:r>
+      <w:proofErr w:type="spellStart"/>
+      <w:r>
+        <w:rPr>
+          <w:rFonts w:ascii="Arial" w:hAnsi="Arial" w:cs="Arial"/>
+          <w:lang w:val="pt-BR"/>
+        </w:rPr>
+        <w:t>clock</w:t>
+      </w:r>
+      <w:proofErr w:type="spellEnd"/>
+      <w:r>
+        <w:rPr>
+          <w:rFonts w:ascii="Arial" w:hAnsi="Arial" w:cs="Arial"/>
+          <w:lang w:val="pt-BR"/>
+        </w:rPr>
+        <w:t>, que fará o PC mudar de valor a cada ciclo. Não é necessária qualquer outra entrada, já que todas as instruções estão armazenadas na memória ROM. Suas saídas, por outro lado, são numerosas:</w:t>
       </w:r>
     </w:p>
     <w:p>
@@ -13846,13 +14927,23 @@
           <w:lang w:val="pt-BR"/>
         </w:rPr>
       </w:pPr>
+      <w:proofErr w:type="gramStart"/>
       <w:r>
         <w:rPr>
           <w:rFonts w:ascii="Arial" w:hAnsi="Arial" w:cs="Arial"/>
           <w:i/>
           <w:lang w:val="pt-BR"/>
         </w:rPr>
-        <w:t>reg1,reg2,...,reg16</w:t>
+        <w:t>reg</w:t>
+      </w:r>
+      <w:proofErr w:type="gramEnd"/>
+      <w:r>
+        <w:rPr>
+          <w:rFonts w:ascii="Arial" w:hAnsi="Arial" w:cs="Arial"/>
+          <w:i/>
+          <w:lang w:val="pt-BR"/>
+        </w:rPr>
+        <w:t>1,reg2,...,reg16</w:t>
       </w:r>
       <w:r>
         <w:rPr>
@@ -13875,6 +14966,8 @@
           <w:lang w:val="pt-BR"/>
         </w:rPr>
       </w:pPr>
+      <w:proofErr w:type="spellStart"/>
+      <w:proofErr w:type="gramStart"/>
       <w:r>
         <w:rPr>
           <w:rFonts w:ascii="Arial" w:hAnsi="Arial" w:cs="Arial"/>
@@ -13883,13 +14976,32 @@
         </w:rPr>
         <w:t>insti</w:t>
       </w:r>
-      <w:r>
-        <w:rPr>
-          <w:rFonts w:ascii="Arial" w:hAnsi="Arial" w:cs="Arial"/>
-          <w:lang w:val="pt-BR"/>
-        </w:rPr>
-        <w:t xml:space="preserve"> representa o valor do PC após o ciclo de clock, enquanto </w:t>
-      </w:r>
+      <w:proofErr w:type="spellEnd"/>
+      <w:proofErr w:type="gramEnd"/>
+      <w:r>
+        <w:rPr>
+          <w:rFonts w:ascii="Arial" w:hAnsi="Arial" w:cs="Arial"/>
+          <w:lang w:val="pt-BR"/>
+        </w:rPr>
+        <w:t xml:space="preserve"> representa o valor do PC após o ciclo de </w:t>
+      </w:r>
+      <w:proofErr w:type="spellStart"/>
+      <w:r>
+        <w:rPr>
+          <w:rFonts w:ascii="Arial" w:hAnsi="Arial" w:cs="Arial"/>
+          <w:lang w:val="pt-BR"/>
+        </w:rPr>
+        <w:t>clock</w:t>
+      </w:r>
+      <w:proofErr w:type="spellEnd"/>
+      <w:r>
+        <w:rPr>
+          <w:rFonts w:ascii="Arial" w:hAnsi="Arial" w:cs="Arial"/>
+          <w:lang w:val="pt-BR"/>
+        </w:rPr>
+        <w:t xml:space="preserve">, enquanto </w:t>
+      </w:r>
+      <w:proofErr w:type="spellStart"/>
       <w:r>
         <w:rPr>
           <w:rFonts w:ascii="Arial" w:hAnsi="Arial" w:cs="Arial"/>
@@ -13898,12 +15010,45 @@
         </w:rPr>
         <w:t>insti_ad</w:t>
       </w:r>
-      <w:r>
-        <w:rPr>
-          <w:rFonts w:ascii="Arial" w:hAnsi="Arial" w:cs="Arial"/>
-          <w:lang w:val="pt-BR"/>
-        </w:rPr>
-        <w:t xml:space="preserve"> representa a instrução lida na memória de instruções a partir do PC. Ambos são pinos inicialmente utilizados para debugging que foram mantidos para proporcionar uma melhor visualização da execução do programa na waveform.</w:t>
+      <w:proofErr w:type="spellEnd"/>
+      <w:r>
+        <w:rPr>
+          <w:rFonts w:ascii="Arial" w:hAnsi="Arial" w:cs="Arial"/>
+          <w:lang w:val="pt-BR"/>
+        </w:rPr>
+        <w:t xml:space="preserve"> representa a instrução lida na memória de instruções a partir do PC. Ambos são pinos inicialmente utilizados para </w:t>
+      </w:r>
+      <w:proofErr w:type="spellStart"/>
+      <w:r>
+        <w:rPr>
+          <w:rFonts w:ascii="Arial" w:hAnsi="Arial" w:cs="Arial"/>
+          <w:lang w:val="pt-BR"/>
+        </w:rPr>
+        <w:t>debugging</w:t>
+      </w:r>
+      <w:proofErr w:type="spellEnd"/>
+      <w:r>
+        <w:rPr>
+          <w:rFonts w:ascii="Arial" w:hAnsi="Arial" w:cs="Arial"/>
+          <w:lang w:val="pt-BR"/>
+        </w:rPr>
+        <w:t xml:space="preserve"> que foram mantidos para proporcionar uma melhor visualização da execução do programa na </w:t>
+      </w:r>
+      <w:proofErr w:type="spellStart"/>
+      <w:r>
+        <w:rPr>
+          <w:rFonts w:ascii="Arial" w:hAnsi="Arial" w:cs="Arial"/>
+          <w:lang w:val="pt-BR"/>
+        </w:rPr>
+        <w:t>waveform</w:t>
+      </w:r>
+      <w:proofErr w:type="spellEnd"/>
+      <w:r>
+        <w:rPr>
+          <w:rFonts w:ascii="Arial" w:hAnsi="Arial" w:cs="Arial"/>
+          <w:lang w:val="pt-BR"/>
+        </w:rPr>
+        <w:t>.</w:t>
       </w:r>
     </w:p>
     <w:p>
@@ -13965,7 +15110,87 @@
           <w:rFonts w:ascii="Arial" w:hAnsi="Arial" w:cs="Arial"/>
           <w:lang w:val="pt-BR"/>
         </w:rPr>
-        <w:t>Todas as simulações e testes foram realizados com o auxílio da ferramenta “University Program Waveform” da IDE Quartus Prime. Os componentes foram testados com diversas entradas individualmente, e em seguida testados em conjunto através do datapath.</w:t>
+        <w:t>Todas as simulações e testes foram realizados com o auxílio da ferramenta “</w:t>
+      </w:r>
+      <w:proofErr w:type="spellStart"/>
+      <w:r>
+        <w:rPr>
+          <w:rFonts w:ascii="Arial" w:hAnsi="Arial" w:cs="Arial"/>
+          <w:lang w:val="pt-BR"/>
+        </w:rPr>
+        <w:t>University</w:t>
+      </w:r>
+      <w:proofErr w:type="spellEnd"/>
+      <w:r>
+        <w:rPr>
+          <w:rFonts w:ascii="Arial" w:hAnsi="Arial" w:cs="Arial"/>
+          <w:lang w:val="pt-BR"/>
+        </w:rPr>
+        <w:t xml:space="preserve"> </w:t>
+      </w:r>
+      <w:proofErr w:type="spellStart"/>
+      <w:r>
+        <w:rPr>
+          <w:rFonts w:ascii="Arial" w:hAnsi="Arial" w:cs="Arial"/>
+          <w:lang w:val="pt-BR"/>
+        </w:rPr>
+        <w:t>Program</w:t>
+      </w:r>
+      <w:proofErr w:type="spellEnd"/>
+      <w:r>
+        <w:rPr>
+          <w:rFonts w:ascii="Arial" w:hAnsi="Arial" w:cs="Arial"/>
+          <w:lang w:val="pt-BR"/>
+        </w:rPr>
+        <w:t xml:space="preserve"> </w:t>
+      </w:r>
+      <w:proofErr w:type="spellStart"/>
+      <w:r>
+        <w:rPr>
+          <w:rFonts w:ascii="Arial" w:hAnsi="Arial" w:cs="Arial"/>
+          <w:lang w:val="pt-BR"/>
+        </w:rPr>
+        <w:t>Waveform</w:t>
+      </w:r>
+      <w:proofErr w:type="spellEnd"/>
+      <w:r>
+        <w:rPr>
+          <w:rFonts w:ascii="Arial" w:hAnsi="Arial" w:cs="Arial"/>
+          <w:lang w:val="pt-BR"/>
+        </w:rPr>
+        <w:t xml:space="preserve">” da IDE </w:t>
+      </w:r>
+      <w:proofErr w:type="spellStart"/>
+      <w:r>
+        <w:rPr>
+          <w:rFonts w:ascii="Arial" w:hAnsi="Arial" w:cs="Arial"/>
+          <w:lang w:val="pt-BR"/>
+        </w:rPr>
+        <w:t>Quartus</w:t>
+      </w:r>
+      <w:proofErr w:type="spellEnd"/>
+      <w:r>
+        <w:rPr>
+          <w:rFonts w:ascii="Arial" w:hAnsi="Arial" w:cs="Arial"/>
+          <w:lang w:val="pt-BR"/>
+        </w:rPr>
+        <w:t xml:space="preserve"> Prime. Os componentes foram testados com diversas entradas individualmente, e em seguida testados em conjunto através do </w:t>
+      </w:r>
+      <w:proofErr w:type="spellStart"/>
+      <w:r>
+        <w:rPr>
+          <w:rFonts w:ascii="Arial" w:hAnsi="Arial" w:cs="Arial"/>
+          <w:lang w:val="pt-BR"/>
+        </w:rPr>
+        <w:t>datapath</w:t>
+      </w:r>
+      <w:proofErr w:type="spellEnd"/>
+      <w:r>
+        <w:rPr>
+          <w:rFonts w:ascii="Arial" w:hAnsi="Arial" w:cs="Arial"/>
+          <w:lang w:val="pt-BR"/>
+        </w:rPr>
+        <w:t>.</w:t>
       </w:r>
       <w:r>
         <w:rPr>
@@ -13997,7 +15222,23 @@
           <w:rFonts w:ascii="Arial" w:hAnsi="Arial" w:cs="Arial"/>
           <w:lang w:val="pt-BR"/>
         </w:rPr>
-        <w:t>O primeiro teste foi um simples programa de 3 linhas. Sua Waveform pode ser visualizada no arquivo “Waveform1.png”, e seu código consistia em:</w:t>
+        <w:t xml:space="preserve">O primeiro teste foi um simples programa de 3 linhas. Sua </w:t>
+      </w:r>
+      <w:proofErr w:type="spellStart"/>
+      <w:r>
+        <w:rPr>
+          <w:rFonts w:ascii="Arial" w:hAnsi="Arial" w:cs="Arial"/>
+          <w:lang w:val="pt-BR"/>
+        </w:rPr>
+        <w:t>Waveform</w:t>
+      </w:r>
+      <w:proofErr w:type="spellEnd"/>
+      <w:r>
+        <w:rPr>
+          <w:rFonts w:ascii="Arial" w:hAnsi="Arial" w:cs="Arial"/>
+          <w:lang w:val="pt-BR"/>
+        </w:rPr>
+        <w:t xml:space="preserve"> pode ser visualizada no arquivo “Waveform1.png”, e seu código consistia em:</w:t>
       </w:r>
     </w:p>
     <w:p>
@@ -14025,11 +15266,13 @@
         <w:jc w:val="both"/>
         <w:rPr>
           <w:rFonts w:ascii="Arial" w:hAnsi="Arial" w:cs="Arial"/>
-        </w:rPr>
-      </w:pPr>
-      <w:r>
-        <w:rPr>
-          <w:rFonts w:ascii="Arial" w:hAnsi="Arial" w:cs="Arial"/>
+          <w:lang w:val="pt-BR"/>
+        </w:rPr>
+      </w:pPr>
+      <w:r>
+        <w:rPr>
+          <w:rFonts w:ascii="Arial" w:hAnsi="Arial" w:cs="Arial"/>
+          <w:lang w:val="pt-BR"/>
         </w:rPr>
         <w:t xml:space="preserve">"1010000000010000" -- </w:t>
       </w:r>
@@ -14037,6 +15280,7 @@
         <w:rPr>
           <w:rFonts w:ascii="Arial" w:hAnsi="Arial" w:cs="Arial"/>
           <w:color w:val="FF0000"/>
+          <w:lang w:val="pt-BR"/>
         </w:rPr>
         <w:t>LI REG1</w:t>
       </w:r>
@@ -14044,6 +15288,7 @@
         <w:rPr>
           <w:rFonts w:ascii="Arial" w:hAnsi="Arial" w:cs="Arial"/>
           <w:color w:val="FF0000"/>
+          <w:lang w:val="pt-BR"/>
         </w:rPr>
         <w:t>,1</w:t>
       </w:r>
@@ -14055,24 +15300,21 @@
         <w:jc w:val="both"/>
         <w:rPr>
           <w:rFonts w:ascii="Arial" w:hAnsi="Arial" w:cs="Arial"/>
-        </w:rPr>
-      </w:pPr>
-      <w:r>
-        <w:rPr>
-          <w:rFonts w:ascii="Arial" w:hAnsi="Arial" w:cs="Arial"/>
-        </w:rPr>
-        <w:t>"1010000100100000"</w:t>
-      </w:r>
-      <w:r>
-        <w:rPr>
-          <w:rFonts w:ascii="Arial" w:hAnsi="Arial" w:cs="Arial"/>
-        </w:rPr>
-        <w:t xml:space="preserve"> -- </w:t>
+          <w:lang w:val="pt-BR"/>
+        </w:rPr>
+      </w:pPr>
+      <w:r>
+        <w:rPr>
+          <w:rFonts w:ascii="Arial" w:hAnsi="Arial" w:cs="Arial"/>
+          <w:lang w:val="pt-BR"/>
+        </w:rPr>
+        <w:t xml:space="preserve">"1010000100100000" -- </w:t>
       </w:r>
       <w:r>
         <w:rPr>
           <w:rFonts w:ascii="Arial" w:hAnsi="Arial" w:cs="Arial"/>
           <w:color w:val="FF0000"/>
+          <w:lang w:val="pt-BR"/>
         </w:rPr>
         <w:t>LI REG2</w:t>
       </w:r>
@@ -14080,6 +15322,7 @@
         <w:rPr>
           <w:rFonts w:ascii="Arial" w:hAnsi="Arial" w:cs="Arial"/>
           <w:color w:val="FF0000"/>
+          <w:lang w:val="pt-BR"/>
         </w:rPr>
         <w:t>,2</w:t>
       </w:r>
@@ -14091,33 +15334,23 @@
         <w:jc w:val="both"/>
         <w:rPr>
           <w:rFonts w:ascii="Arial" w:hAnsi="Arial" w:cs="Arial"/>
-        </w:rPr>
-      </w:pPr>
-      <w:r>
-        <w:rPr>
-          <w:rFonts w:ascii="Arial" w:hAnsi="Arial" w:cs="Arial"/>
-        </w:rPr>
-        <w:t>"0000001000010000"</w:t>
-      </w:r>
-      <w:r>
-        <w:rPr>
-          <w:rFonts w:ascii="Arial" w:hAnsi="Arial" w:cs="Arial"/>
-        </w:rPr>
-        <w:t xml:space="preserve"> -- </w:t>
+          <w:lang w:val="pt-BR"/>
+        </w:rPr>
+      </w:pPr>
+      <w:r>
+        <w:rPr>
+          <w:rFonts w:ascii="Arial" w:hAnsi="Arial" w:cs="Arial"/>
+          <w:lang w:val="pt-BR"/>
+        </w:rPr>
+        <w:t xml:space="preserve">"0000001000010000" -- </w:t>
       </w:r>
       <w:r>
         <w:rPr>
           <w:rFonts w:ascii="Arial" w:hAnsi="Arial" w:cs="Arial"/>
           <w:color w:val="FF0000"/>
-        </w:rPr>
-        <w:t>ADD REG3,REG2</w:t>
-      </w:r>
-      <w:r>
-        <w:rPr>
-          <w:rFonts w:ascii="Arial" w:hAnsi="Arial" w:cs="Arial"/>
-          <w:color w:val="FF0000"/>
-        </w:rPr>
-        <w:t>,REG1</w:t>
+          <w:lang w:val="pt-BR"/>
+        </w:rPr>
+        <w:t>ADD REG3,REG2,REG1</w:t>
       </w:r>
     </w:p>
     <w:p>
@@ -14204,39 +15437,30 @@
         <w:jc w:val="both"/>
         <w:rPr>
           <w:rFonts w:ascii="Arial" w:hAnsi="Arial" w:cs="Arial"/>
-          <w:lang w:val="pt-BR"/>
-        </w:rPr>
-      </w:pPr>
-      <w:r>
-        <w:rPr>
-          <w:rFonts w:ascii="Arial" w:hAnsi="Arial" w:cs="Arial"/>
-          <w:lang w:val="pt-BR"/>
-        </w:rPr>
-        <w:t>"1010000100010000"</w:t>
-      </w:r>
-      <w:r>
-        <w:rPr>
-          <w:rFonts w:ascii="Arial" w:hAnsi="Arial" w:cs="Arial"/>
-          <w:lang w:val="pt-BR"/>
-        </w:rPr>
-        <w:t xml:space="preserve"> -- </w:t>
+        </w:rPr>
+      </w:pPr>
+      <w:r>
+        <w:rPr>
+          <w:rFonts w:ascii="Arial" w:hAnsi="Arial" w:cs="Arial"/>
+        </w:rPr>
+        <w:t xml:space="preserve">"1010000100010000" -- </w:t>
       </w:r>
       <w:r>
         <w:rPr>
           <w:rFonts w:ascii="Arial" w:hAnsi="Arial" w:cs="Arial"/>
           <w:color w:val="FF0000"/>
-          <w:lang w:val="pt-BR"/>
         </w:rPr>
         <w:t>LI REG2</w:t>
       </w:r>
+      <w:proofErr w:type="gramStart"/>
       <w:r>
         <w:rPr>
           <w:rFonts w:ascii="Arial" w:hAnsi="Arial" w:cs="Arial"/>
           <w:color w:val="FF0000"/>
-          <w:lang w:val="pt-BR"/>
         </w:rPr>
         <w:t>,1</w:t>
       </w:r>
+      <w:proofErr w:type="gramEnd"/>
     </w:p>
     <w:p>
       <w:pPr>
@@ -14283,7 +15507,23 @@
           <w:rFonts w:ascii="Arial" w:hAnsi="Arial" w:cs="Arial"/>
           <w:color w:val="FF0000"/>
         </w:rPr>
-        <w:t>REG2,0(REG1</w:t>
+        <w:t>REG2</w:t>
+      </w:r>
+      <w:proofErr w:type="gramStart"/>
+      <w:r>
+        <w:rPr>
+          <w:rFonts w:ascii="Arial" w:hAnsi="Arial" w:cs="Arial"/>
+          <w:color w:val="FF0000"/>
+        </w:rPr>
+        <w:t>,0</w:t>
+      </w:r>
+      <w:proofErr w:type="gramEnd"/>
+      <w:r>
+        <w:rPr>
+          <w:rFonts w:ascii="Arial" w:hAnsi="Arial" w:cs="Arial"/>
+          <w:color w:val="FF0000"/>
+        </w:rPr>
+        <w:t>(REG1</w:t>
       </w:r>
       <w:r>
         <w:rPr>
@@ -14300,45 +15540,37 @@
         <w:jc w:val="both"/>
         <w:rPr>
           <w:rFonts w:ascii="Arial" w:hAnsi="Arial" w:cs="Arial"/>
-        </w:rPr>
-      </w:pPr>
-      <w:r>
-        <w:rPr>
-          <w:rFonts w:ascii="Arial" w:hAnsi="Arial" w:cs="Arial"/>
-        </w:rPr>
-        <w:t>"0010001100010000"</w:t>
-      </w:r>
-      <w:r>
-        <w:rPr>
-          <w:rFonts w:ascii="Arial" w:hAnsi="Arial" w:cs="Arial"/>
-        </w:rPr>
-        <w:t xml:space="preserve"> -- </w:t>
+          <w:lang w:val="pt-BR"/>
+        </w:rPr>
+      </w:pPr>
+      <w:r>
+        <w:rPr>
+          <w:rFonts w:ascii="Arial" w:hAnsi="Arial" w:cs="Arial"/>
+          <w:lang w:val="pt-BR"/>
+        </w:rPr>
+        <w:t xml:space="preserve">"0010001100010000" -- </w:t>
       </w:r>
       <w:r>
         <w:rPr>
           <w:rFonts w:ascii="Arial" w:hAnsi="Arial" w:cs="Arial"/>
           <w:color w:val="FF0000"/>
-        </w:rPr>
-        <w:t>L</w:t>
+          <w:lang w:val="pt-BR"/>
+        </w:rPr>
+        <w:t>LW</w:t>
       </w:r>
       <w:r>
         <w:rPr>
           <w:rFonts w:ascii="Arial" w:hAnsi="Arial" w:cs="Arial"/>
           <w:color w:val="FF0000"/>
-        </w:rPr>
-        <w:t>W</w:t>
+          <w:lang w:val="pt-BR"/>
+        </w:rPr>
+        <w:t xml:space="preserve"> REG2,0(REG1</w:t>
       </w:r>
       <w:r>
         <w:rPr>
           <w:rFonts w:ascii="Arial" w:hAnsi="Arial" w:cs="Arial"/>
           <w:color w:val="FF0000"/>
-        </w:rPr>
-        <w:t xml:space="preserve"> REG2,0(REG1</w:t>
-      </w:r>
-      <w:r>
-        <w:rPr>
-          <w:rFonts w:ascii="Arial" w:hAnsi="Arial" w:cs="Arial"/>
-          <w:color w:val="FF0000"/>
+          <w:lang w:val="pt-BR"/>
         </w:rPr>
         <w:t>)</w:t>
       </w:r>
@@ -14350,24 +15582,21 @@
         <w:jc w:val="both"/>
         <w:rPr>
           <w:rFonts w:ascii="Arial" w:hAnsi="Arial" w:cs="Arial"/>
-        </w:rPr>
-      </w:pPr>
-      <w:r>
-        <w:rPr>
-          <w:rFonts w:ascii="Arial" w:hAnsi="Arial" w:cs="Arial"/>
-        </w:rPr>
-        <w:t>"1100000000000000"</w:t>
-      </w:r>
-      <w:r>
-        <w:rPr>
-          <w:rFonts w:ascii="Arial" w:hAnsi="Arial" w:cs="Arial"/>
-        </w:rPr>
-        <w:t xml:space="preserve"> -- </w:t>
+          <w:lang w:val="pt-BR"/>
+        </w:rPr>
+      </w:pPr>
+      <w:r>
+        <w:rPr>
+          <w:rFonts w:ascii="Arial" w:hAnsi="Arial" w:cs="Arial"/>
+          <w:lang w:val="pt-BR"/>
+        </w:rPr>
+        <w:t xml:space="preserve">"1100000000000000" -- </w:t>
       </w:r>
       <w:r>
         <w:rPr>
           <w:rFonts w:ascii="Arial" w:hAnsi="Arial" w:cs="Arial"/>
           <w:color w:val="FF0000"/>
+          <w:lang w:val="pt-BR"/>
         </w:rPr>
         <w:t>END</w:t>
       </w:r>
@@ -14455,33 +15684,23 @@
         <w:rPr>
           <w:rFonts w:ascii="Arial" w:hAnsi="Arial" w:cs="Arial"/>
           <w:color w:val="FF0000"/>
-        </w:rPr>
-      </w:pPr>
-      <w:r>
-        <w:rPr>
-          <w:rFonts w:ascii="Arial" w:hAnsi="Arial" w:cs="Arial"/>
-        </w:rPr>
-        <w:t>"1010000000000000"</w:t>
-      </w:r>
-      <w:r>
-        <w:rPr>
-          <w:rFonts w:ascii="Arial" w:hAnsi="Arial" w:cs="Arial"/>
-        </w:rPr>
-        <w:t xml:space="preserve"> -- </w:t>
+          <w:lang w:val="pt-BR"/>
+        </w:rPr>
+      </w:pPr>
+      <w:r>
+        <w:rPr>
+          <w:rFonts w:ascii="Arial" w:hAnsi="Arial" w:cs="Arial"/>
+          <w:lang w:val="pt-BR"/>
+        </w:rPr>
+        <w:t xml:space="preserve">"1010000000000000" -- </w:t>
       </w:r>
       <w:r>
         <w:rPr>
           <w:rFonts w:ascii="Arial" w:hAnsi="Arial" w:cs="Arial"/>
           <w:color w:val="FF0000"/>
-        </w:rPr>
-        <w:t>LI REG1</w:t>
-      </w:r>
-      <w:r>
-        <w:rPr>
-          <w:rFonts w:ascii="Arial" w:hAnsi="Arial" w:cs="Arial"/>
-          <w:color w:val="FF0000"/>
-        </w:rPr>
-        <w:t>,0</w:t>
+          <w:lang w:val="pt-BR"/>
+        </w:rPr>
+        <w:t>LI REG1,0</w:t>
       </w:r>
     </w:p>
     <w:p>
@@ -14492,33 +15711,23 @@
         <w:rPr>
           <w:rFonts w:ascii="Arial" w:hAnsi="Arial" w:cs="Arial"/>
           <w:color w:val="FF0000"/>
-        </w:rPr>
-      </w:pPr>
-      <w:r>
-        <w:rPr>
-          <w:rFonts w:ascii="Arial" w:hAnsi="Arial" w:cs="Arial"/>
-        </w:rPr>
-        <w:t>"1010000100010000”</w:t>
-      </w:r>
-      <w:r>
-        <w:rPr>
-          <w:rFonts w:ascii="Arial" w:hAnsi="Arial" w:cs="Arial"/>
-        </w:rPr>
-        <w:t xml:space="preserve"> -- </w:t>
+          <w:lang w:val="pt-BR"/>
+        </w:rPr>
+      </w:pPr>
+      <w:r>
+        <w:rPr>
+          <w:rFonts w:ascii="Arial" w:hAnsi="Arial" w:cs="Arial"/>
+          <w:lang w:val="pt-BR"/>
+        </w:rPr>
+        <w:t xml:space="preserve">"1010000100010000” -- </w:t>
       </w:r>
       <w:r>
         <w:rPr>
           <w:rFonts w:ascii="Arial" w:hAnsi="Arial" w:cs="Arial"/>
           <w:color w:val="FF0000"/>
-        </w:rPr>
-        <w:t>LI REG2</w:t>
-      </w:r>
-      <w:r>
-        <w:rPr>
-          <w:rFonts w:ascii="Arial" w:hAnsi="Arial" w:cs="Arial"/>
-          <w:color w:val="FF0000"/>
-        </w:rPr>
-        <w:t>,1</w:t>
+          <w:lang w:val="pt-BR"/>
+        </w:rPr>
+        <w:t>LI REG2,1</w:t>
       </w:r>
     </w:p>
     <w:p>
@@ -14548,8 +15757,17 @@
           <w:rFonts w:ascii="Arial" w:hAnsi="Arial" w:cs="Arial"/>
           <w:color w:val="FF0000"/>
         </w:rPr>
-        <w:t>OR REG3,REG2,REG1</w:t>
-      </w:r>
+        <w:t>OR REG3</w:t>
+      </w:r>
+      <w:proofErr w:type="gramStart"/>
+      <w:r>
+        <w:rPr>
+          <w:rFonts w:ascii="Arial" w:hAnsi="Arial" w:cs="Arial"/>
+          <w:color w:val="FF0000"/>
+        </w:rPr>
+        <w:t>,REG2,REG1</w:t>
+      </w:r>
+      <w:proofErr w:type="gramEnd"/>
     </w:p>
     <w:p>
       <w:pPr>
@@ -14578,8 +15796,17 @@
           <w:rFonts w:ascii="Arial" w:hAnsi="Arial" w:cs="Arial"/>
           <w:color w:val="FF0000"/>
         </w:rPr>
-        <w:t>AND REG4,REG2,REG1</w:t>
-      </w:r>
+        <w:t>AND REG4</w:t>
+      </w:r>
+      <w:proofErr w:type="gramStart"/>
+      <w:r>
+        <w:rPr>
+          <w:rFonts w:ascii="Arial" w:hAnsi="Arial" w:cs="Arial"/>
+          <w:color w:val="FF0000"/>
+        </w:rPr>
+        <w:t>,REG2,REG1</w:t>
+      </w:r>
+      <w:proofErr w:type="gramEnd"/>
     </w:p>
     <w:p>
       <w:pPr>
@@ -14618,6 +15845,7 @@
         </w:rPr>
         <w:t>7</w:t>
       </w:r>
+      <w:proofErr w:type="gramStart"/>
       <w:r>
         <w:rPr>
           <w:rFonts w:ascii="Arial" w:hAnsi="Arial" w:cs="Arial"/>
@@ -14625,6 +15853,7 @@
         </w:rPr>
         <w:t>,REG2,REG1</w:t>
       </w:r>
+      <w:proofErr w:type="gramEnd"/>
     </w:p>
     <w:p>
       <w:pPr>
@@ -14652,8 +15881,17 @@
           <w:rFonts w:ascii="Arial" w:hAnsi="Arial" w:cs="Arial"/>
           <w:color w:val="FF0000"/>
         </w:rPr>
-        <w:t>NOT REG6,REG2</w:t>
-      </w:r>
+        <w:t>NOT REG6</w:t>
+      </w:r>
+      <w:proofErr w:type="gramStart"/>
+      <w:r>
+        <w:rPr>
+          <w:rFonts w:ascii="Arial" w:hAnsi="Arial" w:cs="Arial"/>
+          <w:color w:val="FF0000"/>
+        </w:rPr>
+        <w:t>,REG2</w:t>
+      </w:r>
+      <w:proofErr w:type="gramEnd"/>
     </w:p>
     <w:p>
       <w:pPr>
@@ -14663,36 +15901,21 @@
         <w:rPr>
           <w:rFonts w:ascii="Arial" w:hAnsi="Arial" w:cs="Arial"/>
           <w:color w:val="FF0000"/>
-        </w:rPr>
-      </w:pPr>
-      <w:r>
-        <w:rPr>
-          <w:rFonts w:ascii="Arial" w:hAnsi="Arial" w:cs="Arial"/>
-        </w:rPr>
-        <w:t>"1100000000000000"</w:t>
-      </w:r>
-      <w:r>
-        <w:rPr>
-          <w:rFonts w:ascii="Arial" w:hAnsi="Arial" w:cs="Arial"/>
-        </w:rPr>
-        <w:t xml:space="preserve"> </w:t>
-      </w:r>
-      <w:r>
-        <w:rPr>
-          <w:rFonts w:ascii="Arial" w:hAnsi="Arial" w:cs="Arial"/>
-        </w:rPr>
-        <w:t>–</w:t>
-      </w:r>
-      <w:r>
-        <w:rPr>
-          <w:rFonts w:ascii="Arial" w:hAnsi="Arial" w:cs="Arial"/>
-        </w:rPr>
-        <w:t xml:space="preserve"> </w:t>
+          <w:lang w:val="pt-BR"/>
+        </w:rPr>
+      </w:pPr>
+      <w:r>
+        <w:rPr>
+          <w:rFonts w:ascii="Arial" w:hAnsi="Arial" w:cs="Arial"/>
+          <w:lang w:val="pt-BR"/>
+        </w:rPr>
+        <w:t xml:space="preserve">"1100000000000000" – </w:t>
       </w:r>
       <w:r>
         <w:rPr>
           <w:rFonts w:ascii="Arial" w:hAnsi="Arial" w:cs="Arial"/>
           <w:color w:val="FF0000"/>
+          <w:lang w:val="pt-BR"/>
         </w:rPr>
         <w:t>END</w:t>
       </w:r>
@@ -14705,6 +15928,7 @@
         <w:rPr>
           <w:rFonts w:ascii="Arial" w:hAnsi="Arial" w:cs="Arial"/>
           <w:color w:val="FF0000"/>
+          <w:lang w:val="pt-BR"/>
         </w:rPr>
       </w:pPr>
     </w:p>
@@ -14720,6 +15944,7 @@
       <w:r>
         <w:rPr>
           <w:rFonts w:ascii="Arial" w:hAnsi="Arial" w:cs="Arial"/>
+          <w:lang w:val="pt-BR"/>
         </w:rPr>
         <w:tab/>
       </w:r>
@@ -14735,7 +15960,23 @@
           <w:rFonts w:ascii="Arial" w:hAnsi="Arial" w:cs="Arial"/>
           <w:lang w:val="pt-BR"/>
         </w:rPr>
-        <w:t>retanto, os testes para as instruções JUMP e BEQ falharam. Embora todas as saídas e testes individuais tenham gerado o output esperado, as instruções geram loop infinito quando testadas na waveform, por razões desconhecidas. Estas são as únicas instruções do processador que não funcionam.</w:t>
+        <w:t xml:space="preserve">retanto, os testes para as instruções JUMP e BEQ falharam. Embora todas as saídas e testes individuais tenham gerado o output esperado, as instruções geram loop infinito quando testadas na </w:t>
+      </w:r>
+      <w:proofErr w:type="spellStart"/>
+      <w:r>
+        <w:rPr>
+          <w:rFonts w:ascii="Arial" w:hAnsi="Arial" w:cs="Arial"/>
+          <w:lang w:val="pt-BR"/>
+        </w:rPr>
+        <w:t>waveform</w:t>
+      </w:r>
+      <w:proofErr w:type="spellEnd"/>
+      <w:r>
+        <w:rPr>
+          <w:rFonts w:ascii="Arial" w:hAnsi="Arial" w:cs="Arial"/>
+          <w:lang w:val="pt-BR"/>
+        </w:rPr>
+        <w:t>, por razões desconhecidas. Estas são as únicas instruções do processador que não funcionam.</w:t>
       </w:r>
     </w:p>
     <w:p>
@@ -14857,7 +16098,23 @@
           <w:rFonts w:ascii="Arial" w:hAnsi="Arial" w:cs="Arial"/>
           <w:lang w:val="pt-BR"/>
         </w:rPr>
-        <w:t xml:space="preserve">16 bits denominado IntelIgente. </w:t>
+        <w:t xml:space="preserve">16 bits denominado </w:t>
+      </w:r>
+      <w:proofErr w:type="spellStart"/>
+      <w:r>
+        <w:rPr>
+          <w:rFonts w:ascii="Arial" w:hAnsi="Arial" w:cs="Arial"/>
+          <w:lang w:val="pt-BR"/>
+        </w:rPr>
+        <w:t>IntelIgente</w:t>
+      </w:r>
+      <w:proofErr w:type="spellEnd"/>
+      <w:r>
+        <w:rPr>
+          <w:rFonts w:ascii="Arial" w:hAnsi="Arial" w:cs="Arial"/>
+          <w:lang w:val="pt-BR"/>
+        </w:rPr>
+        <w:t xml:space="preserve">. </w:t>
       </w:r>
       <w:r>
         <w:rPr>
@@ -14866,8 +16123,6 @@
         </w:rPr>
         <w:t>Embora seja um projeto simples e falho, demandou uma imensa quantia de esforço e dedicação, mas também gerou aos seus participantes uma certa quantia de conhecimento. Foi uma experiência interessante.</w:t>
       </w:r>
-      <w:bookmarkStart w:id="2" w:name="_GoBack"/>
-      <w:bookmarkEnd w:id="2"/>
     </w:p>
     <w:sectPr>
       <w:headerReference w:type="default" r:id="rId13"/>
@@ -17046,7 +18301,6 @@
   <w:style w:type="character" w:default="1" w:styleId="Fontepargpadro">
     <w:name w:val="Default Paragraph Font"/>
     <w:uiPriority w:val="1"/>
-    <w:semiHidden/>
     <w:unhideWhenUsed/>
   </w:style>
   <w:style w:type="table" w:default="1" w:styleId="Tabelanormal">
@@ -17934,7 +19188,7 @@
 </file>
 
 <file path=customXml/itemProps1.xml><?xml version="1.0" encoding="utf-8"?>
-<ds:datastoreItem xmlns:ds="http://schemas.openxmlformats.org/officeDocument/2006/customXml" ds:itemID="{62BF8772-73AC-4B82-B2FF-A78AA6A27186}">
+<ds:datastoreItem xmlns:ds="http://schemas.openxmlformats.org/officeDocument/2006/customXml" ds:itemID="{9569C57F-6A61-42BD-8E99-F7AAE6AA5482}">
   <ds:schemaRefs>
     <ds:schemaRef ds:uri="http://schemas.openxmlformats.org/officeDocument/2006/bibliography"/>
   </ds:schemaRefs>

--- a/Relatório Processador IntelIgente.docx
+++ b/Relatório Processador IntelIgente.docx
@@ -3295,8 +3295,6 @@
               </w:rPr>
               <w:t>4</w:t>
             </w:r>
-            <w:bookmarkStart w:id="0" w:name="_GoBack"/>
-            <w:bookmarkEnd w:id="0"/>
             <w:r>
               <w:rPr>
                 <w:rStyle w:val="Hyperlink"/>
@@ -3858,11 +3856,8 @@
           <w:tab w:val="right" w:leader="dot" w:pos="8828"/>
         </w:tabs>
         <w:rPr>
-          <w:rFonts w:ascii="Arial" w:eastAsiaTheme="minorEastAsia" w:hAnsi="Arial" w:cs="Arial"/>
-          <w:smallCaps w:val="0"/>
+          <w:rFonts w:ascii="Arial" w:hAnsi="Arial" w:cs="Arial"/>
           <w:noProof/>
-          <w:sz w:val="22"/>
-          <w:szCs w:val="22"/>
         </w:rPr>
       </w:pPr>
       <w:hyperlink w:anchor="_Toc444681817" w:history="1">
@@ -3913,11 +3908,92 @@
     </w:p>
     <w:p>
       <w:pPr>
-        <w:rPr>
-          <w:rFonts w:ascii="Arial" w:hAnsi="Arial" w:cs="Arial"/>
-          <w:lang w:val="pt-BR"/>
-        </w:rPr>
-      </w:pPr>
+        <w:pStyle w:val="ndicedeilustraes"/>
+        <w:tabs>
+          <w:tab w:val="right" w:leader="dot" w:pos="8828"/>
+        </w:tabs>
+        <w:rPr>
+          <w:rFonts w:ascii="Arial" w:eastAsiaTheme="minorEastAsia" w:hAnsi="Arial" w:cs="Arial"/>
+          <w:smallCaps w:val="0"/>
+          <w:noProof/>
+          <w:sz w:val="22"/>
+          <w:szCs w:val="22"/>
+        </w:rPr>
+      </w:pPr>
+      <w:r>
+        <w:fldChar w:fldCharType="begin"/>
+      </w:r>
+      <w:r>
+        <w:instrText xml:space="preserve"> HYPERLINK \l "_Toc444681815" </w:instrText>
+      </w:r>
+      <w:r>
+        <w:fldChar w:fldCharType="separate"/>
+      </w:r>
+      <w:r>
+        <w:rPr>
+          <w:rStyle w:val="Hyperlink"/>
+          <w:rFonts w:ascii="Arial" w:hAnsi="Arial" w:cs="Arial"/>
+          <w:noProof/>
+        </w:rPr>
+        <w:t xml:space="preserve">Figura </w:t>
+      </w:r>
+      <w:r>
+        <w:rPr>
+          <w:rStyle w:val="Hyperlink"/>
+          <w:rFonts w:ascii="Arial" w:hAnsi="Arial" w:cs="Arial"/>
+          <w:noProof/>
+        </w:rPr>
+        <w:t>4</w:t>
+      </w:r>
+      <w:r>
+        <w:rPr>
+          <w:rStyle w:val="Hyperlink"/>
+          <w:rFonts w:ascii="Arial" w:hAnsi="Arial" w:cs="Arial"/>
+          <w:noProof/>
+        </w:rPr>
+        <w:t xml:space="preserve"> </w:t>
+      </w:r>
+      <w:r>
+        <w:rPr>
+          <w:rStyle w:val="Hyperlink"/>
+          <w:rFonts w:ascii="Arial" w:hAnsi="Arial" w:cs="Arial"/>
+          <w:noProof/>
+        </w:rPr>
+        <w:t>–</w:t>
+      </w:r>
+      <w:r>
+        <w:rPr>
+          <w:rStyle w:val="Hyperlink"/>
+          <w:rFonts w:ascii="Arial" w:hAnsi="Arial" w:cs="Arial"/>
+          <w:noProof/>
+        </w:rPr>
+        <w:t xml:space="preserve"> RTL viewer</w:t>
+      </w:r>
+      <w:r>
+        <w:rPr>
+          <w:rFonts w:ascii="Arial" w:hAnsi="Arial" w:cs="Arial"/>
+          <w:noProof/>
+          <w:webHidden/>
+        </w:rPr>
+        <w:tab/>
+      </w:r>
+      <w:r>
+        <w:rPr>
+          <w:rFonts w:ascii="Arial" w:hAnsi="Arial" w:cs="Arial"/>
+          <w:noProof/>
+          <w:webHidden/>
+        </w:rPr>
+        <w:t>12</w:t>
+      </w:r>
+      <w:bookmarkStart w:id="0" w:name="_GoBack"/>
+      <w:bookmarkEnd w:id="0"/>
+      <w:r>
+        <w:rPr>
+          <w:rFonts w:ascii="Arial" w:hAnsi="Arial" w:cs="Arial"/>
+          <w:noProof/>
+        </w:rPr>
+        <w:fldChar w:fldCharType="end"/>
+      </w:r>
       <w:r>
         <w:rPr>
           <w:rFonts w:ascii="Arial" w:hAnsi="Arial" w:cs="Arial"/>
@@ -14392,6 +14468,41 @@
         <w:jc w:val="both"/>
         <w:rPr>
           <w:rFonts w:ascii="Arial" w:hAnsi="Arial" w:cs="Arial"/>
+          <w:b/>
+          <w:sz w:val="18"/>
+          <w:szCs w:val="18"/>
+          <w:lang w:val="pt-BR"/>
+        </w:rPr>
+      </w:pPr>
+      <w:r>
+        <w:rPr>
+          <w:rFonts w:ascii="Arial" w:hAnsi="Arial" w:cs="Arial"/>
+          <w:b/>
+          <w:sz w:val="18"/>
+          <w:szCs w:val="18"/>
+          <w:lang w:val="pt-BR"/>
+        </w:rPr>
+        <w:t xml:space="preserve">Figura 4: RTL </w:t>
+      </w:r>
+      <w:proofErr w:type="spellStart"/>
+      <w:r>
+        <w:rPr>
+          <w:rFonts w:ascii="Arial" w:hAnsi="Arial" w:cs="Arial"/>
+          <w:b/>
+          <w:sz w:val="18"/>
+          <w:szCs w:val="18"/>
+          <w:lang w:val="pt-BR"/>
+        </w:rPr>
+        <w:t>viewer</w:t>
+      </w:r>
+      <w:proofErr w:type="spellEnd"/>
+    </w:p>
+    <w:p>
+      <w:pPr>
+        <w:pStyle w:val="SemEspaamento"/>
+        <w:jc w:val="both"/>
+        <w:rPr>
+          <w:rFonts w:ascii="Arial" w:hAnsi="Arial" w:cs="Arial"/>
           <w:lang w:val="pt-BR"/>
         </w:rPr>
       </w:pPr>
@@ -14711,7 +14822,15 @@
           <w:rFonts w:ascii="Arial" w:hAnsi="Arial" w:cs="Arial"/>
           <w:lang w:val="pt-BR"/>
         </w:rPr>
-        <w:t xml:space="preserve">, que recebe também o PC atual e a instrução a ser executada caso o </w:t>
+        <w:t xml:space="preserve">, que recebe também o PC </w:t>
+      </w:r>
+      <w:r>
+        <w:rPr>
+          <w:rFonts w:ascii="Arial" w:hAnsi="Arial" w:cs="Arial"/>
+          <w:lang w:val="pt-BR"/>
+        </w:rPr>
+        <w:lastRenderedPageBreak/>
+        <w:t xml:space="preserve">atual e a instrução a ser executada caso o </w:t>
       </w:r>
       <w:proofErr w:type="spellStart"/>
       <w:r>
@@ -14728,15 +14847,7 @@
           <w:rFonts w:ascii="Arial" w:hAnsi="Arial" w:cs="Arial"/>
           <w:lang w:val="pt-BR"/>
         </w:rPr>
-        <w:t xml:space="preserve"> ocorra, e escolhe qual deles será o </w:t>
-      </w:r>
-      <w:r>
-        <w:rPr>
-          <w:rFonts w:ascii="Arial" w:hAnsi="Arial" w:cs="Arial"/>
-          <w:lang w:val="pt-BR"/>
-        </w:rPr>
-        <w:lastRenderedPageBreak/>
-        <w:t xml:space="preserve">próximo PC. A saída do </w:t>
+        <w:t xml:space="preserve"> ocorra, e escolhe qual deles será o próximo PC. A saída do </w:t>
       </w:r>
       <w:proofErr w:type="spellStart"/>
       <w:r>
@@ -15783,6 +15894,7 @@
         <w:rPr>
           <w:rFonts w:ascii="Arial" w:hAnsi="Arial" w:cs="Arial"/>
         </w:rPr>
+        <w:lastRenderedPageBreak/>
         <w:t>"0111001100010000"</w:t>
       </w:r>
       <w:r>
@@ -15822,7 +15934,6 @@
         <w:rPr>
           <w:rFonts w:ascii="Arial" w:hAnsi="Arial" w:cs="Arial"/>
         </w:rPr>
-        <w:lastRenderedPageBreak/>
         <w:t xml:space="preserve">"1000011000010000" </w:t>
       </w:r>
       <w:r>
@@ -19188,7 +19299,7 @@
 </file>
 
 <file path=customXml/itemProps1.xml><?xml version="1.0" encoding="utf-8"?>
-<ds:datastoreItem xmlns:ds="http://schemas.openxmlformats.org/officeDocument/2006/customXml" ds:itemID="{9569C57F-6A61-42BD-8E99-F7AAE6AA5482}">
+<ds:datastoreItem xmlns:ds="http://schemas.openxmlformats.org/officeDocument/2006/customXml" ds:itemID="{62672542-A438-4AA5-9231-365D4C4598F4}">
   <ds:schemaRefs>
     <ds:schemaRef ds:uri="http://schemas.openxmlformats.org/officeDocument/2006/bibliography"/>
   </ds:schemaRefs>

--- a/Relatório Processador IntelIgente.docx
+++ b/Relatório Processador IntelIgente.docx
@@ -1869,46 +1869,7 @@
                 <w:noProof/>
                 <w:webHidden/>
               </w:rPr>
-              <w:fldChar w:fldCharType="begin"/>
-            </w:r>
-            <w:r>
-              <w:rPr>
-                <w:rFonts w:ascii="Arial" w:hAnsi="Arial" w:cs="Arial"/>
-                <w:noProof/>
-                <w:webHidden/>
-              </w:rPr>
-              <w:instrText xml:space="preserve"> PAGEREF _Toc444681790 \h </w:instrText>
-            </w:r>
-            <w:r>
-              <w:rPr>
-                <w:rFonts w:ascii="Arial" w:hAnsi="Arial" w:cs="Arial"/>
-                <w:noProof/>
-                <w:webHidden/>
-              </w:rPr>
-            </w:r>
-            <w:r>
-              <w:rPr>
-                <w:rFonts w:ascii="Arial" w:hAnsi="Arial" w:cs="Arial"/>
-                <w:noProof/>
-                <w:webHidden/>
-              </w:rPr>
-              <w:fldChar w:fldCharType="separate"/>
-            </w:r>
-            <w:r>
-              <w:rPr>
-                <w:rFonts w:ascii="Arial" w:hAnsi="Arial" w:cs="Arial"/>
-                <w:noProof/>
-                <w:webHidden/>
-              </w:rPr>
               <w:t>7</w:t>
-            </w:r>
-            <w:r>
-              <w:rPr>
-                <w:rFonts w:ascii="Arial" w:hAnsi="Arial" w:cs="Arial"/>
-                <w:noProof/>
-                <w:webHidden/>
-              </w:rPr>
-              <w:fldChar w:fldCharType="end"/>
             </w:r>
           </w:hyperlink>
         </w:p>
@@ -2076,46 +2037,7 @@
                 <w:noProof/>
                 <w:webHidden/>
               </w:rPr>
-              <w:fldChar w:fldCharType="begin"/>
-            </w:r>
-            <w:r>
-              <w:rPr>
-                <w:rFonts w:ascii="Arial" w:hAnsi="Arial" w:cs="Arial"/>
-                <w:noProof/>
-                <w:webHidden/>
-              </w:rPr>
-              <w:instrText xml:space="preserve"> PAGEREF _Toc444681792 \h </w:instrText>
-            </w:r>
-            <w:r>
-              <w:rPr>
-                <w:rFonts w:ascii="Arial" w:hAnsi="Arial" w:cs="Arial"/>
-                <w:noProof/>
-                <w:webHidden/>
-              </w:rPr>
-            </w:r>
-            <w:r>
-              <w:rPr>
-                <w:rFonts w:ascii="Arial" w:hAnsi="Arial" w:cs="Arial"/>
-                <w:noProof/>
-                <w:webHidden/>
-              </w:rPr>
-              <w:fldChar w:fldCharType="separate"/>
-            </w:r>
-            <w:r>
-              <w:rPr>
-                <w:rFonts w:ascii="Arial" w:hAnsi="Arial" w:cs="Arial"/>
-                <w:noProof/>
-                <w:webHidden/>
-              </w:rPr>
               <w:t>9</w:t>
-            </w:r>
-            <w:r>
-              <w:rPr>
-                <w:rFonts w:ascii="Arial" w:hAnsi="Arial" w:cs="Arial"/>
-                <w:noProof/>
-                <w:webHidden/>
-              </w:rPr>
-              <w:fldChar w:fldCharType="end"/>
             </w:r>
           </w:hyperlink>
         </w:p>
@@ -2185,46 +2107,7 @@
                 <w:noProof/>
                 <w:webHidden/>
               </w:rPr>
-              <w:fldChar w:fldCharType="begin"/>
-            </w:r>
-            <w:r>
-              <w:rPr>
-                <w:rFonts w:ascii="Arial" w:hAnsi="Arial" w:cs="Arial"/>
-                <w:noProof/>
-                <w:webHidden/>
-              </w:rPr>
-              <w:instrText xml:space="preserve"> PAGEREF _Toc444681793 \h </w:instrText>
-            </w:r>
-            <w:r>
-              <w:rPr>
-                <w:rFonts w:ascii="Arial" w:hAnsi="Arial" w:cs="Arial"/>
-                <w:noProof/>
-                <w:webHidden/>
-              </w:rPr>
-            </w:r>
-            <w:r>
-              <w:rPr>
-                <w:rFonts w:ascii="Arial" w:hAnsi="Arial" w:cs="Arial"/>
-                <w:noProof/>
-                <w:webHidden/>
-              </w:rPr>
-              <w:fldChar w:fldCharType="separate"/>
-            </w:r>
-            <w:r>
-              <w:rPr>
-                <w:rFonts w:ascii="Arial" w:hAnsi="Arial" w:cs="Arial"/>
-                <w:noProof/>
-                <w:webHidden/>
-              </w:rPr>
               <w:t>9</w:t>
-            </w:r>
-            <w:r>
-              <w:rPr>
-                <w:rFonts w:ascii="Arial" w:hAnsi="Arial" w:cs="Arial"/>
-                <w:noProof/>
-                <w:webHidden/>
-              </w:rPr>
-              <w:fldChar w:fldCharType="end"/>
             </w:r>
           </w:hyperlink>
         </w:p>
@@ -2294,46 +2177,7 @@
                 <w:noProof/>
                 <w:webHidden/>
               </w:rPr>
-              <w:fldChar w:fldCharType="begin"/>
-            </w:r>
-            <w:r>
-              <w:rPr>
-                <w:rFonts w:ascii="Arial" w:hAnsi="Arial" w:cs="Arial"/>
-                <w:noProof/>
-                <w:webHidden/>
-              </w:rPr>
-              <w:instrText xml:space="preserve"> PAGEREF _Toc444681794 \h </w:instrText>
-            </w:r>
-            <w:r>
-              <w:rPr>
-                <w:rFonts w:ascii="Arial" w:hAnsi="Arial" w:cs="Arial"/>
-                <w:noProof/>
-                <w:webHidden/>
-              </w:rPr>
-            </w:r>
-            <w:r>
-              <w:rPr>
-                <w:rFonts w:ascii="Arial" w:hAnsi="Arial" w:cs="Arial"/>
-                <w:noProof/>
-                <w:webHidden/>
-              </w:rPr>
-              <w:fldChar w:fldCharType="separate"/>
-            </w:r>
-            <w:r>
-              <w:rPr>
-                <w:rFonts w:ascii="Arial" w:hAnsi="Arial" w:cs="Arial"/>
-                <w:noProof/>
-                <w:webHidden/>
-              </w:rPr>
               <w:t>9</w:t>
-            </w:r>
-            <w:r>
-              <w:rPr>
-                <w:rFonts w:ascii="Arial" w:hAnsi="Arial" w:cs="Arial"/>
-                <w:noProof/>
-                <w:webHidden/>
-              </w:rPr>
-              <w:fldChar w:fldCharType="end"/>
             </w:r>
           </w:hyperlink>
         </w:p>
@@ -2403,46 +2247,7 @@
                 <w:noProof/>
                 <w:webHidden/>
               </w:rPr>
-              <w:fldChar w:fldCharType="begin"/>
-            </w:r>
-            <w:r>
-              <w:rPr>
-                <w:rFonts w:ascii="Arial" w:hAnsi="Arial" w:cs="Arial"/>
-                <w:noProof/>
-                <w:webHidden/>
-              </w:rPr>
-              <w:instrText xml:space="preserve"> PAGEREF _Toc444681795 \h </w:instrText>
-            </w:r>
-            <w:r>
-              <w:rPr>
-                <w:rFonts w:ascii="Arial" w:hAnsi="Arial" w:cs="Arial"/>
-                <w:noProof/>
-                <w:webHidden/>
-              </w:rPr>
-            </w:r>
-            <w:r>
-              <w:rPr>
-                <w:rFonts w:ascii="Arial" w:hAnsi="Arial" w:cs="Arial"/>
-                <w:noProof/>
-                <w:webHidden/>
-              </w:rPr>
-              <w:fldChar w:fldCharType="separate"/>
-            </w:r>
-            <w:r>
-              <w:rPr>
-                <w:rFonts w:ascii="Arial" w:hAnsi="Arial" w:cs="Arial"/>
-                <w:noProof/>
-                <w:webHidden/>
-              </w:rPr>
               <w:t>9</w:t>
-            </w:r>
-            <w:r>
-              <w:rPr>
-                <w:rFonts w:ascii="Arial" w:hAnsi="Arial" w:cs="Arial"/>
-                <w:noProof/>
-                <w:webHidden/>
-              </w:rPr>
-              <w:fldChar w:fldCharType="end"/>
             </w:r>
           </w:hyperlink>
         </w:p>
@@ -2519,46 +2324,7 @@
                 <w:noProof/>
                 <w:webHidden/>
               </w:rPr>
-              <w:fldChar w:fldCharType="begin"/>
-            </w:r>
-            <w:r>
-              <w:rPr>
-                <w:rFonts w:ascii="Arial" w:hAnsi="Arial" w:cs="Arial"/>
-                <w:noProof/>
-                <w:webHidden/>
-              </w:rPr>
-              <w:instrText xml:space="preserve"> PAGEREF _Toc444681796 \h </w:instrText>
-            </w:r>
-            <w:r>
-              <w:rPr>
-                <w:rFonts w:ascii="Arial" w:hAnsi="Arial" w:cs="Arial"/>
-                <w:noProof/>
-                <w:webHidden/>
-              </w:rPr>
-            </w:r>
-            <w:r>
-              <w:rPr>
-                <w:rFonts w:ascii="Arial" w:hAnsi="Arial" w:cs="Arial"/>
-                <w:noProof/>
-                <w:webHidden/>
-              </w:rPr>
-              <w:fldChar w:fldCharType="separate"/>
-            </w:r>
-            <w:r>
-              <w:rPr>
-                <w:rFonts w:ascii="Arial" w:hAnsi="Arial" w:cs="Arial"/>
-                <w:noProof/>
-                <w:webHidden/>
-              </w:rPr>
               <w:t>9</w:t>
-            </w:r>
-            <w:r>
-              <w:rPr>
-                <w:rFonts w:ascii="Arial" w:hAnsi="Arial" w:cs="Arial"/>
-                <w:noProof/>
-                <w:webHidden/>
-              </w:rPr>
-              <w:fldChar w:fldCharType="end"/>
             </w:r>
           </w:hyperlink>
         </w:p>
@@ -2628,46 +2394,7 @@
                 <w:noProof/>
                 <w:webHidden/>
               </w:rPr>
-              <w:fldChar w:fldCharType="begin"/>
-            </w:r>
-            <w:r>
-              <w:rPr>
-                <w:rFonts w:ascii="Arial" w:hAnsi="Arial" w:cs="Arial"/>
-                <w:noProof/>
-                <w:webHidden/>
-              </w:rPr>
-              <w:instrText xml:space="preserve"> PAGEREF _Toc444681797 \h </w:instrText>
-            </w:r>
-            <w:r>
-              <w:rPr>
-                <w:rFonts w:ascii="Arial" w:hAnsi="Arial" w:cs="Arial"/>
-                <w:noProof/>
-                <w:webHidden/>
-              </w:rPr>
-            </w:r>
-            <w:r>
-              <w:rPr>
-                <w:rFonts w:ascii="Arial" w:hAnsi="Arial" w:cs="Arial"/>
-                <w:noProof/>
-                <w:webHidden/>
-              </w:rPr>
-              <w:fldChar w:fldCharType="separate"/>
-            </w:r>
-            <w:r>
-              <w:rPr>
-                <w:rFonts w:ascii="Arial" w:hAnsi="Arial" w:cs="Arial"/>
-                <w:noProof/>
-                <w:webHidden/>
-              </w:rPr>
               <w:t>10</w:t>
-            </w:r>
-            <w:r>
-              <w:rPr>
-                <w:rFonts w:ascii="Arial" w:hAnsi="Arial" w:cs="Arial"/>
-                <w:noProof/>
-                <w:webHidden/>
-              </w:rPr>
-              <w:fldChar w:fldCharType="end"/>
             </w:r>
           </w:hyperlink>
         </w:p>
@@ -2737,54 +2464,7 @@
                 <w:noProof/>
                 <w:webHidden/>
               </w:rPr>
-              <w:fldChar w:fldCharType="begin"/>
-            </w:r>
-            <w:r>
-              <w:rPr>
-                <w:rFonts w:ascii="Arial" w:hAnsi="Arial" w:cs="Arial"/>
-                <w:noProof/>
-                <w:webHidden/>
-              </w:rPr>
-              <w:instrText xml:space="preserve"> PAGEREF _Toc444681798 \h </w:instrText>
-            </w:r>
-            <w:r>
-              <w:rPr>
-                <w:rFonts w:ascii="Arial" w:hAnsi="Arial" w:cs="Arial"/>
-                <w:noProof/>
-                <w:webHidden/>
-              </w:rPr>
-            </w:r>
-            <w:r>
-              <w:rPr>
-                <w:rFonts w:ascii="Arial" w:hAnsi="Arial" w:cs="Arial"/>
-                <w:noProof/>
-                <w:webHidden/>
-              </w:rPr>
-              <w:fldChar w:fldCharType="separate"/>
-            </w:r>
-            <w:r>
-              <w:rPr>
-                <w:rFonts w:ascii="Arial" w:hAnsi="Arial" w:cs="Arial"/>
-                <w:noProof/>
-                <w:webHidden/>
-              </w:rPr>
-              <w:t>1</w:t>
-            </w:r>
-            <w:r>
-              <w:rPr>
-                <w:rFonts w:ascii="Arial" w:hAnsi="Arial" w:cs="Arial"/>
-                <w:noProof/>
-                <w:webHidden/>
-              </w:rPr>
-              <w:t>1</w:t>
-            </w:r>
-            <w:r>
-              <w:rPr>
-                <w:rFonts w:ascii="Arial" w:hAnsi="Arial" w:cs="Arial"/>
-                <w:noProof/>
-                <w:webHidden/>
-              </w:rPr>
-              <w:fldChar w:fldCharType="end"/>
+              <w:t>11</w:t>
             </w:r>
           </w:hyperlink>
         </w:p>
@@ -2854,54 +2534,7 @@
                 <w:noProof/>
                 <w:webHidden/>
               </w:rPr>
-              <w:fldChar w:fldCharType="begin"/>
-            </w:r>
-            <w:r>
-              <w:rPr>
-                <w:rFonts w:ascii="Arial" w:hAnsi="Arial" w:cs="Arial"/>
-                <w:noProof/>
-                <w:webHidden/>
-              </w:rPr>
-              <w:instrText xml:space="preserve"> PAGEREF _Toc444681799 \h </w:instrText>
-            </w:r>
-            <w:r>
-              <w:rPr>
-                <w:rFonts w:ascii="Arial" w:hAnsi="Arial" w:cs="Arial"/>
-                <w:noProof/>
-                <w:webHidden/>
-              </w:rPr>
-            </w:r>
-            <w:r>
-              <w:rPr>
-                <w:rFonts w:ascii="Arial" w:hAnsi="Arial" w:cs="Arial"/>
-                <w:noProof/>
-                <w:webHidden/>
-              </w:rPr>
-              <w:fldChar w:fldCharType="separate"/>
-            </w:r>
-            <w:r>
-              <w:rPr>
-                <w:rFonts w:ascii="Arial" w:hAnsi="Arial" w:cs="Arial"/>
-                <w:noProof/>
-                <w:webHidden/>
-              </w:rPr>
-              <w:t>1</w:t>
-            </w:r>
-            <w:r>
-              <w:rPr>
-                <w:rFonts w:ascii="Arial" w:hAnsi="Arial" w:cs="Arial"/>
-                <w:noProof/>
-                <w:webHidden/>
-              </w:rPr>
-              <w:t>1</w:t>
-            </w:r>
-            <w:r>
-              <w:rPr>
-                <w:rFonts w:ascii="Arial" w:hAnsi="Arial" w:cs="Arial"/>
-                <w:noProof/>
-                <w:webHidden/>
-              </w:rPr>
-              <w:fldChar w:fldCharType="end"/>
+              <w:t>11</w:t>
             </w:r>
           </w:hyperlink>
         </w:p>
@@ -2971,54 +2604,7 @@
                 <w:noProof/>
                 <w:webHidden/>
               </w:rPr>
-              <w:fldChar w:fldCharType="begin"/>
-            </w:r>
-            <w:r>
-              <w:rPr>
-                <w:rFonts w:ascii="Arial" w:hAnsi="Arial" w:cs="Arial"/>
-                <w:noProof/>
-                <w:webHidden/>
-              </w:rPr>
-              <w:instrText xml:space="preserve"> PAGEREF _Toc444681800 \h </w:instrText>
-            </w:r>
-            <w:r>
-              <w:rPr>
-                <w:rFonts w:ascii="Arial" w:hAnsi="Arial" w:cs="Arial"/>
-                <w:noProof/>
-                <w:webHidden/>
-              </w:rPr>
-            </w:r>
-            <w:r>
-              <w:rPr>
-                <w:rFonts w:ascii="Arial" w:hAnsi="Arial" w:cs="Arial"/>
-                <w:noProof/>
-                <w:webHidden/>
-              </w:rPr>
-              <w:fldChar w:fldCharType="separate"/>
-            </w:r>
-            <w:r>
-              <w:rPr>
-                <w:rFonts w:ascii="Arial" w:hAnsi="Arial" w:cs="Arial"/>
-                <w:noProof/>
-                <w:webHidden/>
-              </w:rPr>
-              <w:t>1</w:t>
-            </w:r>
-            <w:r>
-              <w:rPr>
-                <w:rFonts w:ascii="Arial" w:hAnsi="Arial" w:cs="Arial"/>
-                <w:noProof/>
-                <w:webHidden/>
-              </w:rPr>
-              <w:t>1</w:t>
-            </w:r>
-            <w:r>
-              <w:rPr>
-                <w:rFonts w:ascii="Arial" w:hAnsi="Arial" w:cs="Arial"/>
-                <w:noProof/>
-                <w:webHidden/>
-              </w:rPr>
-              <w:fldChar w:fldCharType="end"/>
+              <w:t>11</w:t>
             </w:r>
           </w:hyperlink>
         </w:p>
@@ -3092,54 +2678,7 @@
                 <w:noProof/>
                 <w:webHidden/>
               </w:rPr>
-              <w:fldChar w:fldCharType="begin"/>
-            </w:r>
-            <w:r>
-              <w:rPr>
-                <w:rFonts w:ascii="Arial" w:hAnsi="Arial" w:cs="Arial"/>
-                <w:noProof/>
-                <w:webHidden/>
-              </w:rPr>
-              <w:instrText xml:space="preserve"> PAGEREF _Toc444681801 \h </w:instrText>
-            </w:r>
-            <w:r>
-              <w:rPr>
-                <w:rFonts w:ascii="Arial" w:hAnsi="Arial" w:cs="Arial"/>
-                <w:noProof/>
-                <w:webHidden/>
-              </w:rPr>
-            </w:r>
-            <w:r>
-              <w:rPr>
-                <w:rFonts w:ascii="Arial" w:hAnsi="Arial" w:cs="Arial"/>
-                <w:noProof/>
-                <w:webHidden/>
-              </w:rPr>
-              <w:fldChar w:fldCharType="separate"/>
-            </w:r>
-            <w:r>
-              <w:rPr>
-                <w:rFonts w:ascii="Arial" w:hAnsi="Arial" w:cs="Arial"/>
-                <w:noProof/>
-                <w:webHidden/>
-              </w:rPr>
-              <w:t>1</w:t>
-            </w:r>
-            <w:r>
-              <w:rPr>
-                <w:rFonts w:ascii="Arial" w:hAnsi="Arial" w:cs="Arial"/>
-                <w:noProof/>
-                <w:webHidden/>
-              </w:rPr>
-              <w:t>2</w:t>
-            </w:r>
-            <w:r>
-              <w:rPr>
-                <w:rFonts w:ascii="Arial" w:hAnsi="Arial" w:cs="Arial"/>
-                <w:noProof/>
-                <w:webHidden/>
-              </w:rPr>
-              <w:fldChar w:fldCharType="end"/>
+              <w:t>12</w:t>
             </w:r>
           </w:hyperlink>
         </w:p>
@@ -3213,54 +2752,7 @@
                 <w:noProof/>
                 <w:webHidden/>
               </w:rPr>
-              <w:fldChar w:fldCharType="begin"/>
-            </w:r>
-            <w:r>
-              <w:rPr>
-                <w:rFonts w:ascii="Arial" w:hAnsi="Arial" w:cs="Arial"/>
-                <w:noProof/>
-                <w:webHidden/>
-              </w:rPr>
-              <w:instrText xml:space="preserve"> PAGEREF _Toc444681802 \h </w:instrText>
-            </w:r>
-            <w:r>
-              <w:rPr>
-                <w:rFonts w:ascii="Arial" w:hAnsi="Arial" w:cs="Arial"/>
-                <w:noProof/>
-                <w:webHidden/>
-              </w:rPr>
-            </w:r>
-            <w:r>
-              <w:rPr>
-                <w:rFonts w:ascii="Arial" w:hAnsi="Arial" w:cs="Arial"/>
-                <w:noProof/>
-                <w:webHidden/>
-              </w:rPr>
-              <w:fldChar w:fldCharType="separate"/>
-            </w:r>
-            <w:r>
-              <w:rPr>
-                <w:rFonts w:ascii="Arial" w:hAnsi="Arial" w:cs="Arial"/>
-                <w:noProof/>
-                <w:webHidden/>
-              </w:rPr>
-              <w:t>1</w:t>
-            </w:r>
-            <w:r>
-              <w:rPr>
-                <w:rFonts w:ascii="Arial" w:hAnsi="Arial" w:cs="Arial"/>
-                <w:noProof/>
-                <w:webHidden/>
-              </w:rPr>
-              <w:t>2</w:t>
-            </w:r>
-            <w:r>
-              <w:rPr>
-                <w:rFonts w:ascii="Arial" w:hAnsi="Arial" w:cs="Arial"/>
-                <w:noProof/>
-                <w:webHidden/>
-              </w:rPr>
-              <w:fldChar w:fldCharType="end"/>
+              <w:t>12</w:t>
             </w:r>
           </w:hyperlink>
         </w:p>
@@ -3334,54 +2826,7 @@
                 <w:noProof/>
                 <w:webHidden/>
               </w:rPr>
-              <w:fldChar w:fldCharType="begin"/>
-            </w:r>
-            <w:r>
-              <w:rPr>
-                <w:rFonts w:ascii="Arial" w:hAnsi="Arial" w:cs="Arial"/>
-                <w:noProof/>
-                <w:webHidden/>
-              </w:rPr>
-              <w:instrText xml:space="preserve"> PAGEREF _Toc444681803 \h </w:instrText>
-            </w:r>
-            <w:r>
-              <w:rPr>
-                <w:rFonts w:ascii="Arial" w:hAnsi="Arial" w:cs="Arial"/>
-                <w:noProof/>
-                <w:webHidden/>
-              </w:rPr>
-            </w:r>
-            <w:r>
-              <w:rPr>
-                <w:rFonts w:ascii="Arial" w:hAnsi="Arial" w:cs="Arial"/>
-                <w:noProof/>
-                <w:webHidden/>
-              </w:rPr>
-              <w:fldChar w:fldCharType="separate"/>
-            </w:r>
-            <w:r>
-              <w:rPr>
-                <w:rFonts w:ascii="Arial" w:hAnsi="Arial" w:cs="Arial"/>
-                <w:noProof/>
-                <w:webHidden/>
-              </w:rPr>
-              <w:t>1</w:t>
-            </w:r>
-            <w:r>
-              <w:rPr>
-                <w:rFonts w:ascii="Arial" w:hAnsi="Arial" w:cs="Arial"/>
-                <w:noProof/>
-                <w:webHidden/>
-              </w:rPr>
-              <w:t>2</w:t>
-            </w:r>
-            <w:r>
-              <w:rPr>
-                <w:rFonts w:ascii="Arial" w:hAnsi="Arial" w:cs="Arial"/>
-                <w:noProof/>
-                <w:webHidden/>
-              </w:rPr>
-              <w:fldChar w:fldCharType="end"/>
+              <w:t>12</w:t>
             </w:r>
           </w:hyperlink>
         </w:p>
@@ -3437,46 +2882,7 @@
                 <w:noProof/>
                 <w:webHidden/>
               </w:rPr>
-              <w:fldChar w:fldCharType="begin"/>
-            </w:r>
-            <w:r>
-              <w:rPr>
-                <w:rFonts w:ascii="Arial" w:hAnsi="Arial" w:cs="Arial"/>
-                <w:noProof/>
-                <w:webHidden/>
-              </w:rPr>
-              <w:instrText xml:space="preserve"> PAGEREF _Toc444681805 \h </w:instrText>
-            </w:r>
-            <w:r>
-              <w:rPr>
-                <w:rFonts w:ascii="Arial" w:hAnsi="Arial" w:cs="Arial"/>
-                <w:noProof/>
-                <w:webHidden/>
-              </w:rPr>
-            </w:r>
-            <w:r>
-              <w:rPr>
-                <w:rFonts w:ascii="Arial" w:hAnsi="Arial" w:cs="Arial"/>
-                <w:noProof/>
-                <w:webHidden/>
-              </w:rPr>
-              <w:fldChar w:fldCharType="separate"/>
-            </w:r>
-            <w:r>
-              <w:rPr>
-                <w:rFonts w:ascii="Arial" w:hAnsi="Arial" w:cs="Arial"/>
-                <w:noProof/>
-                <w:webHidden/>
-              </w:rPr>
               <w:t>13</w:t>
-            </w:r>
-            <w:r>
-              <w:rPr>
-                <w:rFonts w:ascii="Arial" w:hAnsi="Arial" w:cs="Arial"/>
-                <w:noProof/>
-                <w:webHidden/>
-              </w:rPr>
-              <w:fldChar w:fldCharType="end"/>
             </w:r>
           </w:hyperlink>
         </w:p>
@@ -3532,46 +2938,7 @@
                 <w:noProof/>
                 <w:webHidden/>
               </w:rPr>
-              <w:fldChar w:fldCharType="begin"/>
-            </w:r>
-            <w:r>
-              <w:rPr>
-                <w:rFonts w:ascii="Arial" w:hAnsi="Arial" w:cs="Arial"/>
-                <w:noProof/>
-                <w:webHidden/>
-              </w:rPr>
-              <w:instrText xml:space="preserve"> PAGEREF _Toc444681806 \h </w:instrText>
-            </w:r>
-            <w:r>
-              <w:rPr>
-                <w:rFonts w:ascii="Arial" w:hAnsi="Arial" w:cs="Arial"/>
-                <w:noProof/>
-                <w:webHidden/>
-              </w:rPr>
-            </w:r>
-            <w:r>
-              <w:rPr>
-                <w:rFonts w:ascii="Arial" w:hAnsi="Arial" w:cs="Arial"/>
-                <w:noProof/>
-                <w:webHidden/>
-              </w:rPr>
-              <w:fldChar w:fldCharType="separate"/>
-            </w:r>
-            <w:r>
-              <w:rPr>
-                <w:rFonts w:ascii="Arial" w:hAnsi="Arial" w:cs="Arial"/>
-                <w:noProof/>
-                <w:webHidden/>
-              </w:rPr>
               <w:t>14</w:t>
-            </w:r>
-            <w:r>
-              <w:rPr>
-                <w:rFonts w:ascii="Arial" w:hAnsi="Arial" w:cs="Arial"/>
-                <w:noProof/>
-                <w:webHidden/>
-              </w:rPr>
-              <w:fldChar w:fldCharType="end"/>
             </w:r>
           </w:hyperlink>
         </w:p>
@@ -3601,6 +2968,8 @@
           <w:lang w:val="pt-BR"/>
         </w:rPr>
       </w:pPr>
+      <w:bookmarkStart w:id="0" w:name="_GoBack"/>
+      <w:bookmarkEnd w:id="0"/>
     </w:p>
     <w:p>
       <w:pPr>
@@ -3920,80 +3289,64 @@
           <w:szCs w:val="22"/>
         </w:rPr>
       </w:pPr>
-      <w:r>
-        <w:fldChar w:fldCharType="begin"/>
-      </w:r>
-      <w:r>
-        <w:instrText xml:space="preserve"> HYPERLINK \l "_Toc444681815" </w:instrText>
-      </w:r>
-      <w:r>
-        <w:fldChar w:fldCharType="separate"/>
-      </w:r>
-      <w:r>
-        <w:rPr>
-          <w:rStyle w:val="Hyperlink"/>
-          <w:rFonts w:ascii="Arial" w:hAnsi="Arial" w:cs="Arial"/>
-          <w:noProof/>
-        </w:rPr>
-        <w:t xml:space="preserve">Figura </w:t>
-      </w:r>
-      <w:r>
-        <w:rPr>
-          <w:rStyle w:val="Hyperlink"/>
-          <w:rFonts w:ascii="Arial" w:hAnsi="Arial" w:cs="Arial"/>
-          <w:noProof/>
-        </w:rPr>
-        <w:t>4</w:t>
-      </w:r>
-      <w:r>
-        <w:rPr>
-          <w:rStyle w:val="Hyperlink"/>
-          <w:rFonts w:ascii="Arial" w:hAnsi="Arial" w:cs="Arial"/>
-          <w:noProof/>
-        </w:rPr>
-        <w:t xml:space="preserve"> </w:t>
-      </w:r>
-      <w:r>
-        <w:rPr>
-          <w:rStyle w:val="Hyperlink"/>
-          <w:rFonts w:ascii="Arial" w:hAnsi="Arial" w:cs="Arial"/>
-          <w:noProof/>
-        </w:rPr>
-        <w:t>–</w:t>
-      </w:r>
-      <w:r>
-        <w:rPr>
-          <w:rStyle w:val="Hyperlink"/>
-          <w:rFonts w:ascii="Arial" w:hAnsi="Arial" w:cs="Arial"/>
-          <w:noProof/>
-        </w:rPr>
-        <w:t xml:space="preserve"> RTL viewer</w:t>
-      </w:r>
-      <w:r>
-        <w:rPr>
-          <w:rFonts w:ascii="Arial" w:hAnsi="Arial" w:cs="Arial"/>
-          <w:noProof/>
-          <w:webHidden/>
-        </w:rPr>
-        <w:tab/>
-      </w:r>
-      <w:r>
-        <w:rPr>
-          <w:rFonts w:ascii="Arial" w:hAnsi="Arial" w:cs="Arial"/>
-          <w:noProof/>
-          <w:webHidden/>
-        </w:rPr>
-        <w:t>12</w:t>
-      </w:r>
-      <w:bookmarkStart w:id="0" w:name="_GoBack"/>
-      <w:bookmarkEnd w:id="0"/>
-      <w:r>
-        <w:rPr>
-          <w:rFonts w:ascii="Arial" w:hAnsi="Arial" w:cs="Arial"/>
-          <w:noProof/>
-        </w:rPr>
-        <w:fldChar w:fldCharType="end"/>
-      </w:r>
+      <w:hyperlink w:anchor="_Toc444681815" w:history="1">
+        <w:r>
+          <w:rPr>
+            <w:rStyle w:val="Hyperlink"/>
+            <w:rFonts w:ascii="Arial" w:hAnsi="Arial" w:cs="Arial"/>
+            <w:noProof/>
+          </w:rPr>
+          <w:t xml:space="preserve">Figura </w:t>
+        </w:r>
+        <w:r>
+          <w:rPr>
+            <w:rStyle w:val="Hyperlink"/>
+            <w:rFonts w:ascii="Arial" w:hAnsi="Arial" w:cs="Arial"/>
+            <w:noProof/>
+          </w:rPr>
+          <w:t>4</w:t>
+        </w:r>
+        <w:r>
+          <w:rPr>
+            <w:rStyle w:val="Hyperlink"/>
+            <w:rFonts w:ascii="Arial" w:hAnsi="Arial" w:cs="Arial"/>
+            <w:noProof/>
+          </w:rPr>
+          <w:t xml:space="preserve"> </w:t>
+        </w:r>
+        <w:r>
+          <w:rPr>
+            <w:rStyle w:val="Hyperlink"/>
+            <w:rFonts w:ascii="Arial" w:hAnsi="Arial" w:cs="Arial"/>
+            <w:noProof/>
+          </w:rPr>
+          <w:t>–</w:t>
+        </w:r>
+        <w:r>
+          <w:rPr>
+            <w:rStyle w:val="Hyperlink"/>
+            <w:rFonts w:ascii="Arial" w:hAnsi="Arial" w:cs="Arial"/>
+            <w:noProof/>
+          </w:rPr>
+          <w:t xml:space="preserve"> RTL viewer</w:t>
+        </w:r>
+        <w:r>
+          <w:rPr>
+            <w:rFonts w:ascii="Arial" w:hAnsi="Arial" w:cs="Arial"/>
+            <w:noProof/>
+            <w:webHidden/>
+          </w:rPr>
+          <w:tab/>
+        </w:r>
+        <w:r>
+          <w:rPr>
+            <w:rFonts w:ascii="Arial" w:hAnsi="Arial" w:cs="Arial"/>
+            <w:noProof/>
+            <w:webHidden/>
+          </w:rPr>
+          <w:t>12</w:t>
+        </w:r>
+      </w:hyperlink>
       <w:r>
         <w:rPr>
           <w:rFonts w:ascii="Arial" w:hAnsi="Arial" w:cs="Arial"/>
@@ -19299,7 +18652,7 @@
 </file>
 
 <file path=customXml/itemProps1.xml><?xml version="1.0" encoding="utf-8"?>
-<ds:datastoreItem xmlns:ds="http://schemas.openxmlformats.org/officeDocument/2006/customXml" ds:itemID="{62672542-A438-4AA5-9231-365D4C4598F4}">
+<ds:datastoreItem xmlns:ds="http://schemas.openxmlformats.org/officeDocument/2006/customXml" ds:itemID="{B8C99816-E5AA-4931-B87E-1F2F3A58DEDE}">
   <ds:schemaRefs>
     <ds:schemaRef ds:uri="http://schemas.openxmlformats.org/officeDocument/2006/bibliography"/>
   </ds:schemaRefs>
